--- a/Template - Relatório técnico.docx
+++ b/Template - Relatório técnico.docx
@@ -301,6 +301,12 @@
         </w:rPr>
         <w:t xml:space="preserve"> </w:t>
       </w:r>
+      <w:r>
+        <w:rPr>
+          <w:sz w:val="32"/>
+        </w:rPr>
+        <w:t>Sara Batista</w:t>
+      </w:r>
     </w:p>
     <w:p>
       <w:pPr>
@@ -416,11 +422,63 @@
     </w:p>
     <w:p>
       <w:pPr>
-        <w:rPr>
-          <w:i/>
-          <w:color w:val="A6A6A6" w:themeColor="background1" w:themeShade="A6"/>
-        </w:rPr>
-      </w:pPr>
+        <w:ind w:firstLine="360"/>
+        <w:jc w:val="both"/>
+      </w:pPr>
+      <w:r>
+        <w:t xml:space="preserve">No âmbito da Unidade Curricular de Complementos de Bases de Dados, surgiu </w:t>
+      </w:r>
+      <w:r>
+        <w:t>a necessidade de reformular o sistema de informação</w:t>
+      </w:r>
+      <w:r>
+        <w:t xml:space="preserve"> de uma empresa </w:t>
+      </w:r>
+      <w:r>
+        <w:t xml:space="preserve">importadora e distribuidora de produtos, </w:t>
+      </w:r>
+      <w:r>
+        <w:t xml:space="preserve">designada </w:t>
+      </w:r>
+      <w:r>
+        <w:t>por “</w:t>
+      </w:r>
+      <w:proofErr w:type="spellStart"/>
+      <w:r>
+        <w:t>Wide</w:t>
+      </w:r>
+      <w:proofErr w:type="spellEnd"/>
+      <w:r>
+        <w:t xml:space="preserve"> </w:t>
+      </w:r>
+      <w:proofErr w:type="spellStart"/>
+      <w:r>
+        <w:t>World</w:t>
+      </w:r>
+      <w:proofErr w:type="spellEnd"/>
+      <w:r>
+        <w:t xml:space="preserve"> </w:t>
+      </w:r>
+      <w:proofErr w:type="spellStart"/>
+      <w:r>
+        <w:t>Importers</w:t>
+      </w:r>
+      <w:proofErr w:type="spellEnd"/>
+      <w:r>
+        <w:t>” (WWI)</w:t>
+      </w:r>
+      <w:r>
+        <w:t>. Assim, este projeto tem como objetivo solucionar o problema apresentado e</w:t>
+      </w:r>
+      <w:r>
+        <w:t xml:space="preserve"> facilitar a adição de novas funcionalidades como a gestão de produtos, com a possibilidade de criar descontos para os mesmos, a gestão de utilizadores, através de email e password e ainda controlo de entregas e distribuidoras</w:t>
+      </w:r>
+      <w:r>
+        <w:t xml:space="preserve"> mais utilizadas, associadas às mesmas</w:t>
+      </w:r>
+      <w:r>
+        <w:t xml:space="preserve">. </w:t>
+      </w:r>
     </w:p>
     <w:p>
       <w:pPr>
@@ -702,12 +760,13 @@
               <w:rPr>
                 <w:i/>
                 <w:color w:val="A6A6A6" w:themeColor="background1" w:themeShade="A6"/>
-              </w:rPr>
-            </w:pPr>
-            <w:r>
-              <w:rPr>
-                <w:i/>
-                <w:color w:val="A6A6A6" w:themeColor="background1" w:themeShade="A6"/>
+                <w:lang/>
+              </w:rPr>
+            </w:pPr>
+            <w:r>
+              <w:rPr>
+                <w:i/>
+                <w:lang/>
               </w:rPr>
               <w:t>RF01</w:t>
             </w:r>
@@ -766,9 +825,19 @@
           <w:p>
             <w:pPr>
               <w:jc w:val="center"/>
-            </w:pPr>
-            <w:r>
-              <w:t>…</w:t>
+              <w:rPr>
+                <w:i/>
+                <w:iCs/>
+                <w:lang/>
+              </w:rPr>
+            </w:pPr>
+            <w:r>
+              <w:rPr>
+                <w:i/>
+                <w:iCs/>
+                <w:lang/>
+              </w:rPr>
+              <w:t>RF02</w:t>
             </w:r>
           </w:p>
         </w:tc>
@@ -804,7 +873,20 @@
           <w:p>
             <w:pPr>
               <w:jc w:val="center"/>
-            </w:pPr>
+              <w:rPr>
+                <w:i/>
+                <w:iCs/>
+                <w:lang/>
+              </w:rPr>
+            </w:pPr>
+            <w:r>
+              <w:rPr>
+                <w:i/>
+                <w:iCs/>
+                <w:lang/>
+              </w:rPr>
+              <w:t>RF03</w:t>
+            </w:r>
           </w:p>
         </w:tc>
         <w:tc>
@@ -842,14 +924,21 @@
               <w:rPr>
                 <w:i/>
                 <w:color w:val="A6A6A6" w:themeColor="background1" w:themeShade="A6"/>
-              </w:rPr>
-            </w:pPr>
-            <w:r>
-              <w:rPr>
-                <w:i/>
-                <w:color w:val="A6A6A6" w:themeColor="background1" w:themeShade="A6"/>
-              </w:rPr>
-              <w:t>RFM01</w:t>
+                <w:lang/>
+              </w:rPr>
+            </w:pPr>
+            <w:r>
+              <w:rPr>
+                <w:i/>
+              </w:rPr>
+              <w:t>R</w:t>
+            </w:r>
+            <w:r>
+              <w:rPr>
+                <w:i/>
+                <w:lang/>
+              </w:rPr>
+              <w:t>F04</w:t>
             </w:r>
           </w:p>
         </w:tc>
@@ -1114,7 +1203,6 @@
           <w:i/>
           <w:color w:val="A6A6A6" w:themeColor="background1" w:themeShade="A6"/>
         </w:rPr>
-        <w:lastRenderedPageBreak/>
         <w:t>I</w:t>
       </w:r>
       <w:r>
@@ -2057,7 +2145,6 @@
               <w:rPr>
                 <w:color w:val="FFFFFF"/>
               </w:rPr>
-              <w:lastRenderedPageBreak/>
               <w:t>Nome</w:t>
             </w:r>
           </w:p>
@@ -3015,7 +3102,6 @@
         <w:ind w:left="993" w:hanging="633"/>
       </w:pPr>
       <w:r>
-        <w:lastRenderedPageBreak/>
         <w:t>Índices</w:t>
       </w:r>
     </w:p>
@@ -3671,6 +3757,7 @@
         <w:ind w:left="993" w:hanging="633"/>
       </w:pPr>
       <w:r>
+        <w:lastRenderedPageBreak/>
         <w:t>Backup</w:t>
       </w:r>
       <w:r>
@@ -3723,7 +3810,6 @@
         <w:ind w:left="993" w:hanging="633"/>
       </w:pPr>
       <w:r>
-        <w:lastRenderedPageBreak/>
         <w:t>Segurança e Controlo de Acessos</w:t>
       </w:r>
     </w:p>
@@ -4367,6 +4453,7 @@
         <w:ind w:left="993" w:hanging="633"/>
       </w:pPr>
       <w:r>
+        <w:lastRenderedPageBreak/>
         <w:t>Script</w:t>
       </w:r>
       <w:r>
@@ -4643,7 +4730,6 @@
               <w:rPr>
                 <w:color w:val="FFFFFF"/>
               </w:rPr>
-              <w:lastRenderedPageBreak/>
               <w:t>Número</w:t>
             </w:r>
           </w:p>
@@ -4848,19 +4934,44 @@
         <w:t>Conclusões</w:t>
       </w:r>
     </w:p>
+    <w:p/>
     <w:p>
       <w:pPr>
-        <w:rPr>
-          <w:i/>
-          <w:color w:val="A6A6A6" w:themeColor="background1" w:themeShade="A6"/>
-        </w:rPr>
-      </w:pPr>
-      <w:r>
-        <w:rPr>
-          <w:i/>
-          <w:color w:val="A6A6A6" w:themeColor="background1" w:themeShade="A6"/>
-        </w:rPr>
-        <w:t>Incluir uma análise sobre as dificuldades e/ou limitações identificadas na elaboração do projeto.</w:t>
+        <w:ind w:firstLine="708"/>
+        <w:jc w:val="both"/>
+        <w:rPr>
+          <w:iCs/>
+        </w:rPr>
+      </w:pPr>
+      <w:r>
+        <w:rPr>
+          <w:iCs/>
+        </w:rPr>
+        <w:t>Com o conhecimento lecionado na unidade curricular, consegui elaborar todas as funcionalidades propostas para este projeto</w:t>
+      </w:r>
+      <w:r>
+        <w:rPr>
+          <w:iCs/>
+        </w:rPr>
+        <w:t>. Além disso, o projeto serviu como consolidação das matérias aprendidas</w:t>
+      </w:r>
+      <w:r>
+        <w:rPr>
+          <w:iCs/>
+        </w:rPr>
+        <w:t>,</w:t>
+      </w:r>
+      <w:r>
+        <w:rPr>
+          <w:iCs/>
+        </w:rPr>
+        <w:t xml:space="preserve"> o que facilitará </w:t>
+      </w:r>
+      <w:r>
+        <w:rPr>
+          <w:iCs/>
+        </w:rPr>
+        <w:t>a implementação de trabalhos futuros.</w:t>
       </w:r>
     </w:p>
     <w:sectPr>

--- a/Template - Relatório técnico.docx
+++ b/Template - Relatório técnico.docx
@@ -432,10 +432,7 @@
         <w:t>a necessidade de reformular o sistema de informação</w:t>
       </w:r>
       <w:r>
-        <w:t xml:space="preserve"> de uma empresa </w:t>
-      </w:r>
-      <w:r>
-        <w:t xml:space="preserve">importadora e distribuidora de produtos, </w:t>
+        <w:t xml:space="preserve"> de uma empresa importadora e distribuidora de produtos, </w:t>
       </w:r>
       <w:r>
         <w:t xml:space="preserve">designada </w:t>
@@ -501,146 +498,6 @@
           <w:color w:val="A6A6A6" w:themeColor="background1" w:themeShade="A6"/>
         </w:rPr>
       </w:pPr>
-      <w:r>
-        <w:rPr>
-          <w:i/>
-          <w:color w:val="A6A6A6" w:themeColor="background1" w:themeShade="A6"/>
-        </w:rPr>
-        <w:t xml:space="preserve">Especificar os requisitos funcionais </w:t>
-      </w:r>
-      <w:r>
-        <w:rPr>
-          <w:i/>
-          <w:color w:val="A6A6A6" w:themeColor="background1" w:themeShade="A6"/>
-        </w:rPr>
-        <w:t>apresentados</w:t>
-      </w:r>
-      <w:r>
-        <w:rPr>
-          <w:i/>
-          <w:color w:val="A6A6A6" w:themeColor="background1" w:themeShade="A6"/>
-        </w:rPr>
-        <w:t xml:space="preserve"> no enunciado do projeto</w:t>
-      </w:r>
-      <w:r>
-        <w:rPr>
-          <w:i/>
-          <w:color w:val="A6A6A6" w:themeColor="background1" w:themeShade="A6"/>
-        </w:rPr>
-        <w:t xml:space="preserve">. </w:t>
-      </w:r>
-      <w:r>
-        <w:rPr>
-          <w:i/>
-          <w:color w:val="A6A6A6" w:themeColor="background1" w:themeShade="A6"/>
-        </w:rPr>
-        <w:t xml:space="preserve">Estes requisitos devem incluir restrições de integridade ou </w:t>
-      </w:r>
-      <w:r>
-        <w:rPr>
-          <w:i/>
-          <w:color w:val="A6A6A6" w:themeColor="background1" w:themeShade="A6"/>
-        </w:rPr>
-        <w:t>regras de validação d</w:t>
-      </w:r>
-      <w:r>
-        <w:rPr>
-          <w:i/>
-          <w:color w:val="A6A6A6" w:themeColor="background1" w:themeShade="A6"/>
-        </w:rPr>
-        <w:t>e informação</w:t>
-      </w:r>
-      <w:r>
-        <w:rPr>
-          <w:i/>
-          <w:color w:val="A6A6A6" w:themeColor="background1" w:themeShade="A6"/>
-        </w:rPr>
-        <w:t>/processos de negócio</w:t>
-      </w:r>
-      <w:r>
-        <w:rPr>
-          <w:i/>
-          <w:color w:val="A6A6A6" w:themeColor="background1" w:themeShade="A6"/>
-        </w:rPr>
-        <w:t xml:space="preserve">. </w:t>
-      </w:r>
-      <w:r>
-        <w:rPr>
-          <w:i/>
-          <w:color w:val="A6A6A6" w:themeColor="background1" w:themeShade="A6"/>
-        </w:rPr>
-        <w:t xml:space="preserve"> </w:t>
-      </w:r>
-      <w:r>
-        <w:rPr>
-          <w:i/>
-          <w:color w:val="A6A6A6" w:themeColor="background1" w:themeShade="A6"/>
-        </w:rPr>
-        <w:t>Os requis</w:t>
-      </w:r>
-      <w:r>
-        <w:rPr>
-          <w:i/>
-          <w:color w:val="A6A6A6" w:themeColor="background1" w:themeShade="A6"/>
-        </w:rPr>
-        <w:t>i</w:t>
-      </w:r>
-      <w:r>
-        <w:rPr>
-          <w:i/>
-          <w:color w:val="A6A6A6" w:themeColor="background1" w:themeShade="A6"/>
-        </w:rPr>
-        <w:t>tos que são propost</w:t>
-      </w:r>
-      <w:r>
-        <w:rPr>
-          <w:i/>
-          <w:color w:val="A6A6A6" w:themeColor="background1" w:themeShade="A6"/>
-        </w:rPr>
-        <w:t>o</w:t>
-      </w:r>
-      <w:r>
-        <w:rPr>
-          <w:i/>
-          <w:color w:val="A6A6A6" w:themeColor="background1" w:themeShade="A6"/>
-        </w:rPr>
-        <w:t xml:space="preserve">s </w:t>
-      </w:r>
-      <w:r>
-        <w:rPr>
-          <w:i/>
-          <w:color w:val="A6A6A6" w:themeColor="background1" w:themeShade="A6"/>
-        </w:rPr>
-        <w:t>como melhoria a</w:t>
-      </w:r>
-      <w:r>
-        <w:rPr>
-          <w:i/>
-          <w:color w:val="A6A6A6" w:themeColor="background1" w:themeShade="A6"/>
-        </w:rPr>
-        <w:t>os expostos n</w:t>
-      </w:r>
-      <w:r>
-        <w:rPr>
-          <w:i/>
-          <w:color w:val="A6A6A6" w:themeColor="background1" w:themeShade="A6"/>
-        </w:rPr>
-        <w:t>o</w:t>
-      </w:r>
-      <w:r>
-        <w:rPr>
-          <w:i/>
-          <w:color w:val="A6A6A6" w:themeColor="background1" w:themeShade="A6"/>
-        </w:rPr>
-        <w:t xml:space="preserve"> enunciado devem ser incluídos e identif</w:t>
-      </w:r>
-      <w:r>
-        <w:rPr>
-          <w:i/>
-          <w:color w:val="A6A6A6" w:themeColor="background1" w:themeShade="A6"/>
-        </w:rPr>
-        <w:t>icados por RFM##.</w:t>
-      </w:r>
     </w:p>
     <w:tbl>
       <w:tblPr>
@@ -760,13 +617,11 @@
               <w:rPr>
                 <w:i/>
                 <w:color w:val="A6A6A6" w:themeColor="background1" w:themeShade="A6"/>
-                <w:lang/>
-              </w:rPr>
-            </w:pPr>
-            <w:r>
-              <w:rPr>
-                <w:i/>
-                <w:lang/>
+              </w:rPr>
+            </w:pPr>
+            <w:r>
+              <w:rPr>
+                <w:i/>
               </w:rPr>
               <w:t>RF01</w:t>
             </w:r>
@@ -787,15 +642,25 @@
             <w:pPr>
               <w:rPr>
                 <w:i/>
-                <w:color w:val="A6A6A6" w:themeColor="background1" w:themeShade="A6"/>
-              </w:rPr>
-            </w:pPr>
-            <w:r>
-              <w:rPr>
-                <w:i/>
-                <w:color w:val="A6A6A6" w:themeColor="background1" w:themeShade="A6"/>
-              </w:rPr>
-              <w:t>O sistema deverá permitir …</w:t>
+              </w:rPr>
+            </w:pPr>
+            <w:r>
+              <w:rPr>
+                <w:i/>
+              </w:rPr>
+              <w:t>O sistema deverá permiti</w:t>
+            </w:r>
+            <w:r>
+              <w:rPr>
+                <w:i/>
+              </w:rPr>
+              <w:t>r</w:t>
+            </w:r>
+            <w:r>
+              <w:rPr>
+                <w:i/>
+              </w:rPr>
+              <w:t xml:space="preserve"> criar uma venda</w:t>
             </w:r>
           </w:p>
         </w:tc>
@@ -828,14 +693,12 @@
               <w:rPr>
                 <w:i/>
                 <w:iCs/>
-                <w:lang/>
               </w:rPr>
             </w:pPr>
             <w:r>
               <w:rPr>
                 <w:i/>
                 <w:iCs/>
-                <w:lang/>
               </w:rPr>
               <w:t>RF02</w:t>
             </w:r>
@@ -852,7 +715,11 @@
             </w:tcMar>
             <w:vAlign w:val="center"/>
           </w:tcPr>
-          <w:p/>
+          <w:p>
+            <w:r>
+              <w:t>O sistema deverá permitir adicionar/remover produtos às vendas</w:t>
+            </w:r>
+          </w:p>
         </w:tc>
         <w:tc>
           <w:tcPr>
@@ -876,14 +743,12 @@
               <w:rPr>
                 <w:i/>
                 <w:iCs/>
-                <w:lang/>
               </w:rPr>
             </w:pPr>
             <w:r>
               <w:rPr>
                 <w:i/>
                 <w:iCs/>
-                <w:lang/>
               </w:rPr>
               <w:t>RF03</w:t>
             </w:r>
@@ -900,7 +765,11 @@
             </w:tcMar>
             <w:vAlign w:val="center"/>
           </w:tcPr>
-          <w:p/>
+          <w:p>
+            <w:r>
+              <w:t>O sistema deverá permitir alterar a quantidade de produtos numa venda</w:t>
+            </w:r>
+          </w:p>
         </w:tc>
         <w:tc>
           <w:tcPr>
@@ -924,7 +793,6 @@
               <w:rPr>
                 <w:i/>
                 <w:color w:val="A6A6A6" w:themeColor="background1" w:themeShade="A6"/>
-                <w:lang/>
               </w:rPr>
             </w:pPr>
             <w:r>
@@ -936,7 +804,6 @@
             <w:r>
               <w:rPr>
                 <w:i/>
-                <w:lang/>
               </w:rPr>
               <w:t>F04</w:t>
             </w:r>
@@ -955,12 +822,618 @@
           </w:tcPr>
           <w:p>
             <w:pPr>
+              <w:rPr>
+                <w:i/>
+                <w:color w:val="A6A6A6" w:themeColor="background1" w:themeShade="A6"/>
+              </w:rPr>
+            </w:pPr>
+            <w:r>
+              <w:rPr>
+                <w:i/>
+              </w:rPr>
+              <w:t>O sistema dev</w:t>
+            </w:r>
+            <w:r>
+              <w:rPr>
+                <w:i/>
+              </w:rPr>
+              <w:t>erá permitir calcular o preço total de uma venda</w:t>
+            </w:r>
+          </w:p>
+        </w:tc>
+        <w:tc>
+          <w:tcPr>
+            <w:tcW w:w="1422" w:type="dxa"/>
+          </w:tcPr>
+          <w:p>
+            <w:pPr>
               <w:jc w:val="center"/>
               <w:rPr>
                 <w:i/>
                 <w:color w:val="A6A6A6" w:themeColor="background1" w:themeShade="A6"/>
               </w:rPr>
             </w:pPr>
+          </w:p>
+        </w:tc>
+      </w:tr>
+      <w:tr>
+        <w:trPr>
+          <w:trHeight w:val="446"/>
+        </w:trPr>
+        <w:tc>
+          <w:tcPr>
+            <w:tcW w:w="710" w:type="dxa"/>
+            <w:vAlign w:val="center"/>
+          </w:tcPr>
+          <w:p>
+            <w:pPr>
+              <w:jc w:val="center"/>
+              <w:rPr>
+                <w:i/>
+              </w:rPr>
+            </w:pPr>
+            <w:r>
+              <w:rPr>
+                <w:i/>
+              </w:rPr>
+              <w:t>RF05</w:t>
+            </w:r>
+          </w:p>
+        </w:tc>
+        <w:tc>
+          <w:tcPr>
+            <w:tcW w:w="8930" w:type="dxa"/>
+            <w:tcMar>
+              <w:top w:w="100" w:type="dxa"/>
+              <w:left w:w="108" w:type="dxa"/>
+              <w:bottom w:w="100" w:type="dxa"/>
+              <w:right w:w="108" w:type="dxa"/>
+            </w:tcMar>
+            <w:vAlign w:val="center"/>
+          </w:tcPr>
+          <w:p>
+            <w:pPr>
+              <w:rPr>
+                <w:i/>
+              </w:rPr>
+            </w:pPr>
+            <w:r>
+              <w:rPr>
+                <w:i/>
+              </w:rPr>
+              <w:t xml:space="preserve">O sistema deverá permitir a verificação da data de entrega de uma venda de acordo com as datas de entrega dos produtos a ela associados </w:t>
+            </w:r>
+          </w:p>
+        </w:tc>
+        <w:tc>
+          <w:tcPr>
+            <w:tcW w:w="1422" w:type="dxa"/>
+          </w:tcPr>
+          <w:p>
+            <w:pPr>
+              <w:jc w:val="center"/>
+              <w:rPr>
+                <w:i/>
+                <w:color w:val="A6A6A6" w:themeColor="background1" w:themeShade="A6"/>
+              </w:rPr>
+            </w:pPr>
+          </w:p>
+        </w:tc>
+      </w:tr>
+      <w:tr>
+        <w:trPr>
+          <w:trHeight w:val="446"/>
+        </w:trPr>
+        <w:tc>
+          <w:tcPr>
+            <w:tcW w:w="710" w:type="dxa"/>
+            <w:vAlign w:val="center"/>
+          </w:tcPr>
+          <w:p>
+            <w:pPr>
+              <w:jc w:val="center"/>
+              <w:rPr>
+                <w:i/>
+              </w:rPr>
+            </w:pPr>
+            <w:r>
+              <w:rPr>
+                <w:i/>
+              </w:rPr>
+              <w:t>RF06</w:t>
+            </w:r>
+          </w:p>
+        </w:tc>
+        <w:tc>
+          <w:tcPr>
+            <w:tcW w:w="8930" w:type="dxa"/>
+            <w:tcMar>
+              <w:top w:w="100" w:type="dxa"/>
+              <w:left w:w="108" w:type="dxa"/>
+              <w:bottom w:w="100" w:type="dxa"/>
+              <w:right w:w="108" w:type="dxa"/>
+            </w:tcMar>
+            <w:vAlign w:val="center"/>
+          </w:tcPr>
+          <w:p>
+            <w:pPr>
+              <w:rPr>
+                <w:i/>
+              </w:rPr>
+            </w:pPr>
+            <w:r>
+              <w:rPr>
+                <w:i/>
+              </w:rPr>
+              <w:t>O sistema deverá permitir</w:t>
+            </w:r>
+            <w:r>
+              <w:rPr>
+                <w:i/>
+              </w:rPr>
+              <w:t xml:space="preserve"> adicionar apenas um tipo de “</w:t>
+            </w:r>
+            <w:proofErr w:type="spellStart"/>
+            <w:r>
+              <w:rPr>
+                <w:i/>
+              </w:rPr>
+              <w:t>Chiller</w:t>
+            </w:r>
+            <w:proofErr w:type="spellEnd"/>
+            <w:r>
+              <w:rPr>
+                <w:i/>
+              </w:rPr>
+              <w:t xml:space="preserve"> Stock” a uma venda </w:t>
+            </w:r>
+            <w:r>
+              <w:rPr>
+                <w:i/>
+              </w:rPr>
+              <w:t xml:space="preserve"> </w:t>
+            </w:r>
+          </w:p>
+        </w:tc>
+        <w:tc>
+          <w:tcPr>
+            <w:tcW w:w="1422" w:type="dxa"/>
+          </w:tcPr>
+          <w:p>
+            <w:pPr>
+              <w:jc w:val="center"/>
+              <w:rPr>
+                <w:i/>
+                <w:color w:val="A6A6A6" w:themeColor="background1" w:themeShade="A6"/>
+              </w:rPr>
+            </w:pPr>
+          </w:p>
+        </w:tc>
+      </w:tr>
+      <w:tr>
+        <w:trPr>
+          <w:trHeight w:val="446"/>
+        </w:trPr>
+        <w:tc>
+          <w:tcPr>
+            <w:tcW w:w="710" w:type="dxa"/>
+            <w:vAlign w:val="center"/>
+          </w:tcPr>
+          <w:p>
+            <w:pPr>
+              <w:jc w:val="center"/>
+              <w:rPr>
+                <w:i/>
+              </w:rPr>
+            </w:pPr>
+            <w:r>
+              <w:rPr>
+                <w:i/>
+              </w:rPr>
+              <w:t>RF07</w:t>
+            </w:r>
+          </w:p>
+        </w:tc>
+        <w:tc>
+          <w:tcPr>
+            <w:tcW w:w="8930" w:type="dxa"/>
+            <w:tcMar>
+              <w:top w:w="100" w:type="dxa"/>
+              <w:left w:w="108" w:type="dxa"/>
+              <w:bottom w:w="100" w:type="dxa"/>
+              <w:right w:w="108" w:type="dxa"/>
+            </w:tcMar>
+            <w:vAlign w:val="center"/>
+          </w:tcPr>
+          <w:p>
+            <w:pPr>
+              <w:rPr>
+                <w:i/>
+              </w:rPr>
+            </w:pPr>
+            <w:r>
+              <w:rPr>
+                <w:i/>
+              </w:rPr>
+              <w:t xml:space="preserve">O sistema deverá permitir a autenticação por parte dos clientes com recurso ao </w:t>
+            </w:r>
+            <w:r>
+              <w:rPr>
+                <w:i/>
+              </w:rPr>
+              <w:t>‘</w:t>
+            </w:r>
+            <w:r>
+              <w:rPr>
+                <w:i/>
+              </w:rPr>
+              <w:t>email’ e ‘password’</w:t>
+            </w:r>
+          </w:p>
+        </w:tc>
+        <w:tc>
+          <w:tcPr>
+            <w:tcW w:w="1422" w:type="dxa"/>
+          </w:tcPr>
+          <w:p>
+            <w:pPr>
+              <w:jc w:val="center"/>
+              <w:rPr>
+                <w:i/>
+                <w:color w:val="A6A6A6" w:themeColor="background1" w:themeShade="A6"/>
+              </w:rPr>
+            </w:pPr>
+          </w:p>
+        </w:tc>
+      </w:tr>
+      <w:tr>
+        <w:trPr>
+          <w:trHeight w:val="446"/>
+        </w:trPr>
+        <w:tc>
+          <w:tcPr>
+            <w:tcW w:w="710" w:type="dxa"/>
+            <w:vAlign w:val="center"/>
+          </w:tcPr>
+          <w:p>
+            <w:pPr>
+              <w:jc w:val="center"/>
+              <w:rPr>
+                <w:i/>
+              </w:rPr>
+            </w:pPr>
+            <w:r>
+              <w:rPr>
+                <w:i/>
+              </w:rPr>
+              <w:t>RF08</w:t>
+            </w:r>
+          </w:p>
+        </w:tc>
+        <w:tc>
+          <w:tcPr>
+            <w:tcW w:w="8930" w:type="dxa"/>
+            <w:tcMar>
+              <w:top w:w="100" w:type="dxa"/>
+              <w:left w:w="108" w:type="dxa"/>
+              <w:bottom w:w="100" w:type="dxa"/>
+              <w:right w:w="108" w:type="dxa"/>
+            </w:tcMar>
+            <w:vAlign w:val="center"/>
+          </w:tcPr>
+          <w:p>
+            <w:pPr>
+              <w:rPr>
+                <w:i/>
+              </w:rPr>
+            </w:pPr>
+            <w:r>
+              <w:rPr>
+                <w:i/>
+              </w:rPr>
+              <w:t>O sistema deverá permitir adicionar/atualizar/remover utilizadores</w:t>
+            </w:r>
+          </w:p>
+        </w:tc>
+        <w:tc>
+          <w:tcPr>
+            <w:tcW w:w="1422" w:type="dxa"/>
+          </w:tcPr>
+          <w:p>
+            <w:pPr>
+              <w:jc w:val="center"/>
+              <w:rPr>
+                <w:i/>
+                <w:color w:val="A6A6A6" w:themeColor="background1" w:themeShade="A6"/>
+              </w:rPr>
+            </w:pPr>
+          </w:p>
+        </w:tc>
+      </w:tr>
+      <w:tr>
+        <w:trPr>
+          <w:trHeight w:val="446"/>
+        </w:trPr>
+        <w:tc>
+          <w:tcPr>
+            <w:tcW w:w="710" w:type="dxa"/>
+            <w:vAlign w:val="center"/>
+          </w:tcPr>
+          <w:p>
+            <w:pPr>
+              <w:jc w:val="center"/>
+              <w:rPr>
+                <w:i/>
+              </w:rPr>
+            </w:pPr>
+            <w:r>
+              <w:rPr>
+                <w:i/>
+              </w:rPr>
+              <w:t>RF09</w:t>
+            </w:r>
+          </w:p>
+        </w:tc>
+        <w:tc>
+          <w:tcPr>
+            <w:tcW w:w="8930" w:type="dxa"/>
+            <w:tcMar>
+              <w:top w:w="100" w:type="dxa"/>
+              <w:left w:w="108" w:type="dxa"/>
+              <w:bottom w:w="100" w:type="dxa"/>
+              <w:right w:w="108" w:type="dxa"/>
+            </w:tcMar>
+            <w:vAlign w:val="center"/>
+          </w:tcPr>
+          <w:p>
+            <w:pPr>
+              <w:rPr>
+                <w:i/>
+              </w:rPr>
+            </w:pPr>
+            <w:r>
+              <w:rPr>
+                <w:i/>
+              </w:rPr>
+              <w:t xml:space="preserve">O sistema deverá permitir </w:t>
+            </w:r>
+            <w:r>
+              <w:rPr>
+                <w:i/>
+              </w:rPr>
+              <w:t>a um utilizador recuperar a ‘</w:t>
+            </w:r>
+            <w:r>
+              <w:rPr>
+                <w:i/>
+              </w:rPr>
+              <w:t>password</w:t>
+            </w:r>
+            <w:r>
+              <w:rPr>
+                <w:i/>
+              </w:rPr>
+              <w:t>’</w:t>
+            </w:r>
+            <w:r>
+              <w:rPr>
+                <w:i/>
+              </w:rPr>
+              <w:t xml:space="preserve"> com recurso a </w:t>
+            </w:r>
+            <w:r>
+              <w:rPr>
+                <w:i/>
+              </w:rPr>
+              <w:t>um ‘</w:t>
+            </w:r>
+            <w:proofErr w:type="spellStart"/>
+            <w:r>
+              <w:rPr>
+                <w:i/>
+              </w:rPr>
+              <w:t>token</w:t>
+            </w:r>
+            <w:proofErr w:type="spellEnd"/>
+            <w:r>
+              <w:rPr>
+                <w:i/>
+              </w:rPr>
+              <w:t>’ de verificação gerado e enviado automaticamente para o email do utilizador</w:t>
+            </w:r>
+          </w:p>
+        </w:tc>
+        <w:tc>
+          <w:tcPr>
+            <w:tcW w:w="1422" w:type="dxa"/>
+          </w:tcPr>
+          <w:p>
+            <w:pPr>
+              <w:jc w:val="center"/>
+              <w:rPr>
+                <w:i/>
+                <w:color w:val="A6A6A6" w:themeColor="background1" w:themeShade="A6"/>
+              </w:rPr>
+            </w:pPr>
+          </w:p>
+        </w:tc>
+      </w:tr>
+      <w:tr>
+        <w:trPr>
+          <w:trHeight w:val="446"/>
+        </w:trPr>
+        <w:tc>
+          <w:tcPr>
+            <w:tcW w:w="710" w:type="dxa"/>
+            <w:vAlign w:val="center"/>
+          </w:tcPr>
+          <w:p>
+            <w:pPr>
+              <w:jc w:val="center"/>
+              <w:rPr>
+                <w:i/>
+              </w:rPr>
+            </w:pPr>
+            <w:r>
+              <w:rPr>
+                <w:i/>
+              </w:rPr>
+              <w:t>RF10</w:t>
+            </w:r>
+          </w:p>
+        </w:tc>
+        <w:tc>
+          <w:tcPr>
+            <w:tcW w:w="8930" w:type="dxa"/>
+            <w:tcMar>
+              <w:top w:w="100" w:type="dxa"/>
+              <w:left w:w="108" w:type="dxa"/>
+              <w:bottom w:w="100" w:type="dxa"/>
+              <w:right w:w="108" w:type="dxa"/>
+            </w:tcMar>
+            <w:vAlign w:val="center"/>
+          </w:tcPr>
+          <w:p>
+            <w:pPr>
+              <w:rPr>
+                <w:i/>
+              </w:rPr>
+            </w:pPr>
+            <w:r>
+              <w:rPr>
+                <w:i/>
+              </w:rPr>
+              <w:t>O sistema deverá permitir aplicar/remover promoções aos produtos em Stock</w:t>
+            </w:r>
+          </w:p>
+        </w:tc>
+        <w:tc>
+          <w:tcPr>
+            <w:tcW w:w="1422" w:type="dxa"/>
+          </w:tcPr>
+          <w:p>
+            <w:pPr>
+              <w:jc w:val="center"/>
+              <w:rPr>
+                <w:i/>
+                <w:color w:val="A6A6A6" w:themeColor="background1" w:themeShade="A6"/>
+              </w:rPr>
+            </w:pPr>
+          </w:p>
+        </w:tc>
+      </w:tr>
+      <w:tr>
+        <w:trPr>
+          <w:trHeight w:val="446"/>
+        </w:trPr>
+        <w:tc>
+          <w:tcPr>
+            <w:tcW w:w="710" w:type="dxa"/>
+            <w:vAlign w:val="center"/>
+          </w:tcPr>
+          <w:p>
+            <w:pPr>
+              <w:jc w:val="center"/>
+              <w:rPr>
+                <w:i/>
+              </w:rPr>
+            </w:pPr>
+            <w:r>
+              <w:rPr>
+                <w:i/>
+              </w:rPr>
+              <w:lastRenderedPageBreak/>
+              <w:t>RF11</w:t>
+            </w:r>
+          </w:p>
+        </w:tc>
+        <w:tc>
+          <w:tcPr>
+            <w:tcW w:w="8930" w:type="dxa"/>
+            <w:tcMar>
+              <w:top w:w="100" w:type="dxa"/>
+              <w:left w:w="108" w:type="dxa"/>
+              <w:bottom w:w="100" w:type="dxa"/>
+              <w:right w:w="108" w:type="dxa"/>
+            </w:tcMar>
+            <w:vAlign w:val="center"/>
+          </w:tcPr>
+          <w:p>
+            <w:pPr>
+              <w:rPr>
+                <w:i/>
+              </w:rPr>
+            </w:pPr>
+            <w:r>
+              <w:rPr>
+                <w:i/>
+              </w:rPr>
+              <w:t xml:space="preserve">O sistema deverá permitir alterar as datas de início e fim de uma promoção </w:t>
+            </w:r>
+          </w:p>
+        </w:tc>
+        <w:tc>
+          <w:tcPr>
+            <w:tcW w:w="1422" w:type="dxa"/>
+          </w:tcPr>
+          <w:p>
+            <w:pPr>
+              <w:jc w:val="center"/>
+              <w:rPr>
+                <w:i/>
+                <w:color w:val="A6A6A6" w:themeColor="background1" w:themeShade="A6"/>
+              </w:rPr>
+            </w:pPr>
+          </w:p>
+        </w:tc>
+      </w:tr>
+      <w:tr>
+        <w:trPr>
+          <w:trHeight w:val="446"/>
+        </w:trPr>
+        <w:tc>
+          <w:tcPr>
+            <w:tcW w:w="710" w:type="dxa"/>
+            <w:vAlign w:val="center"/>
+          </w:tcPr>
+          <w:p>
+            <w:pPr>
+              <w:jc w:val="center"/>
+              <w:rPr>
+                <w:i/>
+              </w:rPr>
+            </w:pPr>
+            <w:r>
+              <w:rPr>
+                <w:i/>
+              </w:rPr>
+              <w:t>RF12</w:t>
+            </w:r>
+          </w:p>
+        </w:tc>
+        <w:tc>
+          <w:tcPr>
+            <w:tcW w:w="8930" w:type="dxa"/>
+            <w:tcMar>
+              <w:top w:w="100" w:type="dxa"/>
+              <w:left w:w="108" w:type="dxa"/>
+              <w:bottom w:w="100" w:type="dxa"/>
+              <w:right w:w="108" w:type="dxa"/>
+            </w:tcMar>
+            <w:vAlign w:val="center"/>
+          </w:tcPr>
+          <w:p>
+            <w:pPr>
+              <w:rPr>
+                <w:i/>
+              </w:rPr>
+            </w:pPr>
+            <w:r>
+              <w:rPr>
+                <w:i/>
+              </w:rPr>
+              <w:t>O sistema deverá permitir a verificação da data de validade de uma promoção antes de esta poder ser aplicada a um produto</w:t>
+            </w:r>
           </w:p>
         </w:tc>
         <w:tc>
@@ -979,7 +1452,16 @@
         </w:tc>
       </w:tr>
     </w:tbl>
-    <w:p/>
+    <w:p>
+      <w:pPr>
+        <w:tabs>
+          <w:tab w:val="left" w:pos="9225"/>
+        </w:tabs>
+      </w:pPr>
+      <w:r>
+        <w:tab/>
+      </w:r>
+    </w:p>
     <w:p>
       <w:pPr>
         <w:pStyle w:val="Heading1"/>
@@ -990,55 +1472,104 @@
         <w:ind w:left="993" w:hanging="633"/>
       </w:pPr>
       <w:r>
-        <w:t>Alterações/Melhorias à Fase 1</w:t>
+        <w:t>Modelo Relacional (</w:t>
+      </w:r>
+      <w:r>
+        <w:t>Modelo de dados</w:t>
+      </w:r>
+      <w:r>
+        <w:t>)</w:t>
       </w:r>
     </w:p>
     <w:p>
       <w:pPr>
-        <w:ind w:left="360"/>
-        <w:rPr>
-          <w:i/>
-          <w:color w:val="A6A6A6" w:themeColor="background1" w:themeShade="A6"/>
-        </w:rPr>
-      </w:pPr>
-      <w:r>
-        <w:rPr>
-          <w:i/>
-          <w:color w:val="A6A6A6" w:themeColor="background1" w:themeShade="A6"/>
-        </w:rPr>
-        <w:t>Descrição das alterações e/ou melhorias que foram realizadas sobre o projeto apresentado na fase1.</w:t>
-      </w:r>
-      <w:r>
-        <w:rPr>
-          <w:i/>
-          <w:color w:val="A6A6A6" w:themeColor="background1" w:themeShade="A6"/>
-        </w:rPr>
-        <w:t xml:space="preserve"> </w:t>
-      </w:r>
-      <w:r>
-        <w:rPr>
-          <w:i/>
-          <w:color w:val="A6A6A6" w:themeColor="background1" w:themeShade="A6"/>
-        </w:rPr>
-        <w:t>I</w:t>
-      </w:r>
-      <w:r>
-        <w:rPr>
-          <w:i/>
-          <w:color w:val="A6A6A6" w:themeColor="background1" w:themeShade="A6"/>
-        </w:rPr>
-        <w:t>ncluir uma descrição sucinta (e.g., lista de tópicos) que permita inferir em concreto qual a alteração/melhoria implementada.</w:t>
+        <w:pStyle w:val="Heading2"/>
+        <w:numPr>
+          <w:ilvl w:val="1"/>
+          <w:numId w:val="3"/>
+        </w:numPr>
+        <w:ind w:left="993" w:hanging="633"/>
+      </w:pPr>
+      <w:r>
+        <w:t>Diagrama do Modelo Entidade Relação</w:t>
       </w:r>
     </w:p>
     <w:p>
       <w:pPr>
-        <w:ind w:left="360"/>
-        <w:rPr>
-          <w:i/>
-          <w:color w:val="A6A6A6" w:themeColor="background1" w:themeShade="A6"/>
-        </w:rPr>
-      </w:pPr>
+        <w:ind w:firstLine="360"/>
+        <w:rPr>
+          <w:i/>
+          <w:color w:val="A6A6A6" w:themeColor="background1" w:themeShade="A6"/>
+        </w:rPr>
+      </w:pPr>
+      <w:r>
+        <w:rPr>
+          <w:i/>
+          <w:color w:val="A6A6A6" w:themeColor="background1" w:themeShade="A6"/>
+        </w:rPr>
+        <w:t>Imagem do diagrama entidade relação (opcional)</w:t>
+      </w:r>
+      <w:r>
+        <w:rPr>
+          <w:i/>
+          <w:color w:val="A6A6A6" w:themeColor="background1" w:themeShade="A6"/>
+        </w:rPr>
+        <w:t>.</w:t>
+      </w:r>
     </w:p>
+    <w:p>
+      <w:pPr>
+        <w:pStyle w:val="Heading2"/>
+        <w:numPr>
+          <w:ilvl w:val="1"/>
+          <w:numId w:val="3"/>
+        </w:numPr>
+        <w:ind w:left="993" w:hanging="633"/>
+      </w:pPr>
+      <w:r>
+        <w:t>Diagrama do Modelo Entidade Relação</w:t>
+      </w:r>
+    </w:p>
+    <w:p>
+      <w:pPr>
+        <w:ind w:firstLine="360"/>
+        <w:rPr>
+          <w:i/>
+          <w:color w:val="A6A6A6" w:themeColor="background1" w:themeShade="A6"/>
+        </w:rPr>
+      </w:pPr>
+      <w:r>
+        <w:rPr>
+          <w:i/>
+          <w:color w:val="A6A6A6" w:themeColor="background1" w:themeShade="A6"/>
+        </w:rPr>
+        <w:t xml:space="preserve">Imagem do </w:t>
+      </w:r>
+      <w:r>
+        <w:rPr>
+          <w:i/>
+          <w:color w:val="A6A6A6" w:themeColor="background1" w:themeShade="A6"/>
+        </w:rPr>
+        <w:t>diagrama com o modelo relacional</w:t>
+      </w:r>
+      <w:r>
+        <w:rPr>
+          <w:i/>
+          <w:color w:val="A6A6A6" w:themeColor="background1" w:themeShade="A6"/>
+        </w:rPr>
+        <w:t>, retirado do SSMS.</w:t>
+      </w:r>
+    </w:p>
+    <w:p>
+      <w:pPr>
+        <w:ind w:firstLine="360"/>
+        <w:rPr>
+          <w:i/>
+          <w:color w:val="A6A6A6" w:themeColor="background1" w:themeShade="A6"/>
+        </w:rPr>
+      </w:pPr>
+    </w:p>
+    <w:p/>
     <w:p>
       <w:pPr>
         <w:pStyle w:val="Heading1"/>
@@ -1049,26 +1580,37 @@
         <w:ind w:left="993" w:hanging="633"/>
       </w:pPr>
       <w:r>
-        <w:t>Modelo Relacional (</w:t>
-      </w:r>
-      <w:r>
-        <w:t>Modelo de dados</w:t>
-      </w:r>
-      <w:r>
-        <w:t>)</w:t>
+        <w:t>Dimensionamento do Layout</w:t>
       </w:r>
     </w:p>
     <w:p>
       <w:pPr>
-        <w:pStyle w:val="Heading2"/>
-        <w:numPr>
-          <w:ilvl w:val="1"/>
-          <w:numId w:val="3"/>
-        </w:numPr>
-        <w:ind w:left="993" w:hanging="633"/>
-      </w:pPr>
-      <w:r>
-        <w:t>Diagrama do Modelo Entidade Relação</w:t>
+        <w:ind w:firstLine="360"/>
+        <w:rPr>
+          <w:i/>
+          <w:color w:val="A6A6A6" w:themeColor="background1" w:themeShade="A6"/>
+        </w:rPr>
+      </w:pPr>
+      <w:r>
+        <w:rPr>
+          <w:i/>
+          <w:color w:val="A6A6A6" w:themeColor="background1" w:themeShade="A6"/>
+        </w:rPr>
+        <w:t>Discriminando</w:t>
+      </w:r>
+      <w:r>
+        <w:rPr>
+          <w:i/>
+          <w:color w:val="A6A6A6" w:themeColor="background1" w:themeShade="A6"/>
+        </w:rPr>
+        <w:t xml:space="preserve"> a projeção de necessidades que conduz ao layout proposto</w:t>
+      </w:r>
+      <w:r>
+        <w:rPr>
+          <w:i/>
+          <w:color w:val="A6A6A6" w:themeColor="background1" w:themeShade="A6"/>
+        </w:rPr>
+        <w:t>.</w:t>
       </w:r>
     </w:p>
     <w:p>
@@ -1079,116 +1621,6 @@
           <w:color w:val="A6A6A6" w:themeColor="background1" w:themeShade="A6"/>
         </w:rPr>
       </w:pPr>
-      <w:r>
-        <w:rPr>
-          <w:i/>
-          <w:color w:val="A6A6A6" w:themeColor="background1" w:themeShade="A6"/>
-        </w:rPr>
-        <w:t>Imagem do diagrama entidade relação (opcional)</w:t>
-      </w:r>
-      <w:r>
-        <w:rPr>
-          <w:i/>
-          <w:color w:val="A6A6A6" w:themeColor="background1" w:themeShade="A6"/>
-        </w:rPr>
-        <w:t>.</w:t>
-      </w:r>
-    </w:p>
-    <w:p>
-      <w:pPr>
-        <w:pStyle w:val="Heading2"/>
-        <w:numPr>
-          <w:ilvl w:val="1"/>
-          <w:numId w:val="3"/>
-        </w:numPr>
-        <w:ind w:left="993" w:hanging="633"/>
-      </w:pPr>
-      <w:r>
-        <w:t>Diagrama do Modelo Entidade Relação</w:t>
-      </w:r>
-    </w:p>
-    <w:p>
-      <w:pPr>
-        <w:ind w:firstLine="360"/>
-        <w:rPr>
-          <w:i/>
-          <w:color w:val="A6A6A6" w:themeColor="background1" w:themeShade="A6"/>
-        </w:rPr>
-      </w:pPr>
-      <w:r>
-        <w:rPr>
-          <w:i/>
-          <w:color w:val="A6A6A6" w:themeColor="background1" w:themeShade="A6"/>
-        </w:rPr>
-        <w:t xml:space="preserve">Imagem do </w:t>
-      </w:r>
-      <w:r>
-        <w:rPr>
-          <w:i/>
-          <w:color w:val="A6A6A6" w:themeColor="background1" w:themeShade="A6"/>
-        </w:rPr>
-        <w:t>diagrama com o modelo relacional</w:t>
-      </w:r>
-      <w:r>
-        <w:rPr>
-          <w:i/>
-          <w:color w:val="A6A6A6" w:themeColor="background1" w:themeShade="A6"/>
-        </w:rPr>
-        <w:t>, retirado do SSMS.</w:t>
-      </w:r>
-    </w:p>
-    <w:p>
-      <w:pPr>
-        <w:ind w:firstLine="360"/>
-        <w:rPr>
-          <w:i/>
-          <w:color w:val="A6A6A6" w:themeColor="background1" w:themeShade="A6"/>
-        </w:rPr>
-      </w:pPr>
-    </w:p>
-    <w:p/>
-    <w:p>
-      <w:pPr>
-        <w:pStyle w:val="Heading1"/>
-        <w:numPr>
-          <w:ilvl w:val="0"/>
-          <w:numId w:val="3"/>
-        </w:numPr>
-        <w:ind w:left="993" w:hanging="633"/>
-      </w:pPr>
-      <w:r>
-        <w:t>Dimensionamento do Layout</w:t>
-      </w:r>
-    </w:p>
-    <w:p>
-      <w:pPr>
-        <w:ind w:firstLine="360"/>
-        <w:rPr>
-          <w:i/>
-          <w:color w:val="A6A6A6" w:themeColor="background1" w:themeShade="A6"/>
-        </w:rPr>
-      </w:pPr>
-      <w:r>
-        <w:rPr>
-          <w:i/>
-          <w:color w:val="A6A6A6" w:themeColor="background1" w:themeShade="A6"/>
-        </w:rPr>
-        <w:t>Discriminando</w:t>
-      </w:r>
-      <w:r>
-        <w:rPr>
-          <w:i/>
-          <w:color w:val="A6A6A6" w:themeColor="background1" w:themeShade="A6"/>
-        </w:rPr>
-        <w:t xml:space="preserve"> a projeção de necessidades que conduz ao layout proposto</w:t>
-      </w:r>
-      <w:r>
-        <w:rPr>
-          <w:i/>
-          <w:color w:val="A6A6A6" w:themeColor="background1" w:themeShade="A6"/>
-        </w:rPr>
-        <w:t>.</w:t>
-      </w:r>
     </w:p>
     <w:p>
       <w:pPr>
@@ -1683,6 +2115,7 @@
       </w:pPr>
       <w:proofErr w:type="spellStart"/>
       <w:r>
+        <w:lastRenderedPageBreak/>
         <w:t>Schemas</w:t>
       </w:r>
       <w:proofErr w:type="spellEnd"/>
@@ -1786,9 +2219,8 @@
             <w:r>
               <w:rPr>
                 <w:i/>
-                <w:color w:val="A6A6A6" w:themeColor="background1" w:themeShade="A6"/>
-              </w:rPr>
-              <w:t>utilizador</w:t>
+              </w:rPr>
+              <w:t>Stock</w:t>
             </w:r>
           </w:p>
         </w:tc>
@@ -1813,7 +2245,6 @@
             <w:r>
               <w:rPr>
                 <w:i/>
-                <w:color w:val="A6A6A6" w:themeColor="background1" w:themeShade="A6"/>
               </w:rPr>
               <w:t xml:space="preserve">Este </w:t>
             </w:r>
@@ -1821,7 +2252,6 @@
             <w:r>
               <w:rPr>
                 <w:i/>
-                <w:color w:val="A6A6A6" w:themeColor="background1" w:themeShade="A6"/>
               </w:rPr>
               <w:t>schema</w:t>
             </w:r>
@@ -1829,9 +2259,26 @@
             <w:r>
               <w:rPr>
                 <w:i/>
-                <w:color w:val="A6A6A6" w:themeColor="background1" w:themeShade="A6"/>
-              </w:rPr>
-              <w:t xml:space="preserve"> tem como objetivo…</w:t>
+              </w:rPr>
+              <w:t xml:space="preserve"> tem como objetiv</w:t>
+            </w:r>
+            <w:r>
+              <w:rPr>
+                <w:i/>
+              </w:rPr>
+              <w:t xml:space="preserve">o </w:t>
+            </w:r>
+            <w:r>
+              <w:t xml:space="preserve">agrupar as tabelas relacionadas com os </w:t>
+            </w:r>
+            <w:r>
+              <w:t>p</w:t>
+            </w:r>
+            <w:r>
+              <w:t>rodutos</w:t>
+            </w:r>
+            <w:r>
+              <w:t xml:space="preserve"> e suas características, como modelo, cor, marca, taxa aplicada, entre outras</w:t>
             </w:r>
           </w:p>
         </w:tc>
@@ -1848,7 +2295,21 @@
             </w:tcMar>
             <w:vAlign w:val="center"/>
           </w:tcPr>
-          <w:p/>
+          <w:p>
+            <w:pPr>
+              <w:rPr>
+                <w:i/>
+                <w:iCs/>
+              </w:rPr>
+            </w:pPr>
+            <w:r>
+              <w:rPr>
+                <w:i/>
+                <w:iCs/>
+              </w:rPr>
+              <w:t>Sales</w:t>
+            </w:r>
+          </w:p>
         </w:tc>
         <w:tc>
           <w:tcPr>
@@ -1861,7 +2322,476 @@
             </w:tcMar>
             <w:vAlign w:val="center"/>
           </w:tcPr>
-          <w:p/>
+          <w:p>
+            <w:pPr>
+              <w:rPr>
+                <w:i/>
+                <w:iCs/>
+              </w:rPr>
+            </w:pPr>
+            <w:r>
+              <w:rPr>
+                <w:i/>
+                <w:iCs/>
+              </w:rPr>
+              <w:t xml:space="preserve">Este </w:t>
+            </w:r>
+            <w:proofErr w:type="spellStart"/>
+            <w:r>
+              <w:rPr>
+                <w:i/>
+                <w:iCs/>
+              </w:rPr>
+              <w:t>schema</w:t>
+            </w:r>
+            <w:proofErr w:type="spellEnd"/>
+            <w:r>
+              <w:rPr>
+                <w:i/>
+                <w:iCs/>
+              </w:rPr>
+              <w:t xml:space="preserve"> tem como objetivo agrupar </w:t>
+            </w:r>
+            <w:r>
+              <w:rPr>
+                <w:i/>
+                <w:iCs/>
+              </w:rPr>
+              <w:t>a informação referente</w:t>
+            </w:r>
+            <w:r>
+              <w:rPr>
+                <w:i/>
+                <w:iCs/>
+              </w:rPr>
+              <w:t xml:space="preserve"> </w:t>
+            </w:r>
+            <w:r>
+              <w:rPr>
+                <w:i/>
+                <w:iCs/>
+              </w:rPr>
+              <w:t>à</w:t>
+            </w:r>
+            <w:r>
+              <w:rPr>
+                <w:i/>
+                <w:iCs/>
+              </w:rPr>
+              <w:t>s vendas</w:t>
+            </w:r>
+            <w:r>
+              <w:rPr>
+                <w:i/>
+                <w:iCs/>
+              </w:rPr>
+              <w:t xml:space="preserve"> como por exemplo as tabelas das faturas que contêm todas as vendas</w:t>
+            </w:r>
+            <w:r>
+              <w:rPr>
+                <w:i/>
+                <w:iCs/>
+              </w:rPr>
+              <w:t>,</w:t>
+            </w:r>
+            <w:r>
+              <w:rPr>
+                <w:i/>
+                <w:iCs/>
+              </w:rPr>
+              <w:t xml:space="preserve"> produtos e suas informações</w:t>
+            </w:r>
+          </w:p>
+        </w:tc>
+      </w:tr>
+      <w:tr>
+        <w:tc>
+          <w:tcPr>
+            <w:tcW w:w="3686" w:type="dxa"/>
+            <w:tcMar>
+              <w:top w:w="100" w:type="dxa"/>
+              <w:left w:w="115" w:type="dxa"/>
+              <w:bottom w:w="100" w:type="dxa"/>
+              <w:right w:w="115" w:type="dxa"/>
+            </w:tcMar>
+            <w:vAlign w:val="center"/>
+          </w:tcPr>
+          <w:p>
+            <w:pPr>
+              <w:rPr>
+                <w:i/>
+                <w:iCs/>
+              </w:rPr>
+            </w:pPr>
+            <w:proofErr w:type="spellStart"/>
+            <w:r>
+              <w:rPr>
+                <w:i/>
+                <w:iCs/>
+              </w:rPr>
+              <w:t>Shipments</w:t>
+            </w:r>
+            <w:proofErr w:type="spellEnd"/>
+          </w:p>
+        </w:tc>
+        <w:tc>
+          <w:tcPr>
+            <w:tcW w:w="7371" w:type="dxa"/>
+            <w:tcMar>
+              <w:top w:w="100" w:type="dxa"/>
+              <w:left w:w="108" w:type="dxa"/>
+              <w:bottom w:w="100" w:type="dxa"/>
+              <w:right w:w="108" w:type="dxa"/>
+            </w:tcMar>
+            <w:vAlign w:val="center"/>
+          </w:tcPr>
+          <w:p>
+            <w:pPr>
+              <w:rPr>
+                <w:i/>
+                <w:iCs/>
+              </w:rPr>
+            </w:pPr>
+            <w:r>
+              <w:rPr>
+                <w:i/>
+                <w:iCs/>
+              </w:rPr>
+              <w:t xml:space="preserve">Este </w:t>
+            </w:r>
+            <w:proofErr w:type="spellStart"/>
+            <w:r>
+              <w:rPr>
+                <w:i/>
+                <w:iCs/>
+              </w:rPr>
+              <w:t>schema</w:t>
+            </w:r>
+            <w:proofErr w:type="spellEnd"/>
+            <w:r>
+              <w:rPr>
+                <w:i/>
+                <w:iCs/>
+              </w:rPr>
+              <w:t xml:space="preserve"> tem como objetivo agrupar a informação referente</w:t>
+            </w:r>
+            <w:r>
+              <w:rPr>
+                <w:i/>
+                <w:iCs/>
+              </w:rPr>
+              <w:t xml:space="preserve"> às entregas dos produtos vendidos, agrupando assim tabelas como transportadora e características da entrega </w:t>
+            </w:r>
+          </w:p>
+        </w:tc>
+      </w:tr>
+      <w:tr>
+        <w:tc>
+          <w:tcPr>
+            <w:tcW w:w="3686" w:type="dxa"/>
+            <w:tcMar>
+              <w:top w:w="100" w:type="dxa"/>
+              <w:left w:w="115" w:type="dxa"/>
+              <w:bottom w:w="100" w:type="dxa"/>
+              <w:right w:w="115" w:type="dxa"/>
+            </w:tcMar>
+            <w:vAlign w:val="center"/>
+          </w:tcPr>
+          <w:p>
+            <w:proofErr w:type="spellStart"/>
+            <w:r>
+              <w:t>Customers</w:t>
+            </w:r>
+            <w:proofErr w:type="spellEnd"/>
+          </w:p>
+        </w:tc>
+        <w:tc>
+          <w:tcPr>
+            <w:tcW w:w="7371" w:type="dxa"/>
+            <w:tcMar>
+              <w:top w:w="100" w:type="dxa"/>
+              <w:left w:w="108" w:type="dxa"/>
+              <w:bottom w:w="100" w:type="dxa"/>
+              <w:right w:w="108" w:type="dxa"/>
+            </w:tcMar>
+            <w:vAlign w:val="center"/>
+          </w:tcPr>
+          <w:p>
+            <w:r>
+              <w:rPr>
+                <w:i/>
+              </w:rPr>
+              <w:t xml:space="preserve">Este </w:t>
+            </w:r>
+            <w:proofErr w:type="spellStart"/>
+            <w:r>
+              <w:rPr>
+                <w:i/>
+              </w:rPr>
+              <w:t>schema</w:t>
+            </w:r>
+            <w:proofErr w:type="spellEnd"/>
+            <w:r>
+              <w:rPr>
+                <w:i/>
+              </w:rPr>
+              <w:t xml:space="preserve"> tem como objetiv</w:t>
+            </w:r>
+            <w:r>
+              <w:rPr>
+                <w:i/>
+              </w:rPr>
+              <w:t xml:space="preserve">o </w:t>
+            </w:r>
+            <w:r>
+              <w:t>agrupar as tabelas</w:t>
+            </w:r>
+            <w:r>
+              <w:t xml:space="preserve"> relacionadas com os clientes, como clientes, companhias a que estes pertencem, contactos e categorias</w:t>
+            </w:r>
+          </w:p>
+        </w:tc>
+      </w:tr>
+      <w:tr>
+        <w:tc>
+          <w:tcPr>
+            <w:tcW w:w="3686" w:type="dxa"/>
+            <w:tcMar>
+              <w:top w:w="100" w:type="dxa"/>
+              <w:left w:w="115" w:type="dxa"/>
+              <w:bottom w:w="100" w:type="dxa"/>
+              <w:right w:w="115" w:type="dxa"/>
+            </w:tcMar>
+            <w:vAlign w:val="center"/>
+          </w:tcPr>
+          <w:p>
+            <w:proofErr w:type="spellStart"/>
+            <w:r>
+              <w:rPr>
+                <w:i/>
+                <w:iCs/>
+              </w:rPr>
+              <w:t>Location</w:t>
+            </w:r>
+            <w:proofErr w:type="spellEnd"/>
+          </w:p>
+        </w:tc>
+        <w:tc>
+          <w:tcPr>
+            <w:tcW w:w="7371" w:type="dxa"/>
+            <w:tcMar>
+              <w:top w:w="100" w:type="dxa"/>
+              <w:left w:w="108" w:type="dxa"/>
+              <w:bottom w:w="100" w:type="dxa"/>
+              <w:right w:w="108" w:type="dxa"/>
+            </w:tcMar>
+            <w:vAlign w:val="center"/>
+          </w:tcPr>
+          <w:p>
+            <w:pPr>
+              <w:rPr>
+                <w:i/>
+                <w:iCs/>
+              </w:rPr>
+            </w:pPr>
+            <w:r>
+              <w:rPr>
+                <w:i/>
+                <w:iCs/>
+              </w:rPr>
+              <w:t xml:space="preserve">Este </w:t>
+            </w:r>
+            <w:proofErr w:type="spellStart"/>
+            <w:r>
+              <w:rPr>
+                <w:i/>
+                <w:iCs/>
+              </w:rPr>
+              <w:t>schema</w:t>
+            </w:r>
+            <w:proofErr w:type="spellEnd"/>
+            <w:r>
+              <w:rPr>
+                <w:i/>
+                <w:iCs/>
+              </w:rPr>
+              <w:t xml:space="preserve"> tem como objetivo agrupar as tabelas referentes às </w:t>
+            </w:r>
+            <w:r>
+              <w:rPr>
+                <w:i/>
+                <w:iCs/>
+              </w:rPr>
+              <w:t>l</w:t>
+            </w:r>
+            <w:r>
+              <w:rPr>
+                <w:i/>
+                <w:iCs/>
+              </w:rPr>
+              <w:t>ocalizações</w:t>
+            </w:r>
+            <w:r>
+              <w:rPr>
+                <w:i/>
+                <w:iCs/>
+              </w:rPr>
+              <w:t>, tendo assim associado países, estados, cidades, moradas</w:t>
+            </w:r>
+          </w:p>
+        </w:tc>
+      </w:tr>
+      <w:tr>
+        <w:tc>
+          <w:tcPr>
+            <w:tcW w:w="3686" w:type="dxa"/>
+            <w:tcMar>
+              <w:top w:w="100" w:type="dxa"/>
+              <w:left w:w="115" w:type="dxa"/>
+              <w:bottom w:w="100" w:type="dxa"/>
+              <w:right w:w="115" w:type="dxa"/>
+            </w:tcMar>
+            <w:vAlign w:val="center"/>
+          </w:tcPr>
+          <w:p>
+            <w:proofErr w:type="spellStart"/>
+            <w:r>
+              <w:t>CompanyResources</w:t>
+            </w:r>
+            <w:proofErr w:type="spellEnd"/>
+          </w:p>
+        </w:tc>
+        <w:tc>
+          <w:tcPr>
+            <w:tcW w:w="7371" w:type="dxa"/>
+            <w:tcMar>
+              <w:top w:w="100" w:type="dxa"/>
+              <w:left w:w="108" w:type="dxa"/>
+              <w:bottom w:w="100" w:type="dxa"/>
+              <w:right w:w="108" w:type="dxa"/>
+            </w:tcMar>
+            <w:vAlign w:val="center"/>
+          </w:tcPr>
+          <w:p>
+            <w:r>
+              <w:rPr>
+                <w:i/>
+                <w:iCs/>
+              </w:rPr>
+              <w:t xml:space="preserve">Este </w:t>
+            </w:r>
+            <w:proofErr w:type="spellStart"/>
+            <w:r>
+              <w:rPr>
+                <w:i/>
+                <w:iCs/>
+              </w:rPr>
+              <w:t>schema</w:t>
+            </w:r>
+            <w:proofErr w:type="spellEnd"/>
+            <w:r>
+              <w:rPr>
+                <w:i/>
+                <w:iCs/>
+              </w:rPr>
+              <w:t xml:space="preserve"> tem como objetivo agrupar as tabelas</w:t>
+            </w:r>
+            <w:r>
+              <w:rPr>
+                <w:i/>
+                <w:iCs/>
+              </w:rPr>
+              <w:t xml:space="preserve"> </w:t>
+            </w:r>
+            <w:r>
+              <w:rPr>
+                <w:i/>
+                <w:iCs/>
+              </w:rPr>
+              <w:t xml:space="preserve">relacionadas com recursos da </w:t>
+            </w:r>
+            <w:proofErr w:type="spellStart"/>
+            <w:r>
+              <w:rPr>
+                <w:i/>
+                <w:iCs/>
+              </w:rPr>
+              <w:t>wwi</w:t>
+            </w:r>
+            <w:proofErr w:type="spellEnd"/>
+            <w:r>
+              <w:rPr>
+                <w:i/>
+                <w:iCs/>
+              </w:rPr>
+              <w:t xml:space="preserve"> como por exemplo os seus funcionários</w:t>
+            </w:r>
+          </w:p>
+        </w:tc>
+      </w:tr>
+      <w:tr>
+        <w:tc>
+          <w:tcPr>
+            <w:tcW w:w="3686" w:type="dxa"/>
+            <w:tcMar>
+              <w:top w:w="100" w:type="dxa"/>
+              <w:left w:w="115" w:type="dxa"/>
+              <w:bottom w:w="100" w:type="dxa"/>
+              <w:right w:w="115" w:type="dxa"/>
+            </w:tcMar>
+            <w:vAlign w:val="center"/>
+          </w:tcPr>
+          <w:p>
+            <w:proofErr w:type="spellStart"/>
+            <w:r>
+              <w:t>Authentication</w:t>
+            </w:r>
+            <w:proofErr w:type="spellEnd"/>
+          </w:p>
+        </w:tc>
+        <w:tc>
+          <w:tcPr>
+            <w:tcW w:w="7371" w:type="dxa"/>
+            <w:tcMar>
+              <w:top w:w="100" w:type="dxa"/>
+              <w:left w:w="108" w:type="dxa"/>
+              <w:bottom w:w="100" w:type="dxa"/>
+              <w:right w:w="108" w:type="dxa"/>
+            </w:tcMar>
+            <w:vAlign w:val="center"/>
+          </w:tcPr>
+          <w:p>
+            <w:r>
+              <w:t xml:space="preserve">Este </w:t>
+            </w:r>
+            <w:proofErr w:type="spellStart"/>
+            <w:r>
+              <w:t>schema</w:t>
+            </w:r>
+            <w:proofErr w:type="spellEnd"/>
+            <w:r>
+              <w:t xml:space="preserve"> tem como objetivo agrupar o sistema de autenticação de clientes incluindo tabelas como </w:t>
+            </w:r>
+            <w:r>
+              <w:t>‘</w:t>
+            </w:r>
+            <w:proofErr w:type="spellStart"/>
+            <w:r>
+              <w:t>SystemUser</w:t>
+            </w:r>
+            <w:proofErr w:type="spellEnd"/>
+            <w:r>
+              <w:t>’ e ‘</w:t>
+            </w:r>
+            <w:proofErr w:type="spellStart"/>
+            <w:r>
+              <w:t>Token</w:t>
+            </w:r>
+            <w:proofErr w:type="spellEnd"/>
+            <w:r>
+              <w:t>’</w:t>
+            </w:r>
+          </w:p>
         </w:tc>
       </w:tr>
     </w:tbl>
@@ -2088,6 +3018,7 @@
       </w:pPr>
       <w:proofErr w:type="spellStart"/>
       <w:r>
+        <w:lastRenderedPageBreak/>
         <w:t>Functions</w:t>
       </w:r>
       <w:proofErr w:type="spellEnd"/>
@@ -3757,7 +4688,6 @@
         <w:ind w:left="993" w:hanging="633"/>
       </w:pPr>
       <w:r>
-        <w:lastRenderedPageBreak/>
         <w:t>Backup</w:t>
       </w:r>
       <w:r>
@@ -3810,6 +4740,7 @@
         <w:ind w:left="993" w:hanging="633"/>
       </w:pPr>
       <w:r>
+        <w:lastRenderedPageBreak/>
         <w:t>Segurança e Controlo de Acessos</w:t>
       </w:r>
     </w:p>
@@ -4453,7 +5384,6 @@
         <w:ind w:left="993" w:hanging="633"/>
       </w:pPr>
       <w:r>
-        <w:lastRenderedPageBreak/>
         <w:t>Script</w:t>
       </w:r>
       <w:r>
@@ -4730,6 +5660,7 @@
               <w:rPr>
                 <w:color w:val="FFFFFF"/>
               </w:rPr>
+              <w:lastRenderedPageBreak/>
               <w:t>Número</w:t>
             </w:r>
           </w:p>

--- a/Template - Relatório técnico.docx
+++ b/Template - Relatório técnico.docx
@@ -2907,21 +2907,12 @@
               </w:rPr>
             </w:pPr>
             <w:proofErr w:type="spellStart"/>
-            <w:proofErr w:type="gramStart"/>
             <w:r>
               <w:rPr>
                 <w:i/>
                 <w:color w:val="A6A6A6" w:themeColor="background1" w:themeShade="A6"/>
               </w:rPr>
-              <w:t>dbo.view</w:t>
-            </w:r>
-            <w:proofErr w:type="gramEnd"/>
-            <w:r>
-              <w:rPr>
-                <w:i/>
-                <w:color w:val="A6A6A6" w:themeColor="background1" w:themeShade="A6"/>
-              </w:rPr>
-              <w:t>_get</w:t>
+              <w:t>dbo.view_get</w:t>
             </w:r>
             <w:r>
               <w:rPr>
@@ -3478,23 +3469,7 @@
                 <w:i/>
                 <w:color w:val="A6A6A6" w:themeColor="background1" w:themeShade="A6"/>
               </w:rPr>
-              <w:t xml:space="preserve">@nome </w:t>
-            </w:r>
-            <w:proofErr w:type="gramStart"/>
-            <w:r>
-              <w:rPr>
-                <w:i/>
-                <w:color w:val="A6A6A6" w:themeColor="background1" w:themeShade="A6"/>
-              </w:rPr>
-              <w:t>VARCHAR(</w:t>
-            </w:r>
-            <w:proofErr w:type="gramEnd"/>
-            <w:r>
-              <w:rPr>
-                <w:i/>
-                <w:color w:val="A6A6A6" w:themeColor="background1" w:themeShade="A6"/>
-              </w:rPr>
-              <w:t>50)</w:t>
+              <w:t>@nome VARCHAR(50)</w:t>
             </w:r>
             <w:r>
               <w:rPr>
@@ -3789,7 +3764,6 @@
               </w:rPr>
             </w:pPr>
             <w:proofErr w:type="spellStart"/>
-            <w:proofErr w:type="gramStart"/>
             <w:r>
               <w:rPr>
                 <w:i/>
@@ -3798,7 +3772,6 @@
               <w:t>dbo.utilizador</w:t>
             </w:r>
             <w:proofErr w:type="spellEnd"/>
-            <w:proofErr w:type="gramEnd"/>
           </w:p>
         </w:tc>
         <w:tc>
@@ -4149,21 +4122,12 @@
               </w:rPr>
             </w:pPr>
             <w:proofErr w:type="spellStart"/>
-            <w:proofErr w:type="gramStart"/>
             <w:r>
               <w:rPr>
                 <w:i/>
                 <w:color w:val="A6A6A6" w:themeColor="background1" w:themeShade="A6"/>
               </w:rPr>
-              <w:t>dbo.view</w:t>
-            </w:r>
-            <w:proofErr w:type="gramEnd"/>
-            <w:r>
-              <w:rPr>
-                <w:i/>
-                <w:color w:val="A6A6A6" w:themeColor="background1" w:themeShade="A6"/>
-              </w:rPr>
-              <w:t>_</w:t>
+              <w:t>dbo.view_</w:t>
             </w:r>
             <w:r>
               <w:rPr>
@@ -5033,7 +4997,6 @@
         <w:t xml:space="preserve">, </w:t>
       </w:r>
       <w:proofErr w:type="spellStart"/>
-      <w:proofErr w:type="gramStart"/>
       <w:r>
         <w:rPr>
           <w:i/>
@@ -5047,15 +5010,7 @@
           <w:i/>
           <w:color w:val="A6A6A6" w:themeColor="background1" w:themeShade="A6"/>
         </w:rPr>
-        <w:t>,…</w:t>
-      </w:r>
-      <w:proofErr w:type="gramEnd"/>
-      <w:r>
-        <w:rPr>
-          <w:i/>
-          <w:color w:val="A6A6A6" w:themeColor="background1" w:themeShade="A6"/>
-        </w:rPr>
-        <w:t>).</w:t>
+        <w:t>,…).</w:t>
       </w:r>
     </w:p>
     <w:tbl>
@@ -5281,7 +5236,6 @@
               <w:t>tg</w:t>
             </w:r>
             <w:proofErr w:type="spellEnd"/>
-            <w:proofErr w:type="gramStart"/>
             <w:r>
               <w:rPr>
                 <w:i/>
@@ -5289,7 +5243,6 @@
               </w:rPr>
               <w:t>_....</w:t>
             </w:r>
-            <w:proofErr w:type="gramEnd"/>
           </w:p>
         </w:tc>
       </w:tr>
@@ -5397,221 +5350,121 @@
       <w:pPr>
         <w:ind w:firstLine="360"/>
         <w:rPr>
+          <w:iCs/>
+        </w:rPr>
+      </w:pPr>
+      <w:r>
+        <w:rPr>
+          <w:iCs/>
+        </w:rPr>
+        <w:t xml:space="preserve">Antes da execução dos </w:t>
+      </w:r>
+      <w:r>
+        <w:rPr>
+          <w:i/>
+        </w:rPr>
+        <w:t xml:space="preserve">scripts </w:t>
+      </w:r>
+      <w:r>
+        <w:rPr>
+          <w:iCs/>
+        </w:rPr>
+        <w:t>é necessário t</w:t>
+      </w:r>
+      <w:r>
+        <w:rPr>
+          <w:iCs/>
+        </w:rPr>
+        <w:t>er em atenção que o correto funcionamento da migração de dados está dependente da existência e disponibilidade do modelo antigo “</w:t>
+      </w:r>
+      <w:proofErr w:type="spellStart"/>
+      <w:r>
+        <w:rPr>
+          <w:iCs/>
+        </w:rPr>
+        <w:t>WWI_OldData</w:t>
+      </w:r>
+      <w:proofErr w:type="spellEnd"/>
+      <w:r>
+        <w:rPr>
+          <w:iCs/>
+        </w:rPr>
+        <w:t>” e da importação do ficheiro “data/categories.csv” para esta base o mesmo.</w:t>
+      </w:r>
+    </w:p>
+    <w:p>
+      <w:pPr>
+        <w:ind w:firstLine="360"/>
+        <w:rPr>
+          <w:iCs/>
+        </w:rPr>
+      </w:pPr>
+      <w:r>
+        <w:rPr>
+          <w:iCs/>
+        </w:rPr>
+        <w:t xml:space="preserve">Para testar o funcionamento da nova base de dados normalizada é sugerido </w:t>
+      </w:r>
+      <w:r>
+        <w:rPr>
+          <w:iCs/>
+        </w:rPr>
+        <w:t>a seguinte ordem de execução</w:t>
+      </w:r>
+      <w:r>
+        <w:rPr>
+          <w:iCs/>
+        </w:rPr>
+        <w:t xml:space="preserve"> d</w:t>
+      </w:r>
+      <w:r>
+        <w:rPr>
+          <w:iCs/>
+        </w:rPr>
+        <w:t>os</w:t>
+      </w:r>
+      <w:r>
+        <w:rPr>
+          <w:iCs/>
+        </w:rPr>
+        <w:t xml:space="preserve"> ficheiros</w:t>
+      </w:r>
+      <w:r>
+        <w:rPr>
+          <w:iCs/>
+        </w:rPr>
+        <w:t xml:space="preserve"> presentes na pasta </w:t>
+      </w:r>
+      <w:r>
+        <w:rPr>
+          <w:i/>
+        </w:rPr>
+        <w:t>“</w:t>
+      </w:r>
+      <w:r>
+        <w:rPr>
+          <w:i/>
+        </w:rPr>
+        <w:t>scripts”</w:t>
+      </w:r>
+      <w:r>
+        <w:rPr>
+          <w:iCs/>
+        </w:rPr>
+        <w:t>.</w:t>
+      </w:r>
+      <w:r>
+        <w:rPr>
+          <w:iCs/>
+        </w:rPr>
+        <w:t xml:space="preserve"> </w:t>
+      </w:r>
+      <w:r>
+        <w:rPr>
           <w:i/>
           <w:color w:val="A6A6A6" w:themeColor="background1" w:themeShade="A6"/>
         </w:rPr>
-      </w:pPr>
-      <w:r>
-        <w:rPr>
-          <w:i/>
-          <w:color w:val="A6A6A6" w:themeColor="background1" w:themeShade="A6"/>
-        </w:rPr>
-        <w:t>Identificar na tabela abaixo, a</w:t>
-      </w:r>
-      <w:r>
-        <w:rPr>
-          <w:i/>
-          <w:color w:val="A6A6A6" w:themeColor="background1" w:themeShade="A6"/>
-        </w:rPr>
-        <w:t xml:space="preserve"> s</w:t>
-      </w:r>
-      <w:r>
-        <w:rPr>
-          <w:i/>
-          <w:color w:val="A6A6A6" w:themeColor="background1" w:themeShade="A6"/>
-        </w:rPr>
-        <w:t>equência de execução d</w:t>
-      </w:r>
-      <w:r>
-        <w:rPr>
-          <w:i/>
-          <w:color w:val="A6A6A6" w:themeColor="background1" w:themeShade="A6"/>
-        </w:rPr>
-        <w:t>os</w:t>
-      </w:r>
-      <w:r>
-        <w:rPr>
-          <w:i/>
-          <w:color w:val="A6A6A6" w:themeColor="background1" w:themeShade="A6"/>
-        </w:rPr>
         <w:t xml:space="preserve"> </w:t>
-      </w:r>
-      <w:r>
-        <w:rPr>
-          <w:i/>
-          <w:color w:val="A6A6A6" w:themeColor="background1" w:themeShade="A6"/>
-        </w:rPr>
-        <w:t xml:space="preserve">scripts com o </w:t>
-      </w:r>
-      <w:r>
-        <w:rPr>
-          <w:i/>
-          <w:color w:val="A6A6A6" w:themeColor="background1" w:themeShade="A6"/>
-        </w:rPr>
-        <w:t xml:space="preserve">código (consultas, chamadas a </w:t>
-      </w:r>
-      <w:proofErr w:type="spellStart"/>
-      <w:proofErr w:type="gramStart"/>
-      <w:r>
-        <w:rPr>
-          <w:i/>
-          <w:color w:val="A6A6A6" w:themeColor="background1" w:themeShade="A6"/>
-        </w:rPr>
-        <w:t>SPs</w:t>
-      </w:r>
-      <w:proofErr w:type="spellEnd"/>
-      <w:r>
-        <w:rPr>
-          <w:i/>
-          <w:color w:val="A6A6A6" w:themeColor="background1" w:themeShade="A6"/>
-        </w:rPr>
-        <w:t>,…</w:t>
-      </w:r>
-      <w:proofErr w:type="gramEnd"/>
-      <w:r>
-        <w:rPr>
-          <w:i/>
-          <w:color w:val="A6A6A6" w:themeColor="background1" w:themeShade="A6"/>
-        </w:rPr>
-        <w:t>)</w:t>
-      </w:r>
-      <w:r>
-        <w:rPr>
-          <w:i/>
-          <w:color w:val="A6A6A6" w:themeColor="background1" w:themeShade="A6"/>
-        </w:rPr>
-        <w:t xml:space="preserve"> </w:t>
-      </w:r>
-      <w:r>
-        <w:rPr>
-          <w:i/>
-          <w:color w:val="A6A6A6" w:themeColor="background1" w:themeShade="A6"/>
-        </w:rPr>
-        <w:t xml:space="preserve">que permita </w:t>
-      </w:r>
-      <w:r>
-        <w:rPr>
-          <w:i/>
-          <w:color w:val="A6A6A6" w:themeColor="background1" w:themeShade="A6"/>
-        </w:rPr>
-        <w:t>verificar</w:t>
-      </w:r>
-      <w:r>
-        <w:rPr>
-          <w:i/>
-          <w:color w:val="A6A6A6" w:themeColor="background1" w:themeShade="A6"/>
-        </w:rPr>
-        <w:t xml:space="preserve"> o correto funcionamento da base de dados face aos requisitos</w:t>
-      </w:r>
-      <w:r>
-        <w:rPr>
-          <w:i/>
-          <w:color w:val="A6A6A6" w:themeColor="background1" w:themeShade="A6"/>
-        </w:rPr>
-        <w:t>, por exemplo:</w:t>
-      </w:r>
-    </w:p>
-    <w:p>
-      <w:pPr>
-        <w:ind w:firstLine="360"/>
-        <w:rPr>
-          <w:i/>
-          <w:color w:val="A6A6A6" w:themeColor="background1" w:themeShade="A6"/>
-        </w:rPr>
-      </w:pPr>
-      <w:r>
-        <w:rPr>
-          <w:i/>
-          <w:color w:val="A6A6A6" w:themeColor="background1" w:themeShade="A6"/>
-        </w:rPr>
-        <w:t>o</w:t>
-      </w:r>
-      <w:r>
-        <w:rPr>
-          <w:i/>
-          <w:color w:val="A6A6A6" w:themeColor="background1" w:themeShade="A6"/>
-        </w:rPr>
-        <w:tab/>
-        <w:t xml:space="preserve">Dados de teste que façam despoletar situação de inconformidade (e.g., RI implementadas com </w:t>
-      </w:r>
-      <w:proofErr w:type="spellStart"/>
-      <w:r>
-        <w:rPr>
-          <w:i/>
-          <w:color w:val="A6A6A6" w:themeColor="background1" w:themeShade="A6"/>
-        </w:rPr>
-        <w:t>checks</w:t>
-      </w:r>
-      <w:proofErr w:type="spellEnd"/>
-      <w:r>
-        <w:rPr>
-          <w:i/>
-          <w:color w:val="A6A6A6" w:themeColor="background1" w:themeShade="A6"/>
-        </w:rPr>
-        <w:t xml:space="preserve"> ou </w:t>
-      </w:r>
-      <w:proofErr w:type="spellStart"/>
-      <w:r>
-        <w:rPr>
-          <w:i/>
-          <w:color w:val="A6A6A6" w:themeColor="background1" w:themeShade="A6"/>
-        </w:rPr>
-        <w:t>triggers</w:t>
-      </w:r>
-      <w:proofErr w:type="spellEnd"/>
-      <w:r>
-        <w:rPr>
-          <w:i/>
-          <w:color w:val="A6A6A6" w:themeColor="background1" w:themeShade="A6"/>
-        </w:rPr>
-        <w:t>)</w:t>
-      </w:r>
-      <w:r>
-        <w:rPr>
-          <w:i/>
-          <w:color w:val="A6A6A6" w:themeColor="background1" w:themeShade="A6"/>
-        </w:rPr>
-        <w:t>;</w:t>
-      </w:r>
-    </w:p>
-    <w:p>
-      <w:pPr>
-        <w:ind w:firstLine="360"/>
-        <w:rPr>
-          <w:i/>
-          <w:color w:val="A6A6A6" w:themeColor="background1" w:themeShade="A6"/>
-        </w:rPr>
-      </w:pPr>
-      <w:r>
-        <w:rPr>
-          <w:i/>
-          <w:color w:val="A6A6A6" w:themeColor="background1" w:themeShade="A6"/>
-        </w:rPr>
-        <w:t>o</w:t>
-      </w:r>
-      <w:r>
-        <w:rPr>
-          <w:i/>
-          <w:color w:val="A6A6A6" w:themeColor="background1" w:themeShade="A6"/>
-        </w:rPr>
-        <w:tab/>
-        <w:t xml:space="preserve">Script SQL para testar a execução dos </w:t>
-      </w:r>
-      <w:proofErr w:type="spellStart"/>
-      <w:r>
-        <w:rPr>
-          <w:i/>
-          <w:color w:val="A6A6A6" w:themeColor="background1" w:themeShade="A6"/>
-        </w:rPr>
-        <w:t>sp</w:t>
-      </w:r>
-      <w:proofErr w:type="spellEnd"/>
-      <w:r>
-        <w:rPr>
-          <w:i/>
-          <w:color w:val="A6A6A6" w:themeColor="background1" w:themeShade="A6"/>
-        </w:rPr>
-        <w:t>;</w:t>
       </w:r>
     </w:p>
     <w:tbl>
@@ -5634,9 +5487,9 @@
         <w:tblLook w:val="0000" w:firstRow="0" w:lastRow="0" w:firstColumn="0" w:lastColumn="0" w:noHBand="0" w:noVBand="0"/>
       </w:tblPr>
       <w:tblGrid>
-        <w:gridCol w:w="1527"/>
-        <w:gridCol w:w="2149"/>
-        <w:gridCol w:w="6662"/>
+        <w:gridCol w:w="1408"/>
+        <w:gridCol w:w="2693"/>
+        <w:gridCol w:w="6237"/>
       </w:tblGrid>
       <w:tr>
         <w:trPr>
@@ -5644,7 +5497,7 @@
         </w:trPr>
         <w:tc>
           <w:tcPr>
-            <w:tcW w:w="1527" w:type="dxa"/>
+            <w:tcW w:w="1408" w:type="dxa"/>
             <w:shd w:val="clear" w:color="auto" w:fill="4F81BD"/>
             <w:vAlign w:val="center"/>
           </w:tcPr>
@@ -5667,7 +5520,7 @@
         </w:tc>
         <w:tc>
           <w:tcPr>
-            <w:tcW w:w="2149" w:type="dxa"/>
+            <w:tcW w:w="2693" w:type="dxa"/>
             <w:shd w:val="clear" w:color="auto" w:fill="4F81BD"/>
           </w:tcPr>
           <w:p>
@@ -5693,7 +5546,7 @@
         </w:tc>
         <w:tc>
           <w:tcPr>
-            <w:tcW w:w="6662" w:type="dxa"/>
+            <w:tcW w:w="6237" w:type="dxa"/>
             <w:shd w:val="clear" w:color="auto" w:fill="4F81BD"/>
           </w:tcPr>
           <w:p>
@@ -5718,7 +5571,7 @@
         </w:trPr>
         <w:tc>
           <w:tcPr>
-            <w:tcW w:w="1527" w:type="dxa"/>
+            <w:tcW w:w="1408" w:type="dxa"/>
             <w:vAlign w:val="center"/>
           </w:tcPr>
           <w:p>
@@ -5726,13 +5579,11 @@
               <w:jc w:val="center"/>
               <w:rPr>
                 <w:i/>
-                <w:color w:val="A6A6A6" w:themeColor="background1" w:themeShade="A6"/>
-              </w:rPr>
-            </w:pPr>
-            <w:r>
-              <w:rPr>
-                <w:i/>
-                <w:color w:val="A6A6A6" w:themeColor="background1" w:themeShade="A6"/>
+              </w:rPr>
+            </w:pPr>
+            <w:r>
+              <w:rPr>
+                <w:i/>
               </w:rPr>
               <w:t>1</w:t>
             </w:r>
@@ -5740,50 +5591,93 @@
         </w:tc>
         <w:tc>
           <w:tcPr>
-            <w:tcW w:w="2149" w:type="dxa"/>
-          </w:tcPr>
-          <w:p>
-            <w:pPr>
-              <w:rPr>
-                <w:i/>
-                <w:color w:val="A6A6A6" w:themeColor="background1" w:themeShade="A6"/>
-              </w:rPr>
-            </w:pPr>
+            <w:tcW w:w="2693" w:type="dxa"/>
+          </w:tcPr>
+          <w:p>
+            <w:pPr>
+              <w:rPr>
+                <w:i/>
+                <w:lang w:val="en-US"/>
+              </w:rPr>
+            </w:pPr>
+            <w:r>
+              <w:rPr>
+                <w:i/>
+                <w:lang w:val="en-US"/>
+              </w:rPr>
+              <w:t>Filegroups/</w:t>
+            </w:r>
             <w:proofErr w:type="spellStart"/>
             <w:r>
               <w:rPr>
                 <w:i/>
-                <w:color w:val="A6A6A6" w:themeColor="background1" w:themeShade="A6"/>
-              </w:rPr>
-              <w:t>RI.sql</w:t>
+                <w:lang w:val="en-US"/>
+              </w:rPr>
+              <w:t>filegroupsW.sql</w:t>
             </w:r>
             <w:proofErr w:type="spellEnd"/>
-          </w:p>
-        </w:tc>
-        <w:tc>
-          <w:tcPr>
-            <w:tcW w:w="6662" w:type="dxa"/>
-          </w:tcPr>
-          <w:p>
-            <w:pPr>
-              <w:rPr>
-                <w:i/>
-                <w:color w:val="A6A6A6" w:themeColor="background1" w:themeShade="A6"/>
-              </w:rPr>
-            </w:pPr>
-            <w:r>
-              <w:rPr>
-                <w:i/>
-                <w:color w:val="A6A6A6" w:themeColor="background1" w:themeShade="A6"/>
-              </w:rPr>
-              <w:t>Verificação das restrições de integridade</w:t>
-            </w:r>
-            <w:r>
-              <w:rPr>
-                <w:i/>
-                <w:color w:val="A6A6A6" w:themeColor="background1" w:themeShade="A6"/>
-              </w:rPr>
-              <w:t>.</w:t>
+            <w:r>
+              <w:rPr>
+                <w:i/>
+                <w:lang w:val="en-US"/>
+              </w:rPr>
+              <w:t xml:space="preserve"> </w:t>
+            </w:r>
+            <w:proofErr w:type="spellStart"/>
+            <w:r>
+              <w:rPr>
+                <w:i/>
+                <w:lang w:val="en-US"/>
+              </w:rPr>
+              <w:t>ou</w:t>
+            </w:r>
+            <w:proofErr w:type="spellEnd"/>
+            <w:r>
+              <w:rPr>
+                <w:i/>
+                <w:lang w:val="en-US"/>
+              </w:rPr>
+              <w:t xml:space="preserve"> </w:t>
+            </w:r>
+            <w:r>
+              <w:rPr>
+                <w:i/>
+                <w:lang w:val="en-US"/>
+              </w:rPr>
+              <w:t>Filegroups/</w:t>
+            </w:r>
+            <w:proofErr w:type="spellStart"/>
+            <w:r>
+              <w:rPr>
+                <w:i/>
+                <w:lang w:val="en-US"/>
+              </w:rPr>
+              <w:t>filegroupsLinux.sql</w:t>
+            </w:r>
+            <w:proofErr w:type="spellEnd"/>
+          </w:p>
+        </w:tc>
+        <w:tc>
+          <w:tcPr>
+            <w:tcW w:w="6237" w:type="dxa"/>
+          </w:tcPr>
+          <w:p>
+            <w:pPr>
+              <w:rPr>
+                <w:i/>
+              </w:rPr>
+            </w:pPr>
+            <w:r>
+              <w:rPr>
+                <w:i/>
+              </w:rPr>
+              <w:t>Cria</w:t>
+            </w:r>
+            <w:r>
+              <w:rPr>
+                <w:i/>
+              </w:rPr>
+              <w:t xml:space="preserve">ção dos ficheiros da base de dados </w:t>
             </w:r>
           </w:p>
         </w:tc>
@@ -5794,7 +5688,7 @@
         </w:trPr>
         <w:tc>
           <w:tcPr>
-            <w:tcW w:w="1527" w:type="dxa"/>
+            <w:tcW w:w="1408" w:type="dxa"/>
             <w:vAlign w:val="center"/>
           </w:tcPr>
           <w:p>
@@ -5802,33 +5696,255 @@
               <w:jc w:val="center"/>
               <w:rPr>
                 <w:i/>
-                <w:color w:val="A6A6A6" w:themeColor="background1" w:themeShade="A6"/>
-              </w:rPr>
-            </w:pPr>
-          </w:p>
-        </w:tc>
-        <w:tc>
-          <w:tcPr>
-            <w:tcW w:w="2149" w:type="dxa"/>
-          </w:tcPr>
-          <w:p>
-            <w:pPr>
-              <w:rPr>
-                <w:i/>
-                <w:color w:val="A6A6A6" w:themeColor="background1" w:themeShade="A6"/>
-              </w:rPr>
-            </w:pPr>
-          </w:p>
-        </w:tc>
-        <w:tc>
-          <w:tcPr>
-            <w:tcW w:w="6662" w:type="dxa"/>
-          </w:tcPr>
-          <w:p>
-            <w:pPr>
-              <w:rPr>
-                <w:i/>
-                <w:color w:val="A6A6A6" w:themeColor="background1" w:themeShade="A6"/>
+              </w:rPr>
+            </w:pPr>
+            <w:r>
+              <w:rPr>
+                <w:i/>
+              </w:rPr>
+              <w:t>2</w:t>
+            </w:r>
+          </w:p>
+        </w:tc>
+        <w:tc>
+          <w:tcPr>
+            <w:tcW w:w="2693" w:type="dxa"/>
+          </w:tcPr>
+          <w:p>
+            <w:pPr>
+              <w:rPr>
+                <w:i/>
+              </w:rPr>
+            </w:pPr>
+            <w:proofErr w:type="spellStart"/>
+            <w:r>
+              <w:rPr>
+                <w:i/>
+              </w:rPr>
+              <w:t>ddl</w:t>
+            </w:r>
+            <w:proofErr w:type="spellEnd"/>
+            <w:r>
+              <w:rPr>
+                <w:i/>
+              </w:rPr>
+              <w:t>/</w:t>
+            </w:r>
+            <w:proofErr w:type="spellStart"/>
+            <w:r>
+              <w:rPr>
+                <w:i/>
+              </w:rPr>
+              <w:t>createTables.sql</w:t>
+            </w:r>
+            <w:proofErr w:type="spellEnd"/>
+          </w:p>
+        </w:tc>
+        <w:tc>
+          <w:tcPr>
+            <w:tcW w:w="6237" w:type="dxa"/>
+          </w:tcPr>
+          <w:p>
+            <w:pPr>
+              <w:rPr>
+                <w:i/>
+              </w:rPr>
+            </w:pPr>
+            <w:r>
+              <w:rPr>
+                <w:i/>
+              </w:rPr>
+              <w:t>Criação das tabelas da base de dados</w:t>
+            </w:r>
+          </w:p>
+        </w:tc>
+      </w:tr>
+      <w:tr>
+        <w:trPr>
+          <w:trHeight w:val="437"/>
+        </w:trPr>
+        <w:tc>
+          <w:tcPr>
+            <w:tcW w:w="1408" w:type="dxa"/>
+            <w:vAlign w:val="center"/>
+          </w:tcPr>
+          <w:p>
+            <w:pPr>
+              <w:jc w:val="center"/>
+              <w:rPr>
+                <w:i/>
+              </w:rPr>
+            </w:pPr>
+            <w:r>
+              <w:rPr>
+                <w:i/>
+              </w:rPr>
+              <w:t>3</w:t>
+            </w:r>
+          </w:p>
+        </w:tc>
+        <w:tc>
+          <w:tcPr>
+            <w:tcW w:w="2693" w:type="dxa"/>
+          </w:tcPr>
+          <w:p>
+            <w:pPr>
+              <w:rPr>
+                <w:i/>
+              </w:rPr>
+            </w:pPr>
+            <w:proofErr w:type="spellStart"/>
+            <w:r>
+              <w:rPr>
+                <w:i/>
+              </w:rPr>
+              <w:t>Migration</w:t>
+            </w:r>
+            <w:proofErr w:type="spellEnd"/>
+            <w:r>
+              <w:rPr>
+                <w:i/>
+              </w:rPr>
+              <w:t>/</w:t>
+            </w:r>
+            <w:proofErr w:type="spellStart"/>
+            <w:r>
+              <w:rPr>
+                <w:i/>
+              </w:rPr>
+              <w:t>migration.sql</w:t>
+            </w:r>
+            <w:proofErr w:type="spellEnd"/>
+          </w:p>
+        </w:tc>
+        <w:tc>
+          <w:tcPr>
+            <w:tcW w:w="6237" w:type="dxa"/>
+          </w:tcPr>
+          <w:p>
+            <w:pPr>
+              <w:rPr>
+                <w:i/>
+              </w:rPr>
+            </w:pPr>
+            <w:r>
+              <w:rPr>
+                <w:i/>
+              </w:rPr>
+              <w:t>Migração dos dados da base de dados antigos para o novo modelo</w:t>
+            </w:r>
+          </w:p>
+        </w:tc>
+      </w:tr>
+      <w:tr>
+        <w:trPr>
+          <w:trHeight w:val="437"/>
+        </w:trPr>
+        <w:tc>
+          <w:tcPr>
+            <w:tcW w:w="1408" w:type="dxa"/>
+            <w:vAlign w:val="center"/>
+          </w:tcPr>
+          <w:p>
+            <w:pPr>
+              <w:jc w:val="center"/>
+              <w:rPr>
+                <w:i/>
+              </w:rPr>
+            </w:pPr>
+            <w:r>
+              <w:rPr>
+                <w:i/>
+              </w:rPr>
+              <w:t>4</w:t>
+            </w:r>
+          </w:p>
+        </w:tc>
+        <w:tc>
+          <w:tcPr>
+            <w:tcW w:w="2693" w:type="dxa"/>
+          </w:tcPr>
+          <w:p>
+            <w:pPr>
+              <w:rPr>
+                <w:i/>
+              </w:rPr>
+            </w:pPr>
+            <w:proofErr w:type="spellStart"/>
+            <w:r>
+              <w:rPr>
+                <w:i/>
+              </w:rPr>
+              <w:t>errorHandling.sql</w:t>
+            </w:r>
+            <w:proofErr w:type="spellEnd"/>
+          </w:p>
+        </w:tc>
+        <w:tc>
+          <w:tcPr>
+            <w:tcW w:w="6237" w:type="dxa"/>
+          </w:tcPr>
+          <w:p>
+            <w:pPr>
+              <w:rPr>
+                <w:i/>
+              </w:rPr>
+            </w:pPr>
+          </w:p>
+        </w:tc>
+      </w:tr>
+      <w:tr>
+        <w:trPr>
+          <w:trHeight w:val="437"/>
+        </w:trPr>
+        <w:tc>
+          <w:tcPr>
+            <w:tcW w:w="1408" w:type="dxa"/>
+            <w:vAlign w:val="center"/>
+          </w:tcPr>
+          <w:p>
+            <w:pPr>
+              <w:jc w:val="center"/>
+              <w:rPr>
+                <w:i/>
+              </w:rPr>
+            </w:pPr>
+            <w:r>
+              <w:rPr>
+                <w:i/>
+              </w:rPr>
+              <w:t>5</w:t>
+            </w:r>
+          </w:p>
+        </w:tc>
+        <w:tc>
+          <w:tcPr>
+            <w:tcW w:w="2693" w:type="dxa"/>
+          </w:tcPr>
+          <w:p>
+            <w:pPr>
+              <w:rPr>
+                <w:i/>
+              </w:rPr>
+            </w:pPr>
+            <w:proofErr w:type="spellStart"/>
+            <w:r>
+              <w:rPr>
+                <w:i/>
+              </w:rPr>
+              <w:t>Generator.sql</w:t>
+            </w:r>
+            <w:proofErr w:type="spellEnd"/>
+          </w:p>
+        </w:tc>
+        <w:tc>
+          <w:tcPr>
+            <w:tcW w:w="6237" w:type="dxa"/>
+          </w:tcPr>
+          <w:p>
+            <w:pPr>
+              <w:rPr>
+                <w:i/>
               </w:rPr>
             </w:pPr>
           </w:p>

--- a/Template - Relatório técnico.docx
+++ b/Template - Relatório técnico.docx
@@ -379,50 +379,6 @@
     <w:p>
       <w:pPr>
         <w:ind w:firstLine="360"/>
-        <w:rPr>
-          <w:i/>
-          <w:color w:val="A6A6A6" w:themeColor="background1" w:themeShade="A6"/>
-        </w:rPr>
-      </w:pPr>
-      <w:r>
-        <w:rPr>
-          <w:i/>
-          <w:color w:val="A6A6A6" w:themeColor="background1" w:themeShade="A6"/>
-        </w:rPr>
-        <w:t xml:space="preserve">Explicação do projeto em alto nível, mencionando o âmbito, algumas </w:t>
-      </w:r>
-      <w:r>
-        <w:rPr>
-          <w:i/>
-          <w:color w:val="A6A6A6" w:themeColor="background1" w:themeShade="A6"/>
-        </w:rPr>
-        <w:t>funções</w:t>
-      </w:r>
-      <w:r>
-        <w:rPr>
-          <w:i/>
-          <w:color w:val="A6A6A6" w:themeColor="background1" w:themeShade="A6"/>
-        </w:rPr>
-        <w:t xml:space="preserve"> e os objetivos gerais</w:t>
-      </w:r>
-      <w:r>
-        <w:rPr>
-          <w:i/>
-          <w:color w:val="A6A6A6" w:themeColor="background1" w:themeShade="A6"/>
-        </w:rPr>
-        <w:t>, de acordo com as assunções ou int</w:t>
-      </w:r>
-      <w:r>
-        <w:rPr>
-          <w:i/>
-          <w:color w:val="A6A6A6" w:themeColor="background1" w:themeShade="A6"/>
-        </w:rPr>
-        <w:t>erpretações que formam tomadas na interpretação do enunciado do projeto.</w:t>
-      </w:r>
-    </w:p>
-    <w:p>
-      <w:pPr>
-        <w:ind w:firstLine="360"/>
         <w:jc w:val="both"/>
       </w:pPr>
       <w:r>
@@ -1342,7 +1298,6 @@
               <w:rPr>
                 <w:i/>
               </w:rPr>
-              <w:lastRenderedPageBreak/>
               <w:t>RF11</w:t>
             </w:r>
           </w:p>
@@ -1407,6 +1362,7 @@
               <w:rPr>
                 <w:i/>
               </w:rPr>
+              <w:lastRenderedPageBreak/>
               <w:t>RF12</w:t>
             </w:r>
           </w:p>
@@ -1495,81 +1451,53 @@
       </w:r>
     </w:p>
     <w:p>
-      <w:pPr>
-        <w:ind w:firstLine="360"/>
-        <w:rPr>
-          <w:i/>
-          <w:color w:val="A6A6A6" w:themeColor="background1" w:themeShade="A6"/>
-        </w:rPr>
-      </w:pPr>
-      <w:r>
-        <w:rPr>
-          <w:i/>
-          <w:color w:val="A6A6A6" w:themeColor="background1" w:themeShade="A6"/>
-        </w:rPr>
-        <w:t>Imagem do diagrama entidade relação (opcional)</w:t>
-      </w:r>
-      <w:r>
-        <w:rPr>
-          <w:i/>
-          <w:color w:val="A6A6A6" w:themeColor="background1" w:themeShade="A6"/>
-        </w:rPr>
-        <w:t>.</w:t>
+      <w:r>
+        <w:rPr>
+          <w:noProof/>
+        </w:rPr>
+        <w:drawing>
+          <wp:inline distT="0" distB="0" distL="0" distR="0" wp14:anchorId="7FB45A28" wp14:editId="31D94D5E">
+            <wp:extent cx="6645910" cy="3180715"/>
+            <wp:effectExtent l="0" t="0" r="2540" b="635"/>
+            <wp:docPr id="1" name="Picture 1"/>
+            <wp:cNvGraphicFramePr>
+              <a:graphicFrameLocks xmlns:a="http://schemas.openxmlformats.org/drawingml/2006/main" noChangeAspect="1"/>
+            </wp:cNvGraphicFramePr>
+            <a:graphic xmlns:a="http://schemas.openxmlformats.org/drawingml/2006/main">
+              <a:graphicData uri="http://schemas.openxmlformats.org/drawingml/2006/picture">
+                <pic:pic xmlns:pic="http://schemas.openxmlformats.org/drawingml/2006/picture">
+                  <pic:nvPicPr>
+                    <pic:cNvPr id="1" name="Picture 1"/>
+                    <pic:cNvPicPr/>
+                  </pic:nvPicPr>
+                  <pic:blipFill>
+                    <a:blip r:embed="rId9" cstate="print">
+                      <a:extLst>
+                        <a:ext uri="{28A0092B-C50C-407E-A947-70E740481C1C}">
+                          <a14:useLocalDpi xmlns:a14="http://schemas.microsoft.com/office/drawing/2010/main" val="0"/>
+                        </a:ext>
+                      </a:extLst>
+                    </a:blip>
+                    <a:stretch>
+                      <a:fillRect/>
+                    </a:stretch>
+                  </pic:blipFill>
+                  <pic:spPr>
+                    <a:xfrm>
+                      <a:off x="0" y="0"/>
+                      <a:ext cx="6645910" cy="3180715"/>
+                    </a:xfrm>
+                    <a:prstGeom prst="rect">
+                      <a:avLst/>
+                    </a:prstGeom>
+                  </pic:spPr>
+                </pic:pic>
+              </a:graphicData>
+            </a:graphic>
+          </wp:inline>
+        </w:drawing>
       </w:r>
     </w:p>
-    <w:p>
-      <w:pPr>
-        <w:pStyle w:val="Heading2"/>
-        <w:numPr>
-          <w:ilvl w:val="1"/>
-          <w:numId w:val="3"/>
-        </w:numPr>
-        <w:ind w:left="993" w:hanging="633"/>
-      </w:pPr>
-      <w:r>
-        <w:t>Diagrama do Modelo Entidade Relação</w:t>
-      </w:r>
-    </w:p>
-    <w:p>
-      <w:pPr>
-        <w:ind w:firstLine="360"/>
-        <w:rPr>
-          <w:i/>
-          <w:color w:val="A6A6A6" w:themeColor="background1" w:themeShade="A6"/>
-        </w:rPr>
-      </w:pPr>
-      <w:r>
-        <w:rPr>
-          <w:i/>
-          <w:color w:val="A6A6A6" w:themeColor="background1" w:themeShade="A6"/>
-        </w:rPr>
-        <w:t xml:space="preserve">Imagem do </w:t>
-      </w:r>
-      <w:r>
-        <w:rPr>
-          <w:i/>
-          <w:color w:val="A6A6A6" w:themeColor="background1" w:themeShade="A6"/>
-        </w:rPr>
-        <w:t>diagrama com o modelo relacional</w:t>
-      </w:r>
-      <w:r>
-        <w:rPr>
-          <w:i/>
-          <w:color w:val="A6A6A6" w:themeColor="background1" w:themeShade="A6"/>
-        </w:rPr>
-        <w:t>, retirado do SSMS.</w:t>
-      </w:r>
-    </w:p>
-    <w:p>
-      <w:pPr>
-        <w:ind w:firstLine="360"/>
-        <w:rPr>
-          <w:i/>
-          <w:color w:val="A6A6A6" w:themeColor="background1" w:themeShade="A6"/>
-        </w:rPr>
-      </w:pPr>
-    </w:p>
-    <w:p/>
     <w:p>
       <w:pPr>
         <w:pStyle w:val="Heading1"/>
@@ -1587,70 +1515,337 @@
       <w:pPr>
         <w:ind w:firstLine="360"/>
         <w:rPr>
+          <w:iCs/>
+        </w:rPr>
+      </w:pPr>
+      <w:r>
+        <w:rPr>
+          <w:iCs/>
+        </w:rPr>
+        <w:t xml:space="preserve">A abordagem ao dimensionamento </w:t>
+      </w:r>
+      <w:r>
+        <w:rPr>
+          <w:iCs/>
+        </w:rPr>
+        <w:t xml:space="preserve"> e predisposição </w:t>
+      </w:r>
+      <w:r>
+        <w:rPr>
+          <w:iCs/>
+        </w:rPr>
+        <w:t>do  layout da nova base de dados</w:t>
+      </w:r>
+      <w:r>
+        <w:rPr>
+          <w:iCs/>
+        </w:rPr>
+        <w:t xml:space="preserve"> teve em conta as recomendações, estratégias de preenchimento e regras de design de ficheiros e </w:t>
+      </w:r>
+      <w:proofErr w:type="spellStart"/>
+      <w:r>
+        <w:rPr>
+          <w:iCs/>
+        </w:rPr>
+        <w:t>filegroups</w:t>
+      </w:r>
+      <w:proofErr w:type="spellEnd"/>
+      <w:r>
+        <w:rPr>
+          <w:iCs/>
+        </w:rPr>
+        <w:t xml:space="preserve"> </w:t>
+      </w:r>
+      <w:r>
+        <w:rPr>
+          <w:iCs/>
+        </w:rPr>
+        <w:t>mencionadas pela  Microsoft na respetiva documentação (</w:t>
+      </w:r>
+      <w:hyperlink r:id="rId10" w:history="1">
+        <w:r>
+          <w:rPr>
+            <w:rStyle w:val="Hyperlink"/>
+            <w:iCs/>
+          </w:rPr>
+          <w:t>https://learn.microsoft.com</w:t>
+        </w:r>
+        <w:r>
+          <w:rPr>
+            <w:rStyle w:val="Hyperlink"/>
+            <w:iCs/>
+          </w:rPr>
+          <w:t>/</w:t>
+        </w:r>
+        <w:r>
+          <w:rPr>
+            <w:rStyle w:val="Hyperlink"/>
+            <w:iCs/>
+          </w:rPr>
+          <w:t>en-us/sql/relational-databases/databases/database-files-and-filegroups?view=sql-server-ver16#file-and-filegroup-fill-strategy</w:t>
+        </w:r>
+      </w:hyperlink>
+      <w:r>
+        <w:rPr>
+          <w:iCs/>
+        </w:rPr>
+        <w:t>).</w:t>
+      </w:r>
+    </w:p>
+    <w:p>
+      <w:pPr>
+        <w:ind w:firstLine="360"/>
+        <w:rPr>
+          <w:iCs/>
+        </w:rPr>
+      </w:pPr>
+      <w:r>
+        <w:rPr>
+          <w:iCs/>
+        </w:rPr>
+        <w:t>Tendo isto,</w:t>
+      </w:r>
+      <w:r>
+        <w:rPr>
+          <w:iCs/>
+        </w:rPr>
+        <w:t xml:space="preserve"> foram criados </w:t>
+      </w:r>
+      <w:proofErr w:type="spellStart"/>
+      <w:r>
+        <w:rPr>
+          <w:iCs/>
+        </w:rPr>
+        <w:t>filegroups</w:t>
+      </w:r>
+      <w:proofErr w:type="spellEnd"/>
+      <w:r>
+        <w:rPr>
+          <w:iCs/>
+        </w:rPr>
+        <w:t xml:space="preserve"> secundários e a um destes foi-lhe atribuído a característica de “</w:t>
+      </w:r>
+      <w:proofErr w:type="spellStart"/>
+      <w:r>
+        <w:rPr>
+          <w:iCs/>
+        </w:rPr>
+        <w:t>default</w:t>
+      </w:r>
+      <w:proofErr w:type="spellEnd"/>
+      <w:r>
+        <w:rPr>
+          <w:iCs/>
+        </w:rPr>
+        <w:t xml:space="preserve">”, deixando o </w:t>
+      </w:r>
+      <w:proofErr w:type="spellStart"/>
+      <w:r>
+        <w:rPr>
+          <w:iCs/>
+        </w:rPr>
+        <w:t>filegroup</w:t>
+      </w:r>
+      <w:proofErr w:type="spellEnd"/>
+      <w:r>
+        <w:rPr>
+          <w:iCs/>
+        </w:rPr>
+        <w:t xml:space="preserve"> primário apenas para “</w:t>
+      </w:r>
+      <w:proofErr w:type="spellStart"/>
+      <w:r>
+        <w:rPr>
+          <w:iCs/>
+        </w:rPr>
+        <w:t>system</w:t>
+      </w:r>
+      <w:proofErr w:type="spellEnd"/>
+      <w:r>
+        <w:rPr>
+          <w:iCs/>
+        </w:rPr>
+        <w:t xml:space="preserve"> </w:t>
+      </w:r>
+      <w:proofErr w:type="spellStart"/>
+      <w:r>
+        <w:rPr>
+          <w:iCs/>
+        </w:rPr>
+        <w:t>tables</w:t>
+      </w:r>
+      <w:proofErr w:type="spellEnd"/>
+      <w:r>
+        <w:rPr>
+          <w:iCs/>
+        </w:rPr>
+        <w:t xml:space="preserve"> </w:t>
+      </w:r>
+      <w:proofErr w:type="spellStart"/>
+      <w:r>
+        <w:rPr>
+          <w:iCs/>
+        </w:rPr>
+        <w:t>and</w:t>
+      </w:r>
+      <w:proofErr w:type="spellEnd"/>
+      <w:r>
+        <w:rPr>
+          <w:iCs/>
+        </w:rPr>
+        <w:t xml:space="preserve"> </w:t>
+      </w:r>
+      <w:proofErr w:type="spellStart"/>
+      <w:r>
+        <w:rPr>
+          <w:iCs/>
+        </w:rPr>
+        <w:t>objects</w:t>
+      </w:r>
+      <w:proofErr w:type="spellEnd"/>
+      <w:r>
+        <w:rPr>
+          <w:iCs/>
+        </w:rPr>
+        <w:t>”. Além disso</w:t>
+      </w:r>
+      <w:r>
+        <w:rPr>
+          <w:iCs/>
+        </w:rPr>
+        <w:t xml:space="preserve"> tabelas que concorrem por uma grande de espaço foram dispersadas </w:t>
+      </w:r>
+      <w:r>
+        <w:rPr>
+          <w:iCs/>
+        </w:rPr>
+        <w:t>por diferentes</w:t>
+      </w:r>
+      <w:r>
+        <w:rPr>
+          <w:iCs/>
+        </w:rPr>
+        <w:t xml:space="preserve"> </w:t>
+      </w:r>
+      <w:proofErr w:type="spellStart"/>
+      <w:r>
+        <w:rPr>
+          <w:iCs/>
+        </w:rPr>
+        <w:t>filegroups</w:t>
+      </w:r>
+      <w:proofErr w:type="spellEnd"/>
+      <w:r>
+        <w:rPr>
+          <w:iCs/>
+        </w:rPr>
+        <w:t>.</w:t>
+      </w:r>
+      <w:r>
+        <w:rPr>
+          <w:iCs/>
+        </w:rPr>
+        <w:t xml:space="preserve"> </w:t>
+      </w:r>
+    </w:p>
+    <w:p>
+      <w:pPr>
+        <w:ind w:firstLine="360"/>
+        <w:rPr>
+          <w:i/>
+        </w:rPr>
+      </w:pPr>
+      <w:r>
+        <w:rPr>
+          <w:i/>
+        </w:rPr>
+        <w:t>O seguinte ficheiro</w:t>
+      </w:r>
+      <w:r>
+        <w:rPr>
+          <w:i/>
+        </w:rPr>
+        <w:t xml:space="preserve"> anexado</w:t>
+      </w:r>
+      <w:r>
+        <w:rPr>
+          <w:i/>
+        </w:rPr>
+        <w:t xml:space="preserve"> </w:t>
+      </w:r>
+      <w:r>
+        <w:rPr>
+          <w:i/>
+        </w:rPr>
+        <w:t>contem</w:t>
+      </w:r>
+      <w:r>
+        <w:rPr>
+          <w:i/>
+        </w:rPr>
+        <w:t xml:space="preserve"> as tabelas presentes na base de dados, o número de registos e</w:t>
+      </w:r>
+      <w:r>
+        <w:rPr>
+          <w:i/>
+        </w:rPr>
+        <w:t xml:space="preserve"> os cálc</w:t>
+      </w:r>
+      <w:r>
+        <w:rPr>
+          <w:i/>
+        </w:rPr>
+        <w:t xml:space="preserve">ulos </w:t>
+      </w:r>
+      <w:r>
+        <w:rPr>
+          <w:i/>
+        </w:rPr>
+        <w:t>das</w:t>
+      </w:r>
+      <w:r>
+        <w:rPr>
+          <w:i/>
+        </w:rPr>
+        <w:t xml:space="preserve"> dimensões.</w:t>
+      </w:r>
+    </w:p>
+    <w:p>
+      <w:pPr>
+        <w:ind w:firstLine="360"/>
+        <w:rPr>
           <w:i/>
           <w:color w:val="A6A6A6" w:themeColor="background1" w:themeShade="A6"/>
         </w:rPr>
       </w:pPr>
-      <w:r>
+      <w:hyperlink r:id="rId11" w:history="1">
+        <w:r>
+          <w:rPr>
+            <w:rStyle w:val="Hyperlink"/>
+            <w:i/>
+            <w:lang w:val="en-US"/>
+          </w:rPr>
+          <w:t>scripts\Filegroups\Filegroups_support.xlsx</w:t>
+        </w:r>
+      </w:hyperlink>
+    </w:p>
+    <w:p>
+      <w:pPr>
+        <w:ind w:firstLine="360"/>
         <w:rPr>
           <w:i/>
           <w:color w:val="A6A6A6" w:themeColor="background1" w:themeShade="A6"/>
-        </w:rPr>
-        <w:t>Discriminando</w:t>
-      </w:r>
-      <w:r>
+          <w:lang w:val="en-US"/>
+        </w:rPr>
+      </w:pPr>
+    </w:p>
+    <w:p>
+      <w:pPr>
         <w:rPr>
           <w:i/>
           <w:color w:val="A6A6A6" w:themeColor="background1" w:themeShade="A6"/>
         </w:rPr>
-        <w:t xml:space="preserve"> a projeção de necessidades que conduz ao layout proposto</w:t>
-      </w:r>
-      <w:r>
-        <w:rPr>
-          <w:i/>
-          <w:color w:val="A6A6A6" w:themeColor="background1" w:themeShade="A6"/>
-        </w:rPr>
-        <w:t>.</w:t>
-      </w:r>
-    </w:p>
-    <w:p>
-      <w:pPr>
-        <w:ind w:firstLine="360"/>
-        <w:rPr>
-          <w:i/>
-          <w:color w:val="A6A6A6" w:themeColor="background1" w:themeShade="A6"/>
-        </w:rPr>
-      </w:pPr>
-    </w:p>
-    <w:p>
-      <w:pPr>
-        <w:ind w:firstLine="360"/>
-        <w:rPr>
-          <w:i/>
-          <w:color w:val="A6A6A6" w:themeColor="background1" w:themeShade="A6"/>
-        </w:rPr>
-      </w:pPr>
-      <w:r>
-        <w:rPr>
-          <w:i/>
-          <w:color w:val="A6A6A6" w:themeColor="background1" w:themeShade="A6"/>
-        </w:rPr>
-        <w:t>I</w:t>
-      </w:r>
-      <w:r>
-        <w:rPr>
-          <w:i/>
-          <w:color w:val="A6A6A6" w:themeColor="background1" w:themeShade="A6"/>
-        </w:rPr>
-        <w:t>dentificação do espaço ocupado por tabela</w:t>
-      </w:r>
-      <w:r>
-        <w:rPr>
-          <w:i/>
-          <w:color w:val="A6A6A6" w:themeColor="background1" w:themeShade="A6"/>
-        </w:rPr>
-        <w:t>.</w:t>
-      </w:r>
+      </w:pPr>
     </w:p>
     <w:tbl>
       <w:tblPr>
@@ -1700,8 +1895,23 @@
               <w:rPr>
                 <w:color w:val="FFFFFF"/>
               </w:rPr>
-              <w:t>Nome Tabela</w:t>
-            </w:r>
+              <w:lastRenderedPageBreak/>
+              <w:t>Nome</w:t>
+            </w:r>
+            <w:r>
+              <w:rPr>
+                <w:color w:val="FFFFFF"/>
+              </w:rPr>
+              <w:t xml:space="preserve"> </w:t>
+            </w:r>
+            <w:proofErr w:type="spellStart"/>
+            <w:r>
+              <w:rPr>
+                <w:color w:val="FFFFFF"/>
+              </w:rPr>
+              <w:t>Filegroup</w:t>
+            </w:r>
+            <w:proofErr w:type="spellEnd"/>
           </w:p>
         </w:tc>
         <w:tc>
@@ -1720,7 +1930,7 @@
               <w:rPr>
                 <w:color w:val="FFFFFF"/>
               </w:rPr>
-              <w:t>Dimensão do Registo</w:t>
+              <w:t>Tabelas associadas</w:t>
             </w:r>
           </w:p>
         </w:tc>
@@ -1744,7 +1954,117 @@
               <w:rPr>
                 <w:color w:val="FFFFFF"/>
               </w:rPr>
-              <w:t>Nº de Registos (inicial/final)</w:t>
+              <w:t>Parâmetros</w:t>
+            </w:r>
+          </w:p>
+        </w:tc>
+      </w:tr>
+      <w:tr>
+        <w:tc>
+          <w:tcPr>
+            <w:tcW w:w="2836" w:type="dxa"/>
+            <w:shd w:val="clear" w:color="auto" w:fill="FFFFFF" w:themeFill="background1"/>
+            <w:tcMar>
+              <w:top w:w="100" w:type="dxa"/>
+              <w:left w:w="115" w:type="dxa"/>
+              <w:bottom w:w="100" w:type="dxa"/>
+              <w:right w:w="115" w:type="dxa"/>
+            </w:tcMar>
+            <w:vAlign w:val="center"/>
+          </w:tcPr>
+          <w:p>
+            <w:pPr>
+              <w:spacing w:after="0"/>
+              <w:rPr>
+                <w:i/>
+                <w:iCs/>
+              </w:rPr>
+            </w:pPr>
+            <w:proofErr w:type="spellStart"/>
+            <w:r>
+              <w:rPr>
+                <w:i/>
+                <w:iCs/>
+              </w:rPr>
+              <w:t>Wwiglobal_primary</w:t>
+            </w:r>
+            <w:proofErr w:type="spellEnd"/>
+          </w:p>
+        </w:tc>
+        <w:tc>
+          <w:tcPr>
+            <w:tcW w:w="3827" w:type="dxa"/>
+            <w:shd w:val="clear" w:color="auto" w:fill="FFFFFF" w:themeFill="background1"/>
+          </w:tcPr>
+          <w:p>
+            <w:pPr>
+              <w:spacing w:after="0"/>
+            </w:pPr>
+            <w:r>
+              <w:t xml:space="preserve"> </w:t>
+            </w:r>
+            <w:proofErr w:type="spellStart"/>
+            <w:r>
+              <w:t>System</w:t>
+            </w:r>
+            <w:proofErr w:type="spellEnd"/>
+            <w:r>
+              <w:t xml:space="preserve"> </w:t>
+            </w:r>
+            <w:proofErr w:type="spellStart"/>
+            <w:r>
+              <w:t>tables</w:t>
+            </w:r>
+            <w:proofErr w:type="spellEnd"/>
+          </w:p>
+        </w:tc>
+        <w:tc>
+          <w:tcPr>
+            <w:tcW w:w="3969" w:type="dxa"/>
+            <w:shd w:val="clear" w:color="auto" w:fill="FFFFFF" w:themeFill="background1"/>
+            <w:tcMar>
+              <w:top w:w="100" w:type="dxa"/>
+              <w:left w:w="115" w:type="dxa"/>
+              <w:bottom w:w="100" w:type="dxa"/>
+              <w:right w:w="115" w:type="dxa"/>
+            </w:tcMar>
+            <w:vAlign w:val="center"/>
+          </w:tcPr>
+          <w:p>
+            <w:pPr>
+              <w:rPr>
+                <w:i/>
+              </w:rPr>
+            </w:pPr>
+            <w:r>
+              <w:rPr>
+                <w:i/>
+              </w:rPr>
+              <w:t>Dimensão inicial: 10MB</w:t>
+            </w:r>
+          </w:p>
+          <w:p>
+            <w:pPr>
+              <w:rPr>
+                <w:i/>
+              </w:rPr>
+            </w:pPr>
+            <w:r>
+              <w:rPr>
+                <w:i/>
+              </w:rPr>
+              <w:t>Dimensão final: 30MB</w:t>
+            </w:r>
+          </w:p>
+          <w:p>
+            <w:pPr>
+              <w:spacing w:after="0"/>
+            </w:pPr>
+            <w:r>
+              <w:rPr>
+                <w:i/>
+              </w:rPr>
+              <w:t>Taxa de crescimento: 10MB</w:t>
             </w:r>
           </w:p>
         </w:tc>
@@ -1765,9 +2085,14 @@
             <w:pPr>
               <w:rPr>
                 <w:i/>
-                <w:color w:val="A6A6A6" w:themeColor="background1" w:themeShade="A6"/>
-              </w:rPr>
-            </w:pPr>
+              </w:rPr>
+            </w:pPr>
+            <w:r>
+              <w:rPr>
+                <w:i/>
+              </w:rPr>
+              <w:t>Wwiglobal_fg1</w:t>
+            </w:r>
           </w:p>
         </w:tc>
         <w:tc>
@@ -1778,9 +2103,105 @@
             <w:pPr>
               <w:rPr>
                 <w:i/>
-                <w:color w:val="A6A6A6" w:themeColor="background1" w:themeShade="A6"/>
-              </w:rPr>
-            </w:pPr>
+                <w:lang w:val="en-US"/>
+              </w:rPr>
+            </w:pPr>
+            <w:r>
+              <w:rPr>
+                <w:i/>
+                <w:lang w:val="en-US"/>
+              </w:rPr>
+              <w:t xml:space="preserve">Continent, Country, </w:t>
+            </w:r>
+            <w:proofErr w:type="spellStart"/>
+            <w:r>
+              <w:rPr>
+                <w:i/>
+                <w:lang w:val="en-US"/>
+              </w:rPr>
+              <w:t>StateProvince</w:t>
+            </w:r>
+            <w:proofErr w:type="spellEnd"/>
+            <w:r>
+              <w:rPr>
+                <w:i/>
+                <w:lang w:val="en-US"/>
+              </w:rPr>
+              <w:t xml:space="preserve">, </w:t>
+            </w:r>
+            <w:proofErr w:type="spellStart"/>
+            <w:r>
+              <w:rPr>
+                <w:i/>
+                <w:lang w:val="en-US"/>
+              </w:rPr>
+              <w:t>SalesTerritory</w:t>
+            </w:r>
+            <w:proofErr w:type="spellEnd"/>
+            <w:r>
+              <w:rPr>
+                <w:i/>
+                <w:lang w:val="en-US"/>
+              </w:rPr>
+              <w:t xml:space="preserve">, </w:t>
+            </w:r>
+            <w:proofErr w:type="spellStart"/>
+            <w:r>
+              <w:rPr>
+                <w:i/>
+                <w:lang w:val="en-US"/>
+              </w:rPr>
+              <w:t>State_Country</w:t>
+            </w:r>
+            <w:proofErr w:type="spellEnd"/>
+            <w:r>
+              <w:rPr>
+                <w:i/>
+                <w:lang w:val="en-US"/>
+              </w:rPr>
+              <w:t xml:space="preserve">, </w:t>
+            </w:r>
+            <w:proofErr w:type="spellStart"/>
+            <w:r>
+              <w:rPr>
+                <w:i/>
+                <w:lang w:val="en-US"/>
+              </w:rPr>
+              <w:t>CityName</w:t>
+            </w:r>
+            <w:proofErr w:type="spellEnd"/>
+            <w:r>
+              <w:rPr>
+                <w:i/>
+                <w:lang w:val="en-US"/>
+              </w:rPr>
+              <w:t xml:space="preserve">, City, Token, Error, Logistic, </w:t>
+            </w:r>
+            <w:proofErr w:type="spellStart"/>
+            <w:r>
+              <w:rPr>
+                <w:i/>
+                <w:lang w:val="en-US"/>
+              </w:rPr>
+              <w:t>TaxRate</w:t>
+            </w:r>
+            <w:proofErr w:type="spellEnd"/>
+            <w:r>
+              <w:rPr>
+                <w:i/>
+                <w:lang w:val="en-US"/>
+              </w:rPr>
+              <w:t xml:space="preserve">, Currency, Color, Package, </w:t>
+            </w:r>
+            <w:proofErr w:type="spellStart"/>
+            <w:r>
+              <w:rPr>
+                <w:i/>
+                <w:lang w:val="en-US"/>
+              </w:rPr>
+              <w:t>BusinessCategory</w:t>
+            </w:r>
+            <w:proofErr w:type="spellEnd"/>
           </w:p>
         </w:tc>
         <w:tc>
@@ -1798,9 +2219,82 @@
             <w:pPr>
               <w:rPr>
                 <w:i/>
-                <w:color w:val="A6A6A6" w:themeColor="background1" w:themeShade="A6"/>
-              </w:rPr>
-            </w:pPr>
+              </w:rPr>
+            </w:pPr>
+            <w:r>
+              <w:rPr>
+                <w:i/>
+              </w:rPr>
+              <w:t>Dimensão inicial</w:t>
+            </w:r>
+            <w:r>
+              <w:rPr>
+                <w:i/>
+              </w:rPr>
+              <w:t>: 10MB</w:t>
+            </w:r>
+          </w:p>
+          <w:p>
+            <w:pPr>
+              <w:rPr>
+                <w:i/>
+              </w:rPr>
+            </w:pPr>
+            <w:r>
+              <w:rPr>
+                <w:i/>
+              </w:rPr>
+              <w:t xml:space="preserve">Dimensão </w:t>
+            </w:r>
+            <w:r>
+              <w:rPr>
+                <w:i/>
+              </w:rPr>
+              <w:t>final</w:t>
+            </w:r>
+            <w:r>
+              <w:rPr>
+                <w:i/>
+              </w:rPr>
+              <w:t>:</w:t>
+            </w:r>
+            <w:r>
+              <w:rPr>
+                <w:i/>
+              </w:rPr>
+              <w:t xml:space="preserve"> </w:t>
+            </w:r>
+            <w:r>
+              <w:rPr>
+                <w:i/>
+              </w:rPr>
+              <w:t>30MB</w:t>
+            </w:r>
+          </w:p>
+          <w:p>
+            <w:pPr>
+              <w:rPr>
+                <w:i/>
+              </w:rPr>
+            </w:pPr>
+            <w:r>
+              <w:rPr>
+                <w:i/>
+              </w:rPr>
+              <w:t>T</w:t>
+            </w:r>
+            <w:r>
+              <w:rPr>
+                <w:i/>
+              </w:rPr>
+              <w:t>axa de crescimento</w:t>
+            </w:r>
+            <w:r>
+              <w:rPr>
+                <w:i/>
+              </w:rPr>
+              <w:t>: 10MB</w:t>
+            </w:r>
           </w:p>
         </w:tc>
       </w:tr>
@@ -1816,13 +2310,136 @@
             </w:tcMar>
             <w:vAlign w:val="center"/>
           </w:tcPr>
-          <w:p/>
+          <w:p>
+            <w:r>
+              <w:rPr>
+                <w:i/>
+              </w:rPr>
+              <w:t>Wwiglobal_fg</w:t>
+            </w:r>
+            <w:r>
+              <w:rPr>
+                <w:i/>
+              </w:rPr>
+              <w:t>2</w:t>
+            </w:r>
+            <w:r>
+              <w:rPr>
+                <w:i/>
+              </w:rPr>
+              <w:t xml:space="preserve"> (</w:t>
+            </w:r>
+            <w:proofErr w:type="spellStart"/>
+            <w:r>
+              <w:rPr>
+                <w:i/>
+              </w:rPr>
+              <w:t>default</w:t>
+            </w:r>
+            <w:proofErr w:type="spellEnd"/>
+            <w:r>
+              <w:rPr>
+                <w:i/>
+              </w:rPr>
+              <w:t>)</w:t>
+            </w:r>
+          </w:p>
         </w:tc>
         <w:tc>
           <w:tcPr>
             <w:tcW w:w="3827" w:type="dxa"/>
           </w:tcPr>
-          <w:p/>
+          <w:p>
+            <w:pPr>
+              <w:rPr>
+                <w:lang w:val="en-US"/>
+              </w:rPr>
+            </w:pPr>
+            <w:proofErr w:type="spellStart"/>
+            <w:r>
+              <w:rPr>
+                <w:lang w:val="en-US"/>
+              </w:rPr>
+              <w:t>SalesOrderHeader</w:t>
+            </w:r>
+            <w:proofErr w:type="spellEnd"/>
+            <w:r>
+              <w:rPr>
+                <w:lang w:val="en-US"/>
+              </w:rPr>
+              <w:t xml:space="preserve">, Employee, </w:t>
+            </w:r>
+            <w:proofErr w:type="spellStart"/>
+            <w:r>
+              <w:rPr>
+                <w:lang w:val="en-US"/>
+              </w:rPr>
+              <w:t>ErrorLogs</w:t>
+            </w:r>
+            <w:proofErr w:type="spellEnd"/>
+            <w:r>
+              <w:rPr>
+                <w:lang w:val="en-US"/>
+              </w:rPr>
+              <w:t xml:space="preserve">, </w:t>
+            </w:r>
+            <w:proofErr w:type="spellStart"/>
+            <w:r>
+              <w:rPr>
+                <w:lang w:val="en-US"/>
+              </w:rPr>
+              <w:t>ColumnInfo</w:t>
+            </w:r>
+            <w:proofErr w:type="spellEnd"/>
+            <w:r>
+              <w:rPr>
+                <w:lang w:val="en-US"/>
+              </w:rPr>
+              <w:t xml:space="preserve">, Estimation, </w:t>
+            </w:r>
+            <w:proofErr w:type="spellStart"/>
+            <w:r>
+              <w:rPr>
+                <w:lang w:val="en-US"/>
+              </w:rPr>
+              <w:t>SystemUser</w:t>
+            </w:r>
+            <w:proofErr w:type="spellEnd"/>
+            <w:r>
+              <w:rPr>
+                <w:lang w:val="en-US"/>
+              </w:rPr>
+              <w:t xml:space="preserve">, Discount, </w:t>
+            </w:r>
+            <w:proofErr w:type="spellStart"/>
+            <w:r>
+              <w:rPr>
+                <w:lang w:val="en-US"/>
+              </w:rPr>
+              <w:t>ProductModel</w:t>
+            </w:r>
+            <w:proofErr w:type="spellEnd"/>
+            <w:r>
+              <w:rPr>
+                <w:lang w:val="en-US"/>
+              </w:rPr>
+              <w:t xml:space="preserve">, Size, Contact, </w:t>
+            </w:r>
+            <w:proofErr w:type="spellStart"/>
+            <w:r>
+              <w:rPr>
+                <w:lang w:val="en-US"/>
+              </w:rPr>
+              <w:t>BuyingGroup</w:t>
+            </w:r>
+            <w:proofErr w:type="spellEnd"/>
+            <w:r>
+              <w:rPr>
+                <w:lang w:val="en-US"/>
+              </w:rPr>
+              <w:t>, Transport</w:t>
+            </w:r>
+          </w:p>
         </w:tc>
         <w:tc>
           <w:tcPr>
@@ -1835,150 +2452,80 @@
             </w:tcMar>
             <w:vAlign w:val="center"/>
           </w:tcPr>
-          <w:p/>
-        </w:tc>
-      </w:tr>
-    </w:tbl>
-    <w:p>
-      <w:pPr>
-        <w:rPr>
-          <w:i/>
-          <w:color w:val="A6A6A6" w:themeColor="background1" w:themeShade="A6"/>
-        </w:rPr>
-      </w:pPr>
-    </w:p>
-    <w:p>
-      <w:pPr>
-        <w:ind w:firstLine="708"/>
-        <w:rPr>
-          <w:i/>
-          <w:color w:val="A6A6A6" w:themeColor="background1" w:themeShade="A6"/>
-        </w:rPr>
-      </w:pPr>
-      <w:r>
-        <w:rPr>
-          <w:i/>
-          <w:color w:val="A6A6A6" w:themeColor="background1" w:themeShade="A6"/>
-        </w:rPr>
-        <w:t xml:space="preserve">Especificação dos </w:t>
-      </w:r>
-      <w:proofErr w:type="spellStart"/>
-      <w:r>
-        <w:rPr>
-          <w:i/>
-          <w:color w:val="A6A6A6" w:themeColor="background1" w:themeShade="A6"/>
-        </w:rPr>
-        <w:t>FIlegroups</w:t>
-      </w:r>
-      <w:proofErr w:type="spellEnd"/>
-    </w:p>
-    <w:tbl>
-      <w:tblPr>
-        <w:tblW w:w="10632" w:type="dxa"/>
-        <w:tblInd w:w="-294" w:type="dxa"/>
-        <w:tblBorders>
-          <w:top w:val="single" w:sz="8" w:space="0" w:color="4F81BD"/>
-          <w:left w:val="single" w:sz="8" w:space="0" w:color="4F81BD"/>
-          <w:bottom w:val="single" w:sz="8" w:space="0" w:color="4F81BD"/>
-          <w:right w:val="single" w:sz="8" w:space="0" w:color="4F81BD"/>
-          <w:insideH w:val="single" w:sz="8" w:space="0" w:color="4F81BD"/>
-          <w:insideV w:val="single" w:sz="8" w:space="0" w:color="4F81BD"/>
-        </w:tblBorders>
-        <w:tblLayout w:type="fixed"/>
-        <w:tblCellMar>
-          <w:left w:w="10" w:type="dxa"/>
-          <w:right w:w="10" w:type="dxa"/>
-        </w:tblCellMar>
-        <w:tblLook w:val="0000" w:firstRow="0" w:lastRow="0" w:firstColumn="0" w:lastColumn="0" w:noHBand="0" w:noVBand="0"/>
-      </w:tblPr>
-      <w:tblGrid>
-        <w:gridCol w:w="2836"/>
-        <w:gridCol w:w="3827"/>
-        <w:gridCol w:w="3969"/>
-      </w:tblGrid>
-      <w:tr>
-        <w:tc>
-          <w:tcPr>
-            <w:tcW w:w="2836" w:type="dxa"/>
-            <w:shd w:val="clear" w:color="auto" w:fill="4F81BD"/>
-            <w:tcMar>
-              <w:top w:w="100" w:type="dxa"/>
-              <w:left w:w="115" w:type="dxa"/>
-              <w:bottom w:w="100" w:type="dxa"/>
-              <w:right w:w="115" w:type="dxa"/>
-            </w:tcMar>
-            <w:vAlign w:val="center"/>
-          </w:tcPr>
-          <w:p>
-            <w:pPr>
-              <w:spacing w:after="0"/>
-              <w:rPr>
-                <w:color w:val="FFFFFF"/>
-              </w:rPr>
-            </w:pPr>
-            <w:r>
-              <w:rPr>
-                <w:color w:val="FFFFFF"/>
-              </w:rPr>
-              <w:t>Nome</w:t>
-            </w:r>
-            <w:r>
-              <w:rPr>
-                <w:color w:val="FFFFFF"/>
-              </w:rPr>
-              <w:t xml:space="preserve"> </w:t>
-            </w:r>
-            <w:proofErr w:type="spellStart"/>
-            <w:r>
-              <w:rPr>
-                <w:color w:val="FFFFFF"/>
-              </w:rPr>
-              <w:t>Filegroup</w:t>
-            </w:r>
-            <w:proofErr w:type="spellEnd"/>
-          </w:p>
-        </w:tc>
-        <w:tc>
-          <w:tcPr>
-            <w:tcW w:w="3827" w:type="dxa"/>
-            <w:shd w:val="clear" w:color="auto" w:fill="4F81BD"/>
-          </w:tcPr>
-          <w:p>
-            <w:pPr>
-              <w:spacing w:after="0"/>
-              <w:rPr>
-                <w:color w:val="FFFFFF"/>
-              </w:rPr>
-            </w:pPr>
-            <w:r>
-              <w:rPr>
-                <w:color w:val="FFFFFF"/>
-              </w:rPr>
-              <w:t>Tabelas associadas</w:t>
-            </w:r>
-          </w:p>
-        </w:tc>
-        <w:tc>
-          <w:tcPr>
-            <w:tcW w:w="3969" w:type="dxa"/>
-            <w:shd w:val="clear" w:color="auto" w:fill="4F81BD"/>
-            <w:tcMar>
-              <w:top w:w="100" w:type="dxa"/>
-              <w:left w:w="115" w:type="dxa"/>
-              <w:bottom w:w="100" w:type="dxa"/>
-              <w:right w:w="115" w:type="dxa"/>
-            </w:tcMar>
-            <w:vAlign w:val="center"/>
-          </w:tcPr>
-          <w:p>
-            <w:pPr>
-              <w:spacing w:after="0"/>
-            </w:pPr>
-            <w:r>
-              <w:rPr>
-                <w:color w:val="FFFFFF"/>
-              </w:rPr>
-              <w:t>Parâmetros</w:t>
+          <w:p>
+            <w:pPr>
+              <w:rPr>
+                <w:i/>
+              </w:rPr>
+            </w:pPr>
+            <w:r>
+              <w:rPr>
+                <w:i/>
+              </w:rPr>
+              <w:t>Dimensão inicial:</w:t>
+            </w:r>
+            <w:r>
+              <w:rPr>
+                <w:i/>
+              </w:rPr>
+              <w:t xml:space="preserve"> 40</w:t>
+            </w:r>
+            <w:r>
+              <w:rPr>
+                <w:i/>
+              </w:rPr>
+              <w:t>MB</w:t>
+            </w:r>
+          </w:p>
+          <w:p>
+            <w:pPr>
+              <w:rPr>
+                <w:i/>
+              </w:rPr>
+            </w:pPr>
+            <w:r>
+              <w:rPr>
+                <w:i/>
+              </w:rPr>
+              <w:t xml:space="preserve">Dimensão final: </w:t>
+            </w:r>
+            <w:r>
+              <w:rPr>
+                <w:i/>
+              </w:rPr>
+              <w:t>120</w:t>
+            </w:r>
+            <w:r>
+              <w:rPr>
+                <w:i/>
+              </w:rPr>
+              <w:t>MB</w:t>
+            </w:r>
+          </w:p>
+          <w:p>
+            <w:r>
+              <w:rPr>
+                <w:i/>
+              </w:rPr>
+              <w:t xml:space="preserve">Taxa de crescimento: </w:t>
+            </w:r>
+            <w:r>
+              <w:rPr>
+                <w:i/>
+              </w:rPr>
+              <w:t>4</w:t>
+            </w:r>
+            <w:r>
+              <w:rPr>
+                <w:i/>
+              </w:rPr>
+              <w:t>0</w:t>
+            </w:r>
+            <w:r>
+              <w:rPr>
+                <w:i/>
+              </w:rPr>
+              <w:t>MB</w:t>
             </w:r>
           </w:p>
         </w:tc>
@@ -1999,94 +2546,89 @@
             <w:pPr>
               <w:rPr>
                 <w:i/>
-                <w:color w:val="A6A6A6" w:themeColor="background1" w:themeShade="A6"/>
+              </w:rPr>
+            </w:pPr>
+            <w:r>
+              <w:rPr>
+                <w:i/>
+              </w:rPr>
+              <w:t>Wwiglobal_fg</w:t>
+            </w:r>
+            <w:r>
+              <w:rPr>
+                <w:i/>
+              </w:rPr>
+              <w:t>3</w:t>
+            </w:r>
+          </w:p>
+        </w:tc>
+        <w:tc>
+          <w:tcPr>
+            <w:tcW w:w="3827" w:type="dxa"/>
+          </w:tcPr>
+          <w:p>
+            <w:pPr>
+              <w:rPr>
+                <w:lang w:val="en-US"/>
               </w:rPr>
             </w:pPr>
             <w:proofErr w:type="spellStart"/>
             <w:r>
               <w:rPr>
-                <w:i/>
-                <w:color w:val="A6A6A6" w:themeColor="background1" w:themeShade="A6"/>
-              </w:rPr>
-              <w:t>Filegroup</w:t>
+                <w:lang w:val="en-US"/>
+              </w:rPr>
+              <w:t>SalesOrderDetails</w:t>
             </w:r>
             <w:proofErr w:type="spellEnd"/>
-          </w:p>
-        </w:tc>
-        <w:tc>
-          <w:tcPr>
-            <w:tcW w:w="3827" w:type="dxa"/>
-          </w:tcPr>
-          <w:p>
-            <w:pPr>
-              <w:rPr>
-                <w:i/>
-                <w:color w:val="A6A6A6" w:themeColor="background1" w:themeShade="A6"/>
-              </w:rPr>
-            </w:pPr>
-            <w:r>
-              <w:rPr>
-                <w:i/>
-                <w:color w:val="A6A6A6" w:themeColor="background1" w:themeShade="A6"/>
-              </w:rPr>
-              <w:t>Lista de tabelas</w:t>
-            </w:r>
-          </w:p>
-        </w:tc>
-        <w:tc>
-          <w:tcPr>
-            <w:tcW w:w="3969" w:type="dxa"/>
-            <w:tcMar>
-              <w:top w:w="100" w:type="dxa"/>
-              <w:left w:w="115" w:type="dxa"/>
-              <w:bottom w:w="100" w:type="dxa"/>
-              <w:right w:w="115" w:type="dxa"/>
-            </w:tcMar>
-            <w:vAlign w:val="center"/>
-          </w:tcPr>
-          <w:p>
-            <w:pPr>
-              <w:rPr>
-                <w:i/>
-                <w:color w:val="A6A6A6" w:themeColor="background1" w:themeShade="A6"/>
-              </w:rPr>
-            </w:pPr>
-            <w:r>
-              <w:rPr>
-                <w:i/>
-                <w:color w:val="A6A6A6" w:themeColor="background1" w:themeShade="A6"/>
-              </w:rPr>
-              <w:t>Dimensão inicial e final,</w:t>
-            </w:r>
-            <w:r>
-              <w:rPr>
-                <w:i/>
-                <w:color w:val="A6A6A6" w:themeColor="background1" w:themeShade="A6"/>
-              </w:rPr>
-              <w:t xml:space="preserve"> taxa de crescimento</w:t>
-            </w:r>
-          </w:p>
-        </w:tc>
-      </w:tr>
-      <w:tr>
-        <w:tc>
-          <w:tcPr>
-            <w:tcW w:w="2836" w:type="dxa"/>
-            <w:tcMar>
-              <w:top w:w="100" w:type="dxa"/>
-              <w:left w:w="115" w:type="dxa"/>
-              <w:bottom w:w="100" w:type="dxa"/>
-              <w:right w:w="115" w:type="dxa"/>
-            </w:tcMar>
-            <w:vAlign w:val="center"/>
-          </w:tcPr>
-          <w:p/>
-        </w:tc>
-        <w:tc>
-          <w:tcPr>
-            <w:tcW w:w="3827" w:type="dxa"/>
-          </w:tcPr>
-          <w:p/>
+            <w:r>
+              <w:rPr>
+                <w:lang w:val="en-US"/>
+              </w:rPr>
+              <w:t xml:space="preserve">, </w:t>
+            </w:r>
+            <w:proofErr w:type="spellStart"/>
+            <w:r>
+              <w:rPr>
+                <w:lang w:val="en-US"/>
+              </w:rPr>
+              <w:t>CurrencyRate</w:t>
+            </w:r>
+            <w:proofErr w:type="spellEnd"/>
+            <w:r>
+              <w:rPr>
+                <w:lang w:val="en-US"/>
+              </w:rPr>
+              <w:t xml:space="preserve">, Salesman, </w:t>
+            </w:r>
+            <w:proofErr w:type="spellStart"/>
+            <w:r>
+              <w:rPr>
+                <w:lang w:val="en-US"/>
+              </w:rPr>
+              <w:t>PostalCode</w:t>
+            </w:r>
+            <w:proofErr w:type="spellEnd"/>
+            <w:r>
+              <w:rPr>
+                <w:lang w:val="en-US"/>
+              </w:rPr>
+              <w:t xml:space="preserve">, Address, Customer, </w:t>
+            </w:r>
+            <w:proofErr w:type="spellStart"/>
+            <w:r>
+              <w:rPr>
+                <w:lang w:val="en-US"/>
+              </w:rPr>
+              <w:t>Color_Product</w:t>
+            </w:r>
+            <w:proofErr w:type="spellEnd"/>
+            <w:r>
+              <w:rPr>
+                <w:lang w:val="en-US"/>
+              </w:rPr>
+              <w:t>, Product, Brand</w:t>
+            </w:r>
+          </w:p>
         </w:tc>
         <w:tc>
           <w:tcPr>
@@ -2099,11 +2641,162 @@
             </w:tcMar>
             <w:vAlign w:val="center"/>
           </w:tcPr>
-          <w:p/>
+          <w:p>
+            <w:pPr>
+              <w:rPr>
+                <w:i/>
+              </w:rPr>
+            </w:pPr>
+            <w:r>
+              <w:rPr>
+                <w:i/>
+              </w:rPr>
+              <w:t>Dat1:</w:t>
+            </w:r>
+          </w:p>
+          <w:p>
+            <w:pPr>
+              <w:rPr>
+                <w:i/>
+              </w:rPr>
+            </w:pPr>
+            <w:r>
+              <w:rPr>
+                <w:i/>
+              </w:rPr>
+              <w:t xml:space="preserve">Dimensão inicial: </w:t>
+            </w:r>
+            <w:r>
+              <w:rPr>
+                <w:i/>
+              </w:rPr>
+              <w:t>20</w:t>
+            </w:r>
+            <w:r>
+              <w:rPr>
+                <w:i/>
+              </w:rPr>
+              <w:t>MB</w:t>
+            </w:r>
+          </w:p>
+          <w:p>
+            <w:pPr>
+              <w:rPr>
+                <w:i/>
+              </w:rPr>
+            </w:pPr>
+            <w:r>
+              <w:rPr>
+                <w:i/>
+              </w:rPr>
+              <w:t xml:space="preserve">Dimensão final: </w:t>
+            </w:r>
+            <w:r>
+              <w:rPr>
+                <w:i/>
+              </w:rPr>
+              <w:t>60</w:t>
+            </w:r>
+            <w:r>
+              <w:rPr>
+                <w:i/>
+              </w:rPr>
+              <w:t>MB</w:t>
+            </w:r>
+          </w:p>
+          <w:p>
+            <w:pPr>
+              <w:rPr>
+                <w:i/>
+              </w:rPr>
+            </w:pPr>
+            <w:r>
+              <w:rPr>
+                <w:i/>
+              </w:rPr>
+              <w:t xml:space="preserve">Taxa de crescimento: </w:t>
+            </w:r>
+            <w:r>
+              <w:rPr>
+                <w:i/>
+              </w:rPr>
+              <w:t>20</w:t>
+            </w:r>
+            <w:r>
+              <w:rPr>
+                <w:i/>
+              </w:rPr>
+              <w:t>MB</w:t>
+            </w:r>
+            <w:r>
+              <w:rPr>
+                <w:i/>
+              </w:rPr>
+              <w:t xml:space="preserve"> </w:t>
+            </w:r>
+          </w:p>
+          <w:p>
+            <w:pPr>
+              <w:rPr>
+                <w:i/>
+              </w:rPr>
+            </w:pPr>
+            <w:r>
+              <w:rPr>
+                <w:i/>
+              </w:rPr>
+              <w:t>Dat2:</w:t>
+            </w:r>
+          </w:p>
+          <w:p>
+            <w:pPr>
+              <w:rPr>
+                <w:i/>
+              </w:rPr>
+            </w:pPr>
+            <w:r>
+              <w:rPr>
+                <w:i/>
+              </w:rPr>
+              <w:t>Dimensão inicial: 30MB</w:t>
+            </w:r>
+          </w:p>
+          <w:p>
+            <w:pPr>
+              <w:rPr>
+                <w:i/>
+              </w:rPr>
+            </w:pPr>
+            <w:r>
+              <w:rPr>
+                <w:i/>
+              </w:rPr>
+              <w:t>Dimensão final: 80MB</w:t>
+            </w:r>
+          </w:p>
+          <w:p>
+            <w:pPr>
+              <w:rPr>
+                <w:lang w:val="en-US"/>
+              </w:rPr>
+            </w:pPr>
+            <w:r>
+              <w:rPr>
+                <w:i/>
+              </w:rPr>
+              <w:t>Taxa de crescimento: 25MB</w:t>
+            </w:r>
+          </w:p>
         </w:tc>
       </w:tr>
     </w:tbl>
-    <w:p/>
+    <w:p>
+      <w:pPr>
+        <w:rPr>
+          <w:lang w:val="en-US"/>
+        </w:rPr>
+      </w:pPr>
+    </w:p>
     <w:p>
       <w:pPr>
         <w:pStyle w:val="Heading1"/>
@@ -2115,7 +2808,6 @@
       </w:pPr>
       <w:proofErr w:type="spellStart"/>
       <w:r>
-        <w:lastRenderedPageBreak/>
         <w:t>Schemas</w:t>
       </w:r>
       <w:proofErr w:type="spellEnd"/>
@@ -2307,6 +2999,7 @@
                 <w:i/>
                 <w:iCs/>
               </w:rPr>
+              <w:lastRenderedPageBreak/>
               <w:t>Sales</w:t>
             </w:r>
           </w:p>
@@ -2907,12 +3600,21 @@
               </w:rPr>
             </w:pPr>
             <w:proofErr w:type="spellStart"/>
+            <w:proofErr w:type="gramStart"/>
             <w:r>
               <w:rPr>
                 <w:i/>
                 <w:color w:val="A6A6A6" w:themeColor="background1" w:themeShade="A6"/>
               </w:rPr>
-              <w:t>dbo.view_get</w:t>
+              <w:t>dbo.view</w:t>
+            </w:r>
+            <w:proofErr w:type="gramEnd"/>
+            <w:r>
+              <w:rPr>
+                <w:i/>
+                <w:color w:val="A6A6A6" w:themeColor="background1" w:themeShade="A6"/>
+              </w:rPr>
+              <w:t>_get</w:t>
             </w:r>
             <w:r>
               <w:rPr>
@@ -3009,7 +3711,6 @@
       </w:pPr>
       <w:proofErr w:type="spellStart"/>
       <w:r>
-        <w:lastRenderedPageBreak/>
         <w:t>Functions</w:t>
       </w:r>
       <w:proofErr w:type="spellEnd"/>
@@ -3469,7 +4170,23 @@
                 <w:i/>
                 <w:color w:val="A6A6A6" w:themeColor="background1" w:themeShade="A6"/>
               </w:rPr>
-              <w:t>@nome VARCHAR(50)</w:t>
+              <w:t xml:space="preserve">@nome </w:t>
+            </w:r>
+            <w:proofErr w:type="gramStart"/>
+            <w:r>
+              <w:rPr>
+                <w:i/>
+                <w:color w:val="A6A6A6" w:themeColor="background1" w:themeShade="A6"/>
+              </w:rPr>
+              <w:t>VARCHAR(</w:t>
+            </w:r>
+            <w:proofErr w:type="gramEnd"/>
+            <w:r>
+              <w:rPr>
+                <w:i/>
+                <w:color w:val="A6A6A6" w:themeColor="background1" w:themeShade="A6"/>
+              </w:rPr>
+              <w:t>50)</w:t>
             </w:r>
             <w:r>
               <w:rPr>
@@ -3764,6 +4481,7 @@
               </w:rPr>
             </w:pPr>
             <w:proofErr w:type="spellStart"/>
+            <w:proofErr w:type="gramStart"/>
             <w:r>
               <w:rPr>
                 <w:i/>
@@ -3772,6 +4490,7 @@
               <w:t>dbo.utilizador</w:t>
             </w:r>
             <w:proofErr w:type="spellEnd"/>
+            <w:proofErr w:type="gramEnd"/>
           </w:p>
         </w:tc>
         <w:tc>
@@ -4122,12 +4841,21 @@
               </w:rPr>
             </w:pPr>
             <w:proofErr w:type="spellStart"/>
+            <w:proofErr w:type="gramStart"/>
             <w:r>
               <w:rPr>
                 <w:i/>
                 <w:color w:val="A6A6A6" w:themeColor="background1" w:themeShade="A6"/>
               </w:rPr>
-              <w:t>dbo.view_</w:t>
+              <w:t>dbo.view</w:t>
+            </w:r>
+            <w:proofErr w:type="gramEnd"/>
+            <w:r>
+              <w:rPr>
+                <w:i/>
+                <w:color w:val="A6A6A6" w:themeColor="background1" w:themeShade="A6"/>
+              </w:rPr>
+              <w:t>_</w:t>
             </w:r>
             <w:r>
               <w:rPr>
@@ -4704,7 +5432,6 @@
         <w:ind w:left="993" w:hanging="633"/>
       </w:pPr>
       <w:r>
-        <w:lastRenderedPageBreak/>
         <w:t>Segurança e Controlo de Acessos</w:t>
       </w:r>
     </w:p>
@@ -4764,6 +5491,7 @@
         <w:ind w:left="993" w:hanging="633"/>
       </w:pPr>
       <w:r>
+        <w:lastRenderedPageBreak/>
         <w:t>Encriptação</w:t>
       </w:r>
     </w:p>
@@ -4997,6 +5725,7 @@
         <w:t xml:space="preserve">, </w:t>
       </w:r>
       <w:proofErr w:type="spellStart"/>
+      <w:proofErr w:type="gramStart"/>
       <w:r>
         <w:rPr>
           <w:i/>
@@ -5010,7 +5739,15 @@
           <w:i/>
           <w:color w:val="A6A6A6" w:themeColor="background1" w:themeShade="A6"/>
         </w:rPr>
-        <w:t>,…).</w:t>
+        <w:t>,…</w:t>
+      </w:r>
+      <w:proofErr w:type="gramEnd"/>
+      <w:r>
+        <w:rPr>
+          <w:i/>
+          <w:color w:val="A6A6A6" w:themeColor="background1" w:themeShade="A6"/>
+        </w:rPr>
+        <w:t>).</w:t>
       </w:r>
     </w:p>
     <w:tbl>
@@ -5236,6 +5973,7 @@
               <w:t>tg</w:t>
             </w:r>
             <w:proofErr w:type="spellEnd"/>
+            <w:proofErr w:type="gramStart"/>
             <w:r>
               <w:rPr>
                 <w:i/>
@@ -5243,6 +5981,7 @@
               </w:rPr>
               <w:t>_....</w:t>
             </w:r>
+            <w:proofErr w:type="gramEnd"/>
           </w:p>
         </w:tc>
       </w:tr>
@@ -5513,7 +6252,6 @@
               <w:rPr>
                 <w:color w:val="FFFFFF"/>
               </w:rPr>
-              <w:lastRenderedPageBreak/>
               <w:t>Número</w:t>
             </w:r>
           </w:p>
@@ -5779,6 +6517,7 @@
               <w:rPr>
                 <w:i/>
               </w:rPr>
+              <w:lastRenderedPageBreak/>
               <w:t>3</w:t>
             </w:r>
           </w:p>
@@ -6022,8 +6761,8 @@
       </w:r>
     </w:p>
     <w:sectPr>
-      <w:headerReference w:type="default" r:id="rId9"/>
-      <w:footerReference w:type="default" r:id="rId10"/>
+      <w:headerReference w:type="default" r:id="rId12"/>
+      <w:footerReference w:type="default" r:id="rId13"/>
       <w:pgSz w:w="11906" w:h="16838"/>
       <w:pgMar w:top="720" w:right="720" w:bottom="720" w:left="720" w:header="708" w:footer="708" w:gutter="0"/>
       <w:cols w:space="708"/>
@@ -9192,7 +9931,7 @@
   <w:style w:type="paragraph" w:default="1" w:styleId="Normal">
     <w:name w:val="Normal"/>
     <w:qFormat/>
-    <w:rsid w:val="001D7D86"/>
+    <w:rsid w:val="00723727"/>
   </w:style>
   <w:style w:type="paragraph" w:styleId="Heading1">
     <w:name w:val="heading 1"/>
@@ -9381,6 +10120,30 @@
       <w:color w:val="2E74B5" w:themeColor="accent1" w:themeShade="BF"/>
       <w:sz w:val="26"/>
       <w:szCs w:val="26"/>
+    </w:rPr>
+  </w:style>
+  <w:style w:type="character" w:styleId="UnresolvedMention">
+    <w:name w:val="Unresolved Mention"/>
+    <w:basedOn w:val="DefaultParagraphFont"/>
+    <w:uiPriority w:val="99"/>
+    <w:semiHidden/>
+    <w:unhideWhenUsed/>
+    <w:rsid w:val="002807E8"/>
+    <w:rPr>
+      <w:color w:val="605E5C"/>
+      <w:shd w:val="clear" w:color="auto" w:fill="E1DFDD"/>
+    </w:rPr>
+  </w:style>
+  <w:style w:type="character" w:styleId="FollowedHyperlink">
+    <w:name w:val="FollowedHyperlink"/>
+    <w:basedOn w:val="DefaultParagraphFont"/>
+    <w:uiPriority w:val="99"/>
+    <w:semiHidden/>
+    <w:unhideWhenUsed/>
+    <w:rsid w:val="003144A6"/>
+    <w:rPr>
+      <w:color w:val="954F72" w:themeColor="followedHyperlink"/>
+      <w:u w:val="single"/>
     </w:rPr>
   </w:style>
 </w:styles>

--- a/Template - Relatório técnico.docx
+++ b/Template - Relatório técnico.docx
@@ -597,26 +597,20 @@
           <w:p>
             <w:pPr>
               <w:rPr>
-                <w:i/>
-              </w:rPr>
-            </w:pPr>
-            <w:r>
-              <w:rPr>
-                <w:i/>
+                <w:iCs/>
+              </w:rPr>
+            </w:pPr>
+            <w:r>
+              <w:rPr>
+                <w:iCs/>
               </w:rPr>
               <w:t>O sistema deverá permiti</w:t>
             </w:r>
             <w:r>
               <w:rPr>
-                <w:i/>
-              </w:rPr>
-              <w:t>r</w:t>
-            </w:r>
-            <w:r>
-              <w:rPr>
-                <w:i/>
-              </w:rPr>
-              <w:t xml:space="preserve"> criar uma venda</w:t>
+                <w:iCs/>
+              </w:rPr>
+              <w:t>r criar uma venda</w:t>
             </w:r>
           </w:p>
         </w:tc>
@@ -672,7 +666,15 @@
             <w:vAlign w:val="center"/>
           </w:tcPr>
           <w:p>
-            <w:r>
+            <w:pPr>
+              <w:rPr>
+                <w:iCs/>
+              </w:rPr>
+            </w:pPr>
+            <w:r>
+              <w:rPr>
+                <w:iCs/>
+              </w:rPr>
               <w:t>O sistema deverá permitir adicionar/remover produtos às vendas</w:t>
             </w:r>
           </w:p>
@@ -722,7 +724,15 @@
             <w:vAlign w:val="center"/>
           </w:tcPr>
           <w:p>
-            <w:r>
+            <w:pPr>
+              <w:rPr>
+                <w:iCs/>
+              </w:rPr>
+            </w:pPr>
+            <w:r>
+              <w:rPr>
+                <w:iCs/>
+              </w:rPr>
               <w:t>O sistema deverá permitir alterar a quantidade de produtos numa venda</w:t>
             </w:r>
           </w:p>
@@ -779,21 +789,15 @@
           <w:p>
             <w:pPr>
               <w:rPr>
-                <w:i/>
+                <w:iCs/>
                 <w:color w:val="A6A6A6" w:themeColor="background1" w:themeShade="A6"/>
               </w:rPr>
             </w:pPr>
             <w:r>
               <w:rPr>
-                <w:i/>
-              </w:rPr>
-              <w:t>O sistema dev</w:t>
-            </w:r>
-            <w:r>
-              <w:rPr>
-                <w:i/>
-              </w:rPr>
-              <w:t>erá permitir calcular o preço total de uma venda</w:t>
+                <w:iCs/>
+              </w:rPr>
+              <w:t>O sistema deverá permitir calcular o preço total de uma venda</w:t>
             </w:r>
           </w:p>
         </w:tc>
@@ -850,12 +854,12 @@
           <w:p>
             <w:pPr>
               <w:rPr>
-                <w:i/>
-              </w:rPr>
-            </w:pPr>
-            <w:r>
-              <w:rPr>
-                <w:i/>
+                <w:iCs/>
+              </w:rPr>
+            </w:pPr>
+            <w:r>
+              <w:rPr>
+                <w:iCs/>
               </w:rPr>
               <w:t xml:space="preserve">O sistema deverá permitir a verificação da data de entrega de uma venda de acordo com as datas de entrega dos produtos a ela associados </w:t>
             </w:r>
@@ -914,38 +918,38 @@
           <w:p>
             <w:pPr>
               <w:rPr>
-                <w:i/>
-              </w:rPr>
-            </w:pPr>
-            <w:r>
-              <w:rPr>
-                <w:i/>
+                <w:iCs/>
+              </w:rPr>
+            </w:pPr>
+            <w:r>
+              <w:rPr>
+                <w:iCs/>
               </w:rPr>
               <w:t>O sistema deverá permitir</w:t>
             </w:r>
             <w:r>
               <w:rPr>
-                <w:i/>
+                <w:iCs/>
               </w:rPr>
               <w:t xml:space="preserve"> adicionar apenas um tipo de “</w:t>
             </w:r>
             <w:proofErr w:type="spellStart"/>
             <w:r>
               <w:rPr>
-                <w:i/>
+                <w:iCs/>
               </w:rPr>
               <w:t>Chiller</w:t>
             </w:r>
             <w:proofErr w:type="spellEnd"/>
             <w:r>
               <w:rPr>
-                <w:i/>
+                <w:iCs/>
               </w:rPr>
               <w:t xml:space="preserve"> Stock” a uma venda </w:t>
             </w:r>
             <w:r>
               <w:rPr>
-                <w:i/>
+                <w:iCs/>
               </w:rPr>
               <w:t xml:space="preserve"> </w:t>
             </w:r>
@@ -1004,26 +1008,14 @@
           <w:p>
             <w:pPr>
               <w:rPr>
-                <w:i/>
-              </w:rPr>
-            </w:pPr>
-            <w:r>
-              <w:rPr>
-                <w:i/>
-              </w:rPr>
-              <w:t xml:space="preserve">O sistema deverá permitir a autenticação por parte dos clientes com recurso ao </w:t>
-            </w:r>
-            <w:r>
-              <w:rPr>
-                <w:i/>
-              </w:rPr>
-              <w:t>‘</w:t>
-            </w:r>
-            <w:r>
-              <w:rPr>
-                <w:i/>
-              </w:rPr>
-              <w:t>email’ e ‘password’</w:t>
+                <w:iCs/>
+              </w:rPr>
+            </w:pPr>
+            <w:r>
+              <w:rPr>
+                <w:iCs/>
+              </w:rPr>
+              <w:t>O sistema deverá permitir a autenticação por parte dos clientes com recurso ao ‘email’ e ‘password’</w:t>
             </w:r>
           </w:p>
         </w:tc>
@@ -1080,12 +1072,12 @@
           <w:p>
             <w:pPr>
               <w:rPr>
-                <w:i/>
-              </w:rPr>
-            </w:pPr>
-            <w:r>
-              <w:rPr>
-                <w:i/>
+                <w:iCs/>
+              </w:rPr>
+            </w:pPr>
+            <w:r>
+              <w:rPr>
+                <w:iCs/>
               </w:rPr>
               <w:t>O sistema deverá permitir adicionar/atualizar/remover utilizadores</w:t>
             </w:r>
@@ -1144,56 +1136,56 @@
           <w:p>
             <w:pPr>
               <w:rPr>
-                <w:i/>
-              </w:rPr>
-            </w:pPr>
-            <w:r>
-              <w:rPr>
-                <w:i/>
+                <w:iCs/>
+              </w:rPr>
+            </w:pPr>
+            <w:r>
+              <w:rPr>
+                <w:iCs/>
               </w:rPr>
               <w:t xml:space="preserve">O sistema deverá permitir </w:t>
             </w:r>
             <w:r>
               <w:rPr>
-                <w:i/>
+                <w:iCs/>
               </w:rPr>
               <w:t>a um utilizador recuperar a ‘</w:t>
             </w:r>
             <w:r>
               <w:rPr>
-                <w:i/>
+                <w:iCs/>
               </w:rPr>
               <w:t>password</w:t>
             </w:r>
             <w:r>
               <w:rPr>
-                <w:i/>
+                <w:iCs/>
               </w:rPr>
               <w:t>’</w:t>
             </w:r>
             <w:r>
               <w:rPr>
-                <w:i/>
+                <w:iCs/>
               </w:rPr>
               <w:t xml:space="preserve"> com recurso a </w:t>
             </w:r>
             <w:r>
               <w:rPr>
-                <w:i/>
+                <w:iCs/>
               </w:rPr>
               <w:t>um ‘</w:t>
             </w:r>
             <w:proofErr w:type="spellStart"/>
             <w:r>
               <w:rPr>
-                <w:i/>
+                <w:iCs/>
               </w:rPr>
               <w:t>token</w:t>
             </w:r>
             <w:proofErr w:type="spellEnd"/>
             <w:r>
               <w:rPr>
-                <w:i/>
+                <w:iCs/>
               </w:rPr>
               <w:t>’ de verificação gerado e enviado automaticamente para o email do utilizador</w:t>
             </w:r>
@@ -1252,12 +1244,12 @@
           <w:p>
             <w:pPr>
               <w:rPr>
-                <w:i/>
-              </w:rPr>
-            </w:pPr>
-            <w:r>
-              <w:rPr>
-                <w:i/>
+                <w:iCs/>
+              </w:rPr>
+            </w:pPr>
+            <w:r>
+              <w:rPr>
+                <w:iCs/>
               </w:rPr>
               <w:t>O sistema deverá permitir aplicar/remover promoções aos produtos em Stock</w:t>
             </w:r>
@@ -1316,12 +1308,12 @@
           <w:p>
             <w:pPr>
               <w:rPr>
-                <w:i/>
-              </w:rPr>
-            </w:pPr>
-            <w:r>
-              <w:rPr>
-                <w:i/>
+                <w:iCs/>
+              </w:rPr>
+            </w:pPr>
+            <w:r>
+              <w:rPr>
+                <w:iCs/>
               </w:rPr>
               <w:t xml:space="preserve">O sistema deverá permitir alterar as datas de início e fim de uma promoção </w:t>
             </w:r>
@@ -1499,6 +1491,40 @@
       </w:r>
     </w:p>
     <w:p>
+      <w:r>
+        <w:t>Observação: S</w:t>
+      </w:r>
+      <w:r>
+        <w:t>e necessário</w:t>
+      </w:r>
+      <w:r>
+        <w:t>, para melhor perceção do diagrama, este está disponível na pasta “MR”</w:t>
+      </w:r>
+      <w:r>
+        <w:t xml:space="preserve"> </w:t>
+      </w:r>
+      <w:r>
+        <w:t>-</w:t>
+      </w:r>
+      <w:r>
+        <w:t xml:space="preserve"> </w:t>
+      </w:r>
+      <w:hyperlink r:id="rId10" w:history="1">
+        <w:r>
+          <w:rPr>
+            <w:rStyle w:val="Hyperlink"/>
+          </w:rPr>
+          <w:t>mr.jpg</w:t>
+        </w:r>
+      </w:hyperlink>
+      <w:r>
+        <w:t xml:space="preserve"> </w:t>
+      </w:r>
+      <w:r>
+        <w:t xml:space="preserve">. </w:t>
+      </w:r>
+    </w:p>
+    <w:p>
       <w:pPr>
         <w:pStyle w:val="Heading1"/>
         <w:numPr>
@@ -1562,28 +1588,39 @@
         </w:rPr>
         <w:t>mencionadas pela  Microsoft na respetiva documentação (</w:t>
       </w:r>
-      <w:hyperlink r:id="rId10" w:history="1">
+      <w:hyperlink r:id="rId11" w:history="1">
         <w:r>
           <w:rPr>
             <w:rStyle w:val="Hyperlink"/>
             <w:iCs/>
           </w:rPr>
-          <w:t>https://learn.microsoft.com</w:t>
+          <w:t xml:space="preserve">Microsoft </w:t>
         </w:r>
+        <w:proofErr w:type="spellStart"/>
         <w:r>
           <w:rPr>
             <w:rStyle w:val="Hyperlink"/>
             <w:iCs/>
           </w:rPr>
-          <w:t>/</w:t>
+          <w:t>docs</w:t>
         </w:r>
+        <w:proofErr w:type="spellEnd"/>
         <w:r>
           <w:rPr>
             <w:rStyle w:val="Hyperlink"/>
             <w:iCs/>
           </w:rPr>
-          <w:t>en-us/sql/relational-databases/databases/database-files-and-filegroups?view=sql-server-ver16#file-and-filegroup-fill-strategy</w:t>
+          <w:t xml:space="preserve"> - files &amp; </w:t>
         </w:r>
+        <w:proofErr w:type="spellStart"/>
+        <w:r>
+          <w:rPr>
+            <w:rStyle w:val="Hyperlink"/>
+            <w:iCs/>
+          </w:rPr>
+          <w:t>filegroups</w:t>
+        </w:r>
+        <w:proofErr w:type="spellEnd"/>
       </w:hyperlink>
       <w:r>
         <w:rPr>
@@ -1752,60 +1789,54 @@
       <w:pPr>
         <w:ind w:firstLine="360"/>
         <w:rPr>
-          <w:i/>
-        </w:rPr>
-      </w:pPr>
-      <w:r>
-        <w:rPr>
-          <w:i/>
+          <w:iCs/>
+        </w:rPr>
+      </w:pPr>
+      <w:r>
+        <w:rPr>
+          <w:iCs/>
         </w:rPr>
         <w:t>O seguinte ficheiro</w:t>
       </w:r>
       <w:r>
         <w:rPr>
-          <w:i/>
+          <w:iCs/>
         </w:rPr>
         <w:t xml:space="preserve"> anexado</w:t>
       </w:r>
       <w:r>
         <w:rPr>
-          <w:i/>
-        </w:rPr>
-        <w:t xml:space="preserve"> </w:t>
-      </w:r>
-      <w:r>
-        <w:rPr>
-          <w:i/>
-        </w:rPr>
-        <w:t>contem</w:t>
-      </w:r>
-      <w:r>
-        <w:rPr>
-          <w:i/>
+          <w:iCs/>
+        </w:rPr>
+        <w:t xml:space="preserve"> contem</w:t>
+      </w:r>
+      <w:r>
+        <w:rPr>
+          <w:iCs/>
         </w:rPr>
         <w:t xml:space="preserve"> as tabelas presentes na base de dados, o número de registos e</w:t>
       </w:r>
       <w:r>
         <w:rPr>
-          <w:i/>
+          <w:iCs/>
         </w:rPr>
         <w:t xml:space="preserve"> os cálc</w:t>
       </w:r>
       <w:r>
         <w:rPr>
-          <w:i/>
+          <w:iCs/>
         </w:rPr>
         <w:t xml:space="preserve">ulos </w:t>
       </w:r>
       <w:r>
         <w:rPr>
-          <w:i/>
+          <w:iCs/>
         </w:rPr>
         <w:t>das</w:t>
       </w:r>
       <w:r>
         <w:rPr>
-          <w:i/>
+          <w:iCs/>
         </w:rPr>
         <w:t xml:space="preserve"> dimensões.</w:t>
       </w:r>
@@ -1818,7 +1849,7 @@
           <w:color w:val="A6A6A6" w:themeColor="background1" w:themeShade="A6"/>
         </w:rPr>
       </w:pPr>
-      <w:hyperlink r:id="rId11" w:history="1">
+      <w:hyperlink r:id="rId12" w:history="1">
         <w:r>
           <w:rPr>
             <w:rStyle w:val="Hyperlink"/>
@@ -2315,13 +2346,7 @@
               <w:rPr>
                 <w:i/>
               </w:rPr>
-              <w:t>Wwiglobal_fg</w:t>
-            </w:r>
-            <w:r>
-              <w:rPr>
-                <w:i/>
-              </w:rPr>
-              <w:t>2</w:t>
+              <w:t>Wwiglobal_fg2</w:t>
             </w:r>
             <w:r>
               <w:rPr>
@@ -2519,13 +2544,7 @@
               <w:rPr>
                 <w:i/>
               </w:rPr>
-              <w:t>0</w:t>
-            </w:r>
-            <w:r>
-              <w:rPr>
-                <w:i/>
-              </w:rPr>
-              <w:t>MB</w:t>
+              <w:t>0MB</w:t>
             </w:r>
           </w:p>
         </w:tc>
@@ -2552,13 +2571,7 @@
               <w:rPr>
                 <w:i/>
               </w:rPr>
-              <w:t>Wwiglobal_fg</w:t>
-            </w:r>
-            <w:r>
-              <w:rPr>
-                <w:i/>
-              </w:rPr>
-              <w:t>3</w:t>
+              <w:t>Wwiglobal_fg3</w:t>
             </w:r>
           </w:p>
         </w:tc>
@@ -2930,47 +2943,41 @@
           <w:p>
             <w:pPr>
               <w:rPr>
-                <w:i/>
+                <w:iCs/>
                 <w:color w:val="A6A6A6" w:themeColor="background1" w:themeShade="A6"/>
               </w:rPr>
             </w:pPr>
             <w:r>
               <w:rPr>
-                <w:i/>
+                <w:iCs/>
               </w:rPr>
               <w:t xml:space="preserve">Este </w:t>
             </w:r>
             <w:proofErr w:type="spellStart"/>
             <w:r>
               <w:rPr>
-                <w:i/>
+                <w:iCs/>
               </w:rPr>
               <w:t>schema</w:t>
             </w:r>
             <w:proofErr w:type="spellEnd"/>
             <w:r>
               <w:rPr>
-                <w:i/>
+                <w:iCs/>
               </w:rPr>
               <w:t xml:space="preserve"> tem como objetiv</w:t>
             </w:r>
             <w:r>
               <w:rPr>
-                <w:i/>
+                <w:iCs/>
               </w:rPr>
               <w:t xml:space="preserve">o </w:t>
             </w:r>
             <w:r>
-              <w:t xml:space="preserve">agrupar as tabelas relacionadas com os </w:t>
-            </w:r>
-            <w:r>
-              <w:t>p</w:t>
-            </w:r>
-            <w:r>
-              <w:t>rodutos</w:t>
-            </w:r>
-            <w:r>
-              <w:t xml:space="preserve"> e suas características, como modelo, cor, marca, taxa aplicada, entre outras</w:t>
+              <w:rPr>
+                <w:iCs/>
+              </w:rPr>
+              <w:t>agrupar as tabelas relacionadas com os produtos e suas características, como modelo, cor, marca, taxa aplicada, entre outras</w:t>
             </w:r>
           </w:p>
         </w:tc>
@@ -3016,82 +3023,36 @@
             <w:vAlign w:val="center"/>
           </w:tcPr>
           <w:p>
-            <w:pPr>
-              <w:rPr>
-                <w:i/>
-                <w:iCs/>
-              </w:rPr>
-            </w:pPr>
-            <w:r>
-              <w:rPr>
-                <w:i/>
-                <w:iCs/>
-              </w:rPr>
+            <w:r>
               <w:t xml:space="preserve">Este </w:t>
             </w:r>
             <w:proofErr w:type="spellStart"/>
             <w:r>
-              <w:rPr>
-                <w:i/>
-                <w:iCs/>
-              </w:rPr>
               <w:t>schema</w:t>
             </w:r>
             <w:proofErr w:type="spellEnd"/>
             <w:r>
-              <w:rPr>
-                <w:i/>
-                <w:iCs/>
-              </w:rPr>
               <w:t xml:space="preserve"> tem como objetivo agrupar </w:t>
             </w:r>
             <w:r>
-              <w:rPr>
-                <w:i/>
-                <w:iCs/>
-              </w:rPr>
               <w:t>a informação referente</w:t>
             </w:r>
             <w:r>
-              <w:rPr>
-                <w:i/>
-                <w:iCs/>
-              </w:rPr>
               <w:t xml:space="preserve"> </w:t>
             </w:r>
             <w:r>
-              <w:rPr>
-                <w:i/>
-                <w:iCs/>
-              </w:rPr>
               <w:t>à</w:t>
             </w:r>
             <w:r>
-              <w:rPr>
-                <w:i/>
-                <w:iCs/>
-              </w:rPr>
               <w:t>s vendas</w:t>
             </w:r>
             <w:r>
-              <w:rPr>
-                <w:i/>
-                <w:iCs/>
-              </w:rPr>
               <w:t xml:space="preserve"> como por exemplo as tabelas das faturas que contêm todas as vendas</w:t>
             </w:r>
             <w:r>
-              <w:rPr>
-                <w:i/>
-                <w:iCs/>
-              </w:rPr>
               <w:t>,</w:t>
             </w:r>
             <w:r>
-              <w:rPr>
-                <w:i/>
-                <w:iCs/>
-              </w:rPr>
               <w:t xml:space="preserve"> produtos e suas informações</w:t>
             </w:r>
           </w:p>
@@ -3139,41 +3100,16 @@
             <w:vAlign w:val="center"/>
           </w:tcPr>
           <w:p>
-            <w:pPr>
-              <w:rPr>
-                <w:i/>
-                <w:iCs/>
-              </w:rPr>
-            </w:pPr>
-            <w:r>
-              <w:rPr>
-                <w:i/>
-                <w:iCs/>
-              </w:rPr>
+            <w:r>
               <w:t xml:space="preserve">Este </w:t>
             </w:r>
             <w:proofErr w:type="spellStart"/>
             <w:r>
-              <w:rPr>
-                <w:i/>
-                <w:iCs/>
-              </w:rPr>
               <w:t>schema</w:t>
             </w:r>
             <w:proofErr w:type="spellEnd"/>
             <w:r>
-              <w:rPr>
-                <w:i/>
-                <w:iCs/>
-              </w:rPr>
-              <w:t xml:space="preserve"> tem como objetivo agrupar a informação referente</w:t>
-            </w:r>
-            <w:r>
-              <w:rPr>
-                <w:i/>
-                <w:iCs/>
-              </w:rPr>
-              <w:t xml:space="preserve"> às entregas dos produtos vendidos, agrupando assim tabelas como transportadora e características da entrega </w:t>
+              <w:t xml:space="preserve"> tem como objetivo agrupar a informação referente às entregas dos produtos vendidos, agrupando assim tabelas como transportadora e características da entrega </w:t>
             </w:r>
           </w:p>
         </w:tc>
@@ -3191,8 +3127,18 @@
             <w:vAlign w:val="center"/>
           </w:tcPr>
           <w:p>
+            <w:pPr>
+              <w:rPr>
+                <w:i/>
+                <w:iCs/>
+              </w:rPr>
+            </w:pPr>
             <w:proofErr w:type="spellStart"/>
             <w:r>
+              <w:rPr>
+                <w:i/>
+                <w:iCs/>
+              </w:rPr>
               <w:t>Customers</w:t>
             </w:r>
             <w:proofErr w:type="spellEnd"/>
@@ -3211,36 +3157,15 @@
           </w:tcPr>
           <w:p>
             <w:r>
-              <w:rPr>
-                <w:i/>
-              </w:rPr>
               <w:t xml:space="preserve">Este </w:t>
             </w:r>
             <w:proofErr w:type="spellStart"/>
             <w:r>
-              <w:rPr>
-                <w:i/>
-              </w:rPr>
               <w:t>schema</w:t>
             </w:r>
             <w:proofErr w:type="spellEnd"/>
             <w:r>
-              <w:rPr>
-                <w:i/>
-              </w:rPr>
-              <w:t xml:space="preserve"> tem como objetiv</w:t>
-            </w:r>
-            <w:r>
-              <w:rPr>
-                <w:i/>
-              </w:rPr>
-              <w:t xml:space="preserve">o </w:t>
-            </w:r>
-            <w:r>
-              <w:t>agrupar as tabelas</w:t>
-            </w:r>
-            <w:r>
-              <w:t xml:space="preserve"> relacionadas com os clientes, como clientes, companhias a que estes pertencem, contactos e categorias</w:t>
+              <w:t xml:space="preserve"> tem como objetivo agrupar as tabelas relacionadas com os clientes, como clientes, companhias a que estes pertencem, contactos e categorias</w:t>
             </w:r>
           </w:p>
         </w:tc>
@@ -3258,6 +3183,12 @@
             <w:vAlign w:val="center"/>
           </w:tcPr>
           <w:p>
+            <w:pPr>
+              <w:rPr>
+                <w:i/>
+                <w:iCs/>
+              </w:rPr>
+            </w:pPr>
             <w:proofErr w:type="spellStart"/>
             <w:r>
               <w:rPr>
@@ -3281,55 +3212,16 @@
             <w:vAlign w:val="center"/>
           </w:tcPr>
           <w:p>
-            <w:pPr>
-              <w:rPr>
-                <w:i/>
-                <w:iCs/>
-              </w:rPr>
-            </w:pPr>
-            <w:r>
-              <w:rPr>
-                <w:i/>
-                <w:iCs/>
-              </w:rPr>
+            <w:r>
               <w:t xml:space="preserve">Este </w:t>
             </w:r>
             <w:proofErr w:type="spellStart"/>
             <w:r>
-              <w:rPr>
-                <w:i/>
-                <w:iCs/>
-              </w:rPr>
               <w:t>schema</w:t>
             </w:r>
             <w:proofErr w:type="spellEnd"/>
             <w:r>
-              <w:rPr>
-                <w:i/>
-                <w:iCs/>
-              </w:rPr>
-              <w:t xml:space="preserve"> tem como objetivo agrupar as tabelas referentes às </w:t>
-            </w:r>
-            <w:r>
-              <w:rPr>
-                <w:i/>
-                <w:iCs/>
-              </w:rPr>
-              <w:t>l</w:t>
-            </w:r>
-            <w:r>
-              <w:rPr>
-                <w:i/>
-                <w:iCs/>
-              </w:rPr>
-              <w:t>ocalizações</w:t>
-            </w:r>
-            <w:r>
-              <w:rPr>
-                <w:i/>
-                <w:iCs/>
-              </w:rPr>
-              <w:t>, tendo assim associado países, estados, cidades, moradas</w:t>
+              <w:t xml:space="preserve"> tem como objetivo agrupar as tabelas referentes às localizações, tendo assim associado países, estados, cidades, moradas</w:t>
             </w:r>
           </w:p>
         </w:tc>
@@ -3347,8 +3239,18 @@
             <w:vAlign w:val="center"/>
           </w:tcPr>
           <w:p>
+            <w:pPr>
+              <w:rPr>
+                <w:i/>
+                <w:iCs/>
+              </w:rPr>
+            </w:pPr>
             <w:proofErr w:type="spellStart"/>
             <w:r>
+              <w:rPr>
+                <w:i/>
+                <w:iCs/>
+              </w:rPr>
               <w:t>CompanyResources</w:t>
             </w:r>
             <w:proofErr w:type="spellEnd"/>
@@ -3367,56 +3269,25 @@
           </w:tcPr>
           <w:p>
             <w:r>
-              <w:rPr>
-                <w:i/>
-                <w:iCs/>
-              </w:rPr>
               <w:t xml:space="preserve">Este </w:t>
             </w:r>
             <w:proofErr w:type="spellStart"/>
             <w:r>
-              <w:rPr>
-                <w:i/>
-                <w:iCs/>
-              </w:rPr>
               <w:t>schema</w:t>
             </w:r>
             <w:proofErr w:type="spellEnd"/>
             <w:r>
-              <w:rPr>
-                <w:i/>
-                <w:iCs/>
-              </w:rPr>
-              <w:t xml:space="preserve"> tem como objetivo agrupar as tabelas</w:t>
-            </w:r>
-            <w:r>
-              <w:rPr>
-                <w:i/>
-                <w:iCs/>
-              </w:rPr>
-              <w:t xml:space="preserve"> </w:t>
-            </w:r>
-            <w:r>
-              <w:rPr>
-                <w:i/>
-                <w:iCs/>
-              </w:rPr>
+              <w:t xml:space="preserve"> tem como objetivo agrupar as tabelas </w:t>
+            </w:r>
+            <w:r>
               <w:t xml:space="preserve">relacionadas com recursos da </w:t>
             </w:r>
             <w:proofErr w:type="spellStart"/>
             <w:r>
-              <w:rPr>
-                <w:i/>
-                <w:iCs/>
-              </w:rPr>
               <w:t>wwi</w:t>
             </w:r>
             <w:proofErr w:type="spellEnd"/>
             <w:r>
-              <w:rPr>
-                <w:i/>
-                <w:iCs/>
-              </w:rPr>
               <w:t xml:space="preserve"> como por exemplo os seus funcionários</w:t>
             </w:r>
           </w:p>
@@ -3435,8 +3306,18 @@
             <w:vAlign w:val="center"/>
           </w:tcPr>
           <w:p>
+            <w:pPr>
+              <w:rPr>
+                <w:i/>
+                <w:iCs/>
+              </w:rPr>
+            </w:pPr>
             <w:proofErr w:type="spellStart"/>
             <w:r>
+              <w:rPr>
+                <w:i/>
+                <w:iCs/>
+              </w:rPr>
               <w:t>Authentication</w:t>
             </w:r>
             <w:proofErr w:type="spellEnd"/>
@@ -3596,32 +3477,14 @@
             <w:pPr>
               <w:rPr>
                 <w:i/>
-                <w:color w:val="A6A6A6" w:themeColor="background1" w:themeShade="A6"/>
               </w:rPr>
             </w:pPr>
             <w:proofErr w:type="spellStart"/>
-            <w:proofErr w:type="gramStart"/>
-            <w:r>
-              <w:rPr>
-                <w:i/>
-                <w:color w:val="A6A6A6" w:themeColor="background1" w:themeShade="A6"/>
-              </w:rPr>
-              <w:t>dbo.view</w:t>
-            </w:r>
-            <w:proofErr w:type="gramEnd"/>
-            <w:r>
-              <w:rPr>
-                <w:i/>
-                <w:color w:val="A6A6A6" w:themeColor="background1" w:themeShade="A6"/>
-              </w:rPr>
-              <w:t>_get</w:t>
-            </w:r>
-            <w:r>
-              <w:rPr>
-                <w:i/>
-                <w:color w:val="A6A6A6" w:themeColor="background1" w:themeShade="A6"/>
-              </w:rPr>
-              <w:t>Utilizadores</w:t>
+            <w:r>
+              <w:rPr>
+                <w:i/>
+              </w:rPr>
+              <w:t>Dbo.all_fk_cols</w:t>
             </w:r>
             <w:proofErr w:type="spellEnd"/>
           </w:p>
@@ -3640,32 +3503,80 @@
           <w:p>
             <w:pPr>
               <w:rPr>
-                <w:i/>
-                <w:color w:val="A6A6A6" w:themeColor="background1" w:themeShade="A6"/>
-              </w:rPr>
-            </w:pPr>
-            <w:r>
-              <w:rPr>
-                <w:i/>
-                <w:color w:val="A6A6A6" w:themeColor="background1" w:themeShade="A6"/>
+                <w:iCs/>
+              </w:rPr>
+            </w:pPr>
+            <w:r>
+              <w:rPr>
+                <w:iCs/>
               </w:rPr>
               <w:t xml:space="preserve">Esta </w:t>
             </w:r>
             <w:proofErr w:type="spellStart"/>
             <w:r>
               <w:rPr>
-                <w:i/>
-                <w:color w:val="A6A6A6" w:themeColor="background1" w:themeShade="A6"/>
+                <w:iCs/>
               </w:rPr>
               <w:t>view</w:t>
             </w:r>
             <w:proofErr w:type="spellEnd"/>
             <w:r>
               <w:rPr>
-                <w:i/>
-                <w:color w:val="A6A6A6" w:themeColor="background1" w:themeShade="A6"/>
-              </w:rPr>
-              <w:t xml:space="preserve"> permite obter a lista de utilizadores</w:t>
+                <w:iCs/>
+              </w:rPr>
+              <w:t xml:space="preserve"> permite obter a lista </w:t>
+            </w:r>
+            <w:r>
+              <w:rPr>
+                <w:iCs/>
+              </w:rPr>
+              <w:t xml:space="preserve">de </w:t>
+            </w:r>
+            <w:proofErr w:type="spellStart"/>
+            <w:r>
+              <w:rPr>
+                <w:i/>
+              </w:rPr>
+              <w:t>foreign</w:t>
+            </w:r>
+            <w:proofErr w:type="spellEnd"/>
+            <w:r>
+              <w:rPr>
+                <w:i/>
+              </w:rPr>
+              <w:t xml:space="preserve"> </w:t>
+            </w:r>
+            <w:proofErr w:type="spellStart"/>
+            <w:r>
+              <w:rPr>
+                <w:i/>
+              </w:rPr>
+              <w:t>keys</w:t>
+            </w:r>
+            <w:proofErr w:type="spellEnd"/>
+            <w:r>
+              <w:rPr>
+                <w:i/>
+              </w:rPr>
+              <w:t xml:space="preserve"> </w:t>
+            </w:r>
+            <w:r>
+              <w:rPr>
+                <w:iCs/>
+              </w:rPr>
+              <w:t>e as colunas</w:t>
+            </w:r>
+            <w:r>
+              <w:rPr>
+                <w:iCs/>
+              </w:rPr>
+              <w:t>, incluindo correspondentes tabelas, a</w:t>
+            </w:r>
+            <w:r>
+              <w:rPr>
+                <w:iCs/>
+              </w:rPr>
+              <w:t xml:space="preserve"> que cada uma destas se refere</w:t>
             </w:r>
           </w:p>
         </w:tc>
@@ -3682,7 +3593,13 @@
             </w:tcMar>
             <w:vAlign w:val="center"/>
           </w:tcPr>
-          <w:p/>
+          <w:p>
+            <w:proofErr w:type="spellStart"/>
+            <w:r>
+              <w:t>Dbo.all_pk_cols</w:t>
+            </w:r>
+            <w:proofErr w:type="spellEnd"/>
+          </w:p>
         </w:tc>
         <w:tc>
           <w:tcPr>
@@ -3695,7 +3612,41 @@
             </w:tcMar>
             <w:vAlign w:val="center"/>
           </w:tcPr>
-          <w:p/>
+          <w:p>
+            <w:pPr>
+              <w:rPr>
+                <w:iCs/>
+              </w:rPr>
+            </w:pPr>
+            <w:r>
+              <w:rPr>
+                <w:iCs/>
+              </w:rPr>
+              <w:t xml:space="preserve">Esta </w:t>
+            </w:r>
+            <w:proofErr w:type="spellStart"/>
+            <w:r>
+              <w:rPr>
+                <w:iCs/>
+              </w:rPr>
+              <w:t>view</w:t>
+            </w:r>
+            <w:proofErr w:type="spellEnd"/>
+            <w:r>
+              <w:rPr>
+                <w:iCs/>
+              </w:rPr>
+              <w:t xml:space="preserve"> permite obter a lista de colunas com chaves primárias e correspondentes tabelas e </w:t>
+            </w:r>
+            <w:proofErr w:type="spellStart"/>
+            <w:r>
+              <w:rPr>
+                <w:iCs/>
+              </w:rPr>
+              <w:t>schemas</w:t>
+            </w:r>
+            <w:proofErr w:type="spellEnd"/>
+          </w:p>
         </w:tc>
       </w:tr>
     </w:tbl>
@@ -4019,7 +3970,44 @@
       </w:r>
       <w:proofErr w:type="spellEnd"/>
     </w:p>
-    <w:p/>
+    <w:p>
+      <w:r>
+        <w:t xml:space="preserve">Observação: Os </w:t>
+      </w:r>
+      <w:proofErr w:type="spellStart"/>
+      <w:r>
+        <w:t>stored</w:t>
+      </w:r>
+      <w:proofErr w:type="spellEnd"/>
+      <w:r>
+        <w:t xml:space="preserve"> </w:t>
+      </w:r>
+      <w:proofErr w:type="spellStart"/>
+      <w:r>
+        <w:t>procedures</w:t>
+      </w:r>
+      <w:proofErr w:type="spellEnd"/>
+      <w:r>
+        <w:t xml:space="preserve"> referentes à migração</w:t>
+      </w:r>
+      <w:r>
+        <w:t xml:space="preserve"> de dados e à inserção de dados por defeito (e.g. </w:t>
+      </w:r>
+      <w:proofErr w:type="spellStart"/>
+      <w:r>
+        <w:t>sp_insert_error_messages</w:t>
+      </w:r>
+      <w:proofErr w:type="spellEnd"/>
+      <w:r>
+        <w:t>, …)</w:t>
+      </w:r>
+      <w:r>
+        <w:t xml:space="preserve"> foram ocultados por motivos apresentação</w:t>
+      </w:r>
+      <w:r>
+        <w:t>.</w:t>
+      </w:r>
+    </w:p>
     <w:tbl>
       <w:tblPr>
         <w:tblW w:w="11057" w:type="dxa"/>
@@ -4139,16 +4127,14 @@
               <w:jc w:val="center"/>
               <w:rPr>
                 <w:i/>
-                <w:color w:val="A6A6A6" w:themeColor="background1" w:themeShade="A6"/>
               </w:rPr>
             </w:pPr>
             <w:proofErr w:type="spellStart"/>
             <w:r>
               <w:rPr>
                 <w:i/>
-                <w:color w:val="A6A6A6" w:themeColor="background1" w:themeShade="A6"/>
-              </w:rPr>
-              <w:t>dbo.usp_setUtilizador</w:t>
+              </w:rPr>
+              <w:t>Dbo.sp_generate_action</w:t>
             </w:r>
             <w:proofErr w:type="spellEnd"/>
           </w:p>
@@ -4161,48 +4147,75 @@
           <w:p>
             <w:pPr>
               <w:rPr>
-                <w:i/>
-                <w:color w:val="A6A6A6" w:themeColor="background1" w:themeShade="A6"/>
-              </w:rPr>
-            </w:pPr>
-            <w:r>
-              <w:rPr>
-                <w:i/>
-                <w:color w:val="A6A6A6" w:themeColor="background1" w:themeShade="A6"/>
-              </w:rPr>
-              <w:t xml:space="preserve">@nome </w:t>
-            </w:r>
+                <w:iCs/>
+              </w:rPr>
+            </w:pPr>
+            <w:r>
+              <w:rPr>
+                <w:iCs/>
+              </w:rPr>
+              <w:t>@</w:t>
+            </w:r>
+            <w:r>
+              <w:rPr>
+                <w:iCs/>
+              </w:rPr>
+              <w:t xml:space="preserve">tableName </w:t>
+            </w:r>
+            <w:proofErr w:type="spellStart"/>
             <w:proofErr w:type="gramStart"/>
             <w:r>
               <w:rPr>
-                <w:i/>
-                <w:color w:val="A6A6A6" w:themeColor="background1" w:themeShade="A6"/>
-              </w:rPr>
-              <w:t>VARCHAR(</w:t>
+                <w:iCs/>
+              </w:rPr>
+              <w:t>varchar</w:t>
+            </w:r>
+            <w:proofErr w:type="spellEnd"/>
+            <w:r>
+              <w:rPr>
+                <w:iCs/>
+              </w:rPr>
+              <w:t>(</w:t>
             </w:r>
             <w:proofErr w:type="gramEnd"/>
             <w:r>
               <w:rPr>
-                <w:i/>
-                <w:color w:val="A6A6A6" w:themeColor="background1" w:themeShade="A6"/>
-              </w:rPr>
-              <w:t>50)</w:t>
-            </w:r>
-            <w:r>
-              <w:rPr>
-                <w:i/>
-                <w:color w:val="A6A6A6" w:themeColor="background1" w:themeShade="A6"/>
+                <w:iCs/>
+              </w:rPr>
+              <w:t>100</w:t>
+            </w:r>
+            <w:r>
+              <w:rPr>
+                <w:iCs/>
+              </w:rPr>
+              <w:t>)</w:t>
+            </w:r>
+            <w:r>
+              <w:rPr>
+                <w:iCs/>
               </w:rPr>
               <w:br/>
-              <w:t>@idade SMALLINT</w:t>
-            </w:r>
-            <w:r>
-              <w:rPr>
-                <w:i/>
-                <w:color w:val="A6A6A6" w:themeColor="background1" w:themeShade="A6"/>
-              </w:rPr>
-              <w:br/>
-              <w:t>…</w:t>
+              <w:t>@</w:t>
+            </w:r>
+            <w:r>
+              <w:rPr>
+                <w:iCs/>
+              </w:rPr>
+              <w:t xml:space="preserve">action </w:t>
+            </w:r>
+            <w:proofErr w:type="spellStart"/>
+            <w:r>
+              <w:rPr>
+                <w:iCs/>
+              </w:rPr>
+              <w:t>varchar</w:t>
+            </w:r>
+            <w:proofErr w:type="spellEnd"/>
+            <w:r>
+              <w:rPr>
+                <w:iCs/>
+              </w:rPr>
+              <w:t>(100)</w:t>
             </w:r>
           </w:p>
         </w:tc>
@@ -4219,16 +4232,106 @@
           <w:p>
             <w:pPr>
               <w:rPr>
-                <w:i/>
-                <w:color w:val="A6A6A6" w:themeColor="background1" w:themeShade="A6"/>
-              </w:rPr>
-            </w:pPr>
-            <w:r>
-              <w:rPr>
-                <w:i/>
-                <w:color w:val="A6A6A6" w:themeColor="background1" w:themeShade="A6"/>
-              </w:rPr>
-              <w:t>Permite adicionar um novo utilizador</w:t>
+                <w:iCs/>
+              </w:rPr>
+            </w:pPr>
+            <w:r>
+              <w:rPr>
+                <w:iCs/>
+              </w:rPr>
+              <w:t xml:space="preserve">Permite criar </w:t>
+            </w:r>
+            <w:proofErr w:type="spellStart"/>
+            <w:r>
+              <w:rPr>
+                <w:iCs/>
+              </w:rPr>
+              <w:t>stored</w:t>
+            </w:r>
+            <w:proofErr w:type="spellEnd"/>
+            <w:r>
+              <w:rPr>
+                <w:iCs/>
+              </w:rPr>
+              <w:t xml:space="preserve"> </w:t>
+            </w:r>
+            <w:proofErr w:type="spellStart"/>
+            <w:r>
+              <w:rPr>
+                <w:iCs/>
+              </w:rPr>
+              <w:t>procedures</w:t>
+            </w:r>
+            <w:proofErr w:type="spellEnd"/>
+            <w:r>
+              <w:rPr>
+                <w:iCs/>
+              </w:rPr>
+              <w:t xml:space="preserve"> para </w:t>
+            </w:r>
+            <w:r>
+              <w:rPr>
+                <w:iCs/>
+              </w:rPr>
+              <w:t xml:space="preserve">as </w:t>
+            </w:r>
+            <w:r>
+              <w:rPr>
+                <w:iCs/>
+              </w:rPr>
+              <w:t xml:space="preserve">operações </w:t>
+            </w:r>
+            <w:proofErr w:type="spellStart"/>
+            <w:r>
+              <w:rPr>
+                <w:i/>
+              </w:rPr>
+              <w:t>insert</w:t>
+            </w:r>
+            <w:proofErr w:type="spellEnd"/>
+            <w:r>
+              <w:rPr>
+                <w:iCs/>
+              </w:rPr>
+              <w:t xml:space="preserve">, </w:t>
+            </w:r>
+            <w:proofErr w:type="spellStart"/>
+            <w:r>
+              <w:rPr>
+                <w:i/>
+              </w:rPr>
+              <w:t>update</w:t>
+            </w:r>
+            <w:proofErr w:type="spellEnd"/>
+            <w:r>
+              <w:rPr>
+                <w:iCs/>
+              </w:rPr>
+              <w:t xml:space="preserve"> e </w:t>
+            </w:r>
+            <w:r>
+              <w:rPr>
+                <w:i/>
+              </w:rPr>
+              <w:t>delete</w:t>
+            </w:r>
+            <w:r>
+              <w:rPr>
+                <w:i/>
+              </w:rPr>
+              <w:t xml:space="preserve"> </w:t>
+            </w:r>
+            <w:r>
+              <w:rPr>
+                <w:iCs/>
+              </w:rPr>
+              <w:t>nas tabelas existentes na nova base de dados.</w:t>
+            </w:r>
+            <w:r>
+              <w:rPr>
+                <w:iCs/>
+              </w:rPr>
+              <w:t xml:space="preserve"> </w:t>
             </w:r>
           </w:p>
         </w:tc>
@@ -4250,7 +4353,18 @@
           <w:p>
             <w:pPr>
               <w:jc w:val="center"/>
-            </w:pPr>
+              <w:rPr>
+                <w:iCs/>
+              </w:rPr>
+            </w:pPr>
+            <w:proofErr w:type="spellStart"/>
+            <w:r>
+              <w:rPr>
+                <w:iCs/>
+              </w:rPr>
+              <w:t>Dbo.sp_throw_messages</w:t>
+            </w:r>
+            <w:proofErr w:type="spellEnd"/>
           </w:p>
         </w:tc>
         <w:tc>
@@ -4258,7 +4372,143 @@
             <w:tcW w:w="2127" w:type="dxa"/>
             <w:vAlign w:val="center"/>
           </w:tcPr>
-          <w:p/>
+          <w:p>
+            <w:pPr>
+              <w:spacing w:after="0" w:line="285" w:lineRule="atLeast"/>
+              <w:rPr>
+                <w:rFonts w:eastAsia="Times New Roman" w:cstheme="minorHAnsi"/>
+                <w:lang w:val="en-US" w:eastAsia="pt-PT"/>
+              </w:rPr>
+            </w:pPr>
+            <w:r>
+              <w:rPr>
+                <w:rFonts w:eastAsia="Times New Roman" w:cstheme="minorHAnsi"/>
+                <w:lang w:val="en-US" w:eastAsia="pt-PT"/>
+              </w:rPr>
+              <w:t>@errorId int = 1,</w:t>
+            </w:r>
+          </w:p>
+          <w:p>
+            <w:pPr>
+              <w:spacing w:after="0" w:line="285" w:lineRule="atLeast"/>
+              <w:rPr>
+                <w:rFonts w:eastAsia="Times New Roman" w:cstheme="minorHAnsi"/>
+                <w:lang w:val="en-US" w:eastAsia="pt-PT"/>
+              </w:rPr>
+            </w:pPr>
+            <w:r>
+              <w:rPr>
+                <w:rFonts w:eastAsia="Times New Roman" w:cstheme="minorHAnsi"/>
+                <w:lang w:val="en-US" w:eastAsia="pt-PT"/>
+              </w:rPr>
+              <w:t>@</w:t>
+            </w:r>
+            <w:proofErr w:type="gramStart"/>
+            <w:r>
+              <w:rPr>
+                <w:rFonts w:eastAsia="Times New Roman" w:cstheme="minorHAnsi"/>
+                <w:lang w:val="en-US" w:eastAsia="pt-PT"/>
+              </w:rPr>
+              <w:t>state</w:t>
+            </w:r>
+            <w:proofErr w:type="gramEnd"/>
+            <w:r>
+              <w:rPr>
+                <w:rFonts w:eastAsia="Times New Roman" w:cstheme="minorHAnsi"/>
+                <w:lang w:val="en-US" w:eastAsia="pt-PT"/>
+              </w:rPr>
+              <w:t xml:space="preserve"> int = 1,</w:t>
+            </w:r>
+          </w:p>
+          <w:p>
+            <w:pPr>
+              <w:spacing w:after="0" w:line="285" w:lineRule="atLeast"/>
+              <w:rPr>
+                <w:rFonts w:eastAsia="Times New Roman" w:cstheme="minorHAnsi"/>
+                <w:lang w:val="en-US" w:eastAsia="pt-PT"/>
+              </w:rPr>
+            </w:pPr>
+            <w:r>
+              <w:rPr>
+                <w:rFonts w:eastAsia="Times New Roman" w:cstheme="minorHAnsi"/>
+                <w:lang w:val="en-US" w:eastAsia="pt-PT"/>
+              </w:rPr>
+              <w:t xml:space="preserve">@param1 </w:t>
+            </w:r>
+            <w:proofErr w:type="gramStart"/>
+            <w:r>
+              <w:rPr>
+                <w:rFonts w:eastAsia="Times New Roman" w:cstheme="minorHAnsi"/>
+                <w:lang w:val="en-US" w:eastAsia="pt-PT"/>
+              </w:rPr>
+              <w:t>varchar(</w:t>
+            </w:r>
+            <w:proofErr w:type="gramEnd"/>
+            <w:r>
+              <w:rPr>
+                <w:rFonts w:eastAsia="Times New Roman" w:cstheme="minorHAnsi"/>
+                <w:lang w:val="en-US" w:eastAsia="pt-PT"/>
+              </w:rPr>
+              <w:t>100) = null,</w:t>
+            </w:r>
+          </w:p>
+          <w:p>
+            <w:pPr>
+              <w:spacing w:after="0" w:line="285" w:lineRule="atLeast"/>
+              <w:rPr>
+                <w:rFonts w:eastAsia="Times New Roman" w:cstheme="minorHAnsi"/>
+                <w:lang w:eastAsia="pt-PT"/>
+              </w:rPr>
+            </w:pPr>
+            <w:r>
+              <w:rPr>
+                <w:rFonts w:eastAsia="Times New Roman" w:cstheme="minorHAnsi"/>
+                <w:lang w:eastAsia="pt-PT"/>
+              </w:rPr>
+              <w:t xml:space="preserve">@param2 </w:t>
+            </w:r>
+            <w:proofErr w:type="spellStart"/>
+            <w:proofErr w:type="gramStart"/>
+            <w:r>
+              <w:rPr>
+                <w:rFonts w:eastAsia="Times New Roman" w:cstheme="minorHAnsi"/>
+                <w:lang w:eastAsia="pt-PT"/>
+              </w:rPr>
+              <w:t>varchar</w:t>
+            </w:r>
+            <w:proofErr w:type="spellEnd"/>
+            <w:r>
+              <w:rPr>
+                <w:rFonts w:eastAsia="Times New Roman" w:cstheme="minorHAnsi"/>
+                <w:lang w:eastAsia="pt-PT"/>
+              </w:rPr>
+              <w:t>(</w:t>
+            </w:r>
+            <w:proofErr w:type="gramEnd"/>
+            <w:r>
+              <w:rPr>
+                <w:rFonts w:eastAsia="Times New Roman" w:cstheme="minorHAnsi"/>
+                <w:lang w:eastAsia="pt-PT"/>
+              </w:rPr>
+              <w:t xml:space="preserve">100) = </w:t>
+            </w:r>
+            <w:proofErr w:type="spellStart"/>
+            <w:r>
+              <w:rPr>
+                <w:rFonts w:eastAsia="Times New Roman" w:cstheme="minorHAnsi"/>
+                <w:lang w:eastAsia="pt-PT"/>
+              </w:rPr>
+              <w:t>null</w:t>
+            </w:r>
+            <w:proofErr w:type="spellEnd"/>
+          </w:p>
+          <w:p>
+            <w:pPr>
+              <w:rPr>
+                <w:iCs/>
+              </w:rPr>
+            </w:pPr>
+          </w:p>
         </w:tc>
         <w:tc>
           <w:tcPr>
@@ -4270,7 +4520,405 @@
               <w:right w:w="108" w:type="dxa"/>
             </w:tcMar>
           </w:tcPr>
-          <w:p/>
+          <w:p>
+            <w:pPr>
+              <w:rPr>
+                <w:iCs/>
+              </w:rPr>
+            </w:pPr>
+            <w:r>
+              <w:rPr>
+                <w:iCs/>
+              </w:rPr>
+              <w:t>Permite m</w:t>
+            </w:r>
+            <w:r>
+              <w:rPr>
+                <w:iCs/>
+              </w:rPr>
+              <w:t>ostra</w:t>
+            </w:r>
+            <w:r>
+              <w:rPr>
+                <w:iCs/>
+              </w:rPr>
+              <w:t>r</w:t>
+            </w:r>
+            <w:r>
+              <w:rPr>
+                <w:iCs/>
+              </w:rPr>
+              <w:t xml:space="preserve"> mensagens de erro ao utilizador e guarda</w:t>
+            </w:r>
+            <w:r>
+              <w:rPr>
+                <w:iCs/>
+              </w:rPr>
+              <w:t>r</w:t>
+            </w:r>
+            <w:r>
+              <w:rPr>
+                <w:iCs/>
+              </w:rPr>
+              <w:t xml:space="preserve"> os </w:t>
+            </w:r>
+            <w:proofErr w:type="spellStart"/>
+            <w:r>
+              <w:rPr>
+                <w:iCs/>
+              </w:rPr>
+              <w:t>logs</w:t>
+            </w:r>
+            <w:proofErr w:type="spellEnd"/>
+            <w:r>
+              <w:rPr>
+                <w:iCs/>
+              </w:rPr>
+              <w:t xml:space="preserve"> destes</w:t>
+            </w:r>
+            <w:r>
+              <w:rPr>
+                <w:iCs/>
+              </w:rPr>
+              <w:t xml:space="preserve"> mesmos</w:t>
+            </w:r>
+            <w:r>
+              <w:rPr>
+                <w:iCs/>
+              </w:rPr>
+              <w:t xml:space="preserve"> erros na tabela </w:t>
+            </w:r>
+            <w:proofErr w:type="spellStart"/>
+            <w:r>
+              <w:rPr>
+                <w:i/>
+              </w:rPr>
+              <w:t>ErrorLogs</w:t>
+            </w:r>
+            <w:proofErr w:type="spellEnd"/>
+            <w:r>
+              <w:rPr>
+                <w:iCs/>
+              </w:rPr>
+              <w:t>.</w:t>
+            </w:r>
+          </w:p>
+        </w:tc>
+      </w:tr>
+      <w:tr>
+        <w:trPr>
+          <w:trHeight w:val="450"/>
+        </w:trPr>
+        <w:tc>
+          <w:tcPr>
+            <w:tcW w:w="2552" w:type="dxa"/>
+            <w:tcMar>
+              <w:top w:w="100" w:type="dxa"/>
+              <w:left w:w="115" w:type="dxa"/>
+              <w:bottom w:w="100" w:type="dxa"/>
+              <w:right w:w="115" w:type="dxa"/>
+            </w:tcMar>
+          </w:tcPr>
+          <w:p>
+            <w:pPr>
+              <w:jc w:val="center"/>
+              <w:rPr>
+                <w:iCs/>
+              </w:rPr>
+            </w:pPr>
+            <w:proofErr w:type="spellStart"/>
+            <w:r>
+              <w:rPr>
+                <w:iCs/>
+              </w:rPr>
+              <w:t>Dbo.sp_validate_pk</w:t>
+            </w:r>
+            <w:proofErr w:type="spellEnd"/>
+          </w:p>
+        </w:tc>
+        <w:tc>
+          <w:tcPr>
+            <w:tcW w:w="2127" w:type="dxa"/>
+            <w:vAlign w:val="center"/>
+          </w:tcPr>
+          <w:p>
+            <w:pPr>
+              <w:spacing w:after="0" w:line="285" w:lineRule="atLeast"/>
+              <w:rPr>
+                <w:rFonts w:eastAsia="Times New Roman" w:cstheme="minorHAnsi"/>
+                <w:lang w:val="en-US" w:eastAsia="pt-PT"/>
+              </w:rPr>
+            </w:pPr>
+            <w:r>
+              <w:rPr>
+                <w:rFonts w:eastAsia="Times New Roman" w:cstheme="minorHAnsi"/>
+                <w:lang w:val="en-US" w:eastAsia="pt-PT"/>
+              </w:rPr>
+              <w:t xml:space="preserve">@table </w:t>
+            </w:r>
+            <w:proofErr w:type="gramStart"/>
+            <w:r>
+              <w:rPr>
+                <w:rFonts w:eastAsia="Times New Roman" w:cstheme="minorHAnsi"/>
+                <w:lang w:val="en-US" w:eastAsia="pt-PT"/>
+              </w:rPr>
+              <w:t>varchar(</w:t>
+            </w:r>
+            <w:proofErr w:type="gramEnd"/>
+            <w:r>
+              <w:rPr>
+                <w:rFonts w:eastAsia="Times New Roman" w:cstheme="minorHAnsi"/>
+                <w:lang w:val="en-US" w:eastAsia="pt-PT"/>
+              </w:rPr>
+              <w:t>100),</w:t>
+            </w:r>
+          </w:p>
+          <w:p>
+            <w:pPr>
+              <w:spacing w:after="0" w:line="285" w:lineRule="atLeast"/>
+              <w:rPr>
+                <w:rFonts w:eastAsia="Times New Roman" w:cstheme="minorHAnsi"/>
+                <w:lang w:val="en-US" w:eastAsia="pt-PT"/>
+              </w:rPr>
+            </w:pPr>
+            <w:r>
+              <w:rPr>
+                <w:rFonts w:eastAsia="Times New Roman" w:cstheme="minorHAnsi"/>
+                <w:lang w:val="en-US" w:eastAsia="pt-PT"/>
+              </w:rPr>
+              <w:t xml:space="preserve">@col </w:t>
+            </w:r>
+            <w:proofErr w:type="gramStart"/>
+            <w:r>
+              <w:rPr>
+                <w:rFonts w:eastAsia="Times New Roman" w:cstheme="minorHAnsi"/>
+                <w:lang w:val="en-US" w:eastAsia="pt-PT"/>
+              </w:rPr>
+              <w:t>varchar(</w:t>
+            </w:r>
+            <w:proofErr w:type="gramEnd"/>
+            <w:r>
+              <w:rPr>
+                <w:rFonts w:eastAsia="Times New Roman" w:cstheme="minorHAnsi"/>
+                <w:lang w:val="en-US" w:eastAsia="pt-PT"/>
+              </w:rPr>
+              <w:t>100),</w:t>
+            </w:r>
+          </w:p>
+          <w:p>
+            <w:pPr>
+              <w:spacing w:after="0" w:line="285" w:lineRule="atLeast"/>
+              <w:rPr>
+                <w:rFonts w:eastAsia="Times New Roman" w:cstheme="minorHAnsi"/>
+                <w:lang w:val="en-US" w:eastAsia="pt-PT"/>
+              </w:rPr>
+            </w:pPr>
+            <w:r>
+              <w:rPr>
+                <w:rFonts w:eastAsia="Times New Roman" w:cstheme="minorHAnsi"/>
+                <w:lang w:val="en-US" w:eastAsia="pt-PT"/>
+              </w:rPr>
+              <w:t>@</w:t>
+            </w:r>
+            <w:proofErr w:type="gramStart"/>
+            <w:r>
+              <w:rPr>
+                <w:rFonts w:eastAsia="Times New Roman" w:cstheme="minorHAnsi"/>
+                <w:lang w:val="en-US" w:eastAsia="pt-PT"/>
+              </w:rPr>
+              <w:t>param</w:t>
+            </w:r>
+            <w:proofErr w:type="gramEnd"/>
+            <w:r>
+              <w:rPr>
+                <w:rFonts w:eastAsia="Times New Roman" w:cstheme="minorHAnsi"/>
+                <w:lang w:val="en-US" w:eastAsia="pt-PT"/>
+              </w:rPr>
+              <w:t>_val int</w:t>
+            </w:r>
+          </w:p>
+        </w:tc>
+        <w:tc>
+          <w:tcPr>
+            <w:tcW w:w="6378" w:type="dxa"/>
+            <w:tcMar>
+              <w:top w:w="100" w:type="dxa"/>
+              <w:left w:w="108" w:type="dxa"/>
+              <w:bottom w:w="100" w:type="dxa"/>
+              <w:right w:w="108" w:type="dxa"/>
+            </w:tcMar>
+          </w:tcPr>
+          <w:p>
+            <w:pPr>
+              <w:rPr>
+                <w:iCs/>
+              </w:rPr>
+            </w:pPr>
+            <w:r>
+              <w:rPr>
+                <w:iCs/>
+              </w:rPr>
+              <w:t>Permite verificar se uma coluna é a chave primária de correspondente tabela e se o parâmetro de entrada @param_val é um valor válido desta coluna</w:t>
+            </w:r>
+          </w:p>
+        </w:tc>
+      </w:tr>
+      <w:tr>
+        <w:trPr>
+          <w:trHeight w:val="450"/>
+        </w:trPr>
+        <w:tc>
+          <w:tcPr>
+            <w:tcW w:w="2552" w:type="dxa"/>
+            <w:tcMar>
+              <w:top w:w="100" w:type="dxa"/>
+              <w:left w:w="115" w:type="dxa"/>
+              <w:bottom w:w="100" w:type="dxa"/>
+              <w:right w:w="115" w:type="dxa"/>
+            </w:tcMar>
+          </w:tcPr>
+          <w:p>
+            <w:pPr>
+              <w:jc w:val="center"/>
+              <w:rPr>
+                <w:iCs/>
+              </w:rPr>
+            </w:pPr>
+            <w:proofErr w:type="spellStart"/>
+            <w:r>
+              <w:rPr>
+                <w:iCs/>
+              </w:rPr>
+              <w:t>Dbo.sp_validate_fk</w:t>
+            </w:r>
+            <w:proofErr w:type="spellEnd"/>
+          </w:p>
+        </w:tc>
+        <w:tc>
+          <w:tcPr>
+            <w:tcW w:w="2127" w:type="dxa"/>
+            <w:vAlign w:val="center"/>
+          </w:tcPr>
+          <w:p>
+            <w:pPr>
+              <w:spacing w:after="0" w:line="285" w:lineRule="atLeast"/>
+              <w:rPr>
+                <w:rFonts w:eastAsia="Times New Roman" w:cstheme="minorHAnsi"/>
+                <w:lang w:val="en-US" w:eastAsia="pt-PT"/>
+              </w:rPr>
+            </w:pPr>
+            <w:r>
+              <w:rPr>
+                <w:rFonts w:eastAsia="Times New Roman" w:cstheme="minorHAnsi"/>
+                <w:lang w:val="en-US" w:eastAsia="pt-PT"/>
+              </w:rPr>
+              <w:t xml:space="preserve">@parent_table </w:t>
+            </w:r>
+            <w:proofErr w:type="gramStart"/>
+            <w:r>
+              <w:rPr>
+                <w:rFonts w:eastAsia="Times New Roman" w:cstheme="minorHAnsi"/>
+                <w:lang w:val="en-US" w:eastAsia="pt-PT"/>
+              </w:rPr>
+              <w:t>varchar(</w:t>
+            </w:r>
+            <w:proofErr w:type="gramEnd"/>
+            <w:r>
+              <w:rPr>
+                <w:rFonts w:eastAsia="Times New Roman" w:cstheme="minorHAnsi"/>
+                <w:lang w:val="en-US" w:eastAsia="pt-PT"/>
+              </w:rPr>
+              <w:t>100),</w:t>
+            </w:r>
+          </w:p>
+          <w:p>
+            <w:pPr>
+              <w:spacing w:after="0" w:line="285" w:lineRule="atLeast"/>
+              <w:rPr>
+                <w:rFonts w:eastAsia="Times New Roman" w:cstheme="minorHAnsi"/>
+                <w:lang w:val="en-US" w:eastAsia="pt-PT"/>
+              </w:rPr>
+            </w:pPr>
+            <w:r>
+              <w:rPr>
+                <w:rFonts w:eastAsia="Times New Roman" w:cstheme="minorHAnsi"/>
+                <w:lang w:val="en-US" w:eastAsia="pt-PT"/>
+              </w:rPr>
+              <w:t xml:space="preserve">@parent_col </w:t>
+            </w:r>
+            <w:proofErr w:type="gramStart"/>
+            <w:r>
+              <w:rPr>
+                <w:rFonts w:eastAsia="Times New Roman" w:cstheme="minorHAnsi"/>
+                <w:lang w:val="en-US" w:eastAsia="pt-PT"/>
+              </w:rPr>
+              <w:t>varchar(</w:t>
+            </w:r>
+            <w:proofErr w:type="gramEnd"/>
+            <w:r>
+              <w:rPr>
+                <w:rFonts w:eastAsia="Times New Roman" w:cstheme="minorHAnsi"/>
+                <w:lang w:val="en-US" w:eastAsia="pt-PT"/>
+              </w:rPr>
+              <w:t>100),</w:t>
+            </w:r>
+          </w:p>
+          <w:p>
+            <w:pPr>
+              <w:spacing w:after="0" w:line="285" w:lineRule="atLeast"/>
+              <w:rPr>
+                <w:rFonts w:eastAsia="Times New Roman" w:cstheme="minorHAnsi"/>
+                <w:lang w:val="en-US" w:eastAsia="pt-PT"/>
+              </w:rPr>
+            </w:pPr>
+            <w:r>
+              <w:rPr>
+                <w:rFonts w:eastAsia="Times New Roman" w:cstheme="minorHAnsi"/>
+                <w:lang w:val="en-US" w:eastAsia="pt-PT"/>
+              </w:rPr>
+              <w:t>@</w:t>
+            </w:r>
+            <w:proofErr w:type="gramStart"/>
+            <w:r>
+              <w:rPr>
+                <w:rFonts w:eastAsia="Times New Roman" w:cstheme="minorHAnsi"/>
+                <w:lang w:val="en-US" w:eastAsia="pt-PT"/>
+              </w:rPr>
+              <w:t>param</w:t>
+            </w:r>
+            <w:proofErr w:type="gramEnd"/>
+            <w:r>
+              <w:rPr>
+                <w:rFonts w:eastAsia="Times New Roman" w:cstheme="minorHAnsi"/>
+                <w:lang w:val="en-US" w:eastAsia="pt-PT"/>
+              </w:rPr>
+              <w:t>_val int</w:t>
+            </w:r>
+          </w:p>
+        </w:tc>
+        <w:tc>
+          <w:tcPr>
+            <w:tcW w:w="6378" w:type="dxa"/>
+            <w:tcMar>
+              <w:top w:w="100" w:type="dxa"/>
+              <w:left w:w="108" w:type="dxa"/>
+              <w:bottom w:w="100" w:type="dxa"/>
+              <w:right w:w="108" w:type="dxa"/>
+            </w:tcMar>
+          </w:tcPr>
+          <w:p>
+            <w:pPr>
+              <w:rPr>
+                <w:iCs/>
+              </w:rPr>
+            </w:pPr>
+            <w:r>
+              <w:rPr>
+                <w:iCs/>
+              </w:rPr>
+              <w:t>Permite verificar se a coluna de entrada é uma chave estrangeira e se o valor de entrada @param_val existe na coluna @parent_col</w:t>
+            </w:r>
+          </w:p>
         </w:tc>
       </w:tr>
     </w:tbl>
@@ -5299,6 +5947,7 @@
           <w:i/>
           <w:color w:val="A6A6A6" w:themeColor="background1" w:themeShade="A6"/>
         </w:rPr>
+        <w:lastRenderedPageBreak/>
         <w:t xml:space="preserve">- </w:t>
       </w:r>
       <w:r>
@@ -5491,7 +6140,6 @@
         <w:ind w:left="993" w:hanging="633"/>
       </w:pPr>
       <w:r>
-        <w:lastRenderedPageBreak/>
         <w:t>Encriptação</w:t>
       </w:r>
     </w:p>
@@ -6190,13 +6838,7 @@
         <w:rPr>
           <w:iCs/>
         </w:rPr>
-        <w:t>.</w:t>
-      </w:r>
-      <w:r>
-        <w:rPr>
-          <w:iCs/>
-        </w:rPr>
-        <w:t xml:space="preserve"> </w:t>
+        <w:t xml:space="preserve">. </w:t>
       </w:r>
       <w:r>
         <w:rPr>
@@ -6517,7 +7159,6 @@
               <w:rPr>
                 <w:i/>
               </w:rPr>
-              <w:lastRenderedPageBreak/>
               <w:t>3</w:t>
             </w:r>
           </w:p>
@@ -6761,8 +7402,8 @@
       </w:r>
     </w:p>
     <w:sectPr>
-      <w:headerReference w:type="default" r:id="rId12"/>
-      <w:footerReference w:type="default" r:id="rId13"/>
+      <w:headerReference w:type="default" r:id="rId13"/>
+      <w:footerReference w:type="default" r:id="rId14"/>
       <w:pgSz w:w="11906" w:h="16838"/>
       <w:pgMar w:top="720" w:right="720" w:bottom="720" w:left="720" w:header="708" w:footer="708" w:gutter="0"/>
       <w:cols w:space="708"/>

--- a/Template - Relatório técnico.docx
+++ b/Template - Relatório técnico.docx
@@ -1448,10 +1448,10 @@
           <w:noProof/>
         </w:rPr>
         <w:drawing>
-          <wp:inline distT="0" distB="0" distL="0" distR="0" wp14:anchorId="7FB45A28" wp14:editId="31D94D5E">
-            <wp:extent cx="6645910" cy="3180715"/>
-            <wp:effectExtent l="0" t="0" r="2540" b="635"/>
-            <wp:docPr id="1" name="Picture 1"/>
+          <wp:inline distT="0" distB="0" distL="0" distR="0" wp14:anchorId="74E292DF" wp14:editId="5885C39C">
+            <wp:extent cx="6645910" cy="3194050"/>
+            <wp:effectExtent l="0" t="0" r="2540" b="6350"/>
+            <wp:docPr id="2" name="Picture 2"/>
             <wp:cNvGraphicFramePr>
               <a:graphicFrameLocks xmlns:a="http://schemas.openxmlformats.org/drawingml/2006/main" noChangeAspect="1"/>
             </wp:cNvGraphicFramePr>
@@ -1459,7 +1459,7 @@
               <a:graphicData uri="http://schemas.openxmlformats.org/drawingml/2006/picture">
                 <pic:pic xmlns:pic="http://schemas.openxmlformats.org/drawingml/2006/picture">
                   <pic:nvPicPr>
-                    <pic:cNvPr id="1" name="Picture 1"/>
+                    <pic:cNvPr id="2" name="Picture 2"/>
                     <pic:cNvPicPr/>
                   </pic:nvPicPr>
                   <pic:blipFill>
@@ -1477,7 +1477,7 @@
                   <pic:spPr>
                     <a:xfrm>
                       <a:off x="0" y="0"/>
-                      <a:ext cx="6645910" cy="3180715"/>
+                      <a:ext cx="6645910" cy="3194050"/>
                     </a:xfrm>
                     <a:prstGeom prst="rect">
                       <a:avLst/>

--- a/Template - Relatório técnico.docx
+++ b/Template - Relatório técnico.docx
@@ -394,7 +394,31 @@
         <w:t xml:space="preserve">designada </w:t>
       </w:r>
       <w:r>
-        <w:t>por “Wide World Importers” (WWI)</w:t>
+        <w:t>por “</w:t>
+      </w:r>
+      <w:proofErr w:type="spellStart"/>
+      <w:r>
+        <w:t>Wide</w:t>
+      </w:r>
+      <w:proofErr w:type="spellEnd"/>
+      <w:r>
+        <w:t xml:space="preserve"> </w:t>
+      </w:r>
+      <w:proofErr w:type="spellStart"/>
+      <w:r>
+        <w:t>World</w:t>
+      </w:r>
+      <w:proofErr w:type="spellEnd"/>
+      <w:r>
+        <w:t xml:space="preserve"> </w:t>
+      </w:r>
+      <w:proofErr w:type="spellStart"/>
+      <w:r>
+        <w:t>Importers</w:t>
+      </w:r>
+      <w:proofErr w:type="spellEnd"/>
+      <w:r>
+        <w:t>” (WWI)</w:t>
       </w:r>
       <w:r>
         <w:t>. Assim, este projeto tem como objetivo solucionar o problema apresentado e</w:t>
@@ -907,7 +931,21 @@
               <w:rPr>
                 <w:iCs/>
               </w:rPr>
-              <w:t xml:space="preserve"> adicionar apenas um tipo de “Chiller Stock” a uma venda </w:t>
+              <w:t xml:space="preserve"> adicionar apenas um tipo de “</w:t>
+            </w:r>
+            <w:proofErr w:type="spellStart"/>
+            <w:r>
+              <w:rPr>
+                <w:iCs/>
+              </w:rPr>
+              <w:t>Chiller</w:t>
+            </w:r>
+            <w:proofErr w:type="spellEnd"/>
+            <w:r>
+              <w:rPr>
+                <w:iCs/>
+              </w:rPr>
+              <w:t xml:space="preserve"> Stock” a uma venda </w:t>
             </w:r>
             <w:r>
               <w:rPr>
@@ -1137,12 +1175,14 @@
               </w:rPr>
               <w:t>um ‘</w:t>
             </w:r>
+            <w:proofErr w:type="spellStart"/>
             <w:r>
               <w:rPr>
                 <w:iCs/>
               </w:rPr>
               <w:t>token</w:t>
             </w:r>
+            <w:proofErr w:type="spellEnd"/>
             <w:r>
               <w:rPr>
                 <w:iCs/>
@@ -1526,8 +1566,16 @@
         <w:rPr>
           <w:iCs/>
         </w:rPr>
-        <w:t xml:space="preserve"> teve em conta as recomendações, estratégias de preenchimento e regras de design de ficheiros e filegroups</w:t>
-      </w:r>
+        <w:t xml:space="preserve"> teve em conta as recomendações, estratégias de preenchimento e regras de design de ficheiros e </w:t>
+      </w:r>
+      <w:proofErr w:type="spellStart"/>
+      <w:r>
+        <w:rPr>
+          <w:iCs/>
+        </w:rPr>
+        <w:t>filegroups</w:t>
+      </w:r>
+      <w:proofErr w:type="spellEnd"/>
       <w:r>
         <w:rPr>
           <w:iCs/>
@@ -1546,8 +1594,33 @@
             <w:rStyle w:val="Hyperlink"/>
             <w:iCs/>
           </w:rPr>
-          <w:t>Microsoft docs - files &amp; filegroups</w:t>
+          <w:t xml:space="preserve">Microsoft </w:t>
         </w:r>
+        <w:proofErr w:type="spellStart"/>
+        <w:r>
+          <w:rPr>
+            <w:rStyle w:val="Hyperlink"/>
+            <w:iCs/>
+          </w:rPr>
+          <w:t>docs</w:t>
+        </w:r>
+        <w:proofErr w:type="spellEnd"/>
+        <w:r>
+          <w:rPr>
+            <w:rStyle w:val="Hyperlink"/>
+            <w:iCs/>
+          </w:rPr>
+          <w:t xml:space="preserve"> - files &amp; </w:t>
+        </w:r>
+        <w:proofErr w:type="spellStart"/>
+        <w:r>
+          <w:rPr>
+            <w:rStyle w:val="Hyperlink"/>
+            <w:iCs/>
+          </w:rPr>
+          <w:t>filegroups</w:t>
+        </w:r>
+        <w:proofErr w:type="spellEnd"/>
       </w:hyperlink>
       <w:r>
         <w:rPr>
@@ -1573,12 +1646,110 @@
         <w:rPr>
           <w:iCs/>
         </w:rPr>
-        <w:t xml:space="preserve"> foram criados filegroups secundários e a um destes foi-lhe atribuído a característica de “default”, deixando o filegroup primário apenas para “system tables and objects”. Além disso</w:t>
-      </w:r>
+        <w:t xml:space="preserve"> foram criados </w:t>
+      </w:r>
+      <w:proofErr w:type="spellStart"/>
       <w:r>
         <w:rPr>
           <w:iCs/>
         </w:rPr>
+        <w:t>filegroups</w:t>
+      </w:r>
+      <w:proofErr w:type="spellEnd"/>
+      <w:r>
+        <w:rPr>
+          <w:iCs/>
+        </w:rPr>
+        <w:t xml:space="preserve"> secundários e a um destes foi-lhe atribuído a característica de “</w:t>
+      </w:r>
+      <w:proofErr w:type="spellStart"/>
+      <w:r>
+        <w:rPr>
+          <w:iCs/>
+        </w:rPr>
+        <w:t>default</w:t>
+      </w:r>
+      <w:proofErr w:type="spellEnd"/>
+      <w:r>
+        <w:rPr>
+          <w:iCs/>
+        </w:rPr>
+        <w:t xml:space="preserve">”, deixando o </w:t>
+      </w:r>
+      <w:proofErr w:type="spellStart"/>
+      <w:r>
+        <w:rPr>
+          <w:iCs/>
+        </w:rPr>
+        <w:t>filegroup</w:t>
+      </w:r>
+      <w:proofErr w:type="spellEnd"/>
+      <w:r>
+        <w:rPr>
+          <w:iCs/>
+        </w:rPr>
+        <w:t xml:space="preserve"> primário apenas para “</w:t>
+      </w:r>
+      <w:proofErr w:type="spellStart"/>
+      <w:r>
+        <w:rPr>
+          <w:iCs/>
+        </w:rPr>
+        <w:t>system</w:t>
+      </w:r>
+      <w:proofErr w:type="spellEnd"/>
+      <w:r>
+        <w:rPr>
+          <w:iCs/>
+        </w:rPr>
+        <w:t xml:space="preserve"> </w:t>
+      </w:r>
+      <w:proofErr w:type="spellStart"/>
+      <w:r>
+        <w:rPr>
+          <w:iCs/>
+        </w:rPr>
+        <w:t>tables</w:t>
+      </w:r>
+      <w:proofErr w:type="spellEnd"/>
+      <w:r>
+        <w:rPr>
+          <w:iCs/>
+        </w:rPr>
+        <w:t xml:space="preserve"> </w:t>
+      </w:r>
+      <w:proofErr w:type="spellStart"/>
+      <w:r>
+        <w:rPr>
+          <w:iCs/>
+        </w:rPr>
+        <w:t>and</w:t>
+      </w:r>
+      <w:proofErr w:type="spellEnd"/>
+      <w:r>
+        <w:rPr>
+          <w:iCs/>
+        </w:rPr>
+        <w:t xml:space="preserve"> </w:t>
+      </w:r>
+      <w:proofErr w:type="spellStart"/>
+      <w:r>
+        <w:rPr>
+          <w:iCs/>
+        </w:rPr>
+        <w:t>objects</w:t>
+      </w:r>
+      <w:proofErr w:type="spellEnd"/>
+      <w:r>
+        <w:rPr>
+          <w:iCs/>
+        </w:rPr>
+        <w:t>”. Além disso</w:t>
+      </w:r>
+      <w:r>
+        <w:rPr>
+          <w:iCs/>
+        </w:rPr>
         <w:t xml:space="preserve"> tabelas que concorrem por uma grande de espaço foram dispersadas </w:t>
       </w:r>
       <w:r>
@@ -1591,8 +1762,16 @@
         <w:rPr>
           <w:iCs/>
         </w:rPr>
-        <w:t xml:space="preserve"> filegroups</w:t>
-      </w:r>
+        <w:t xml:space="preserve"> </w:t>
+      </w:r>
+      <w:proofErr w:type="spellStart"/>
+      <w:r>
+        <w:rPr>
+          <w:iCs/>
+        </w:rPr>
+        <w:t>filegroups</w:t>
+      </w:r>
+      <w:proofErr w:type="spellEnd"/>
       <w:r>
         <w:rPr>
           <w:iCs/>
@@ -1754,8 +1933,16 @@
               <w:rPr>
                 <w:color w:val="FFFFFF"/>
               </w:rPr>
-              <w:t xml:space="preserve"> Filegroup</w:t>
-            </w:r>
+              <w:t xml:space="preserve"> </w:t>
+            </w:r>
+            <w:proofErr w:type="spellStart"/>
+            <w:r>
+              <w:rPr>
+                <w:color w:val="FFFFFF"/>
+              </w:rPr>
+              <w:t>Filegroup</w:t>
+            </w:r>
+            <w:proofErr w:type="spellEnd"/>
           </w:p>
         </w:tc>
         <w:tc>
@@ -1824,6 +2011,7 @@
                 <w:iCs/>
               </w:rPr>
             </w:pPr>
+            <w:proofErr w:type="spellStart"/>
             <w:r>
               <w:rPr>
                 <w:i/>
@@ -1831,6 +2019,7 @@
               </w:rPr>
               <w:t>Wwiglobal_primary</w:t>
             </w:r>
+            <w:proofErr w:type="spellEnd"/>
           </w:p>
         </w:tc>
         <w:tc>
@@ -1843,8 +2032,21 @@
               <w:spacing w:after="0"/>
             </w:pPr>
             <w:r>
-              <w:t xml:space="preserve"> System tables</w:t>
-            </w:r>
+              <w:t xml:space="preserve"> </w:t>
+            </w:r>
+            <w:proofErr w:type="spellStart"/>
+            <w:r>
+              <w:t>System</w:t>
+            </w:r>
+            <w:proofErr w:type="spellEnd"/>
+            <w:r>
+              <w:t xml:space="preserve"> </w:t>
+            </w:r>
+            <w:proofErr w:type="spellStart"/>
+            <w:r>
+              <w:t>tables</w:t>
+            </w:r>
+            <w:proofErr w:type="spellEnd"/>
           </w:p>
         </w:tc>
         <w:tc>
@@ -1940,8 +2142,97 @@
                 <w:i/>
                 <w:lang w:val="en-US"/>
               </w:rPr>
-              <w:t>Continent, Country, StateProvince, SalesTerritory, State_Country, CityName, City, Token, Error, Logistic, TaxRate, Currency, Color, Package, BusinessCategory</w:t>
-            </w:r>
+              <w:t xml:space="preserve">Continent, Country, </w:t>
+            </w:r>
+            <w:proofErr w:type="spellStart"/>
+            <w:r>
+              <w:rPr>
+                <w:i/>
+                <w:lang w:val="en-US"/>
+              </w:rPr>
+              <w:t>StateProvince</w:t>
+            </w:r>
+            <w:proofErr w:type="spellEnd"/>
+            <w:r>
+              <w:rPr>
+                <w:i/>
+                <w:lang w:val="en-US"/>
+              </w:rPr>
+              <w:t xml:space="preserve">, </w:t>
+            </w:r>
+            <w:proofErr w:type="spellStart"/>
+            <w:r>
+              <w:rPr>
+                <w:i/>
+                <w:lang w:val="en-US"/>
+              </w:rPr>
+              <w:t>SalesTerritory</w:t>
+            </w:r>
+            <w:proofErr w:type="spellEnd"/>
+            <w:r>
+              <w:rPr>
+                <w:i/>
+                <w:lang w:val="en-US"/>
+              </w:rPr>
+              <w:t xml:space="preserve">, </w:t>
+            </w:r>
+            <w:proofErr w:type="spellStart"/>
+            <w:r>
+              <w:rPr>
+                <w:i/>
+                <w:lang w:val="en-US"/>
+              </w:rPr>
+              <w:t>State_Country</w:t>
+            </w:r>
+            <w:proofErr w:type="spellEnd"/>
+            <w:r>
+              <w:rPr>
+                <w:i/>
+                <w:lang w:val="en-US"/>
+              </w:rPr>
+              <w:t xml:space="preserve">, </w:t>
+            </w:r>
+            <w:proofErr w:type="spellStart"/>
+            <w:r>
+              <w:rPr>
+                <w:i/>
+                <w:lang w:val="en-US"/>
+              </w:rPr>
+              <w:t>CityName</w:t>
+            </w:r>
+            <w:proofErr w:type="spellEnd"/>
+            <w:r>
+              <w:rPr>
+                <w:i/>
+                <w:lang w:val="en-US"/>
+              </w:rPr>
+              <w:t xml:space="preserve">, City, Token, Error, Logistic, </w:t>
+            </w:r>
+            <w:proofErr w:type="spellStart"/>
+            <w:r>
+              <w:rPr>
+                <w:i/>
+                <w:lang w:val="en-US"/>
+              </w:rPr>
+              <w:t>TaxRate</w:t>
+            </w:r>
+            <w:proofErr w:type="spellEnd"/>
+            <w:r>
+              <w:rPr>
+                <w:i/>
+                <w:lang w:val="en-US"/>
+              </w:rPr>
+              <w:t xml:space="preserve">, Currency, Color, Package, </w:t>
+            </w:r>
+            <w:proofErr w:type="spellStart"/>
+            <w:r>
+              <w:rPr>
+                <w:i/>
+                <w:lang w:val="en-US"/>
+              </w:rPr>
+              <w:t>BusinessCategory</w:t>
+            </w:r>
+            <w:proofErr w:type="spellEnd"/>
           </w:p>
         </w:tc>
         <w:tc>
@@ -2061,7 +2352,21 @@
               <w:rPr>
                 <w:i/>
               </w:rPr>
-              <w:t xml:space="preserve"> (default)</w:t>
+              <w:t xml:space="preserve"> (</w:t>
+            </w:r>
+            <w:proofErr w:type="spellStart"/>
+            <w:r>
+              <w:rPr>
+                <w:i/>
+              </w:rPr>
+              <w:t>default</w:t>
+            </w:r>
+            <w:proofErr w:type="spellEnd"/>
+            <w:r>
+              <w:rPr>
+                <w:i/>
+              </w:rPr>
+              <w:t>)</w:t>
             </w:r>
           </w:p>
         </w:tc>
@@ -2075,11 +2380,89 @@
                 <w:lang w:val="en-US"/>
               </w:rPr>
             </w:pPr>
+            <w:proofErr w:type="spellStart"/>
             <w:r>
               <w:rPr>
                 <w:lang w:val="en-US"/>
               </w:rPr>
-              <w:t>SalesOrderHeader, Employee, ErrorLogs, ColumnInfo, Estimation, SystemUser, Discount, ProductModel, Size, Contact, BuyingGroup, Transport</w:t>
+              <w:t>SalesOrderHeader</w:t>
+            </w:r>
+            <w:proofErr w:type="spellEnd"/>
+            <w:r>
+              <w:rPr>
+                <w:lang w:val="en-US"/>
+              </w:rPr>
+              <w:t xml:space="preserve">, Employee, </w:t>
+            </w:r>
+            <w:proofErr w:type="spellStart"/>
+            <w:r>
+              <w:rPr>
+                <w:lang w:val="en-US"/>
+              </w:rPr>
+              <w:t>ErrorLogs</w:t>
+            </w:r>
+            <w:proofErr w:type="spellEnd"/>
+            <w:r>
+              <w:rPr>
+                <w:lang w:val="en-US"/>
+              </w:rPr>
+              <w:t xml:space="preserve">, </w:t>
+            </w:r>
+            <w:proofErr w:type="spellStart"/>
+            <w:r>
+              <w:rPr>
+                <w:lang w:val="en-US"/>
+              </w:rPr>
+              <w:t>ColumnInfo</w:t>
+            </w:r>
+            <w:proofErr w:type="spellEnd"/>
+            <w:r>
+              <w:rPr>
+                <w:lang w:val="en-US"/>
+              </w:rPr>
+              <w:t xml:space="preserve">, Estimation, </w:t>
+            </w:r>
+            <w:proofErr w:type="spellStart"/>
+            <w:r>
+              <w:rPr>
+                <w:lang w:val="en-US"/>
+              </w:rPr>
+              <w:t>SystemUser</w:t>
+            </w:r>
+            <w:proofErr w:type="spellEnd"/>
+            <w:r>
+              <w:rPr>
+                <w:lang w:val="en-US"/>
+              </w:rPr>
+              <w:t xml:space="preserve">, Discount, </w:t>
+            </w:r>
+            <w:proofErr w:type="spellStart"/>
+            <w:r>
+              <w:rPr>
+                <w:lang w:val="en-US"/>
+              </w:rPr>
+              <w:t>ProductModel</w:t>
+            </w:r>
+            <w:proofErr w:type="spellEnd"/>
+            <w:r>
+              <w:rPr>
+                <w:lang w:val="en-US"/>
+              </w:rPr>
+              <w:t xml:space="preserve">, Size, Contact, </w:t>
+            </w:r>
+            <w:proofErr w:type="spellStart"/>
+            <w:r>
+              <w:rPr>
+                <w:lang w:val="en-US"/>
+              </w:rPr>
+              <w:t>BuyingGroup</w:t>
+            </w:r>
+            <w:proofErr w:type="spellEnd"/>
+            <w:r>
+              <w:rPr>
+                <w:lang w:val="en-US"/>
+              </w:rPr>
+              <w:t>, Transport</w:t>
             </w:r>
           </w:p>
         </w:tc>
@@ -2202,11 +2585,61 @@
                 <w:lang w:val="en-US"/>
               </w:rPr>
             </w:pPr>
+            <w:proofErr w:type="spellStart"/>
             <w:r>
               <w:rPr>
                 <w:lang w:val="en-US"/>
               </w:rPr>
-              <w:t>SalesOrderDetails, CurrencyRate, Salesman, PostalCode, Address, Customer, Color_Product, Product, Brand</w:t>
+              <w:t>SalesOrderDetails</w:t>
+            </w:r>
+            <w:proofErr w:type="spellEnd"/>
+            <w:r>
+              <w:rPr>
+                <w:lang w:val="en-US"/>
+              </w:rPr>
+              <w:t xml:space="preserve">, </w:t>
+            </w:r>
+            <w:proofErr w:type="spellStart"/>
+            <w:r>
+              <w:rPr>
+                <w:lang w:val="en-US"/>
+              </w:rPr>
+              <w:t>CurrencyRate</w:t>
+            </w:r>
+            <w:proofErr w:type="spellEnd"/>
+            <w:r>
+              <w:rPr>
+                <w:lang w:val="en-US"/>
+              </w:rPr>
+              <w:t xml:space="preserve">, Salesman, </w:t>
+            </w:r>
+            <w:proofErr w:type="spellStart"/>
+            <w:r>
+              <w:rPr>
+                <w:lang w:val="en-US"/>
+              </w:rPr>
+              <w:t>PostalCode</w:t>
+            </w:r>
+            <w:proofErr w:type="spellEnd"/>
+            <w:r>
+              <w:rPr>
+                <w:lang w:val="en-US"/>
+              </w:rPr>
+              <w:t xml:space="preserve">, Address, Customer, </w:t>
+            </w:r>
+            <w:proofErr w:type="spellStart"/>
+            <w:r>
+              <w:rPr>
+                <w:lang w:val="en-US"/>
+              </w:rPr>
+              <w:t>Color_Product</w:t>
+            </w:r>
+            <w:proofErr w:type="spellEnd"/>
+            <w:r>
+              <w:rPr>
+                <w:lang w:val="en-US"/>
+              </w:rPr>
+              <w:t>, Product, Brand</w:t>
             </w:r>
           </w:p>
         </w:tc>
@@ -2386,9 +2819,11 @@
         </w:numPr>
         <w:ind w:left="993" w:hanging="633"/>
       </w:pPr>
+      <w:proofErr w:type="spellStart"/>
       <w:r>
         <w:t>Schemas</w:t>
       </w:r>
+      <w:proofErr w:type="spellEnd"/>
     </w:p>
     <w:p/>
     <w:tbl>
@@ -2516,7 +2951,21 @@
               <w:rPr>
                 <w:iCs/>
               </w:rPr>
-              <w:t>Este schema tem como objetiv</w:t>
+              <w:t xml:space="preserve">Este </w:t>
+            </w:r>
+            <w:proofErr w:type="spellStart"/>
+            <w:r>
+              <w:rPr>
+                <w:iCs/>
+              </w:rPr>
+              <w:t>schema</w:t>
+            </w:r>
+            <w:proofErr w:type="spellEnd"/>
+            <w:r>
+              <w:rPr>
+                <w:iCs/>
+              </w:rPr>
+              <w:t xml:space="preserve"> tem como objetiv</w:t>
             </w:r>
             <w:r>
               <w:rPr>
@@ -2575,7 +3024,15 @@
           </w:tcPr>
           <w:p>
             <w:r>
-              <w:t xml:space="preserve">Este schema tem como objetivo agrupar </w:t>
+              <w:t xml:space="preserve">Este </w:t>
+            </w:r>
+            <w:proofErr w:type="spellStart"/>
+            <w:r>
+              <w:t>schema</w:t>
+            </w:r>
+            <w:proofErr w:type="spellEnd"/>
+            <w:r>
+              <w:t xml:space="preserve"> tem como objetivo agrupar </w:t>
             </w:r>
             <w:r>
               <w:t>a informação referente</w:t>
@@ -2620,6 +3077,7 @@
                 <w:iCs/>
               </w:rPr>
             </w:pPr>
+            <w:proofErr w:type="spellStart"/>
             <w:r>
               <w:rPr>
                 <w:i/>
@@ -2627,6 +3085,7 @@
               </w:rPr>
               <w:t>Shipments</w:t>
             </w:r>
+            <w:proofErr w:type="spellEnd"/>
           </w:p>
         </w:tc>
         <w:tc>
@@ -2642,7 +3101,15 @@
           </w:tcPr>
           <w:p>
             <w:r>
-              <w:t xml:space="preserve">Este schema tem como objetivo agrupar a informação referente às entregas dos produtos vendidos, agrupando assim tabelas como transportadora e características da entrega </w:t>
+              <w:t xml:space="preserve">Este </w:t>
+            </w:r>
+            <w:proofErr w:type="spellStart"/>
+            <w:r>
+              <w:t>schema</w:t>
+            </w:r>
+            <w:proofErr w:type="spellEnd"/>
+            <w:r>
+              <w:t xml:space="preserve"> tem como objetivo agrupar a informação referente às entregas dos produtos vendidos, agrupando assim tabelas como transportadora e características da entrega </w:t>
             </w:r>
           </w:p>
         </w:tc>
@@ -2666,6 +3133,7 @@
                 <w:iCs/>
               </w:rPr>
             </w:pPr>
+            <w:proofErr w:type="spellStart"/>
             <w:r>
               <w:rPr>
                 <w:i/>
@@ -2673,6 +3141,7 @@
               </w:rPr>
               <w:t>Customers</w:t>
             </w:r>
+            <w:proofErr w:type="spellEnd"/>
           </w:p>
         </w:tc>
         <w:tc>
@@ -2688,7 +3157,15 @@
           </w:tcPr>
           <w:p>
             <w:r>
-              <w:t>Este schema tem como objetivo agrupar as tabelas relacionadas com os clientes, como clientes, companhias a que estes pertencem, contactos e categorias</w:t>
+              <w:t xml:space="preserve">Este </w:t>
+            </w:r>
+            <w:proofErr w:type="spellStart"/>
+            <w:r>
+              <w:t>schema</w:t>
+            </w:r>
+            <w:proofErr w:type="spellEnd"/>
+            <w:r>
+              <w:t xml:space="preserve"> tem como objetivo agrupar as tabelas relacionadas com os clientes, como clientes, companhias a que estes pertencem, contactos e categorias</w:t>
             </w:r>
           </w:p>
         </w:tc>
@@ -2712,6 +3189,7 @@
                 <w:iCs/>
               </w:rPr>
             </w:pPr>
+            <w:proofErr w:type="spellStart"/>
             <w:r>
               <w:rPr>
                 <w:i/>
@@ -2719,6 +3197,7 @@
               </w:rPr>
               <w:t>Location</w:t>
             </w:r>
+            <w:proofErr w:type="spellEnd"/>
           </w:p>
         </w:tc>
         <w:tc>
@@ -2734,7 +3213,15 @@
           </w:tcPr>
           <w:p>
             <w:r>
-              <w:t>Este schema tem como objetivo agrupar as tabelas referentes às localizações, tendo assim associado países, estados, cidades, moradas</w:t>
+              <w:t xml:space="preserve">Este </w:t>
+            </w:r>
+            <w:proofErr w:type="spellStart"/>
+            <w:r>
+              <w:t>schema</w:t>
+            </w:r>
+            <w:proofErr w:type="spellEnd"/>
+            <w:r>
+              <w:t xml:space="preserve"> tem como objetivo agrupar as tabelas referentes às localizações, tendo assim associado países, estados, cidades, moradas</w:t>
             </w:r>
           </w:p>
         </w:tc>
@@ -2758,6 +3245,7 @@
                 <w:iCs/>
               </w:rPr>
             </w:pPr>
+            <w:proofErr w:type="spellStart"/>
             <w:r>
               <w:rPr>
                 <w:i/>
@@ -2765,6 +3253,7 @@
               </w:rPr>
               <w:t>CompanyResources</w:t>
             </w:r>
+            <w:proofErr w:type="spellEnd"/>
           </w:p>
         </w:tc>
         <w:tc>
@@ -2780,10 +3269,26 @@
           </w:tcPr>
           <w:p>
             <w:r>
-              <w:t xml:space="preserve">Este schema tem como objetivo agrupar as tabelas </w:t>
-            </w:r>
-            <w:r>
-              <w:t>relacionadas com recursos da wwi como por exemplo os seus funcionários</w:t>
+              <w:t xml:space="preserve">Este </w:t>
+            </w:r>
+            <w:proofErr w:type="spellStart"/>
+            <w:r>
+              <w:t>schema</w:t>
+            </w:r>
+            <w:proofErr w:type="spellEnd"/>
+            <w:r>
+              <w:t xml:space="preserve"> tem como objetivo agrupar as tabelas </w:t>
+            </w:r>
+            <w:r>
+              <w:t xml:space="preserve">relacionadas com recursos da </w:t>
+            </w:r>
+            <w:proofErr w:type="spellStart"/>
+            <w:r>
+              <w:t>wwi</w:t>
+            </w:r>
+            <w:proofErr w:type="spellEnd"/>
+            <w:r>
+              <w:t xml:space="preserve"> como por exemplo os seus funcionários</w:t>
             </w:r>
           </w:p>
         </w:tc>
@@ -2807,6 +3312,7 @@
                 <w:iCs/>
               </w:rPr>
             </w:pPr>
+            <w:proofErr w:type="spellStart"/>
             <w:r>
               <w:rPr>
                 <w:i/>
@@ -2814,6 +3320,7 @@
               </w:rPr>
               <w:t>Authentication</w:t>
             </w:r>
+            <w:proofErr w:type="spellEnd"/>
           </w:p>
         </w:tc>
         <w:tc>
@@ -2829,13 +3336,34 @@
           </w:tcPr>
           <w:p>
             <w:r>
-              <w:t xml:space="preserve">Este schema tem como objetivo agrupar o sistema de autenticação de clientes incluindo tabelas como </w:t>
+              <w:t xml:space="preserve">Este </w:t>
+            </w:r>
+            <w:proofErr w:type="spellStart"/>
+            <w:r>
+              <w:t>schema</w:t>
+            </w:r>
+            <w:proofErr w:type="spellEnd"/>
+            <w:r>
+              <w:t xml:space="preserve"> tem como objetivo agrupar o sistema de autenticação de clientes incluindo tabelas como </w:t>
             </w:r>
             <w:r>
               <w:t>‘</w:t>
             </w:r>
-            <w:r>
-              <w:t>SystemUser’ e ‘Token’</w:t>
+            <w:proofErr w:type="spellStart"/>
+            <w:r>
+              <w:t>SystemUser</w:t>
+            </w:r>
+            <w:proofErr w:type="spellEnd"/>
+            <w:r>
+              <w:t>’ e ‘</w:t>
+            </w:r>
+            <w:proofErr w:type="spellStart"/>
+            <w:r>
+              <w:t>Token</w:t>
+            </w:r>
+            <w:proofErr w:type="spellEnd"/>
+            <w:r>
+              <w:t>’</w:t>
             </w:r>
           </w:p>
         </w:tc>
@@ -2850,9 +3378,11 @@
         </w:numPr>
         <w:ind w:left="993" w:hanging="633"/>
       </w:pPr>
+      <w:proofErr w:type="spellStart"/>
       <w:r>
         <w:t>Views</w:t>
       </w:r>
+      <w:proofErr w:type="spellEnd"/>
     </w:p>
     <w:p/>
     <w:tbl>
@@ -2949,12 +3479,14 @@
                 <w:i/>
               </w:rPr>
             </w:pPr>
+            <w:proofErr w:type="spellStart"/>
             <w:r>
               <w:rPr>
                 <w:i/>
               </w:rPr>
               <w:t>Dbo.all_fk_cols</w:t>
             </w:r>
+            <w:proofErr w:type="spellEnd"/>
           </w:p>
         </w:tc>
         <w:tc>
@@ -2978,20 +3510,50 @@
               <w:rPr>
                 <w:iCs/>
               </w:rPr>
-              <w:t xml:space="preserve">Esta view permite obter a lista </w:t>
-            </w:r>
+              <w:t xml:space="preserve">Esta </w:t>
+            </w:r>
+            <w:proofErr w:type="spellStart"/>
             <w:r>
               <w:rPr>
                 <w:iCs/>
               </w:rPr>
+              <w:t>view</w:t>
+            </w:r>
+            <w:proofErr w:type="spellEnd"/>
+            <w:r>
+              <w:rPr>
+                <w:iCs/>
+              </w:rPr>
+              <w:t xml:space="preserve"> permite obter a lista </w:t>
+            </w:r>
+            <w:r>
+              <w:rPr>
+                <w:iCs/>
+              </w:rPr>
               <w:t xml:space="preserve">de </w:t>
             </w:r>
+            <w:proofErr w:type="spellStart"/>
             <w:r>
               <w:rPr>
                 <w:i/>
               </w:rPr>
-              <w:t>foreign keys</w:t>
-            </w:r>
+              <w:t>foreign</w:t>
+            </w:r>
+            <w:proofErr w:type="spellEnd"/>
+            <w:r>
+              <w:rPr>
+                <w:i/>
+              </w:rPr>
+              <w:t xml:space="preserve"> </w:t>
+            </w:r>
+            <w:proofErr w:type="spellStart"/>
+            <w:r>
+              <w:rPr>
+                <w:i/>
+              </w:rPr>
+              <w:t>keys</w:t>
+            </w:r>
+            <w:proofErr w:type="spellEnd"/>
             <w:r>
               <w:rPr>
                 <w:i/>
@@ -3032,9 +3594,11 @@
             <w:vAlign w:val="center"/>
           </w:tcPr>
           <w:p>
+            <w:proofErr w:type="spellStart"/>
             <w:r>
               <w:t>Dbo.all_pk_cols</w:t>
             </w:r>
+            <w:proofErr w:type="spellEnd"/>
           </w:p>
         </w:tc>
         <w:tc>
@@ -3058,8 +3622,30 @@
               <w:rPr>
                 <w:iCs/>
               </w:rPr>
-              <w:t>Esta view permite obter a lista de colunas com chaves primárias e correspondentes tabelas e schemas</w:t>
-            </w:r>
+              <w:t xml:space="preserve">Esta </w:t>
+            </w:r>
+            <w:proofErr w:type="spellStart"/>
+            <w:r>
+              <w:rPr>
+                <w:iCs/>
+              </w:rPr>
+              <w:t>view</w:t>
+            </w:r>
+            <w:proofErr w:type="spellEnd"/>
+            <w:r>
+              <w:rPr>
+                <w:iCs/>
+              </w:rPr>
+              <w:t xml:space="preserve"> permite obter a lista de colunas com chaves primárias e correspondentes tabelas e </w:t>
+            </w:r>
+            <w:proofErr w:type="spellStart"/>
+            <w:r>
+              <w:rPr>
+                <w:iCs/>
+              </w:rPr>
+              <w:t>schemas</w:t>
+            </w:r>
+            <w:proofErr w:type="spellEnd"/>
           </w:p>
         </w:tc>
       </w:tr>
@@ -3074,9 +3660,11 @@
         </w:numPr>
         <w:ind w:left="993" w:hanging="633"/>
       </w:pPr>
+      <w:proofErr w:type="spellStart"/>
       <w:r>
         <w:t>Functions</w:t>
       </w:r>
+      <w:proofErr w:type="spellEnd"/>
     </w:p>
     <w:p/>
     <w:tbl>
@@ -3224,6 +3812,7 @@
                 <w:color w:val="A6A6A6" w:themeColor="background1" w:themeShade="A6"/>
               </w:rPr>
             </w:pPr>
+            <w:proofErr w:type="spellStart"/>
             <w:r>
               <w:rPr>
                 <w:i/>
@@ -3231,6 +3820,7 @@
               </w:rPr>
               <w:t>dbo.udf_getUtilizador</w:t>
             </w:r>
+            <w:proofErr w:type="spellEnd"/>
           </w:p>
         </w:tc>
         <w:tc>
@@ -3245,6 +3835,7 @@
                 <w:color w:val="A6A6A6" w:themeColor="background1" w:themeShade="A6"/>
               </w:rPr>
             </w:pPr>
+            <w:proofErr w:type="spellStart"/>
             <w:r>
               <w:rPr>
                 <w:i/>
@@ -3252,6 +3843,7 @@
               </w:rPr>
               <w:t>Table</w:t>
             </w:r>
+            <w:proofErr w:type="spellEnd"/>
           </w:p>
         </w:tc>
         <w:tc>
@@ -3364,16 +3956,50 @@
         </w:numPr>
         <w:ind w:left="993" w:hanging="633"/>
       </w:pPr>
-      <w:r>
-        <w:t>Stored procedures</w:t>
-      </w:r>
+      <w:proofErr w:type="spellStart"/>
+      <w:r>
+        <w:t>Stored</w:t>
+      </w:r>
+      <w:proofErr w:type="spellEnd"/>
+      <w:r>
+        <w:t xml:space="preserve"> </w:t>
+      </w:r>
+      <w:proofErr w:type="spellStart"/>
+      <w:r>
+        <w:t>procedures</w:t>
+      </w:r>
+      <w:proofErr w:type="spellEnd"/>
     </w:p>
     <w:p>
       <w:r>
-        <w:t>Observação: Os stored procedures referentes à migração</w:t>
-      </w:r>
-      <w:r>
-        <w:t xml:space="preserve"> de dados e à inserção de dados por defeito (e.g. sp_insert_error_messages, …)</w:t>
+        <w:t xml:space="preserve">Observação: Os </w:t>
+      </w:r>
+      <w:proofErr w:type="spellStart"/>
+      <w:r>
+        <w:t>stored</w:t>
+      </w:r>
+      <w:proofErr w:type="spellEnd"/>
+      <w:r>
+        <w:t xml:space="preserve"> </w:t>
+      </w:r>
+      <w:proofErr w:type="spellStart"/>
+      <w:r>
+        <w:t>procedures</w:t>
+      </w:r>
+      <w:proofErr w:type="spellEnd"/>
+      <w:r>
+        <w:t xml:space="preserve"> referentes à migração</w:t>
+      </w:r>
+      <w:r>
+        <w:t xml:space="preserve"> de dados e à inserção de dados por defeito (e.g. </w:t>
+      </w:r>
+      <w:proofErr w:type="spellStart"/>
+      <w:r>
+        <w:t>sp_insert_error_messages</w:t>
+      </w:r>
+      <w:proofErr w:type="spellEnd"/>
+      <w:r>
+        <w:t>, …)</w:t>
       </w:r>
       <w:r>
         <w:t xml:space="preserve"> foram ocultados por motivos apresentação</w:t>
@@ -3503,12 +4129,14 @@
                 <w:i/>
               </w:rPr>
             </w:pPr>
+            <w:proofErr w:type="spellStart"/>
             <w:r>
               <w:rPr>
                 <w:i/>
               </w:rPr>
               <w:t>Dbo.sp_generate_action</w:t>
             </w:r>
+            <w:proofErr w:type="spellEnd"/>
           </w:p>
         </w:tc>
         <w:tc>
@@ -3532,14 +4160,24 @@
               <w:rPr>
                 <w:iCs/>
               </w:rPr>
-              <w:t>tableName varchar</w:t>
-            </w:r>
+              <w:t xml:space="preserve">tableName </w:t>
+            </w:r>
+            <w:proofErr w:type="spellStart"/>
+            <w:proofErr w:type="gramStart"/>
             <w:r>
               <w:rPr>
                 <w:iCs/>
               </w:rPr>
+              <w:t>varchar</w:t>
+            </w:r>
+            <w:proofErr w:type="spellEnd"/>
+            <w:r>
+              <w:rPr>
+                <w:iCs/>
+              </w:rPr>
               <w:t>(</w:t>
             </w:r>
+            <w:proofErr w:type="gramEnd"/>
             <w:r>
               <w:rPr>
                 <w:iCs/>
@@ -3563,7 +4201,21 @@
               <w:rPr>
                 <w:iCs/>
               </w:rPr>
-              <w:t>action varchar(100)</w:t>
+              <w:t xml:space="preserve">action </w:t>
+            </w:r>
+            <w:proofErr w:type="spellStart"/>
+            <w:r>
+              <w:rPr>
+                <w:iCs/>
+              </w:rPr>
+              <w:t>varchar</w:t>
+            </w:r>
+            <w:proofErr w:type="spellEnd"/>
+            <w:r>
+              <w:rPr>
+                <w:iCs/>
+              </w:rPr>
+              <w:t>(100)</w:t>
             </w:r>
           </w:p>
         </w:tc>
@@ -3587,12 +4239,40 @@
               <w:rPr>
                 <w:iCs/>
               </w:rPr>
-              <w:t xml:space="preserve">Permite criar stored procedures para </w:t>
-            </w:r>
+              <w:t xml:space="preserve">Permite criar </w:t>
+            </w:r>
+            <w:proofErr w:type="spellStart"/>
             <w:r>
               <w:rPr>
                 <w:iCs/>
               </w:rPr>
+              <w:t>stored</w:t>
+            </w:r>
+            <w:proofErr w:type="spellEnd"/>
+            <w:r>
+              <w:rPr>
+                <w:iCs/>
+              </w:rPr>
+              <w:t xml:space="preserve"> </w:t>
+            </w:r>
+            <w:proofErr w:type="spellStart"/>
+            <w:r>
+              <w:rPr>
+                <w:iCs/>
+              </w:rPr>
+              <w:t>procedures</w:t>
+            </w:r>
+            <w:proofErr w:type="spellEnd"/>
+            <w:r>
+              <w:rPr>
+                <w:iCs/>
+              </w:rPr>
+              <w:t xml:space="preserve"> para </w:t>
+            </w:r>
+            <w:r>
+              <w:rPr>
+                <w:iCs/>
+              </w:rPr>
               <w:t xml:space="preserve">as </w:t>
             </w:r>
             <w:r>
@@ -3601,24 +4281,28 @@
               </w:rPr>
               <w:t xml:space="preserve">operações </w:t>
             </w:r>
+            <w:proofErr w:type="spellStart"/>
             <w:r>
               <w:rPr>
                 <w:i/>
               </w:rPr>
               <w:t>insert</w:t>
             </w:r>
+            <w:proofErr w:type="spellEnd"/>
             <w:r>
               <w:rPr>
                 <w:iCs/>
               </w:rPr>
               <w:t xml:space="preserve">, </w:t>
             </w:r>
+            <w:proofErr w:type="spellStart"/>
             <w:r>
               <w:rPr>
                 <w:i/>
               </w:rPr>
               <w:t>update</w:t>
             </w:r>
+            <w:proofErr w:type="spellEnd"/>
             <w:r>
               <w:rPr>
                 <w:iCs/>
@@ -3673,12 +4357,14 @@
                 <w:iCs/>
               </w:rPr>
             </w:pPr>
+            <w:proofErr w:type="spellStart"/>
             <w:r>
               <w:rPr>
                 <w:iCs/>
               </w:rPr>
               <w:t>Dbo.sp_throw_messages</w:t>
             </w:r>
+            <w:proofErr w:type="spellEnd"/>
           </w:p>
         </w:tc>
         <w:tc>
@@ -3715,7 +4401,23 @@
                 <w:rFonts w:eastAsia="Times New Roman" w:cstheme="minorHAnsi"/>
                 <w:lang w:val="en-US" w:eastAsia="pt-PT"/>
               </w:rPr>
-              <w:t>@state int = 1,</w:t>
+              <w:t>@</w:t>
+            </w:r>
+            <w:proofErr w:type="gramStart"/>
+            <w:r>
+              <w:rPr>
+                <w:rFonts w:eastAsia="Times New Roman" w:cstheme="minorHAnsi"/>
+                <w:lang w:val="en-US" w:eastAsia="pt-PT"/>
+              </w:rPr>
+              <w:t>state</w:t>
+            </w:r>
+            <w:proofErr w:type="gramEnd"/>
+            <w:r>
+              <w:rPr>
+                <w:rFonts w:eastAsia="Times New Roman" w:cstheme="minorHAnsi"/>
+                <w:lang w:val="en-US" w:eastAsia="pt-PT"/>
+              </w:rPr>
+              <w:t xml:space="preserve"> int = 1,</w:t>
             </w:r>
           </w:p>
           <w:p>
@@ -3731,7 +4433,23 @@
                 <w:rFonts w:eastAsia="Times New Roman" w:cstheme="minorHAnsi"/>
                 <w:lang w:val="en-US" w:eastAsia="pt-PT"/>
               </w:rPr>
-              <w:t>@param1 varchar(100) = null,</w:t>
+              <w:t xml:space="preserve">@param1 </w:t>
+            </w:r>
+            <w:proofErr w:type="gramStart"/>
+            <w:r>
+              <w:rPr>
+                <w:rFonts w:eastAsia="Times New Roman" w:cstheme="minorHAnsi"/>
+                <w:lang w:val="en-US" w:eastAsia="pt-PT"/>
+              </w:rPr>
+              <w:t>varchar(</w:t>
+            </w:r>
+            <w:proofErr w:type="gramEnd"/>
+            <w:r>
+              <w:rPr>
+                <w:rFonts w:eastAsia="Times New Roman" w:cstheme="minorHAnsi"/>
+                <w:lang w:val="en-US" w:eastAsia="pt-PT"/>
+              </w:rPr>
+              <w:t>100) = null,</w:t>
             </w:r>
           </w:p>
           <w:p>
@@ -3747,8 +4465,42 @@
                 <w:rFonts w:eastAsia="Times New Roman" w:cstheme="minorHAnsi"/>
                 <w:lang w:eastAsia="pt-PT"/>
               </w:rPr>
-              <w:t>@param2 varchar(100) = null</w:t>
-            </w:r>
+              <w:t xml:space="preserve">@param2 </w:t>
+            </w:r>
+            <w:proofErr w:type="spellStart"/>
+            <w:proofErr w:type="gramStart"/>
+            <w:r>
+              <w:rPr>
+                <w:rFonts w:eastAsia="Times New Roman" w:cstheme="minorHAnsi"/>
+                <w:lang w:eastAsia="pt-PT"/>
+              </w:rPr>
+              <w:t>varchar</w:t>
+            </w:r>
+            <w:proofErr w:type="spellEnd"/>
+            <w:r>
+              <w:rPr>
+                <w:rFonts w:eastAsia="Times New Roman" w:cstheme="minorHAnsi"/>
+                <w:lang w:eastAsia="pt-PT"/>
+              </w:rPr>
+              <w:t>(</w:t>
+            </w:r>
+            <w:proofErr w:type="gramEnd"/>
+            <w:r>
+              <w:rPr>
+                <w:rFonts w:eastAsia="Times New Roman" w:cstheme="minorHAnsi"/>
+                <w:lang w:eastAsia="pt-PT"/>
+              </w:rPr>
+              <w:t xml:space="preserve">100) = </w:t>
+            </w:r>
+            <w:proofErr w:type="spellStart"/>
+            <w:r>
+              <w:rPr>
+                <w:rFonts w:eastAsia="Times New Roman" w:cstheme="minorHAnsi"/>
+                <w:lang w:eastAsia="pt-PT"/>
+              </w:rPr>
+              <w:t>null</w:t>
+            </w:r>
+            <w:proofErr w:type="spellEnd"/>
           </w:p>
           <w:p>
             <w:pPr>
@@ -3808,12 +4560,26 @@
               <w:rPr>
                 <w:iCs/>
               </w:rPr>
-              <w:t xml:space="preserve"> os logs destes</w:t>
-            </w:r>
+              <w:t xml:space="preserve"> os </w:t>
+            </w:r>
+            <w:proofErr w:type="spellStart"/>
             <w:r>
               <w:rPr>
                 <w:iCs/>
               </w:rPr>
+              <w:t>logs</w:t>
+            </w:r>
+            <w:proofErr w:type="spellEnd"/>
+            <w:r>
+              <w:rPr>
+                <w:iCs/>
+              </w:rPr>
+              <w:t xml:space="preserve"> destes</w:t>
+            </w:r>
+            <w:r>
+              <w:rPr>
+                <w:iCs/>
+              </w:rPr>
               <w:t xml:space="preserve"> mesmos</w:t>
             </w:r>
             <w:r>
@@ -3822,12 +4588,14 @@
               </w:rPr>
               <w:t xml:space="preserve"> erros na tabela </w:t>
             </w:r>
+            <w:proofErr w:type="spellStart"/>
             <w:r>
               <w:rPr>
                 <w:i/>
               </w:rPr>
               <w:t>ErrorLogs</w:t>
             </w:r>
+            <w:proofErr w:type="spellEnd"/>
             <w:r>
               <w:rPr>
                 <w:iCs/>
@@ -3858,12 +4626,14 @@
                 <w:iCs/>
               </w:rPr>
             </w:pPr>
+            <w:proofErr w:type="spellStart"/>
             <w:r>
               <w:rPr>
                 <w:iCs/>
               </w:rPr>
               <w:t>Dbo.sp_validate_pk</w:t>
             </w:r>
+            <w:proofErr w:type="spellEnd"/>
           </w:p>
         </w:tc>
         <w:tc>
@@ -3884,7 +4654,23 @@
                 <w:rFonts w:eastAsia="Times New Roman" w:cstheme="minorHAnsi"/>
                 <w:lang w:val="en-US" w:eastAsia="pt-PT"/>
               </w:rPr>
-              <w:t>@table varchar(100),</w:t>
+              <w:t xml:space="preserve">@table </w:t>
+            </w:r>
+            <w:proofErr w:type="gramStart"/>
+            <w:r>
+              <w:rPr>
+                <w:rFonts w:eastAsia="Times New Roman" w:cstheme="minorHAnsi"/>
+                <w:lang w:val="en-US" w:eastAsia="pt-PT"/>
+              </w:rPr>
+              <w:t>varchar(</w:t>
+            </w:r>
+            <w:proofErr w:type="gramEnd"/>
+            <w:r>
+              <w:rPr>
+                <w:rFonts w:eastAsia="Times New Roman" w:cstheme="minorHAnsi"/>
+                <w:lang w:val="en-US" w:eastAsia="pt-PT"/>
+              </w:rPr>
+              <w:t>100),</w:t>
             </w:r>
           </w:p>
           <w:p>
@@ -3900,7 +4686,23 @@
                 <w:rFonts w:eastAsia="Times New Roman" w:cstheme="minorHAnsi"/>
                 <w:lang w:val="en-US" w:eastAsia="pt-PT"/>
               </w:rPr>
-              <w:t>@col varchar(100),</w:t>
+              <w:t xml:space="preserve">@col </w:t>
+            </w:r>
+            <w:proofErr w:type="gramStart"/>
+            <w:r>
+              <w:rPr>
+                <w:rFonts w:eastAsia="Times New Roman" w:cstheme="minorHAnsi"/>
+                <w:lang w:val="en-US" w:eastAsia="pt-PT"/>
+              </w:rPr>
+              <w:t>varchar(</w:t>
+            </w:r>
+            <w:proofErr w:type="gramEnd"/>
+            <w:r>
+              <w:rPr>
+                <w:rFonts w:eastAsia="Times New Roman" w:cstheme="minorHAnsi"/>
+                <w:lang w:val="en-US" w:eastAsia="pt-PT"/>
+              </w:rPr>
+              <w:t>100),</w:t>
             </w:r>
           </w:p>
           <w:p>
@@ -3916,7 +4718,23 @@
                 <w:rFonts w:eastAsia="Times New Roman" w:cstheme="minorHAnsi"/>
                 <w:lang w:val="en-US" w:eastAsia="pt-PT"/>
               </w:rPr>
-              <w:t>@param_val int</w:t>
+              <w:t>@</w:t>
+            </w:r>
+            <w:proofErr w:type="gramStart"/>
+            <w:r>
+              <w:rPr>
+                <w:rFonts w:eastAsia="Times New Roman" w:cstheme="minorHAnsi"/>
+                <w:lang w:val="en-US" w:eastAsia="pt-PT"/>
+              </w:rPr>
+              <w:t>param</w:t>
+            </w:r>
+            <w:proofErr w:type="gramEnd"/>
+            <w:r>
+              <w:rPr>
+                <w:rFonts w:eastAsia="Times New Roman" w:cstheme="minorHAnsi"/>
+                <w:lang w:val="en-US" w:eastAsia="pt-PT"/>
+              </w:rPr>
+              <w:t>_val int</w:t>
             </w:r>
           </w:p>
         </w:tc>
@@ -3966,12 +4784,14 @@
                 <w:iCs/>
               </w:rPr>
             </w:pPr>
+            <w:proofErr w:type="spellStart"/>
             <w:r>
               <w:rPr>
                 <w:iCs/>
               </w:rPr>
               <w:t>Dbo.sp_validate_fk</w:t>
             </w:r>
+            <w:proofErr w:type="spellEnd"/>
           </w:p>
         </w:tc>
         <w:tc>
@@ -3992,7 +4812,23 @@
                 <w:rFonts w:eastAsia="Times New Roman" w:cstheme="minorHAnsi"/>
                 <w:lang w:val="en-US" w:eastAsia="pt-PT"/>
               </w:rPr>
-              <w:t>@parent_table varchar(100),</w:t>
+              <w:t xml:space="preserve">@parent_table </w:t>
+            </w:r>
+            <w:proofErr w:type="gramStart"/>
+            <w:r>
+              <w:rPr>
+                <w:rFonts w:eastAsia="Times New Roman" w:cstheme="minorHAnsi"/>
+                <w:lang w:val="en-US" w:eastAsia="pt-PT"/>
+              </w:rPr>
+              <w:t>varchar(</w:t>
+            </w:r>
+            <w:proofErr w:type="gramEnd"/>
+            <w:r>
+              <w:rPr>
+                <w:rFonts w:eastAsia="Times New Roman" w:cstheme="minorHAnsi"/>
+                <w:lang w:val="en-US" w:eastAsia="pt-PT"/>
+              </w:rPr>
+              <w:t>100),</w:t>
             </w:r>
           </w:p>
           <w:p>
@@ -4008,7 +4844,23 @@
                 <w:rFonts w:eastAsia="Times New Roman" w:cstheme="minorHAnsi"/>
                 <w:lang w:val="en-US" w:eastAsia="pt-PT"/>
               </w:rPr>
-              <w:t>@parent_col varchar(100),</w:t>
+              <w:t xml:space="preserve">@parent_col </w:t>
+            </w:r>
+            <w:proofErr w:type="gramStart"/>
+            <w:r>
+              <w:rPr>
+                <w:rFonts w:eastAsia="Times New Roman" w:cstheme="minorHAnsi"/>
+                <w:lang w:val="en-US" w:eastAsia="pt-PT"/>
+              </w:rPr>
+              <w:t>varchar(</w:t>
+            </w:r>
+            <w:proofErr w:type="gramEnd"/>
+            <w:r>
+              <w:rPr>
+                <w:rFonts w:eastAsia="Times New Roman" w:cstheme="minorHAnsi"/>
+                <w:lang w:val="en-US" w:eastAsia="pt-PT"/>
+              </w:rPr>
+              <w:t>100),</w:t>
             </w:r>
           </w:p>
           <w:p>
@@ -4024,7 +4876,23 @@
                 <w:rFonts w:eastAsia="Times New Roman" w:cstheme="minorHAnsi"/>
                 <w:lang w:val="en-US" w:eastAsia="pt-PT"/>
               </w:rPr>
-              <w:t>@param_val int</w:t>
+              <w:t>@</w:t>
+            </w:r>
+            <w:proofErr w:type="gramStart"/>
+            <w:r>
+              <w:rPr>
+                <w:rFonts w:eastAsia="Times New Roman" w:cstheme="minorHAnsi"/>
+                <w:lang w:val="en-US" w:eastAsia="pt-PT"/>
+              </w:rPr>
+              <w:t>param</w:t>
+            </w:r>
+            <w:proofErr w:type="gramEnd"/>
+            <w:r>
+              <w:rPr>
+                <w:rFonts w:eastAsia="Times New Roman" w:cstheme="minorHAnsi"/>
+                <w:lang w:val="en-US" w:eastAsia="pt-PT"/>
+              </w:rPr>
+              <w:t>_val int</w:t>
             </w:r>
           </w:p>
         </w:tc>
@@ -4064,9 +4932,11 @@
         </w:numPr>
         <w:ind w:left="993" w:hanging="633"/>
       </w:pPr>
+      <w:proofErr w:type="spellStart"/>
       <w:r>
         <w:t>Triggers</w:t>
       </w:r>
+      <w:proofErr w:type="spellEnd"/>
     </w:p>
     <w:p/>
     <w:tbl>
@@ -4214,6 +5084,7 @@
                 <w:color w:val="A6A6A6" w:themeColor="background1" w:themeShade="A6"/>
               </w:rPr>
             </w:pPr>
+            <w:proofErr w:type="spellStart"/>
             <w:r>
               <w:rPr>
                 <w:i/>
@@ -4221,6 +5092,7 @@
               </w:rPr>
               <w:t>dbo.tr_utlizador_historico</w:t>
             </w:r>
+            <w:proofErr w:type="spellEnd"/>
           </w:p>
         </w:tc>
         <w:tc>
@@ -4256,6 +5128,8 @@
                 <w:color w:val="A6A6A6" w:themeColor="background1" w:themeShade="A6"/>
               </w:rPr>
             </w:pPr>
+            <w:proofErr w:type="spellStart"/>
+            <w:proofErr w:type="gramStart"/>
             <w:r>
               <w:rPr>
                 <w:i/>
@@ -4263,6 +5137,8 @@
               </w:rPr>
               <w:t>dbo.utilizador</w:t>
             </w:r>
+            <w:proofErr w:type="spellEnd"/>
+            <w:proofErr w:type="gramEnd"/>
           </w:p>
         </w:tc>
         <w:tc>
@@ -4440,7 +5316,21 @@
         <w:rPr>
           <w:i/>
         </w:rPr>
-        <w:t>Comparação do número de “customers” entre a base de dados antiga e a nova</w:t>
+        <w:t>Comparação do número de “</w:t>
+      </w:r>
+      <w:proofErr w:type="spellStart"/>
+      <w:r>
+        <w:rPr>
+          <w:i/>
+        </w:rPr>
+        <w:t>customers</w:t>
+      </w:r>
+      <w:proofErr w:type="spellEnd"/>
+      <w:r>
+        <w:rPr>
+          <w:i/>
+        </w:rPr>
+        <w:t>” entre a base de dados antiga e a nova</w:t>
       </w:r>
     </w:p>
     <w:p>
@@ -4464,7 +5354,73 @@
           <w:szCs w:val="21"/>
           <w:lang w:eastAsia="pt-PT"/>
         </w:rPr>
-        <w:t>-- Number of Customers :)</w:t>
+        <w:t xml:space="preserve">-- </w:t>
+      </w:r>
+      <w:proofErr w:type="spellStart"/>
+      <w:r>
+        <w:rPr>
+          <w:rFonts w:ascii="Cascadia Code" w:eastAsia="Times New Roman" w:hAnsi="Cascadia Code" w:cs="Cascadia Code"/>
+          <w:color w:val="7F848E"/>
+          <w:sz w:val="21"/>
+          <w:szCs w:val="21"/>
+          <w:lang w:eastAsia="pt-PT"/>
+        </w:rPr>
+        <w:t>Number</w:t>
+      </w:r>
+      <w:proofErr w:type="spellEnd"/>
+      <w:r>
+        <w:rPr>
+          <w:rFonts w:ascii="Cascadia Code" w:eastAsia="Times New Roman" w:hAnsi="Cascadia Code" w:cs="Cascadia Code"/>
+          <w:color w:val="7F848E"/>
+          <w:sz w:val="21"/>
+          <w:szCs w:val="21"/>
+          <w:lang w:eastAsia="pt-PT"/>
+        </w:rPr>
+        <w:t xml:space="preserve"> </w:t>
+      </w:r>
+      <w:proofErr w:type="spellStart"/>
+      <w:r>
+        <w:rPr>
+          <w:rFonts w:ascii="Cascadia Code" w:eastAsia="Times New Roman" w:hAnsi="Cascadia Code" w:cs="Cascadia Code"/>
+          <w:color w:val="7F848E"/>
+          <w:sz w:val="21"/>
+          <w:szCs w:val="21"/>
+          <w:lang w:eastAsia="pt-PT"/>
+        </w:rPr>
+        <w:t>of</w:t>
+      </w:r>
+      <w:proofErr w:type="spellEnd"/>
+      <w:r>
+        <w:rPr>
+          <w:rFonts w:ascii="Cascadia Code" w:eastAsia="Times New Roman" w:hAnsi="Cascadia Code" w:cs="Cascadia Code"/>
+          <w:color w:val="7F848E"/>
+          <w:sz w:val="21"/>
+          <w:szCs w:val="21"/>
+          <w:lang w:eastAsia="pt-PT"/>
+        </w:rPr>
+        <w:t xml:space="preserve"> </w:t>
+      </w:r>
+      <w:proofErr w:type="spellStart"/>
+      <w:r>
+        <w:rPr>
+          <w:rFonts w:ascii="Cascadia Code" w:eastAsia="Times New Roman" w:hAnsi="Cascadia Code" w:cs="Cascadia Code"/>
+          <w:color w:val="7F848E"/>
+          <w:sz w:val="21"/>
+          <w:szCs w:val="21"/>
+          <w:lang w:eastAsia="pt-PT"/>
+        </w:rPr>
+        <w:t>Customers</w:t>
+      </w:r>
+      <w:proofErr w:type="spellEnd"/>
+      <w:r>
+        <w:rPr>
+          <w:rFonts w:ascii="Cascadia Code" w:eastAsia="Times New Roman" w:hAnsi="Cascadia Code" w:cs="Cascadia Code"/>
+          <w:color w:val="7F848E"/>
+          <w:sz w:val="21"/>
+          <w:szCs w:val="21"/>
+          <w:lang w:eastAsia="pt-PT"/>
+        </w:rPr>
+        <w:t xml:space="preserve"> :)</w:t>
       </w:r>
     </w:p>
     <w:p>
@@ -4500,6 +5456,7 @@
         </w:rPr>
         <w:t xml:space="preserve"> </w:t>
       </w:r>
+      <w:proofErr w:type="gramStart"/>
       <w:r>
         <w:rPr>
           <w:rFonts w:ascii="Cascadia Code" w:eastAsia="Times New Roman" w:hAnsi="Cascadia Code" w:cs="Cascadia Code"/>
@@ -4518,7 +5475,18 @@
           <w:szCs w:val="21"/>
           <w:lang w:val="en-US" w:eastAsia="pt-PT"/>
         </w:rPr>
-        <w:t xml:space="preserve">(Customer) </w:t>
+        <w:t>(</w:t>
+      </w:r>
+      <w:proofErr w:type="gramEnd"/>
+      <w:r>
+        <w:rPr>
+          <w:rFonts w:ascii="Cascadia Code" w:eastAsia="Times New Roman" w:hAnsi="Cascadia Code" w:cs="Cascadia Code"/>
+          <w:color w:val="ABB2BF"/>
+          <w:sz w:val="21"/>
+          <w:szCs w:val="21"/>
+          <w:lang w:val="en-US" w:eastAsia="pt-PT"/>
+        </w:rPr>
+        <w:t xml:space="preserve">Customer) </w:t>
       </w:r>
       <w:r>
         <w:rPr>
@@ -4540,6 +5508,7 @@
         </w:rPr>
         <w:t xml:space="preserve"> </w:t>
       </w:r>
+      <w:proofErr w:type="spellStart"/>
       <w:r>
         <w:rPr>
           <w:rFonts w:ascii="Cascadia Code" w:eastAsia="Times New Roman" w:hAnsi="Cascadia Code" w:cs="Cascadia Code"/>
@@ -4578,7 +5547,18 @@
           <w:szCs w:val="21"/>
           <w:lang w:val="en-US" w:eastAsia="pt-PT"/>
         </w:rPr>
-        <w:t>.Customer;</w:t>
+        <w:t>.Customer</w:t>
+      </w:r>
+      <w:proofErr w:type="spellEnd"/>
+      <w:r>
+        <w:rPr>
+          <w:rFonts w:ascii="Cascadia Code" w:eastAsia="Times New Roman" w:hAnsi="Cascadia Code" w:cs="Cascadia Code"/>
+          <w:color w:val="ABB2BF"/>
+          <w:sz w:val="21"/>
+          <w:szCs w:val="21"/>
+          <w:lang w:val="en-US" w:eastAsia="pt-PT"/>
+        </w:rPr>
+        <w:t>;</w:t>
       </w:r>
     </w:p>
     <w:p>
@@ -4662,6 +5642,7 @@
         </w:rPr>
         <w:t xml:space="preserve"> </w:t>
       </w:r>
+      <w:proofErr w:type="gramStart"/>
       <w:r>
         <w:rPr>
           <w:rFonts w:ascii="Cascadia Code" w:eastAsia="Times New Roman" w:hAnsi="Cascadia Code" w:cs="Cascadia Code"/>
@@ -4680,7 +5661,18 @@
           <w:szCs w:val="21"/>
           <w:lang w:val="en-US" w:eastAsia="pt-PT"/>
         </w:rPr>
-        <w:t xml:space="preserve">(*) </w:t>
+        <w:t>(</w:t>
+      </w:r>
+      <w:proofErr w:type="gramEnd"/>
+      <w:r>
+        <w:rPr>
+          <w:rFonts w:ascii="Cascadia Code" w:eastAsia="Times New Roman" w:hAnsi="Cascadia Code" w:cs="Cascadia Code"/>
+          <w:color w:val="ABB2BF"/>
+          <w:sz w:val="21"/>
+          <w:szCs w:val="21"/>
+          <w:lang w:val="en-US" w:eastAsia="pt-PT"/>
+        </w:rPr>
+        <w:t xml:space="preserve">*) </w:t>
       </w:r>
       <w:r>
         <w:rPr>
@@ -4702,6 +5694,7 @@
         </w:rPr>
         <w:t xml:space="preserve"> </w:t>
       </w:r>
+      <w:proofErr w:type="spellStart"/>
       <w:r>
         <w:rPr>
           <w:rFonts w:ascii="Cascadia Code" w:eastAsia="Times New Roman" w:hAnsi="Cascadia Code" w:cs="Cascadia Code"/>
@@ -4732,6 +5725,7 @@
         </w:rPr>
         <w:t>Customer</w:t>
       </w:r>
+      <w:proofErr w:type="spellEnd"/>
       <w:r>
         <w:rPr>
           <w:rFonts w:ascii="Cascadia Code" w:eastAsia="Times New Roman" w:hAnsi="Cascadia Code" w:cs="Cascadia Code"/>
@@ -4791,20 +5785,70 @@
         <w:rPr>
           <w:i/>
         </w:rPr>
-        <w:t>Comparação do número de “customers” agrupados por cada categoria</w:t>
-      </w:r>
+        <w:t>Comparação do número de “</w:t>
+      </w:r>
+      <w:proofErr w:type="spellStart"/>
       <w:r>
         <w:rPr>
           <w:i/>
         </w:rPr>
-        <w:t xml:space="preserve"> (“category”)</w:t>
-      </w:r>
+        <w:t>customers</w:t>
+      </w:r>
+      <w:proofErr w:type="spellEnd"/>
       <w:r>
         <w:rPr>
           <w:i/>
         </w:rPr>
-        <w:t xml:space="preserve"> existente entre a base de dados WWI_OldData e WWIGlobal</w:t>
-      </w:r>
+        <w:t>” agrupados por cada categoria</w:t>
+      </w:r>
+      <w:r>
+        <w:rPr>
+          <w:i/>
+        </w:rPr>
+        <w:t xml:space="preserve"> (“</w:t>
+      </w:r>
+      <w:proofErr w:type="spellStart"/>
+      <w:r>
+        <w:rPr>
+          <w:i/>
+        </w:rPr>
+        <w:t>category</w:t>
+      </w:r>
+      <w:proofErr w:type="spellEnd"/>
+      <w:r>
+        <w:rPr>
+          <w:i/>
+        </w:rPr>
+        <w:t>”)</w:t>
+      </w:r>
+      <w:r>
+        <w:rPr>
+          <w:i/>
+        </w:rPr>
+        <w:t xml:space="preserve"> existente entre a base de dados </w:t>
+      </w:r>
+      <w:proofErr w:type="spellStart"/>
+      <w:r>
+        <w:rPr>
+          <w:i/>
+        </w:rPr>
+        <w:t>WWI_OldData</w:t>
+      </w:r>
+      <w:proofErr w:type="spellEnd"/>
+      <w:r>
+        <w:rPr>
+          <w:i/>
+        </w:rPr>
+        <w:t xml:space="preserve"> e </w:t>
+      </w:r>
+      <w:proofErr w:type="spellStart"/>
+      <w:r>
+        <w:rPr>
+          <w:i/>
+        </w:rPr>
+        <w:t>WWIGlobal</w:t>
+      </w:r>
+      <w:proofErr w:type="spellEnd"/>
     </w:p>
     <w:p>
       <w:pPr>
@@ -4819,6 +5863,7 @@
           <w:lang w:eastAsia="pt-PT"/>
         </w:rPr>
       </w:pPr>
+      <w:proofErr w:type="spellStart"/>
       <w:r>
         <w:rPr>
           <w:rFonts w:ascii="Cascadia Code" w:eastAsia="Times New Roman" w:hAnsi="Cascadia Code" w:cs="Cascadia Code"/>
@@ -4829,16 +5874,41 @@
         </w:rPr>
         <w:t>select</w:t>
       </w:r>
-      <w:r>
-        <w:rPr>
-          <w:rFonts w:ascii="Cascadia Code" w:eastAsia="Times New Roman" w:hAnsi="Cascadia Code" w:cs="Cascadia Code"/>
-          <w:color w:val="ABB2BF"/>
-          <w:sz w:val="21"/>
-          <w:szCs w:val="21"/>
-          <w:lang w:eastAsia="pt-PT"/>
-        </w:rPr>
-        <w:t xml:space="preserve"> Category, </w:t>
-      </w:r>
+      <w:proofErr w:type="spellEnd"/>
+      <w:r>
+        <w:rPr>
+          <w:rFonts w:ascii="Cascadia Code" w:eastAsia="Times New Roman" w:hAnsi="Cascadia Code" w:cs="Cascadia Code"/>
+          <w:color w:val="ABB2BF"/>
+          <w:sz w:val="21"/>
+          <w:szCs w:val="21"/>
+          <w:lang w:eastAsia="pt-PT"/>
+        </w:rPr>
+        <w:t xml:space="preserve"> </w:t>
+      </w:r>
+      <w:proofErr w:type="spellStart"/>
+      <w:r>
+        <w:rPr>
+          <w:rFonts w:ascii="Cascadia Code" w:eastAsia="Times New Roman" w:hAnsi="Cascadia Code" w:cs="Cascadia Code"/>
+          <w:color w:val="ABB2BF"/>
+          <w:sz w:val="21"/>
+          <w:szCs w:val="21"/>
+          <w:lang w:eastAsia="pt-PT"/>
+        </w:rPr>
+        <w:t>Category</w:t>
+      </w:r>
+      <w:proofErr w:type="spellEnd"/>
+      <w:r>
+        <w:rPr>
+          <w:rFonts w:ascii="Cascadia Code" w:eastAsia="Times New Roman" w:hAnsi="Cascadia Code" w:cs="Cascadia Code"/>
+          <w:color w:val="ABB2BF"/>
+          <w:sz w:val="21"/>
+          <w:szCs w:val="21"/>
+          <w:lang w:eastAsia="pt-PT"/>
+        </w:rPr>
+        <w:t xml:space="preserve">, </w:t>
+      </w:r>
+      <w:proofErr w:type="spellStart"/>
+      <w:proofErr w:type="gramStart"/>
       <w:r>
         <w:rPr>
           <w:rFonts w:ascii="Cascadia Code" w:eastAsia="Times New Roman" w:hAnsi="Cascadia Code" w:cs="Cascadia Code"/>
@@ -4849,15 +5919,27 @@
         </w:rPr>
         <w:t>count</w:t>
       </w:r>
-      <w:r>
-        <w:rPr>
-          <w:rFonts w:ascii="Cascadia Code" w:eastAsia="Times New Roman" w:hAnsi="Cascadia Code" w:cs="Cascadia Code"/>
-          <w:color w:val="ABB2BF"/>
-          <w:sz w:val="21"/>
-          <w:szCs w:val="21"/>
-          <w:lang w:eastAsia="pt-PT"/>
-        </w:rPr>
-        <w:t xml:space="preserve">(*) </w:t>
+      <w:proofErr w:type="spellEnd"/>
+      <w:r>
+        <w:rPr>
+          <w:rFonts w:ascii="Cascadia Code" w:eastAsia="Times New Roman" w:hAnsi="Cascadia Code" w:cs="Cascadia Code"/>
+          <w:color w:val="ABB2BF"/>
+          <w:sz w:val="21"/>
+          <w:szCs w:val="21"/>
+          <w:lang w:eastAsia="pt-PT"/>
+        </w:rPr>
+        <w:t>(</w:t>
+      </w:r>
+      <w:proofErr w:type="gramEnd"/>
+      <w:r>
+        <w:rPr>
+          <w:rFonts w:ascii="Cascadia Code" w:eastAsia="Times New Roman" w:hAnsi="Cascadia Code" w:cs="Cascadia Code"/>
+          <w:color w:val="ABB2BF"/>
+          <w:sz w:val="21"/>
+          <w:szCs w:val="21"/>
+          <w:lang w:eastAsia="pt-PT"/>
+        </w:rPr>
+        <w:t xml:space="preserve">*) </w:t>
       </w:r>
     </w:p>
     <w:p>
@@ -4873,6 +5955,7 @@
           <w:lang w:eastAsia="pt-PT"/>
         </w:rPr>
       </w:pPr>
+      <w:proofErr w:type="spellStart"/>
       <w:r>
         <w:rPr>
           <w:rFonts w:ascii="Cascadia Code" w:eastAsia="Times New Roman" w:hAnsi="Cascadia Code" w:cs="Cascadia Code"/>
@@ -4883,6 +5966,7 @@
         </w:rPr>
         <w:t>from</w:t>
       </w:r>
+      <w:proofErr w:type="spellEnd"/>
       <w:r>
         <w:rPr>
           <w:rFonts w:ascii="Cascadia Code" w:eastAsia="Times New Roman" w:hAnsi="Cascadia Code" w:cs="Cascadia Code"/>
@@ -4893,6 +5977,7 @@
         </w:rPr>
         <w:t xml:space="preserve"> </w:t>
       </w:r>
+      <w:proofErr w:type="spellStart"/>
       <w:r>
         <w:rPr>
           <w:rFonts w:ascii="Cascadia Code" w:eastAsia="Times New Roman" w:hAnsi="Cascadia Code" w:cs="Cascadia Code"/>
@@ -4931,7 +6016,18 @@
           <w:szCs w:val="21"/>
           <w:lang w:eastAsia="pt-PT"/>
         </w:rPr>
-        <w:t xml:space="preserve">.Customer </w:t>
+        <w:t>.Customer</w:t>
+      </w:r>
+      <w:proofErr w:type="spellEnd"/>
+      <w:r>
+        <w:rPr>
+          <w:rFonts w:ascii="Cascadia Code" w:eastAsia="Times New Roman" w:hAnsi="Cascadia Code" w:cs="Cascadia Code"/>
+          <w:color w:val="ABB2BF"/>
+          <w:sz w:val="21"/>
+          <w:szCs w:val="21"/>
+          <w:lang w:eastAsia="pt-PT"/>
+        </w:rPr>
+        <w:t xml:space="preserve"> </w:t>
       </w:r>
     </w:p>
     <w:p>
@@ -4947,6 +6043,7 @@
           <w:lang w:eastAsia="pt-PT"/>
         </w:rPr>
       </w:pPr>
+      <w:proofErr w:type="spellStart"/>
       <w:r>
         <w:rPr>
           <w:rFonts w:ascii="Cascadia Code" w:eastAsia="Times New Roman" w:hAnsi="Cascadia Code" w:cs="Cascadia Code"/>
@@ -4955,18 +6052,53 @@
           <w:szCs w:val="21"/>
           <w:lang w:eastAsia="pt-PT"/>
         </w:rPr>
-        <w:t>group by</w:t>
-      </w:r>
-      <w:r>
-        <w:rPr>
-          <w:rFonts w:ascii="Cascadia Code" w:eastAsia="Times New Roman" w:hAnsi="Cascadia Code" w:cs="Cascadia Code"/>
-          <w:color w:val="ABB2BF"/>
-          <w:sz w:val="21"/>
-          <w:szCs w:val="21"/>
-          <w:lang w:eastAsia="pt-PT"/>
-        </w:rPr>
-        <w:t xml:space="preserve"> Category</w:t>
-      </w:r>
+        <w:t>group</w:t>
+      </w:r>
+      <w:proofErr w:type="spellEnd"/>
+      <w:r>
+        <w:rPr>
+          <w:rFonts w:ascii="Cascadia Code" w:eastAsia="Times New Roman" w:hAnsi="Cascadia Code" w:cs="Cascadia Code"/>
+          <w:color w:val="C678DD"/>
+          <w:sz w:val="21"/>
+          <w:szCs w:val="21"/>
+          <w:lang w:eastAsia="pt-PT"/>
+        </w:rPr>
+        <w:t xml:space="preserve"> </w:t>
+      </w:r>
+      <w:proofErr w:type="spellStart"/>
+      <w:r>
+        <w:rPr>
+          <w:rFonts w:ascii="Cascadia Code" w:eastAsia="Times New Roman" w:hAnsi="Cascadia Code" w:cs="Cascadia Code"/>
+          <w:color w:val="C678DD"/>
+          <w:sz w:val="21"/>
+          <w:szCs w:val="21"/>
+          <w:lang w:eastAsia="pt-PT"/>
+        </w:rPr>
+        <w:t>by</w:t>
+      </w:r>
+      <w:proofErr w:type="spellEnd"/>
+      <w:r>
+        <w:rPr>
+          <w:rFonts w:ascii="Cascadia Code" w:eastAsia="Times New Roman" w:hAnsi="Cascadia Code" w:cs="Cascadia Code"/>
+          <w:color w:val="ABB2BF"/>
+          <w:sz w:val="21"/>
+          <w:szCs w:val="21"/>
+          <w:lang w:eastAsia="pt-PT"/>
+        </w:rPr>
+        <w:t xml:space="preserve"> </w:t>
+      </w:r>
+      <w:proofErr w:type="spellStart"/>
+      <w:r>
+        <w:rPr>
+          <w:rFonts w:ascii="Cascadia Code" w:eastAsia="Times New Roman" w:hAnsi="Cascadia Code" w:cs="Cascadia Code"/>
+          <w:color w:val="ABB2BF"/>
+          <w:sz w:val="21"/>
+          <w:szCs w:val="21"/>
+          <w:lang w:eastAsia="pt-PT"/>
+        </w:rPr>
+        <w:t>Category</w:t>
+      </w:r>
+      <w:proofErr w:type="spellEnd"/>
     </w:p>
     <w:p>
       <w:pPr>
@@ -5049,6 +6181,8 @@
         </w:rPr>
         <w:t xml:space="preserve"> </w:t>
       </w:r>
+      <w:proofErr w:type="spellStart"/>
+      <w:proofErr w:type="gramStart"/>
       <w:r>
         <w:rPr>
           <w:rFonts w:ascii="Cascadia Code" w:eastAsia="Times New Roman" w:hAnsi="Cascadia Code" w:cs="Cascadia Code"/>
@@ -5079,6 +6213,8 @@
         </w:rPr>
         <w:t>CategoryId</w:t>
       </w:r>
+      <w:proofErr w:type="spellEnd"/>
+      <w:proofErr w:type="gramEnd"/>
       <w:r>
         <w:rPr>
           <w:rFonts w:ascii="Cascadia Code" w:eastAsia="Times New Roman" w:hAnsi="Cascadia Code" w:cs="Cascadia Code"/>
@@ -5089,6 +6225,7 @@
         </w:rPr>
         <w:t xml:space="preserve">, </w:t>
       </w:r>
+      <w:proofErr w:type="spellStart"/>
       <w:r>
         <w:rPr>
           <w:rFonts w:ascii="Cascadia Code" w:eastAsia="Times New Roman" w:hAnsi="Cascadia Code" w:cs="Cascadia Code"/>
@@ -5119,6 +6256,7 @@
         </w:rPr>
         <w:t>Name</w:t>
       </w:r>
+      <w:proofErr w:type="spellEnd"/>
       <w:r>
         <w:rPr>
           <w:rFonts w:ascii="Cascadia Code" w:eastAsia="Times New Roman" w:hAnsi="Cascadia Code" w:cs="Cascadia Code"/>
@@ -5163,6 +6301,7 @@
           <w:lang w:eastAsia="pt-PT"/>
         </w:rPr>
       </w:pPr>
+      <w:proofErr w:type="spellStart"/>
       <w:r>
         <w:rPr>
           <w:rFonts w:ascii="Cascadia Code" w:eastAsia="Times New Roman" w:hAnsi="Cascadia Code" w:cs="Cascadia Code"/>
@@ -5173,6 +6312,7 @@
         </w:rPr>
         <w:t>from</w:t>
       </w:r>
+      <w:proofErr w:type="spellEnd"/>
       <w:r>
         <w:rPr>
           <w:rFonts w:ascii="Cascadia Code" w:eastAsia="Times New Roman" w:hAnsi="Cascadia Code" w:cs="Cascadia Code"/>
@@ -5183,6 +6323,7 @@
         </w:rPr>
         <w:t xml:space="preserve"> </w:t>
       </w:r>
+      <w:proofErr w:type="spellStart"/>
       <w:r>
         <w:rPr>
           <w:rFonts w:ascii="Cascadia Code" w:eastAsia="Times New Roman" w:hAnsi="Cascadia Code" w:cs="Cascadia Code"/>
@@ -5213,6 +6354,7 @@
         </w:rPr>
         <w:t>Customer</w:t>
       </w:r>
+      <w:proofErr w:type="spellEnd"/>
       <w:r>
         <w:rPr>
           <w:rFonts w:ascii="Cascadia Code" w:eastAsia="Times New Roman" w:hAnsi="Cascadia Code" w:cs="Cascadia Code"/>
@@ -5237,6 +6379,7 @@
           <w:lang w:eastAsia="pt-PT"/>
         </w:rPr>
       </w:pPr>
+      <w:proofErr w:type="spellStart"/>
       <w:r>
         <w:rPr>
           <w:rFonts w:ascii="Cascadia Code" w:eastAsia="Times New Roman" w:hAnsi="Cascadia Code" w:cs="Cascadia Code"/>
@@ -5245,18 +6388,42 @@
           <w:szCs w:val="21"/>
           <w:lang w:eastAsia="pt-PT"/>
         </w:rPr>
-        <w:t>left join</w:t>
-      </w:r>
-      <w:r>
-        <w:rPr>
-          <w:rFonts w:ascii="Cascadia Code" w:eastAsia="Times New Roman" w:hAnsi="Cascadia Code" w:cs="Cascadia Code"/>
-          <w:color w:val="ABB2BF"/>
+        <w:t>left</w:t>
+      </w:r>
+      <w:proofErr w:type="spellEnd"/>
+      <w:r>
+        <w:rPr>
+          <w:rFonts w:ascii="Cascadia Code" w:eastAsia="Times New Roman" w:hAnsi="Cascadia Code" w:cs="Cascadia Code"/>
+          <w:color w:val="C678DD"/>
           <w:sz w:val="21"/>
           <w:szCs w:val="21"/>
           <w:lang w:eastAsia="pt-PT"/>
         </w:rPr>
         <w:t xml:space="preserve"> </w:t>
       </w:r>
+      <w:proofErr w:type="spellStart"/>
+      <w:r>
+        <w:rPr>
+          <w:rFonts w:ascii="Cascadia Code" w:eastAsia="Times New Roman" w:hAnsi="Cascadia Code" w:cs="Cascadia Code"/>
+          <w:color w:val="C678DD"/>
+          <w:sz w:val="21"/>
+          <w:szCs w:val="21"/>
+          <w:lang w:eastAsia="pt-PT"/>
+        </w:rPr>
+        <w:t>join</w:t>
+      </w:r>
+      <w:proofErr w:type="spellEnd"/>
+      <w:r>
+        <w:rPr>
+          <w:rFonts w:ascii="Cascadia Code" w:eastAsia="Times New Roman" w:hAnsi="Cascadia Code" w:cs="Cascadia Code"/>
+          <w:color w:val="ABB2BF"/>
+          <w:sz w:val="21"/>
+          <w:szCs w:val="21"/>
+          <w:lang w:eastAsia="pt-PT"/>
+        </w:rPr>
+        <w:t xml:space="preserve"> </w:t>
+      </w:r>
+      <w:proofErr w:type="spellStart"/>
       <w:r>
         <w:rPr>
           <w:rFonts w:ascii="Cascadia Code" w:eastAsia="Times New Roman" w:hAnsi="Cascadia Code" w:cs="Cascadia Code"/>
@@ -5287,15 +6454,38 @@
         </w:rPr>
         <w:t>BusinessCategory</w:t>
       </w:r>
-      <w:r>
-        <w:rPr>
-          <w:rFonts w:ascii="Cascadia Code" w:eastAsia="Times New Roman" w:hAnsi="Cascadia Code" w:cs="Cascadia Code"/>
-          <w:color w:val="ABB2BF"/>
-          <w:sz w:val="21"/>
-          <w:szCs w:val="21"/>
-          <w:lang w:eastAsia="pt-PT"/>
-        </w:rPr>
-        <w:t xml:space="preserve"> bc </w:t>
+      <w:proofErr w:type="spellEnd"/>
+      <w:r>
+        <w:rPr>
+          <w:rFonts w:ascii="Cascadia Code" w:eastAsia="Times New Roman" w:hAnsi="Cascadia Code" w:cs="Cascadia Code"/>
+          <w:color w:val="ABB2BF"/>
+          <w:sz w:val="21"/>
+          <w:szCs w:val="21"/>
+          <w:lang w:eastAsia="pt-PT"/>
+        </w:rPr>
+        <w:t xml:space="preserve"> </w:t>
+      </w:r>
+      <w:proofErr w:type="spellStart"/>
+      <w:r>
+        <w:rPr>
+          <w:rFonts w:ascii="Cascadia Code" w:eastAsia="Times New Roman" w:hAnsi="Cascadia Code" w:cs="Cascadia Code"/>
+          <w:color w:val="ABB2BF"/>
+          <w:sz w:val="21"/>
+          <w:szCs w:val="21"/>
+          <w:lang w:eastAsia="pt-PT"/>
+        </w:rPr>
+        <w:t>bc</w:t>
+      </w:r>
+      <w:proofErr w:type="spellEnd"/>
+      <w:r>
+        <w:rPr>
+          <w:rFonts w:ascii="Cascadia Code" w:eastAsia="Times New Roman" w:hAnsi="Cascadia Code" w:cs="Cascadia Code"/>
+          <w:color w:val="ABB2BF"/>
+          <w:sz w:val="21"/>
+          <w:szCs w:val="21"/>
+          <w:lang w:eastAsia="pt-PT"/>
+        </w:rPr>
+        <w:t xml:space="preserve"> </w:t>
       </w:r>
     </w:p>
     <w:p>
@@ -5311,6 +6501,7 @@
           <w:lang w:eastAsia="pt-PT"/>
         </w:rPr>
       </w:pPr>
+      <w:proofErr w:type="spellStart"/>
       <w:r>
         <w:rPr>
           <w:rFonts w:ascii="Cascadia Code" w:eastAsia="Times New Roman" w:hAnsi="Cascadia Code" w:cs="Cascadia Code"/>
@@ -5321,6 +6512,7 @@
         </w:rPr>
         <w:t>on</w:t>
       </w:r>
+      <w:proofErr w:type="spellEnd"/>
       <w:r>
         <w:rPr>
           <w:rFonts w:ascii="Cascadia Code" w:eastAsia="Times New Roman" w:hAnsi="Cascadia Code" w:cs="Cascadia Code"/>
@@ -5331,6 +6523,8 @@
         </w:rPr>
         <w:t xml:space="preserve"> </w:t>
       </w:r>
+      <w:proofErr w:type="spellStart"/>
+      <w:proofErr w:type="gramStart"/>
       <w:r>
         <w:rPr>
           <w:rFonts w:ascii="Cascadia Code" w:eastAsia="Times New Roman" w:hAnsi="Cascadia Code" w:cs="Cascadia Code"/>
@@ -5361,6 +6555,8 @@
         </w:rPr>
         <w:t>CategoryId</w:t>
       </w:r>
+      <w:proofErr w:type="spellEnd"/>
+      <w:proofErr w:type="gramEnd"/>
       <w:r>
         <w:rPr>
           <w:rFonts w:ascii="Cascadia Code" w:eastAsia="Times New Roman" w:hAnsi="Cascadia Code" w:cs="Cascadia Code"/>
@@ -5391,6 +6587,7 @@
         </w:rPr>
         <w:t xml:space="preserve"> </w:t>
       </w:r>
+      <w:proofErr w:type="spellStart"/>
       <w:r>
         <w:rPr>
           <w:rFonts w:ascii="Cascadia Code" w:eastAsia="Times New Roman" w:hAnsi="Cascadia Code" w:cs="Cascadia Code"/>
@@ -5421,6 +6618,7 @@
         </w:rPr>
         <w:t>CategoryId</w:t>
       </w:r>
+      <w:proofErr w:type="spellEnd"/>
       <w:r>
         <w:rPr>
           <w:rFonts w:ascii="Cascadia Code" w:eastAsia="Times New Roman" w:hAnsi="Cascadia Code" w:cs="Cascadia Code"/>
@@ -5465,6 +6663,8 @@
         </w:rPr>
         <w:t xml:space="preserve"> </w:t>
       </w:r>
+      <w:proofErr w:type="spellStart"/>
+      <w:proofErr w:type="gramStart"/>
       <w:r>
         <w:rPr>
           <w:rFonts w:ascii="Cascadia Code" w:eastAsia="Times New Roman" w:hAnsi="Cascadia Code" w:cs="Cascadia Code"/>
@@ -5495,6 +6695,8 @@
         </w:rPr>
         <w:t>categoryId</w:t>
       </w:r>
+      <w:proofErr w:type="spellEnd"/>
+      <w:proofErr w:type="gramEnd"/>
       <w:r>
         <w:rPr>
           <w:rFonts w:ascii="Cascadia Code" w:eastAsia="Times New Roman" w:hAnsi="Cascadia Code" w:cs="Cascadia Code"/>
@@ -5505,6 +6707,7 @@
         </w:rPr>
         <w:t xml:space="preserve">, </w:t>
       </w:r>
+      <w:proofErr w:type="spellStart"/>
       <w:r>
         <w:rPr>
           <w:rFonts w:ascii="Cascadia Code" w:eastAsia="Times New Roman" w:hAnsi="Cascadia Code" w:cs="Cascadia Code"/>
@@ -5535,6 +6738,7 @@
         </w:rPr>
         <w:t>Name</w:t>
       </w:r>
+      <w:proofErr w:type="spellEnd"/>
     </w:p>
     <w:p>
       <w:pPr>
@@ -5593,7 +6797,21 @@
         <w:rPr>
           <w:i/>
         </w:rPr>
-        <w:t>Comparação do número total de vendas por funcionário (“employee”) entre a base de dados nova e antiga</w:t>
+        <w:t>Comparação do número total de vendas por funcionário (“</w:t>
+      </w:r>
+      <w:proofErr w:type="spellStart"/>
+      <w:r>
+        <w:rPr>
+          <w:i/>
+        </w:rPr>
+        <w:t>employee</w:t>
+      </w:r>
+      <w:proofErr w:type="spellEnd"/>
+      <w:r>
+        <w:rPr>
+          <w:i/>
+        </w:rPr>
+        <w:t>”) entre a base de dados nova e antiga</w:t>
       </w:r>
     </w:p>
     <w:p>
@@ -5629,6 +6847,8 @@
         </w:rPr>
         <w:t xml:space="preserve"> </w:t>
       </w:r>
+      <w:proofErr w:type="spellStart"/>
+      <w:proofErr w:type="gramStart"/>
       <w:r>
         <w:rPr>
           <w:rFonts w:ascii="Cascadia Code" w:eastAsia="Times New Roman" w:hAnsi="Cascadia Code" w:cs="Cascadia Code"/>
@@ -5659,6 +6879,8 @@
         </w:rPr>
         <w:t>Employee</w:t>
       </w:r>
+      <w:proofErr w:type="spellEnd"/>
+      <w:proofErr w:type="gramEnd"/>
       <w:r>
         <w:rPr>
           <w:rFonts w:ascii="Cascadia Code" w:eastAsia="Times New Roman" w:hAnsi="Cascadia Code" w:cs="Cascadia Code"/>
@@ -5763,6 +6985,7 @@
         </w:rPr>
         <w:t xml:space="preserve"> </w:t>
       </w:r>
+      <w:proofErr w:type="spellStart"/>
       <w:r>
         <w:rPr>
           <w:rFonts w:ascii="Cascadia Code" w:eastAsia="Times New Roman" w:hAnsi="Cascadia Code" w:cs="Cascadia Code"/>
@@ -5801,7 +7024,18 @@
           <w:szCs w:val="21"/>
           <w:lang w:val="en-US" w:eastAsia="pt-PT"/>
         </w:rPr>
-        <w:t xml:space="preserve">.Sale s </w:t>
+        <w:t>.Sale</w:t>
+      </w:r>
+      <w:proofErr w:type="spellEnd"/>
+      <w:r>
+        <w:rPr>
+          <w:rFonts w:ascii="Cascadia Code" w:eastAsia="Times New Roman" w:hAnsi="Cascadia Code" w:cs="Cascadia Code"/>
+          <w:color w:val="ABB2BF"/>
+          <w:sz w:val="21"/>
+          <w:szCs w:val="21"/>
+          <w:lang w:val="en-US" w:eastAsia="pt-PT"/>
+        </w:rPr>
+        <w:t xml:space="preserve"> s </w:t>
       </w:r>
     </w:p>
     <w:p>
@@ -5837,6 +7071,7 @@
         </w:rPr>
         <w:t xml:space="preserve"> </w:t>
       </w:r>
+      <w:proofErr w:type="spellStart"/>
       <w:r>
         <w:rPr>
           <w:rFonts w:ascii="Cascadia Code" w:eastAsia="Times New Roman" w:hAnsi="Cascadia Code" w:cs="Cascadia Code"/>
@@ -5875,7 +7110,18 @@
           <w:szCs w:val="21"/>
           <w:lang w:val="en-US" w:eastAsia="pt-PT"/>
         </w:rPr>
-        <w:t xml:space="preserve">.Employee e </w:t>
+        <w:t>.Employee</w:t>
+      </w:r>
+      <w:proofErr w:type="spellEnd"/>
+      <w:r>
+        <w:rPr>
+          <w:rFonts w:ascii="Cascadia Code" w:eastAsia="Times New Roman" w:hAnsi="Cascadia Code" w:cs="Cascadia Code"/>
+          <w:color w:val="ABB2BF"/>
+          <w:sz w:val="21"/>
+          <w:szCs w:val="21"/>
+          <w:lang w:val="en-US" w:eastAsia="pt-PT"/>
+        </w:rPr>
+        <w:t xml:space="preserve"> e </w:t>
       </w:r>
     </w:p>
     <w:p>
@@ -5909,7 +7155,18 @@
           <w:szCs w:val="21"/>
           <w:lang w:val="en-US" w:eastAsia="pt-PT"/>
         </w:rPr>
-        <w:t xml:space="preserve"> e.</w:t>
+        <w:t xml:space="preserve"> </w:t>
+      </w:r>
+      <w:proofErr w:type="gramStart"/>
+      <w:r>
+        <w:rPr>
+          <w:rFonts w:ascii="Cascadia Code" w:eastAsia="Times New Roman" w:hAnsi="Cascadia Code" w:cs="Cascadia Code"/>
+          <w:color w:val="ABB2BF"/>
+          <w:sz w:val="21"/>
+          <w:szCs w:val="21"/>
+          <w:lang w:val="en-US" w:eastAsia="pt-PT"/>
+        </w:rPr>
+        <w:t>e.</w:t>
       </w:r>
       <w:r>
         <w:rPr>
@@ -5919,7 +7176,18 @@
           <w:szCs w:val="21"/>
           <w:lang w:val="en-US" w:eastAsia="pt-PT"/>
         </w:rPr>
-        <w:t>[Employee Key]</w:t>
+        <w:t>[</w:t>
+      </w:r>
+      <w:proofErr w:type="gramEnd"/>
+      <w:r>
+        <w:rPr>
+          <w:rFonts w:ascii="Cascadia Code" w:eastAsia="Times New Roman" w:hAnsi="Cascadia Code" w:cs="Cascadia Code"/>
+          <w:color w:val="E06C75"/>
+          <w:sz w:val="21"/>
+          <w:szCs w:val="21"/>
+          <w:lang w:val="en-US" w:eastAsia="pt-PT"/>
+        </w:rPr>
+        <w:t>Employee Key]</w:t>
       </w:r>
       <w:r>
         <w:rPr>
@@ -5985,6 +7253,7 @@
           <w:lang w:eastAsia="pt-PT"/>
         </w:rPr>
       </w:pPr>
+      <w:proofErr w:type="spellStart"/>
       <w:r>
         <w:rPr>
           <w:rFonts w:ascii="Cascadia Code" w:eastAsia="Times New Roman" w:hAnsi="Cascadia Code" w:cs="Cascadia Code"/>
@@ -5993,8 +7262,32 @@
           <w:szCs w:val="21"/>
           <w:lang w:eastAsia="pt-PT"/>
         </w:rPr>
-        <w:t>group by</w:t>
-      </w:r>
+        <w:t>group</w:t>
+      </w:r>
+      <w:proofErr w:type="spellEnd"/>
+      <w:r>
+        <w:rPr>
+          <w:rFonts w:ascii="Cascadia Code" w:eastAsia="Times New Roman" w:hAnsi="Cascadia Code" w:cs="Cascadia Code"/>
+          <w:color w:val="C678DD"/>
+          <w:sz w:val="21"/>
+          <w:szCs w:val="21"/>
+          <w:lang w:eastAsia="pt-PT"/>
+        </w:rPr>
+        <w:t xml:space="preserve"> </w:t>
+      </w:r>
+      <w:proofErr w:type="spellStart"/>
+      <w:proofErr w:type="gramStart"/>
+      <w:r>
+        <w:rPr>
+          <w:rFonts w:ascii="Cascadia Code" w:eastAsia="Times New Roman" w:hAnsi="Cascadia Code" w:cs="Cascadia Code"/>
+          <w:color w:val="C678DD"/>
+          <w:sz w:val="21"/>
+          <w:szCs w:val="21"/>
+          <w:lang w:eastAsia="pt-PT"/>
+        </w:rPr>
+        <w:t>by</w:t>
+      </w:r>
+      <w:proofErr w:type="spellEnd"/>
       <w:r>
         <w:rPr>
           <w:rFonts w:ascii="Cascadia Code" w:eastAsia="Times New Roman" w:hAnsi="Cascadia Code" w:cs="Cascadia Code"/>
@@ -6005,6 +7298,7 @@
         </w:rPr>
         <w:t xml:space="preserve">  </w:t>
       </w:r>
+      <w:proofErr w:type="spellStart"/>
       <w:r>
         <w:rPr>
           <w:rFonts w:ascii="Cascadia Code" w:eastAsia="Times New Roman" w:hAnsi="Cascadia Code" w:cs="Cascadia Code"/>
@@ -6015,6 +7309,7 @@
         </w:rPr>
         <w:t>e</w:t>
       </w:r>
+      <w:proofErr w:type="gramEnd"/>
       <w:r>
         <w:rPr>
           <w:rFonts w:ascii="Cascadia Code" w:eastAsia="Times New Roman" w:hAnsi="Cascadia Code" w:cs="Cascadia Code"/>
@@ -6035,6 +7330,7 @@
         </w:rPr>
         <w:t>Employee</w:t>
       </w:r>
+      <w:proofErr w:type="spellEnd"/>
       <w:r>
         <w:rPr>
           <w:rFonts w:ascii="Cascadia Code" w:eastAsia="Times New Roman" w:hAnsi="Cascadia Code" w:cs="Cascadia Code"/>
@@ -6059,6 +7355,7 @@
           <w:lang w:eastAsia="pt-PT"/>
         </w:rPr>
       </w:pPr>
+      <w:proofErr w:type="spellStart"/>
       <w:r>
         <w:rPr>
           <w:rFonts w:ascii="Cascadia Code" w:eastAsia="Times New Roman" w:hAnsi="Cascadia Code" w:cs="Cascadia Code"/>
@@ -6067,18 +7364,43 @@
           <w:szCs w:val="21"/>
           <w:lang w:eastAsia="pt-PT"/>
         </w:rPr>
-        <w:t>order by</w:t>
-      </w:r>
-      <w:r>
-        <w:rPr>
-          <w:rFonts w:ascii="Cascadia Code" w:eastAsia="Times New Roman" w:hAnsi="Cascadia Code" w:cs="Cascadia Code"/>
-          <w:color w:val="ABB2BF"/>
+        <w:t>order</w:t>
+      </w:r>
+      <w:proofErr w:type="spellEnd"/>
+      <w:r>
+        <w:rPr>
+          <w:rFonts w:ascii="Cascadia Code" w:eastAsia="Times New Roman" w:hAnsi="Cascadia Code" w:cs="Cascadia Code"/>
+          <w:color w:val="C678DD"/>
           <w:sz w:val="21"/>
           <w:szCs w:val="21"/>
           <w:lang w:eastAsia="pt-PT"/>
         </w:rPr>
         <w:t xml:space="preserve"> </w:t>
       </w:r>
+      <w:proofErr w:type="spellStart"/>
+      <w:r>
+        <w:rPr>
+          <w:rFonts w:ascii="Cascadia Code" w:eastAsia="Times New Roman" w:hAnsi="Cascadia Code" w:cs="Cascadia Code"/>
+          <w:color w:val="C678DD"/>
+          <w:sz w:val="21"/>
+          <w:szCs w:val="21"/>
+          <w:lang w:eastAsia="pt-PT"/>
+        </w:rPr>
+        <w:t>by</w:t>
+      </w:r>
+      <w:proofErr w:type="spellEnd"/>
+      <w:r>
+        <w:rPr>
+          <w:rFonts w:ascii="Cascadia Code" w:eastAsia="Times New Roman" w:hAnsi="Cascadia Code" w:cs="Cascadia Code"/>
+          <w:color w:val="ABB2BF"/>
+          <w:sz w:val="21"/>
+          <w:szCs w:val="21"/>
+          <w:lang w:eastAsia="pt-PT"/>
+        </w:rPr>
+        <w:t xml:space="preserve"> </w:t>
+      </w:r>
+      <w:proofErr w:type="spellStart"/>
+      <w:proofErr w:type="gramStart"/>
       <w:r>
         <w:rPr>
           <w:rFonts w:ascii="Cascadia Code" w:eastAsia="Times New Roman" w:hAnsi="Cascadia Code" w:cs="Cascadia Code"/>
@@ -6109,6 +7431,8 @@
         </w:rPr>
         <w:t>Employee</w:t>
       </w:r>
+      <w:proofErr w:type="spellEnd"/>
+      <w:proofErr w:type="gramEnd"/>
     </w:p>
     <w:p>
       <w:pPr>
@@ -6191,6 +7515,8 @@
         </w:rPr>
         <w:t xml:space="preserve"> </w:t>
       </w:r>
+      <w:proofErr w:type="spellStart"/>
+      <w:proofErr w:type="gramStart"/>
       <w:r>
         <w:rPr>
           <w:rFonts w:ascii="Cascadia Code" w:eastAsia="Times New Roman" w:hAnsi="Cascadia Code" w:cs="Cascadia Code"/>
@@ -6201,6 +7527,7 @@
         </w:rPr>
         <w:t>concat</w:t>
       </w:r>
+      <w:proofErr w:type="spellEnd"/>
       <w:r>
         <w:rPr>
           <w:rFonts w:ascii="Cascadia Code" w:eastAsia="Times New Roman" w:hAnsi="Cascadia Code" w:cs="Cascadia Code"/>
@@ -6211,6 +7538,8 @@
         </w:rPr>
         <w:t>(</w:t>
       </w:r>
+      <w:proofErr w:type="spellStart"/>
+      <w:proofErr w:type="gramEnd"/>
       <w:r>
         <w:rPr>
           <w:rFonts w:ascii="Cascadia Code" w:eastAsia="Times New Roman" w:hAnsi="Cascadia Code" w:cs="Cascadia Code"/>
@@ -6241,6 +7570,7 @@
         </w:rPr>
         <w:t>FirstName</w:t>
       </w:r>
+      <w:proofErr w:type="spellEnd"/>
       <w:r>
         <w:rPr>
           <w:rFonts w:ascii="Cascadia Code" w:eastAsia="Times New Roman" w:hAnsi="Cascadia Code" w:cs="Cascadia Code"/>
@@ -6271,6 +7601,7 @@
         </w:rPr>
         <w:t xml:space="preserve">, </w:t>
       </w:r>
+      <w:proofErr w:type="spellStart"/>
       <w:r>
         <w:rPr>
           <w:rFonts w:ascii="Cascadia Code" w:eastAsia="Times New Roman" w:hAnsi="Cascadia Code" w:cs="Cascadia Code"/>
@@ -6301,6 +7632,7 @@
         </w:rPr>
         <w:t>LastName</w:t>
       </w:r>
+      <w:proofErr w:type="spellEnd"/>
       <w:r>
         <w:rPr>
           <w:rFonts w:ascii="Cascadia Code" w:eastAsia="Times New Roman" w:hAnsi="Cascadia Code" w:cs="Cascadia Code"/>
@@ -6345,6 +7677,7 @@
           <w:lang w:eastAsia="pt-PT"/>
         </w:rPr>
       </w:pPr>
+      <w:proofErr w:type="spellStart"/>
       <w:r>
         <w:rPr>
           <w:rFonts w:ascii="Cascadia Code" w:eastAsia="Times New Roman" w:hAnsi="Cascadia Code" w:cs="Cascadia Code"/>
@@ -6355,6 +7688,7 @@
         </w:rPr>
         <w:t>from</w:t>
       </w:r>
+      <w:proofErr w:type="spellEnd"/>
       <w:r>
         <w:rPr>
           <w:rFonts w:ascii="Cascadia Code" w:eastAsia="Times New Roman" w:hAnsi="Cascadia Code" w:cs="Cascadia Code"/>
@@ -6365,6 +7699,7 @@
         </w:rPr>
         <w:t xml:space="preserve"> </w:t>
       </w:r>
+      <w:proofErr w:type="spellStart"/>
       <w:r>
         <w:rPr>
           <w:rFonts w:ascii="Cascadia Code" w:eastAsia="Times New Roman" w:hAnsi="Cascadia Code" w:cs="Cascadia Code"/>
@@ -6395,15 +7730,38 @@
         </w:rPr>
         <w:t>SalesOrderHeader</w:t>
       </w:r>
-      <w:r>
-        <w:rPr>
-          <w:rFonts w:ascii="Cascadia Code" w:eastAsia="Times New Roman" w:hAnsi="Cascadia Code" w:cs="Cascadia Code"/>
-          <w:color w:val="ABB2BF"/>
-          <w:sz w:val="21"/>
-          <w:szCs w:val="21"/>
-          <w:lang w:eastAsia="pt-PT"/>
-        </w:rPr>
-        <w:t xml:space="preserve"> soh </w:t>
+      <w:proofErr w:type="spellEnd"/>
+      <w:r>
+        <w:rPr>
+          <w:rFonts w:ascii="Cascadia Code" w:eastAsia="Times New Roman" w:hAnsi="Cascadia Code" w:cs="Cascadia Code"/>
+          <w:color w:val="ABB2BF"/>
+          <w:sz w:val="21"/>
+          <w:szCs w:val="21"/>
+          <w:lang w:eastAsia="pt-PT"/>
+        </w:rPr>
+        <w:t xml:space="preserve"> </w:t>
+      </w:r>
+      <w:proofErr w:type="spellStart"/>
+      <w:r>
+        <w:rPr>
+          <w:rFonts w:ascii="Cascadia Code" w:eastAsia="Times New Roman" w:hAnsi="Cascadia Code" w:cs="Cascadia Code"/>
+          <w:color w:val="ABB2BF"/>
+          <w:sz w:val="21"/>
+          <w:szCs w:val="21"/>
+          <w:lang w:eastAsia="pt-PT"/>
+        </w:rPr>
+        <w:t>soh</w:t>
+      </w:r>
+      <w:proofErr w:type="spellEnd"/>
+      <w:r>
+        <w:rPr>
+          <w:rFonts w:ascii="Cascadia Code" w:eastAsia="Times New Roman" w:hAnsi="Cascadia Code" w:cs="Cascadia Code"/>
+          <w:color w:val="ABB2BF"/>
+          <w:sz w:val="21"/>
+          <w:szCs w:val="21"/>
+          <w:lang w:eastAsia="pt-PT"/>
+        </w:rPr>
+        <w:t xml:space="preserve"> </w:t>
       </w:r>
     </w:p>
     <w:p>
@@ -6419,6 +7777,7 @@
           <w:lang w:eastAsia="pt-PT"/>
         </w:rPr>
       </w:pPr>
+      <w:proofErr w:type="spellStart"/>
       <w:r>
         <w:rPr>
           <w:rFonts w:ascii="Cascadia Code" w:eastAsia="Times New Roman" w:hAnsi="Cascadia Code" w:cs="Cascadia Code"/>
@@ -6429,6 +7788,7 @@
         </w:rPr>
         <w:t>join</w:t>
       </w:r>
+      <w:proofErr w:type="spellEnd"/>
       <w:r>
         <w:rPr>
           <w:rFonts w:ascii="Cascadia Code" w:eastAsia="Times New Roman" w:hAnsi="Cascadia Code" w:cs="Cascadia Code"/>
@@ -6439,6 +7799,7 @@
         </w:rPr>
         <w:t xml:space="preserve"> </w:t>
       </w:r>
+      <w:proofErr w:type="spellStart"/>
       <w:r>
         <w:rPr>
           <w:rFonts w:ascii="Cascadia Code" w:eastAsia="Times New Roman" w:hAnsi="Cascadia Code" w:cs="Cascadia Code"/>
@@ -6469,6 +7830,7 @@
         </w:rPr>
         <w:t>Employee</w:t>
       </w:r>
+      <w:proofErr w:type="spellEnd"/>
       <w:r>
         <w:rPr>
           <w:rFonts w:ascii="Cascadia Code" w:eastAsia="Times New Roman" w:hAnsi="Cascadia Code" w:cs="Cascadia Code"/>
@@ -6493,6 +7855,7 @@
           <w:lang w:eastAsia="pt-PT"/>
         </w:rPr>
       </w:pPr>
+      <w:proofErr w:type="spellStart"/>
       <w:r>
         <w:rPr>
           <w:rFonts w:ascii="Cascadia Code" w:eastAsia="Times New Roman" w:hAnsi="Cascadia Code" w:cs="Cascadia Code"/>
@@ -6503,6 +7866,7 @@
         </w:rPr>
         <w:t>on</w:t>
       </w:r>
+      <w:proofErr w:type="spellEnd"/>
       <w:r>
         <w:rPr>
           <w:rFonts w:ascii="Cascadia Code" w:eastAsia="Times New Roman" w:hAnsi="Cascadia Code" w:cs="Cascadia Code"/>
@@ -6513,6 +7877,8 @@
         </w:rPr>
         <w:t xml:space="preserve"> </w:t>
       </w:r>
+      <w:proofErr w:type="spellStart"/>
+      <w:proofErr w:type="gramStart"/>
       <w:r>
         <w:rPr>
           <w:rFonts w:ascii="Cascadia Code" w:eastAsia="Times New Roman" w:hAnsi="Cascadia Code" w:cs="Cascadia Code"/>
@@ -6543,6 +7909,8 @@
         </w:rPr>
         <w:t>EmployeeId</w:t>
       </w:r>
+      <w:proofErr w:type="spellEnd"/>
+      <w:proofErr w:type="gramEnd"/>
       <w:r>
         <w:rPr>
           <w:rFonts w:ascii="Cascadia Code" w:eastAsia="Times New Roman" w:hAnsi="Cascadia Code" w:cs="Cascadia Code"/>
@@ -6573,6 +7941,7 @@
         </w:rPr>
         <w:t xml:space="preserve"> </w:t>
       </w:r>
+      <w:proofErr w:type="spellStart"/>
       <w:r>
         <w:rPr>
           <w:rFonts w:ascii="Cascadia Code" w:eastAsia="Times New Roman" w:hAnsi="Cascadia Code" w:cs="Cascadia Code"/>
@@ -6603,6 +7972,7 @@
         </w:rPr>
         <w:t>SalespersonId</w:t>
       </w:r>
+      <w:proofErr w:type="spellEnd"/>
       <w:r>
         <w:rPr>
           <w:rFonts w:ascii="Cascadia Code" w:eastAsia="Times New Roman" w:hAnsi="Cascadia Code" w:cs="Cascadia Code"/>
@@ -6648,6 +8018,8 @@
         </w:rPr>
         <w:t xml:space="preserve"> </w:t>
       </w:r>
+      <w:proofErr w:type="spellStart"/>
+      <w:proofErr w:type="gramStart"/>
       <w:r>
         <w:rPr>
           <w:rFonts w:ascii="Cascadia Code" w:eastAsia="Times New Roman" w:hAnsi="Cascadia Code" w:cs="Cascadia Code"/>
@@ -6678,6 +8050,8 @@
         </w:rPr>
         <w:t>FirstName</w:t>
       </w:r>
+      <w:proofErr w:type="spellEnd"/>
+      <w:proofErr w:type="gramEnd"/>
       <w:r>
         <w:rPr>
           <w:rFonts w:ascii="Cascadia Code" w:eastAsia="Times New Roman" w:hAnsi="Cascadia Code" w:cs="Cascadia Code"/>
@@ -6688,6 +8062,7 @@
         </w:rPr>
         <w:t xml:space="preserve">, </w:t>
       </w:r>
+      <w:proofErr w:type="spellStart"/>
       <w:r>
         <w:rPr>
           <w:rFonts w:ascii="Cascadia Code" w:eastAsia="Times New Roman" w:hAnsi="Cascadia Code" w:cs="Cascadia Code"/>
@@ -6718,6 +8093,7 @@
         </w:rPr>
         <w:t>LastName</w:t>
       </w:r>
+      <w:proofErr w:type="spellEnd"/>
       <w:r>
         <w:rPr>
           <w:rFonts w:ascii="Cascadia Code" w:eastAsia="Times New Roman" w:hAnsi="Cascadia Code" w:cs="Cascadia Code"/>
@@ -6762,6 +8138,8 @@
         </w:rPr>
         <w:t xml:space="preserve"> </w:t>
       </w:r>
+      <w:proofErr w:type="spellStart"/>
+      <w:proofErr w:type="gramStart"/>
       <w:r>
         <w:rPr>
           <w:rFonts w:ascii="Cascadia Code" w:eastAsia="Times New Roman" w:hAnsi="Cascadia Code" w:cs="Cascadia Code"/>
@@ -6792,6 +8170,8 @@
         </w:rPr>
         <w:t>FirstName</w:t>
       </w:r>
+      <w:proofErr w:type="spellEnd"/>
+      <w:proofErr w:type="gramEnd"/>
       <w:r>
         <w:rPr>
           <w:rFonts w:ascii="Cascadia Code" w:eastAsia="Times New Roman" w:hAnsi="Cascadia Code" w:cs="Cascadia Code"/>
@@ -6802,6 +8182,7 @@
         </w:rPr>
         <w:t xml:space="preserve">, </w:t>
       </w:r>
+      <w:proofErr w:type="spellStart"/>
       <w:r>
         <w:rPr>
           <w:rFonts w:ascii="Cascadia Code" w:eastAsia="Times New Roman" w:hAnsi="Cascadia Code" w:cs="Cascadia Code"/>
@@ -6832,6 +8213,7 @@
         </w:rPr>
         <w:t>LastName</w:t>
       </w:r>
+      <w:proofErr w:type="spellEnd"/>
     </w:p>
     <w:p>
       <w:pPr>
@@ -6921,6 +8303,8 @@
         </w:rPr>
         <w:t xml:space="preserve"> </w:t>
       </w:r>
+      <w:proofErr w:type="spellStart"/>
+      <w:proofErr w:type="gramStart"/>
       <w:r>
         <w:rPr>
           <w:rFonts w:ascii="Cascadia Code" w:eastAsia="Times New Roman" w:hAnsi="Cascadia Code" w:cs="Cascadia Code"/>
@@ -6951,6 +8335,8 @@
         </w:rPr>
         <w:t>product</w:t>
       </w:r>
+      <w:proofErr w:type="spellEnd"/>
+      <w:proofErr w:type="gramEnd"/>
       <w:r>
         <w:rPr>
           <w:rFonts w:ascii="Cascadia Code" w:eastAsia="Times New Roman" w:hAnsi="Cascadia Code" w:cs="Cascadia Code"/>
@@ -7061,6 +8447,7 @@
         </w:rPr>
         <w:t xml:space="preserve"> </w:t>
       </w:r>
+      <w:proofErr w:type="spellStart"/>
       <w:r>
         <w:rPr>
           <w:rFonts w:ascii="Cascadia Code" w:eastAsia="Times New Roman" w:hAnsi="Cascadia Code" w:cs="Cascadia Code"/>
@@ -7091,6 +8478,7 @@
         </w:rPr>
         <w:t>product</w:t>
       </w:r>
+      <w:proofErr w:type="spellEnd"/>
     </w:p>
     <w:p>
       <w:pPr>
@@ -7243,8 +8631,64 @@
           <w:szCs w:val="21"/>
           <w:lang w:eastAsia="pt-PT"/>
         </w:rPr>
-        <w:t>-- Product without sub-model</w:t>
-      </w:r>
+        <w:t xml:space="preserve">-- </w:t>
+      </w:r>
+      <w:proofErr w:type="spellStart"/>
+      <w:r>
+        <w:rPr>
+          <w:rFonts w:ascii="Cascadia Code" w:eastAsia="Times New Roman" w:hAnsi="Cascadia Code" w:cs="Cascadia Code"/>
+          <w:color w:val="7F848E"/>
+          <w:sz w:val="21"/>
+          <w:szCs w:val="21"/>
+          <w:lang w:eastAsia="pt-PT"/>
+        </w:rPr>
+        <w:t>Product</w:t>
+      </w:r>
+      <w:proofErr w:type="spellEnd"/>
+      <w:r>
+        <w:rPr>
+          <w:rFonts w:ascii="Cascadia Code" w:eastAsia="Times New Roman" w:hAnsi="Cascadia Code" w:cs="Cascadia Code"/>
+          <w:color w:val="7F848E"/>
+          <w:sz w:val="21"/>
+          <w:szCs w:val="21"/>
+          <w:lang w:eastAsia="pt-PT"/>
+        </w:rPr>
+        <w:t xml:space="preserve"> </w:t>
+      </w:r>
+      <w:proofErr w:type="spellStart"/>
+      <w:r>
+        <w:rPr>
+          <w:rFonts w:ascii="Cascadia Code" w:eastAsia="Times New Roman" w:hAnsi="Cascadia Code" w:cs="Cascadia Code"/>
+          <w:color w:val="7F848E"/>
+          <w:sz w:val="21"/>
+          <w:szCs w:val="21"/>
+          <w:lang w:eastAsia="pt-PT"/>
+        </w:rPr>
+        <w:t>without</w:t>
+      </w:r>
+      <w:proofErr w:type="spellEnd"/>
+      <w:r>
+        <w:rPr>
+          <w:rFonts w:ascii="Cascadia Code" w:eastAsia="Times New Roman" w:hAnsi="Cascadia Code" w:cs="Cascadia Code"/>
+          <w:color w:val="7F848E"/>
+          <w:sz w:val="21"/>
+          <w:szCs w:val="21"/>
+          <w:lang w:eastAsia="pt-PT"/>
+        </w:rPr>
+        <w:t xml:space="preserve"> </w:t>
+      </w:r>
+      <w:proofErr w:type="spellStart"/>
+      <w:r>
+        <w:rPr>
+          <w:rFonts w:ascii="Cascadia Code" w:eastAsia="Times New Roman" w:hAnsi="Cascadia Code" w:cs="Cascadia Code"/>
+          <w:color w:val="7F848E"/>
+          <w:sz w:val="21"/>
+          <w:szCs w:val="21"/>
+          <w:lang w:eastAsia="pt-PT"/>
+        </w:rPr>
+        <w:t>sub-model</w:t>
+      </w:r>
+      <w:proofErr w:type="spellEnd"/>
     </w:p>
     <w:p>
       <w:pPr>
@@ -7313,6 +8757,8 @@
         </w:rPr>
         <w:t xml:space="preserve"> </w:t>
       </w:r>
+      <w:proofErr w:type="spellStart"/>
+      <w:proofErr w:type="gramStart"/>
       <w:r>
         <w:rPr>
           <w:rFonts w:ascii="Cascadia Code" w:eastAsia="Times New Roman" w:hAnsi="Cascadia Code" w:cs="Cascadia Code"/>
@@ -7343,6 +8789,8 @@
         </w:rPr>
         <w:t>product</w:t>
       </w:r>
+      <w:proofErr w:type="spellEnd"/>
+      <w:proofErr w:type="gramEnd"/>
       <w:r>
         <w:rPr>
           <w:rFonts w:ascii="Cascadia Code" w:eastAsia="Times New Roman" w:hAnsi="Cascadia Code" w:cs="Cascadia Code"/>
@@ -7431,6 +8879,7 @@
         </w:rPr>
         <w:t xml:space="preserve">    </w:t>
       </w:r>
+      <w:proofErr w:type="spellStart"/>
       <w:r>
         <w:rPr>
           <w:rFonts w:ascii="Cascadia Code" w:eastAsia="Times New Roman" w:hAnsi="Cascadia Code" w:cs="Cascadia Code"/>
@@ -7441,6 +8890,7 @@
         </w:rPr>
         <w:t>then</w:t>
       </w:r>
+      <w:proofErr w:type="spellEnd"/>
     </w:p>
     <w:p>
       <w:pPr>
@@ -7507,6 +8957,7 @@
         </w:rPr>
         <w:t xml:space="preserve">        </w:t>
       </w:r>
+      <w:proofErr w:type="gramStart"/>
       <w:r>
         <w:rPr>
           <w:rFonts w:ascii="Cascadia Code" w:eastAsia="Times New Roman" w:hAnsi="Cascadia Code" w:cs="Cascadia Code"/>
@@ -7527,6 +8978,7 @@
         </w:rPr>
         <w:t>(</w:t>
       </w:r>
+      <w:proofErr w:type="gramEnd"/>
       <w:r>
         <w:rPr>
           <w:rFonts w:ascii="Cascadia Code" w:eastAsia="Times New Roman" w:hAnsi="Cascadia Code" w:cs="Cascadia Code"/>
@@ -7547,6 +8999,7 @@
         </w:rPr>
         <w:t>(</w:t>
       </w:r>
+      <w:proofErr w:type="spellStart"/>
       <w:r>
         <w:rPr>
           <w:rFonts w:ascii="Cascadia Code" w:eastAsia="Times New Roman" w:hAnsi="Cascadia Code" w:cs="Cascadia Code"/>
@@ -7577,6 +9030,7 @@
         </w:rPr>
         <w:t>product</w:t>
       </w:r>
+      <w:proofErr w:type="spellEnd"/>
       <w:r>
         <w:rPr>
           <w:rFonts w:ascii="Cascadia Code" w:eastAsia="Times New Roman" w:hAnsi="Cascadia Code" w:cs="Cascadia Code"/>
@@ -7607,6 +9061,7 @@
         </w:rPr>
         <w:t xml:space="preserve">, </w:t>
       </w:r>
+      <w:proofErr w:type="spellStart"/>
       <w:r>
         <w:rPr>
           <w:rFonts w:ascii="Cascadia Code" w:eastAsia="Times New Roman" w:hAnsi="Cascadia Code" w:cs="Cascadia Code"/>
@@ -7617,6 +9072,7 @@
         </w:rPr>
         <w:t>charindex</w:t>
       </w:r>
+      <w:proofErr w:type="spellEnd"/>
       <w:r>
         <w:rPr>
           <w:rFonts w:ascii="Cascadia Code" w:eastAsia="Times New Roman" w:hAnsi="Cascadia Code" w:cs="Cascadia Code"/>
@@ -7647,6 +9103,7 @@
         </w:rPr>
         <w:t xml:space="preserve">, </w:t>
       </w:r>
+      <w:proofErr w:type="spellStart"/>
       <w:r>
         <w:rPr>
           <w:rFonts w:ascii="Cascadia Code" w:eastAsia="Times New Roman" w:hAnsi="Cascadia Code" w:cs="Cascadia Code"/>
@@ -7677,6 +9134,7 @@
         </w:rPr>
         <w:t>product</w:t>
       </w:r>
+      <w:proofErr w:type="spellEnd"/>
       <w:r>
         <w:rPr>
           <w:rFonts w:ascii="Cascadia Code" w:eastAsia="Times New Roman" w:hAnsi="Cascadia Code" w:cs="Cascadia Code"/>
@@ -7735,6 +9193,7 @@
         </w:rPr>
         <w:t xml:space="preserve">    </w:t>
       </w:r>
+      <w:proofErr w:type="spellStart"/>
       <w:r>
         <w:rPr>
           <w:rFonts w:ascii="Cascadia Code" w:eastAsia="Times New Roman" w:hAnsi="Cascadia Code" w:cs="Cascadia Code"/>
@@ -7745,6 +9204,7 @@
         </w:rPr>
         <w:t>else</w:t>
       </w:r>
+      <w:proofErr w:type="spellEnd"/>
     </w:p>
     <w:p>
       <w:pPr>
@@ -7851,6 +9311,8 @@
         </w:rPr>
         <w:t xml:space="preserve"> </w:t>
       </w:r>
+      <w:proofErr w:type="spellStart"/>
+      <w:proofErr w:type="gramStart"/>
       <w:r>
         <w:rPr>
           <w:rFonts w:ascii="Cascadia Code" w:eastAsia="Times New Roman" w:hAnsi="Cascadia Code" w:cs="Cascadia Code"/>
@@ -7881,6 +9343,8 @@
         </w:rPr>
         <w:t>product</w:t>
       </w:r>
+      <w:proofErr w:type="spellEnd"/>
+      <w:proofErr w:type="gramEnd"/>
       <w:r>
         <w:rPr>
           <w:rFonts w:ascii="Cascadia Code" w:eastAsia="Times New Roman" w:hAnsi="Cascadia Code" w:cs="Cascadia Code"/>
@@ -7951,6 +9415,7 @@
         </w:rPr>
         <w:t xml:space="preserve"> </w:t>
       </w:r>
+      <w:proofErr w:type="spellStart"/>
       <w:r>
         <w:rPr>
           <w:rFonts w:ascii="Cascadia Code" w:eastAsia="Times New Roman" w:hAnsi="Cascadia Code" w:cs="Cascadia Code"/>
@@ -7981,6 +9446,7 @@
         </w:rPr>
         <w:t>product</w:t>
       </w:r>
+      <w:proofErr w:type="spellEnd"/>
       <w:r>
         <w:rPr>
           <w:rFonts w:ascii="Cascadia Code" w:eastAsia="Times New Roman" w:hAnsi="Cascadia Code" w:cs="Cascadia Code"/>
@@ -8049,6 +9515,7 @@
         </w:rPr>
         <w:t xml:space="preserve">        </w:t>
       </w:r>
+      <w:proofErr w:type="spellStart"/>
       <w:r>
         <w:rPr>
           <w:rFonts w:ascii="Cascadia Code" w:eastAsia="Times New Roman" w:hAnsi="Cascadia Code" w:cs="Cascadia Code"/>
@@ -8059,6 +9526,7 @@
         </w:rPr>
         <w:t>then</w:t>
       </w:r>
+      <w:proofErr w:type="spellEnd"/>
     </w:p>
     <w:p>
       <w:pPr>
@@ -8095,8 +9563,64 @@
           <w:szCs w:val="21"/>
           <w:lang w:eastAsia="pt-PT"/>
         </w:rPr>
-        <w:t>-- Remove size from products</w:t>
-      </w:r>
+        <w:t xml:space="preserve">-- Remove </w:t>
+      </w:r>
+      <w:proofErr w:type="spellStart"/>
+      <w:r>
+        <w:rPr>
+          <w:rFonts w:ascii="Cascadia Code" w:eastAsia="Times New Roman" w:hAnsi="Cascadia Code" w:cs="Cascadia Code"/>
+          <w:color w:val="7F848E"/>
+          <w:sz w:val="21"/>
+          <w:szCs w:val="21"/>
+          <w:lang w:eastAsia="pt-PT"/>
+        </w:rPr>
+        <w:t>size</w:t>
+      </w:r>
+      <w:proofErr w:type="spellEnd"/>
+      <w:r>
+        <w:rPr>
+          <w:rFonts w:ascii="Cascadia Code" w:eastAsia="Times New Roman" w:hAnsi="Cascadia Code" w:cs="Cascadia Code"/>
+          <w:color w:val="7F848E"/>
+          <w:sz w:val="21"/>
+          <w:szCs w:val="21"/>
+          <w:lang w:eastAsia="pt-PT"/>
+        </w:rPr>
+        <w:t xml:space="preserve"> </w:t>
+      </w:r>
+      <w:proofErr w:type="spellStart"/>
+      <w:r>
+        <w:rPr>
+          <w:rFonts w:ascii="Cascadia Code" w:eastAsia="Times New Roman" w:hAnsi="Cascadia Code" w:cs="Cascadia Code"/>
+          <w:color w:val="7F848E"/>
+          <w:sz w:val="21"/>
+          <w:szCs w:val="21"/>
+          <w:lang w:eastAsia="pt-PT"/>
+        </w:rPr>
+        <w:t>from</w:t>
+      </w:r>
+      <w:proofErr w:type="spellEnd"/>
+      <w:r>
+        <w:rPr>
+          <w:rFonts w:ascii="Cascadia Code" w:eastAsia="Times New Roman" w:hAnsi="Cascadia Code" w:cs="Cascadia Code"/>
+          <w:color w:val="7F848E"/>
+          <w:sz w:val="21"/>
+          <w:szCs w:val="21"/>
+          <w:lang w:eastAsia="pt-PT"/>
+        </w:rPr>
+        <w:t xml:space="preserve"> </w:t>
+      </w:r>
+      <w:proofErr w:type="spellStart"/>
+      <w:r>
+        <w:rPr>
+          <w:rFonts w:ascii="Cascadia Code" w:eastAsia="Times New Roman" w:hAnsi="Cascadia Code" w:cs="Cascadia Code"/>
+          <w:color w:val="7F848E"/>
+          <w:sz w:val="21"/>
+          <w:szCs w:val="21"/>
+          <w:lang w:eastAsia="pt-PT"/>
+        </w:rPr>
+        <w:t>products</w:t>
+      </w:r>
+      <w:proofErr w:type="spellEnd"/>
     </w:p>
     <w:p>
       <w:pPr>
@@ -8125,6 +9649,7 @@
         </w:rPr>
         <w:t>             </w:t>
       </w:r>
+      <w:proofErr w:type="gramStart"/>
       <w:r>
         <w:rPr>
           <w:rFonts w:ascii="Cascadia Code" w:eastAsia="Times New Roman" w:hAnsi="Cascadia Code" w:cs="Cascadia Code"/>
@@ -8145,6 +9670,7 @@
         </w:rPr>
         <w:t>(</w:t>
       </w:r>
+      <w:proofErr w:type="gramEnd"/>
       <w:r>
         <w:rPr>
           <w:rFonts w:ascii="Cascadia Code" w:eastAsia="Times New Roman" w:hAnsi="Cascadia Code" w:cs="Cascadia Code"/>
@@ -8165,6 +9691,7 @@
         </w:rPr>
         <w:t>(</w:t>
       </w:r>
+      <w:proofErr w:type="spellStart"/>
       <w:r>
         <w:rPr>
           <w:rFonts w:ascii="Cascadia Code" w:eastAsia="Times New Roman" w:hAnsi="Cascadia Code" w:cs="Cascadia Code"/>
@@ -8195,6 +9722,7 @@
         </w:rPr>
         <w:t>product</w:t>
       </w:r>
+      <w:proofErr w:type="spellEnd"/>
       <w:r>
         <w:rPr>
           <w:rFonts w:ascii="Cascadia Code" w:eastAsia="Times New Roman" w:hAnsi="Cascadia Code" w:cs="Cascadia Code"/>
@@ -8225,6 +9753,7 @@
         </w:rPr>
         <w:t>,  </w:t>
       </w:r>
+      <w:proofErr w:type="spellStart"/>
       <w:r>
         <w:rPr>
           <w:rFonts w:ascii="Cascadia Code" w:eastAsia="Times New Roman" w:hAnsi="Cascadia Code" w:cs="Cascadia Code"/>
@@ -8235,6 +9764,7 @@
         </w:rPr>
         <w:t>len</w:t>
       </w:r>
+      <w:proofErr w:type="spellEnd"/>
       <w:r>
         <w:rPr>
           <w:rFonts w:ascii="Cascadia Code" w:eastAsia="Times New Roman" w:hAnsi="Cascadia Code" w:cs="Cascadia Code"/>
@@ -8245,6 +9775,7 @@
         </w:rPr>
         <w:t>(</w:t>
       </w:r>
+      <w:proofErr w:type="spellStart"/>
       <w:r>
         <w:rPr>
           <w:rFonts w:ascii="Cascadia Code" w:eastAsia="Times New Roman" w:hAnsi="Cascadia Code" w:cs="Cascadia Code"/>
@@ -8275,6 +9806,7 @@
         </w:rPr>
         <w:t>product</w:t>
       </w:r>
+      <w:proofErr w:type="spellEnd"/>
       <w:r>
         <w:rPr>
           <w:rFonts w:ascii="Cascadia Code" w:eastAsia="Times New Roman" w:hAnsi="Cascadia Code" w:cs="Cascadia Code"/>
@@ -8285,6 +9817,7 @@
         </w:rPr>
         <w:t xml:space="preserve">) - </w:t>
       </w:r>
+      <w:proofErr w:type="spellStart"/>
       <w:r>
         <w:rPr>
           <w:rFonts w:ascii="Cascadia Code" w:eastAsia="Times New Roman" w:hAnsi="Cascadia Code" w:cs="Cascadia Code"/>
@@ -8295,6 +9828,7 @@
         </w:rPr>
         <w:t>charindex</w:t>
       </w:r>
+      <w:proofErr w:type="spellEnd"/>
       <w:r>
         <w:rPr>
           <w:rFonts w:ascii="Cascadia Code" w:eastAsia="Times New Roman" w:hAnsi="Cascadia Code" w:cs="Cascadia Code"/>
@@ -8345,6 +9879,7 @@
         </w:rPr>
         <w:t>(</w:t>
       </w:r>
+      <w:proofErr w:type="spellStart"/>
       <w:r>
         <w:rPr>
           <w:rFonts w:ascii="Cascadia Code" w:eastAsia="Times New Roman" w:hAnsi="Cascadia Code" w:cs="Cascadia Code"/>
@@ -8375,6 +9910,7 @@
         </w:rPr>
         <w:t>product</w:t>
       </w:r>
+      <w:proofErr w:type="spellEnd"/>
       <w:r>
         <w:rPr>
           <w:rFonts w:ascii="Cascadia Code" w:eastAsia="Times New Roman" w:hAnsi="Cascadia Code" w:cs="Cascadia Code"/>
@@ -8413,6 +9949,7 @@
         </w:rPr>
         <w:t xml:space="preserve">        </w:t>
       </w:r>
+      <w:proofErr w:type="spellStart"/>
       <w:r>
         <w:rPr>
           <w:rFonts w:ascii="Cascadia Code" w:eastAsia="Times New Roman" w:hAnsi="Cascadia Code" w:cs="Cascadia Code"/>
@@ -8423,6 +9960,7 @@
         </w:rPr>
         <w:t>else</w:t>
       </w:r>
+      <w:proofErr w:type="spellEnd"/>
     </w:p>
     <w:p>
       <w:pPr>
@@ -8489,6 +10027,8 @@
         </w:rPr>
         <w:t xml:space="preserve">            </w:t>
       </w:r>
+      <w:proofErr w:type="spellStart"/>
+      <w:proofErr w:type="gramStart"/>
       <w:r>
         <w:rPr>
           <w:rFonts w:ascii="Cascadia Code" w:eastAsia="Times New Roman" w:hAnsi="Cascadia Code" w:cs="Cascadia Code"/>
@@ -8519,6 +10059,8 @@
         </w:rPr>
         <w:t>product</w:t>
       </w:r>
+      <w:proofErr w:type="spellEnd"/>
+      <w:proofErr w:type="gramEnd"/>
     </w:p>
     <w:p>
       <w:pPr>
@@ -8547,6 +10089,7 @@
         </w:rPr>
         <w:t xml:space="preserve">        </w:t>
       </w:r>
+      <w:proofErr w:type="spellStart"/>
       <w:r>
         <w:rPr>
           <w:rFonts w:ascii="Cascadia Code" w:eastAsia="Times New Roman" w:hAnsi="Cascadia Code" w:cs="Cascadia Code"/>
@@ -8557,6 +10100,7 @@
         </w:rPr>
         <w:t>end</w:t>
       </w:r>
+      <w:proofErr w:type="spellEnd"/>
     </w:p>
     <w:p>
       <w:pPr>
@@ -8585,6 +10129,7 @@
         </w:rPr>
         <w:t xml:space="preserve">    </w:t>
       </w:r>
+      <w:proofErr w:type="spellStart"/>
       <w:r>
         <w:rPr>
           <w:rFonts w:ascii="Cascadia Code" w:eastAsia="Times New Roman" w:hAnsi="Cascadia Code" w:cs="Cascadia Code"/>
@@ -8595,6 +10140,7 @@
         </w:rPr>
         <w:t>end</w:t>
       </w:r>
+      <w:proofErr w:type="spellEnd"/>
       <w:r>
         <w:rPr>
           <w:rFonts w:ascii="Cascadia Code" w:eastAsia="Times New Roman" w:hAnsi="Cascadia Code" w:cs="Cascadia Code"/>
@@ -8669,8 +10215,64 @@
           <w:szCs w:val="21"/>
           <w:lang w:eastAsia="pt-PT"/>
         </w:rPr>
-        <w:t>-- Product with sub-model</w:t>
-      </w:r>
+        <w:t xml:space="preserve">-- </w:t>
+      </w:r>
+      <w:proofErr w:type="spellStart"/>
+      <w:r>
+        <w:rPr>
+          <w:rFonts w:ascii="Cascadia Code" w:eastAsia="Times New Roman" w:hAnsi="Cascadia Code" w:cs="Cascadia Code"/>
+          <w:color w:val="7F848E"/>
+          <w:sz w:val="21"/>
+          <w:szCs w:val="21"/>
+          <w:lang w:eastAsia="pt-PT"/>
+        </w:rPr>
+        <w:t>Product</w:t>
+      </w:r>
+      <w:proofErr w:type="spellEnd"/>
+      <w:r>
+        <w:rPr>
+          <w:rFonts w:ascii="Cascadia Code" w:eastAsia="Times New Roman" w:hAnsi="Cascadia Code" w:cs="Cascadia Code"/>
+          <w:color w:val="7F848E"/>
+          <w:sz w:val="21"/>
+          <w:szCs w:val="21"/>
+          <w:lang w:eastAsia="pt-PT"/>
+        </w:rPr>
+        <w:t xml:space="preserve"> </w:t>
+      </w:r>
+      <w:proofErr w:type="spellStart"/>
+      <w:r>
+        <w:rPr>
+          <w:rFonts w:ascii="Cascadia Code" w:eastAsia="Times New Roman" w:hAnsi="Cascadia Code" w:cs="Cascadia Code"/>
+          <w:color w:val="7F848E"/>
+          <w:sz w:val="21"/>
+          <w:szCs w:val="21"/>
+          <w:lang w:eastAsia="pt-PT"/>
+        </w:rPr>
+        <w:t>with</w:t>
+      </w:r>
+      <w:proofErr w:type="spellEnd"/>
+      <w:r>
+        <w:rPr>
+          <w:rFonts w:ascii="Cascadia Code" w:eastAsia="Times New Roman" w:hAnsi="Cascadia Code" w:cs="Cascadia Code"/>
+          <w:color w:val="7F848E"/>
+          <w:sz w:val="21"/>
+          <w:szCs w:val="21"/>
+          <w:lang w:eastAsia="pt-PT"/>
+        </w:rPr>
+        <w:t xml:space="preserve"> </w:t>
+      </w:r>
+      <w:proofErr w:type="spellStart"/>
+      <w:r>
+        <w:rPr>
+          <w:rFonts w:ascii="Cascadia Code" w:eastAsia="Times New Roman" w:hAnsi="Cascadia Code" w:cs="Cascadia Code"/>
+          <w:color w:val="7F848E"/>
+          <w:sz w:val="21"/>
+          <w:szCs w:val="21"/>
+          <w:lang w:eastAsia="pt-PT"/>
+        </w:rPr>
+        <w:t>sub-model</w:t>
+      </w:r>
+      <w:proofErr w:type="spellEnd"/>
     </w:p>
     <w:p>
       <w:pPr>
@@ -8699,6 +10301,7 @@
         </w:rPr>
         <w:t xml:space="preserve">    </w:t>
       </w:r>
+      <w:proofErr w:type="gramStart"/>
       <w:r>
         <w:rPr>
           <w:rFonts w:ascii="Cascadia Code" w:eastAsia="Times New Roman" w:hAnsi="Cascadia Code" w:cs="Cascadia Code"/>
@@ -8719,6 +10322,7 @@
         </w:rPr>
         <w:t>(</w:t>
       </w:r>
+      <w:proofErr w:type="gramEnd"/>
       <w:r>
         <w:rPr>
           <w:rFonts w:ascii="Cascadia Code" w:eastAsia="Times New Roman" w:hAnsi="Cascadia Code" w:cs="Cascadia Code"/>
@@ -8739,6 +10343,7 @@
         </w:rPr>
         <w:t>(</w:t>
       </w:r>
+      <w:proofErr w:type="spellStart"/>
       <w:r>
         <w:rPr>
           <w:rFonts w:ascii="Cascadia Code" w:eastAsia="Times New Roman" w:hAnsi="Cascadia Code" w:cs="Cascadia Code"/>
@@ -8769,6 +10374,7 @@
         </w:rPr>
         <w:t>product</w:t>
       </w:r>
+      <w:proofErr w:type="spellEnd"/>
       <w:r>
         <w:rPr>
           <w:rFonts w:ascii="Cascadia Code" w:eastAsia="Times New Roman" w:hAnsi="Cascadia Code" w:cs="Cascadia Code"/>
@@ -8799,6 +10405,7 @@
         </w:rPr>
         <w:t xml:space="preserve">, </w:t>
       </w:r>
+      <w:proofErr w:type="spellStart"/>
       <w:r>
         <w:rPr>
           <w:rFonts w:ascii="Cascadia Code" w:eastAsia="Times New Roman" w:hAnsi="Cascadia Code" w:cs="Cascadia Code"/>
@@ -8809,6 +10416,7 @@
         </w:rPr>
         <w:t>charindex</w:t>
       </w:r>
+      <w:proofErr w:type="spellEnd"/>
       <w:r>
         <w:rPr>
           <w:rFonts w:ascii="Cascadia Code" w:eastAsia="Times New Roman" w:hAnsi="Cascadia Code" w:cs="Cascadia Code"/>
@@ -8839,6 +10447,7 @@
         </w:rPr>
         <w:t xml:space="preserve">, </w:t>
       </w:r>
+      <w:proofErr w:type="spellStart"/>
       <w:r>
         <w:rPr>
           <w:rFonts w:ascii="Cascadia Code" w:eastAsia="Times New Roman" w:hAnsi="Cascadia Code" w:cs="Cascadia Code"/>
@@ -8869,6 +10478,7 @@
         </w:rPr>
         <w:t>product</w:t>
       </w:r>
+      <w:proofErr w:type="spellEnd"/>
       <w:r>
         <w:rPr>
           <w:rFonts w:ascii="Cascadia Code" w:eastAsia="Times New Roman" w:hAnsi="Cascadia Code" w:cs="Cascadia Code"/>
@@ -8955,7 +10565,29 @@
           <w:szCs w:val="21"/>
           <w:lang w:eastAsia="pt-PT"/>
         </w:rPr>
-        <w:t xml:space="preserve"> product, </w:t>
+        <w:t xml:space="preserve"> </w:t>
+      </w:r>
+      <w:proofErr w:type="spellStart"/>
+      <w:r>
+        <w:rPr>
+          <w:rFonts w:ascii="Cascadia Code" w:eastAsia="Times New Roman" w:hAnsi="Cascadia Code" w:cs="Cascadia Code"/>
+          <w:color w:val="ABB2BF"/>
+          <w:sz w:val="21"/>
+          <w:szCs w:val="21"/>
+          <w:lang w:eastAsia="pt-PT"/>
+        </w:rPr>
+        <w:t>product</w:t>
+      </w:r>
+      <w:proofErr w:type="spellEnd"/>
+      <w:r>
+        <w:rPr>
+          <w:rFonts w:ascii="Cascadia Code" w:eastAsia="Times New Roman" w:hAnsi="Cascadia Code" w:cs="Cascadia Code"/>
+          <w:color w:val="ABB2BF"/>
+          <w:sz w:val="21"/>
+          <w:szCs w:val="21"/>
+          <w:lang w:eastAsia="pt-PT"/>
+        </w:rPr>
+        <w:t xml:space="preserve">, </w:t>
       </w:r>
     </w:p>
     <w:p>
@@ -8975,6 +10607,7 @@
           <w:lang w:val="en-US" w:eastAsia="pt-PT"/>
         </w:rPr>
       </w:pPr>
+      <w:proofErr w:type="gramStart"/>
       <w:r>
         <w:rPr>
           <w:rFonts w:ascii="Cascadia Code" w:eastAsia="Times New Roman" w:hAnsi="Cascadia Code" w:cs="Cascadia Code"/>
@@ -8993,7 +10626,18 @@
           <w:szCs w:val="21"/>
           <w:lang w:val="en-US" w:eastAsia="pt-PT"/>
         </w:rPr>
-        <w:t>(s.</w:t>
+        <w:t>(</w:t>
+      </w:r>
+      <w:proofErr w:type="gramEnd"/>
+      <w:r>
+        <w:rPr>
+          <w:rFonts w:ascii="Cascadia Code" w:eastAsia="Times New Roman" w:hAnsi="Cascadia Code" w:cs="Cascadia Code"/>
+          <w:color w:val="ABB2BF"/>
+          <w:sz w:val="21"/>
+          <w:szCs w:val="21"/>
+          <w:lang w:val="en-US" w:eastAsia="pt-PT"/>
+        </w:rPr>
+        <w:t>s.</w:t>
       </w:r>
       <w:r>
         <w:rPr>
@@ -9053,6 +10697,7 @@
           <w:lang w:eastAsia="pt-PT"/>
         </w:rPr>
       </w:pPr>
+      <w:proofErr w:type="spellStart"/>
       <w:r>
         <w:rPr>
           <w:rFonts w:ascii="Cascadia Code" w:eastAsia="Times New Roman" w:hAnsi="Cascadia Code" w:cs="Cascadia Code"/>
@@ -9063,6 +10708,7 @@
         </w:rPr>
         <w:t>from</w:t>
       </w:r>
+      <w:proofErr w:type="spellEnd"/>
       <w:r>
         <w:rPr>
           <w:rFonts w:ascii="Cascadia Code" w:eastAsia="Times New Roman" w:hAnsi="Cascadia Code" w:cs="Cascadia Code"/>
@@ -9197,7 +10843,29 @@
           <w:szCs w:val="21"/>
           <w:lang w:eastAsia="pt-PT"/>
         </w:rPr>
-        <w:t>[Stock Item Key]</w:t>
+        <w:t xml:space="preserve">[Stock Item </w:t>
+      </w:r>
+      <w:proofErr w:type="spellStart"/>
+      <w:r>
+        <w:rPr>
+          <w:rFonts w:ascii="Cascadia Code" w:eastAsia="Times New Roman" w:hAnsi="Cascadia Code" w:cs="Cascadia Code"/>
+          <w:color w:val="E06C75"/>
+          <w:sz w:val="21"/>
+          <w:szCs w:val="21"/>
+          <w:lang w:eastAsia="pt-PT"/>
+        </w:rPr>
+        <w:t>Key</w:t>
+      </w:r>
+      <w:proofErr w:type="spellEnd"/>
+      <w:r>
+        <w:rPr>
+          <w:rFonts w:ascii="Cascadia Code" w:eastAsia="Times New Roman" w:hAnsi="Cascadia Code" w:cs="Cascadia Code"/>
+          <w:color w:val="E06C75"/>
+          <w:sz w:val="21"/>
+          <w:szCs w:val="21"/>
+          <w:lang w:eastAsia="pt-PT"/>
+        </w:rPr>
+        <w:t>]</w:t>
       </w:r>
       <w:r>
         <w:rPr>
@@ -9257,6 +10925,8 @@
         </w:rPr>
         <w:t xml:space="preserve"> </w:t>
       </w:r>
+      <w:proofErr w:type="spellStart"/>
+      <w:proofErr w:type="gramStart"/>
       <w:r>
         <w:rPr>
           <w:rFonts w:ascii="Cascadia Code" w:eastAsia="Times New Roman" w:hAnsi="Cascadia Code" w:cs="Cascadia Code"/>
@@ -9287,6 +10957,7 @@
         </w:rPr>
         <w:t>dbo</w:t>
       </w:r>
+      <w:proofErr w:type="spellEnd"/>
       <w:r>
         <w:rPr>
           <w:rFonts w:ascii="Cascadia Code" w:eastAsia="Times New Roman" w:hAnsi="Cascadia Code" w:cs="Cascadia Code"/>
@@ -9305,7 +10976,18 @@
           <w:szCs w:val="21"/>
           <w:lang w:val="en-US" w:eastAsia="pt-PT"/>
         </w:rPr>
-        <w:t>[Stock Item]</w:t>
+        <w:t>[</w:t>
+      </w:r>
+      <w:proofErr w:type="gramEnd"/>
+      <w:r>
+        <w:rPr>
+          <w:rFonts w:ascii="Cascadia Code" w:eastAsia="Times New Roman" w:hAnsi="Cascadia Code" w:cs="Cascadia Code"/>
+          <w:color w:val="E06C75"/>
+          <w:sz w:val="21"/>
+          <w:szCs w:val="21"/>
+          <w:lang w:val="en-US" w:eastAsia="pt-PT"/>
+        </w:rPr>
+        <w:t>Stock Item]</w:t>
       </w:r>
     </w:p>
     <w:p>
@@ -9411,7 +11093,29 @@
           <w:szCs w:val="21"/>
           <w:lang w:val="en-US" w:eastAsia="pt-PT"/>
         </w:rPr>
-        <w:t xml:space="preserve">.Sale s </w:t>
+        <w:t>.</w:t>
+      </w:r>
+      <w:proofErr w:type="spellStart"/>
+      <w:r>
+        <w:rPr>
+          <w:rFonts w:ascii="Cascadia Code" w:eastAsia="Times New Roman" w:hAnsi="Cascadia Code" w:cs="Cascadia Code"/>
+          <w:color w:val="ABB2BF"/>
+          <w:sz w:val="21"/>
+          <w:szCs w:val="21"/>
+          <w:lang w:val="en-US" w:eastAsia="pt-PT"/>
+        </w:rPr>
+        <w:t>Sale s</w:t>
+      </w:r>
+      <w:proofErr w:type="spellEnd"/>
+      <w:r>
+        <w:rPr>
+          <w:rFonts w:ascii="Cascadia Code" w:eastAsia="Times New Roman" w:hAnsi="Cascadia Code" w:cs="Cascadia Code"/>
+          <w:color w:val="ABB2BF"/>
+          <w:sz w:val="21"/>
+          <w:szCs w:val="21"/>
+          <w:lang w:val="en-US" w:eastAsia="pt-PT"/>
+        </w:rPr>
+        <w:t xml:space="preserve"> </w:t>
       </w:r>
       <w:r>
         <w:rPr>
@@ -9431,7 +11135,30 @@
           <w:szCs w:val="21"/>
           <w:lang w:val="en-US" w:eastAsia="pt-PT"/>
         </w:rPr>
-        <w:t xml:space="preserve"> si.</w:t>
+        <w:t xml:space="preserve"> </w:t>
+      </w:r>
+      <w:proofErr w:type="spellStart"/>
+      <w:proofErr w:type="gramStart"/>
+      <w:r>
+        <w:rPr>
+          <w:rFonts w:ascii="Cascadia Code" w:eastAsia="Times New Roman" w:hAnsi="Cascadia Code" w:cs="Cascadia Code"/>
+          <w:color w:val="ABB2BF"/>
+          <w:sz w:val="21"/>
+          <w:szCs w:val="21"/>
+          <w:lang w:val="en-US" w:eastAsia="pt-PT"/>
+        </w:rPr>
+        <w:t>si</w:t>
+      </w:r>
+      <w:proofErr w:type="spellEnd"/>
+      <w:r>
+        <w:rPr>
+          <w:rFonts w:ascii="Cascadia Code" w:eastAsia="Times New Roman" w:hAnsi="Cascadia Code" w:cs="Cascadia Code"/>
+          <w:color w:val="ABB2BF"/>
+          <w:sz w:val="21"/>
+          <w:szCs w:val="21"/>
+          <w:lang w:val="en-US" w:eastAsia="pt-PT"/>
+        </w:rPr>
+        <w:t>.</w:t>
       </w:r>
       <w:r>
         <w:rPr>
@@ -9441,7 +11168,18 @@
           <w:szCs w:val="21"/>
           <w:lang w:val="en-US" w:eastAsia="pt-PT"/>
         </w:rPr>
-        <w:t>[Stock Item Key]</w:t>
+        <w:t>[</w:t>
+      </w:r>
+      <w:proofErr w:type="gramEnd"/>
+      <w:r>
+        <w:rPr>
+          <w:rFonts w:ascii="Cascadia Code" w:eastAsia="Times New Roman" w:hAnsi="Cascadia Code" w:cs="Cascadia Code"/>
+          <w:color w:val="E06C75"/>
+          <w:sz w:val="21"/>
+          <w:szCs w:val="21"/>
+          <w:lang w:val="en-US" w:eastAsia="pt-PT"/>
+        </w:rPr>
+        <w:t>Stock Item Key]</w:t>
       </w:r>
       <w:r>
         <w:rPr>
@@ -9521,6 +11259,8 @@
         </w:rPr>
         <w:t xml:space="preserve"> </w:t>
       </w:r>
+      <w:proofErr w:type="spellStart"/>
+      <w:proofErr w:type="gramStart"/>
       <w:r>
         <w:rPr>
           <w:rFonts w:ascii="Cascadia Code" w:eastAsia="Times New Roman" w:hAnsi="Cascadia Code" w:cs="Cascadia Code"/>
@@ -9551,6 +11291,8 @@
         </w:rPr>
         <w:t>product</w:t>
       </w:r>
+      <w:proofErr w:type="spellEnd"/>
+      <w:proofErr w:type="gramEnd"/>
       <w:r>
         <w:rPr>
           <w:rFonts w:ascii="Cascadia Code" w:eastAsia="Times New Roman" w:hAnsi="Cascadia Code" w:cs="Cascadia Code"/>
@@ -9581,6 +11323,7 @@
         </w:rPr>
         <w:t xml:space="preserve"> </w:t>
       </w:r>
+      <w:proofErr w:type="spellStart"/>
       <w:r>
         <w:rPr>
           <w:rFonts w:ascii="Cascadia Code" w:eastAsia="Times New Roman" w:hAnsi="Cascadia Code" w:cs="Cascadia Code"/>
@@ -9611,6 +11354,7 @@
         </w:rPr>
         <w:t>product</w:t>
       </w:r>
+      <w:proofErr w:type="spellEnd"/>
       <w:r>
         <w:rPr>
           <w:rFonts w:ascii="Cascadia Code" w:eastAsia="Times New Roman" w:hAnsi="Cascadia Code" w:cs="Cascadia Code"/>
@@ -9641,6 +11385,7 @@
         </w:rPr>
         <w:t xml:space="preserve"> </w:t>
       </w:r>
+      <w:proofErr w:type="spellStart"/>
       <w:r>
         <w:rPr>
           <w:rFonts w:ascii="Cascadia Code" w:eastAsia="Times New Roman" w:hAnsi="Cascadia Code" w:cs="Cascadia Code"/>
@@ -9671,6 +11416,7 @@
         </w:rPr>
         <w:t>product</w:t>
       </w:r>
+      <w:proofErr w:type="spellEnd"/>
     </w:p>
     <w:p>
       <w:pPr>
@@ -9745,6 +11491,7 @@
           <w:lang w:eastAsia="pt-PT"/>
         </w:rPr>
       </w:pPr>
+      <w:proofErr w:type="spellStart"/>
       <w:r>
         <w:rPr>
           <w:rFonts w:ascii="Cascadia Code" w:eastAsia="Times New Roman" w:hAnsi="Cascadia Code" w:cs="Cascadia Code"/>
@@ -9755,6 +11502,7 @@
         </w:rPr>
         <w:t>select</w:t>
       </w:r>
+      <w:proofErr w:type="spellEnd"/>
       <w:r>
         <w:rPr>
           <w:rFonts w:ascii="Cascadia Code" w:eastAsia="Times New Roman" w:hAnsi="Cascadia Code" w:cs="Cascadia Code"/>
@@ -9783,6 +11531,8 @@
           <w:lang w:val="en-US" w:eastAsia="pt-PT"/>
         </w:rPr>
       </w:pPr>
+      <w:proofErr w:type="spellStart"/>
+      <w:proofErr w:type="gramStart"/>
       <w:r>
         <w:rPr>
           <w:rFonts w:ascii="Cascadia Code" w:eastAsia="Times New Roman" w:hAnsi="Cascadia Code" w:cs="Cascadia Code"/>
@@ -9813,6 +11563,8 @@
         </w:rPr>
         <w:t>Name</w:t>
       </w:r>
+      <w:proofErr w:type="spellEnd"/>
+      <w:proofErr w:type="gramEnd"/>
       <w:r>
         <w:rPr>
           <w:rFonts w:ascii="Cascadia Code" w:eastAsia="Times New Roman" w:hAnsi="Cascadia Code" w:cs="Cascadia Code"/>
@@ -9843,6 +11595,7 @@
         </w:rPr>
         <w:t>(</w:t>
       </w:r>
+      <w:proofErr w:type="spellStart"/>
       <w:r>
         <w:rPr>
           <w:rFonts w:ascii="Cascadia Code" w:eastAsia="Times New Roman" w:hAnsi="Cascadia Code" w:cs="Cascadia Code"/>
@@ -9873,6 +11626,7 @@
         </w:rPr>
         <w:t>Quantity</w:t>
       </w:r>
+      <w:proofErr w:type="spellEnd"/>
       <w:r>
         <w:rPr>
           <w:rFonts w:ascii="Cascadia Code" w:eastAsia="Times New Roman" w:hAnsi="Cascadia Code" w:cs="Cascadia Code"/>
@@ -9883,6 +11637,7 @@
         </w:rPr>
         <w:t xml:space="preserve"> * </w:t>
       </w:r>
+      <w:proofErr w:type="spellStart"/>
       <w:r>
         <w:rPr>
           <w:rFonts w:ascii="Cascadia Code" w:eastAsia="Times New Roman" w:hAnsi="Cascadia Code" w:cs="Cascadia Code"/>
@@ -9913,6 +11668,7 @@
         </w:rPr>
         <w:t>StandardUnitCost</w:t>
       </w:r>
+      <w:proofErr w:type="spellEnd"/>
       <w:r>
         <w:rPr>
           <w:rFonts w:ascii="Cascadia Code" w:eastAsia="Times New Roman" w:hAnsi="Cascadia Code" w:cs="Cascadia Code"/>
@@ -9941,6 +11697,7 @@
           <w:lang w:eastAsia="pt-PT"/>
         </w:rPr>
       </w:pPr>
+      <w:proofErr w:type="spellStart"/>
       <w:r>
         <w:rPr>
           <w:rFonts w:ascii="Cascadia Code" w:eastAsia="Times New Roman" w:hAnsi="Cascadia Code" w:cs="Cascadia Code"/>
@@ -9951,6 +11708,7 @@
         </w:rPr>
         <w:t>from</w:t>
       </w:r>
+      <w:proofErr w:type="spellEnd"/>
       <w:r>
         <w:rPr>
           <w:rFonts w:ascii="Cascadia Code" w:eastAsia="Times New Roman" w:hAnsi="Cascadia Code" w:cs="Cascadia Code"/>
@@ -9961,6 +11719,7 @@
         </w:rPr>
         <w:t xml:space="preserve"> </w:t>
       </w:r>
+      <w:proofErr w:type="spellStart"/>
       <w:r>
         <w:rPr>
           <w:rFonts w:ascii="Cascadia Code" w:eastAsia="Times New Roman" w:hAnsi="Cascadia Code" w:cs="Cascadia Code"/>
@@ -9991,15 +11750,38 @@
         </w:rPr>
         <w:t>SalesOrderDetails</w:t>
       </w:r>
-      <w:r>
-        <w:rPr>
-          <w:rFonts w:ascii="Cascadia Code" w:eastAsia="Times New Roman" w:hAnsi="Cascadia Code" w:cs="Cascadia Code"/>
-          <w:color w:val="ABB2BF"/>
-          <w:sz w:val="21"/>
-          <w:szCs w:val="21"/>
-          <w:lang w:eastAsia="pt-PT"/>
-        </w:rPr>
-        <w:t xml:space="preserve"> sod </w:t>
+      <w:proofErr w:type="spellEnd"/>
+      <w:r>
+        <w:rPr>
+          <w:rFonts w:ascii="Cascadia Code" w:eastAsia="Times New Roman" w:hAnsi="Cascadia Code" w:cs="Cascadia Code"/>
+          <w:color w:val="ABB2BF"/>
+          <w:sz w:val="21"/>
+          <w:szCs w:val="21"/>
+          <w:lang w:eastAsia="pt-PT"/>
+        </w:rPr>
+        <w:t xml:space="preserve"> </w:t>
+      </w:r>
+      <w:proofErr w:type="spellStart"/>
+      <w:r>
+        <w:rPr>
+          <w:rFonts w:ascii="Cascadia Code" w:eastAsia="Times New Roman" w:hAnsi="Cascadia Code" w:cs="Cascadia Code"/>
+          <w:color w:val="ABB2BF"/>
+          <w:sz w:val="21"/>
+          <w:szCs w:val="21"/>
+          <w:lang w:eastAsia="pt-PT"/>
+        </w:rPr>
+        <w:t>sod</w:t>
+      </w:r>
+      <w:proofErr w:type="spellEnd"/>
+      <w:r>
+        <w:rPr>
+          <w:rFonts w:ascii="Cascadia Code" w:eastAsia="Times New Roman" w:hAnsi="Cascadia Code" w:cs="Cascadia Code"/>
+          <w:color w:val="ABB2BF"/>
+          <w:sz w:val="21"/>
+          <w:szCs w:val="21"/>
+          <w:lang w:eastAsia="pt-PT"/>
+        </w:rPr>
+        <w:t xml:space="preserve"> </w:t>
       </w:r>
     </w:p>
     <w:p>
@@ -10039,6 +11821,7 @@
         </w:rPr>
         <w:t xml:space="preserve"> </w:t>
       </w:r>
+      <w:proofErr w:type="spellStart"/>
       <w:r>
         <w:rPr>
           <w:rFonts w:ascii="Cascadia Code" w:eastAsia="Times New Roman" w:hAnsi="Cascadia Code" w:cs="Cascadia Code"/>
@@ -10069,6 +11852,7 @@
         </w:rPr>
         <w:t>ProductModel</w:t>
       </w:r>
+      <w:proofErr w:type="spellEnd"/>
       <w:r>
         <w:rPr>
           <w:rFonts w:ascii="Cascadia Code" w:eastAsia="Times New Roman" w:hAnsi="Cascadia Code" w:cs="Cascadia Code"/>
@@ -10099,6 +11883,8 @@
         </w:rPr>
         <w:t xml:space="preserve"> </w:t>
       </w:r>
+      <w:proofErr w:type="spellStart"/>
+      <w:proofErr w:type="gramStart"/>
       <w:r>
         <w:rPr>
           <w:rFonts w:ascii="Cascadia Code" w:eastAsia="Times New Roman" w:hAnsi="Cascadia Code" w:cs="Cascadia Code"/>
@@ -10129,6 +11915,8 @@
         </w:rPr>
         <w:t>ProductId</w:t>
       </w:r>
+      <w:proofErr w:type="spellEnd"/>
+      <w:proofErr w:type="gramEnd"/>
       <w:r>
         <w:rPr>
           <w:rFonts w:ascii="Cascadia Code" w:eastAsia="Times New Roman" w:hAnsi="Cascadia Code" w:cs="Cascadia Code"/>
@@ -10159,6 +11947,7 @@
         </w:rPr>
         <w:t xml:space="preserve"> </w:t>
       </w:r>
+      <w:proofErr w:type="spellStart"/>
       <w:r>
         <w:rPr>
           <w:rFonts w:ascii="Cascadia Code" w:eastAsia="Times New Roman" w:hAnsi="Cascadia Code" w:cs="Cascadia Code"/>
@@ -10189,6 +11978,7 @@
         </w:rPr>
         <w:t>ProductId</w:t>
       </w:r>
+      <w:proofErr w:type="spellEnd"/>
       <w:r>
         <w:rPr>
           <w:rFonts w:ascii="Cascadia Code" w:eastAsia="Times New Roman" w:hAnsi="Cascadia Code" w:cs="Cascadia Code"/>
@@ -10237,6 +12027,7 @@
         </w:rPr>
         <w:t xml:space="preserve"> </w:t>
       </w:r>
+      <w:proofErr w:type="spellStart"/>
       <w:r>
         <w:rPr>
           <w:rFonts w:ascii="Cascadia Code" w:eastAsia="Times New Roman" w:hAnsi="Cascadia Code" w:cs="Cascadia Code"/>
@@ -10267,6 +12058,7 @@
         </w:rPr>
         <w:t>Product</w:t>
       </w:r>
+      <w:proofErr w:type="spellEnd"/>
       <w:r>
         <w:rPr>
           <w:rFonts w:ascii="Cascadia Code" w:eastAsia="Times New Roman" w:hAnsi="Cascadia Code" w:cs="Cascadia Code"/>
@@ -10297,6 +12089,8 @@
         </w:rPr>
         <w:t xml:space="preserve"> </w:t>
       </w:r>
+      <w:proofErr w:type="spellStart"/>
+      <w:proofErr w:type="gramStart"/>
       <w:r>
         <w:rPr>
           <w:rFonts w:ascii="Cascadia Code" w:eastAsia="Times New Roman" w:hAnsi="Cascadia Code" w:cs="Cascadia Code"/>
@@ -10327,6 +12121,8 @@
         </w:rPr>
         <w:t>ProductId</w:t>
       </w:r>
+      <w:proofErr w:type="spellEnd"/>
+      <w:proofErr w:type="gramEnd"/>
       <w:r>
         <w:rPr>
           <w:rFonts w:ascii="Cascadia Code" w:eastAsia="Times New Roman" w:hAnsi="Cascadia Code" w:cs="Cascadia Code"/>
@@ -10357,6 +12153,7 @@
         </w:rPr>
         <w:t xml:space="preserve"> </w:t>
       </w:r>
+      <w:proofErr w:type="spellStart"/>
       <w:r>
         <w:rPr>
           <w:rFonts w:ascii="Cascadia Code" w:eastAsia="Times New Roman" w:hAnsi="Cascadia Code" w:cs="Cascadia Code"/>
@@ -10387,6 +12184,7 @@
         </w:rPr>
         <w:t>ProductId</w:t>
       </w:r>
+      <w:proofErr w:type="spellEnd"/>
     </w:p>
     <w:p>
       <w:pPr>
@@ -10405,6 +12203,7 @@
           <w:lang w:eastAsia="pt-PT"/>
         </w:rPr>
       </w:pPr>
+      <w:proofErr w:type="spellStart"/>
       <w:r>
         <w:rPr>
           <w:rFonts w:ascii="Cascadia Code" w:eastAsia="Times New Roman" w:hAnsi="Cascadia Code" w:cs="Cascadia Code"/>
@@ -10414,18 +12213,43 @@
           <w:lang w:eastAsia="pt-PT"/>
         </w:rPr>
         <w:lastRenderedPageBreak/>
-        <w:t>group by</w:t>
-      </w:r>
-      <w:r>
-        <w:rPr>
-          <w:rFonts w:ascii="Cascadia Code" w:eastAsia="Times New Roman" w:hAnsi="Cascadia Code" w:cs="Cascadia Code"/>
-          <w:color w:val="ABB2BF"/>
+        <w:t>group</w:t>
+      </w:r>
+      <w:proofErr w:type="spellEnd"/>
+      <w:r>
+        <w:rPr>
+          <w:rFonts w:ascii="Cascadia Code" w:eastAsia="Times New Roman" w:hAnsi="Cascadia Code" w:cs="Cascadia Code"/>
+          <w:color w:val="C678DD"/>
           <w:sz w:val="21"/>
           <w:szCs w:val="21"/>
           <w:lang w:eastAsia="pt-PT"/>
         </w:rPr>
         <w:t xml:space="preserve"> </w:t>
       </w:r>
+      <w:proofErr w:type="spellStart"/>
+      <w:r>
+        <w:rPr>
+          <w:rFonts w:ascii="Cascadia Code" w:eastAsia="Times New Roman" w:hAnsi="Cascadia Code" w:cs="Cascadia Code"/>
+          <w:color w:val="C678DD"/>
+          <w:sz w:val="21"/>
+          <w:szCs w:val="21"/>
+          <w:lang w:eastAsia="pt-PT"/>
+        </w:rPr>
+        <w:t>by</w:t>
+      </w:r>
+      <w:proofErr w:type="spellEnd"/>
+      <w:r>
+        <w:rPr>
+          <w:rFonts w:ascii="Cascadia Code" w:eastAsia="Times New Roman" w:hAnsi="Cascadia Code" w:cs="Cascadia Code"/>
+          <w:color w:val="ABB2BF"/>
+          <w:sz w:val="21"/>
+          <w:szCs w:val="21"/>
+          <w:lang w:eastAsia="pt-PT"/>
+        </w:rPr>
+        <w:t xml:space="preserve"> </w:t>
+      </w:r>
+      <w:proofErr w:type="spellStart"/>
+      <w:proofErr w:type="gramStart"/>
       <w:r>
         <w:rPr>
           <w:rFonts w:ascii="Cascadia Code" w:eastAsia="Times New Roman" w:hAnsi="Cascadia Code" w:cs="Cascadia Code"/>
@@ -10456,6 +12280,8 @@
         </w:rPr>
         <w:t>Name</w:t>
       </w:r>
+      <w:proofErr w:type="spellEnd"/>
+      <w:proofErr w:type="gramEnd"/>
     </w:p>
     <w:p>
       <w:pPr>
@@ -10474,6 +12300,7 @@
           <w:lang w:eastAsia="pt-PT"/>
         </w:rPr>
       </w:pPr>
+      <w:proofErr w:type="spellStart"/>
       <w:r>
         <w:rPr>
           <w:rFonts w:ascii="Cascadia Code" w:eastAsia="Times New Roman" w:hAnsi="Cascadia Code" w:cs="Cascadia Code"/>
@@ -10482,18 +12309,43 @@
           <w:szCs w:val="21"/>
           <w:lang w:eastAsia="pt-PT"/>
         </w:rPr>
-        <w:t>order by</w:t>
-      </w:r>
-      <w:r>
-        <w:rPr>
-          <w:rFonts w:ascii="Cascadia Code" w:eastAsia="Times New Roman" w:hAnsi="Cascadia Code" w:cs="Cascadia Code"/>
-          <w:color w:val="ABB2BF"/>
+        <w:t>order</w:t>
+      </w:r>
+      <w:proofErr w:type="spellEnd"/>
+      <w:r>
+        <w:rPr>
+          <w:rFonts w:ascii="Cascadia Code" w:eastAsia="Times New Roman" w:hAnsi="Cascadia Code" w:cs="Cascadia Code"/>
+          <w:color w:val="C678DD"/>
           <w:sz w:val="21"/>
           <w:szCs w:val="21"/>
           <w:lang w:eastAsia="pt-PT"/>
         </w:rPr>
         <w:t xml:space="preserve"> </w:t>
       </w:r>
+      <w:proofErr w:type="spellStart"/>
+      <w:r>
+        <w:rPr>
+          <w:rFonts w:ascii="Cascadia Code" w:eastAsia="Times New Roman" w:hAnsi="Cascadia Code" w:cs="Cascadia Code"/>
+          <w:color w:val="C678DD"/>
+          <w:sz w:val="21"/>
+          <w:szCs w:val="21"/>
+          <w:lang w:eastAsia="pt-PT"/>
+        </w:rPr>
+        <w:t>by</w:t>
+      </w:r>
+      <w:proofErr w:type="spellEnd"/>
+      <w:r>
+        <w:rPr>
+          <w:rFonts w:ascii="Cascadia Code" w:eastAsia="Times New Roman" w:hAnsi="Cascadia Code" w:cs="Cascadia Code"/>
+          <w:color w:val="ABB2BF"/>
+          <w:sz w:val="21"/>
+          <w:szCs w:val="21"/>
+          <w:lang w:eastAsia="pt-PT"/>
+        </w:rPr>
+        <w:t xml:space="preserve"> </w:t>
+      </w:r>
+      <w:proofErr w:type="spellStart"/>
+      <w:proofErr w:type="gramStart"/>
       <w:r>
         <w:rPr>
           <w:rFonts w:ascii="Cascadia Code" w:eastAsia="Times New Roman" w:hAnsi="Cascadia Code" w:cs="Cascadia Code"/>
@@ -10524,6 +12376,8 @@
         </w:rPr>
         <w:t>Name</w:t>
       </w:r>
+      <w:proofErr w:type="spellEnd"/>
+      <w:proofErr w:type="gramEnd"/>
     </w:p>
     <w:p>
       <w:pPr>
@@ -10617,6 +12471,8 @@
         </w:rPr>
         <w:t xml:space="preserve"> </w:t>
       </w:r>
+      <w:proofErr w:type="spellStart"/>
+      <w:proofErr w:type="gramStart"/>
       <w:r>
         <w:rPr>
           <w:rFonts w:ascii="Cascadia Code" w:eastAsia="Times New Roman" w:hAnsi="Cascadia Code" w:cs="Cascadia Code"/>
@@ -10647,6 +12503,8 @@
         </w:rPr>
         <w:t>product</w:t>
       </w:r>
+      <w:proofErr w:type="spellEnd"/>
+      <w:proofErr w:type="gramEnd"/>
       <w:r>
         <w:rPr>
           <w:rFonts w:ascii="Cascadia Code" w:eastAsia="Times New Roman" w:hAnsi="Cascadia Code" w:cs="Cascadia Code"/>
@@ -10777,6 +12635,7 @@
         </w:rPr>
         <w:t xml:space="preserve"> </w:t>
       </w:r>
+      <w:proofErr w:type="spellStart"/>
       <w:r>
         <w:rPr>
           <w:rFonts w:ascii="Cascadia Code" w:eastAsia="Times New Roman" w:hAnsi="Cascadia Code" w:cs="Cascadia Code"/>
@@ -10807,6 +12666,7 @@
         </w:rPr>
         <w:t>product</w:t>
       </w:r>
+      <w:proofErr w:type="spellEnd"/>
     </w:p>
     <w:p>
       <w:pPr>
@@ -10959,8 +12819,64 @@
           <w:szCs w:val="21"/>
           <w:lang w:eastAsia="pt-PT"/>
         </w:rPr>
-        <w:t>-- Product without sub-model</w:t>
-      </w:r>
+        <w:t xml:space="preserve">-- </w:t>
+      </w:r>
+      <w:proofErr w:type="spellStart"/>
+      <w:r>
+        <w:rPr>
+          <w:rFonts w:ascii="Cascadia Code" w:eastAsia="Times New Roman" w:hAnsi="Cascadia Code" w:cs="Cascadia Code"/>
+          <w:color w:val="7F848E"/>
+          <w:sz w:val="21"/>
+          <w:szCs w:val="21"/>
+          <w:lang w:eastAsia="pt-PT"/>
+        </w:rPr>
+        <w:t>Product</w:t>
+      </w:r>
+      <w:proofErr w:type="spellEnd"/>
+      <w:r>
+        <w:rPr>
+          <w:rFonts w:ascii="Cascadia Code" w:eastAsia="Times New Roman" w:hAnsi="Cascadia Code" w:cs="Cascadia Code"/>
+          <w:color w:val="7F848E"/>
+          <w:sz w:val="21"/>
+          <w:szCs w:val="21"/>
+          <w:lang w:eastAsia="pt-PT"/>
+        </w:rPr>
+        <w:t xml:space="preserve"> </w:t>
+      </w:r>
+      <w:proofErr w:type="spellStart"/>
+      <w:r>
+        <w:rPr>
+          <w:rFonts w:ascii="Cascadia Code" w:eastAsia="Times New Roman" w:hAnsi="Cascadia Code" w:cs="Cascadia Code"/>
+          <w:color w:val="7F848E"/>
+          <w:sz w:val="21"/>
+          <w:szCs w:val="21"/>
+          <w:lang w:eastAsia="pt-PT"/>
+        </w:rPr>
+        <w:t>without</w:t>
+      </w:r>
+      <w:proofErr w:type="spellEnd"/>
+      <w:r>
+        <w:rPr>
+          <w:rFonts w:ascii="Cascadia Code" w:eastAsia="Times New Roman" w:hAnsi="Cascadia Code" w:cs="Cascadia Code"/>
+          <w:color w:val="7F848E"/>
+          <w:sz w:val="21"/>
+          <w:szCs w:val="21"/>
+          <w:lang w:eastAsia="pt-PT"/>
+        </w:rPr>
+        <w:t xml:space="preserve"> </w:t>
+      </w:r>
+      <w:proofErr w:type="spellStart"/>
+      <w:r>
+        <w:rPr>
+          <w:rFonts w:ascii="Cascadia Code" w:eastAsia="Times New Roman" w:hAnsi="Cascadia Code" w:cs="Cascadia Code"/>
+          <w:color w:val="7F848E"/>
+          <w:sz w:val="21"/>
+          <w:szCs w:val="21"/>
+          <w:lang w:eastAsia="pt-PT"/>
+        </w:rPr>
+        <w:t>sub-model</w:t>
+      </w:r>
+      <w:proofErr w:type="spellEnd"/>
     </w:p>
     <w:p>
       <w:pPr>
@@ -11029,6 +12945,8 @@
         </w:rPr>
         <w:t xml:space="preserve"> </w:t>
       </w:r>
+      <w:proofErr w:type="spellStart"/>
+      <w:proofErr w:type="gramStart"/>
       <w:r>
         <w:rPr>
           <w:rFonts w:ascii="Cascadia Code" w:eastAsia="Times New Roman" w:hAnsi="Cascadia Code" w:cs="Cascadia Code"/>
@@ -11059,6 +12977,8 @@
         </w:rPr>
         <w:t>product</w:t>
       </w:r>
+      <w:proofErr w:type="spellEnd"/>
+      <w:proofErr w:type="gramEnd"/>
       <w:r>
         <w:rPr>
           <w:rFonts w:ascii="Cascadia Code" w:eastAsia="Times New Roman" w:hAnsi="Cascadia Code" w:cs="Cascadia Code"/>
@@ -11147,6 +13067,7 @@
         </w:rPr>
         <w:t xml:space="preserve">    </w:t>
       </w:r>
+      <w:proofErr w:type="spellStart"/>
       <w:r>
         <w:rPr>
           <w:rFonts w:ascii="Cascadia Code" w:eastAsia="Times New Roman" w:hAnsi="Cascadia Code" w:cs="Cascadia Code"/>
@@ -11157,6 +13078,7 @@
         </w:rPr>
         <w:t>then</w:t>
       </w:r>
+      <w:proofErr w:type="spellEnd"/>
     </w:p>
     <w:p>
       <w:pPr>
@@ -11223,6 +13145,7 @@
         </w:rPr>
         <w:t xml:space="preserve">        </w:t>
       </w:r>
+      <w:proofErr w:type="gramStart"/>
       <w:r>
         <w:rPr>
           <w:rFonts w:ascii="Cascadia Code" w:eastAsia="Times New Roman" w:hAnsi="Cascadia Code" w:cs="Cascadia Code"/>
@@ -11243,6 +13166,7 @@
         </w:rPr>
         <w:t>(</w:t>
       </w:r>
+      <w:proofErr w:type="gramEnd"/>
       <w:r>
         <w:rPr>
           <w:rFonts w:ascii="Cascadia Code" w:eastAsia="Times New Roman" w:hAnsi="Cascadia Code" w:cs="Cascadia Code"/>
@@ -11263,6 +13187,7 @@
         </w:rPr>
         <w:t>(</w:t>
       </w:r>
+      <w:proofErr w:type="spellStart"/>
       <w:r>
         <w:rPr>
           <w:rFonts w:ascii="Cascadia Code" w:eastAsia="Times New Roman" w:hAnsi="Cascadia Code" w:cs="Cascadia Code"/>
@@ -11293,6 +13218,7 @@
         </w:rPr>
         <w:t>product</w:t>
       </w:r>
+      <w:proofErr w:type="spellEnd"/>
       <w:r>
         <w:rPr>
           <w:rFonts w:ascii="Cascadia Code" w:eastAsia="Times New Roman" w:hAnsi="Cascadia Code" w:cs="Cascadia Code"/>
@@ -11323,6 +13249,7 @@
         </w:rPr>
         <w:t xml:space="preserve">, </w:t>
       </w:r>
+      <w:proofErr w:type="spellStart"/>
       <w:r>
         <w:rPr>
           <w:rFonts w:ascii="Cascadia Code" w:eastAsia="Times New Roman" w:hAnsi="Cascadia Code" w:cs="Cascadia Code"/>
@@ -11333,6 +13260,7 @@
         </w:rPr>
         <w:t>charindex</w:t>
       </w:r>
+      <w:proofErr w:type="spellEnd"/>
       <w:r>
         <w:rPr>
           <w:rFonts w:ascii="Cascadia Code" w:eastAsia="Times New Roman" w:hAnsi="Cascadia Code" w:cs="Cascadia Code"/>
@@ -11363,6 +13291,7 @@
         </w:rPr>
         <w:t xml:space="preserve">, </w:t>
       </w:r>
+      <w:proofErr w:type="spellStart"/>
       <w:r>
         <w:rPr>
           <w:rFonts w:ascii="Cascadia Code" w:eastAsia="Times New Roman" w:hAnsi="Cascadia Code" w:cs="Cascadia Code"/>
@@ -11393,6 +13322,7 @@
         </w:rPr>
         <w:t>product</w:t>
       </w:r>
+      <w:proofErr w:type="spellEnd"/>
       <w:r>
         <w:rPr>
           <w:rFonts w:ascii="Cascadia Code" w:eastAsia="Times New Roman" w:hAnsi="Cascadia Code" w:cs="Cascadia Code"/>
@@ -11451,6 +13381,7 @@
         </w:rPr>
         <w:t xml:space="preserve">    </w:t>
       </w:r>
+      <w:proofErr w:type="spellStart"/>
       <w:r>
         <w:rPr>
           <w:rFonts w:ascii="Cascadia Code" w:eastAsia="Times New Roman" w:hAnsi="Cascadia Code" w:cs="Cascadia Code"/>
@@ -11461,6 +13392,7 @@
         </w:rPr>
         <w:t>else</w:t>
       </w:r>
+      <w:proofErr w:type="spellEnd"/>
     </w:p>
     <w:p>
       <w:pPr>
@@ -11567,6 +13499,8 @@
         </w:rPr>
         <w:t xml:space="preserve"> </w:t>
       </w:r>
+      <w:proofErr w:type="spellStart"/>
+      <w:proofErr w:type="gramStart"/>
       <w:r>
         <w:rPr>
           <w:rFonts w:ascii="Cascadia Code" w:eastAsia="Times New Roman" w:hAnsi="Cascadia Code" w:cs="Cascadia Code"/>
@@ -11597,6 +13531,8 @@
         </w:rPr>
         <w:t>product</w:t>
       </w:r>
+      <w:proofErr w:type="spellEnd"/>
+      <w:proofErr w:type="gramEnd"/>
       <w:r>
         <w:rPr>
           <w:rFonts w:ascii="Cascadia Code" w:eastAsia="Times New Roman" w:hAnsi="Cascadia Code" w:cs="Cascadia Code"/>
@@ -11667,6 +13603,7 @@
         </w:rPr>
         <w:t xml:space="preserve"> </w:t>
       </w:r>
+      <w:proofErr w:type="spellStart"/>
       <w:r>
         <w:rPr>
           <w:rFonts w:ascii="Cascadia Code" w:eastAsia="Times New Roman" w:hAnsi="Cascadia Code" w:cs="Cascadia Code"/>
@@ -11697,6 +13634,7 @@
         </w:rPr>
         <w:t>product</w:t>
       </w:r>
+      <w:proofErr w:type="spellEnd"/>
       <w:r>
         <w:rPr>
           <w:rFonts w:ascii="Cascadia Code" w:eastAsia="Times New Roman" w:hAnsi="Cascadia Code" w:cs="Cascadia Code"/>
@@ -11765,6 +13703,7 @@
         </w:rPr>
         <w:t xml:space="preserve">        </w:t>
       </w:r>
+      <w:proofErr w:type="spellStart"/>
       <w:r>
         <w:rPr>
           <w:rFonts w:ascii="Cascadia Code" w:eastAsia="Times New Roman" w:hAnsi="Cascadia Code" w:cs="Cascadia Code"/>
@@ -11775,6 +13714,7 @@
         </w:rPr>
         <w:t>then</w:t>
       </w:r>
+      <w:proofErr w:type="spellEnd"/>
     </w:p>
     <w:p>
       <w:pPr>
@@ -11811,8 +13751,64 @@
           <w:szCs w:val="21"/>
           <w:lang w:eastAsia="pt-PT"/>
         </w:rPr>
-        <w:t>-- Remove size from products</w:t>
-      </w:r>
+        <w:t xml:space="preserve">-- Remove </w:t>
+      </w:r>
+      <w:proofErr w:type="spellStart"/>
+      <w:r>
+        <w:rPr>
+          <w:rFonts w:ascii="Cascadia Code" w:eastAsia="Times New Roman" w:hAnsi="Cascadia Code" w:cs="Cascadia Code"/>
+          <w:color w:val="7F848E"/>
+          <w:sz w:val="21"/>
+          <w:szCs w:val="21"/>
+          <w:lang w:eastAsia="pt-PT"/>
+        </w:rPr>
+        <w:t>size</w:t>
+      </w:r>
+      <w:proofErr w:type="spellEnd"/>
+      <w:r>
+        <w:rPr>
+          <w:rFonts w:ascii="Cascadia Code" w:eastAsia="Times New Roman" w:hAnsi="Cascadia Code" w:cs="Cascadia Code"/>
+          <w:color w:val="7F848E"/>
+          <w:sz w:val="21"/>
+          <w:szCs w:val="21"/>
+          <w:lang w:eastAsia="pt-PT"/>
+        </w:rPr>
+        <w:t xml:space="preserve"> </w:t>
+      </w:r>
+      <w:proofErr w:type="spellStart"/>
+      <w:r>
+        <w:rPr>
+          <w:rFonts w:ascii="Cascadia Code" w:eastAsia="Times New Roman" w:hAnsi="Cascadia Code" w:cs="Cascadia Code"/>
+          <w:color w:val="7F848E"/>
+          <w:sz w:val="21"/>
+          <w:szCs w:val="21"/>
+          <w:lang w:eastAsia="pt-PT"/>
+        </w:rPr>
+        <w:t>from</w:t>
+      </w:r>
+      <w:proofErr w:type="spellEnd"/>
+      <w:r>
+        <w:rPr>
+          <w:rFonts w:ascii="Cascadia Code" w:eastAsia="Times New Roman" w:hAnsi="Cascadia Code" w:cs="Cascadia Code"/>
+          <w:color w:val="7F848E"/>
+          <w:sz w:val="21"/>
+          <w:szCs w:val="21"/>
+          <w:lang w:eastAsia="pt-PT"/>
+        </w:rPr>
+        <w:t xml:space="preserve"> </w:t>
+      </w:r>
+      <w:proofErr w:type="spellStart"/>
+      <w:r>
+        <w:rPr>
+          <w:rFonts w:ascii="Cascadia Code" w:eastAsia="Times New Roman" w:hAnsi="Cascadia Code" w:cs="Cascadia Code"/>
+          <w:color w:val="7F848E"/>
+          <w:sz w:val="21"/>
+          <w:szCs w:val="21"/>
+          <w:lang w:eastAsia="pt-PT"/>
+        </w:rPr>
+        <w:t>products</w:t>
+      </w:r>
+      <w:proofErr w:type="spellEnd"/>
     </w:p>
     <w:p>
       <w:pPr>
@@ -11841,6 +13837,7 @@
         </w:rPr>
         <w:t>             </w:t>
       </w:r>
+      <w:proofErr w:type="gramStart"/>
       <w:r>
         <w:rPr>
           <w:rFonts w:ascii="Cascadia Code" w:eastAsia="Times New Roman" w:hAnsi="Cascadia Code" w:cs="Cascadia Code"/>
@@ -11861,6 +13858,7 @@
         </w:rPr>
         <w:t>(</w:t>
       </w:r>
+      <w:proofErr w:type="gramEnd"/>
       <w:r>
         <w:rPr>
           <w:rFonts w:ascii="Cascadia Code" w:eastAsia="Times New Roman" w:hAnsi="Cascadia Code" w:cs="Cascadia Code"/>
@@ -11881,6 +13879,7 @@
         </w:rPr>
         <w:t>(</w:t>
       </w:r>
+      <w:proofErr w:type="spellStart"/>
       <w:r>
         <w:rPr>
           <w:rFonts w:ascii="Cascadia Code" w:eastAsia="Times New Roman" w:hAnsi="Cascadia Code" w:cs="Cascadia Code"/>
@@ -11911,6 +13910,7 @@
         </w:rPr>
         <w:t>product</w:t>
       </w:r>
+      <w:proofErr w:type="spellEnd"/>
       <w:r>
         <w:rPr>
           <w:rFonts w:ascii="Cascadia Code" w:eastAsia="Times New Roman" w:hAnsi="Cascadia Code" w:cs="Cascadia Code"/>
@@ -11941,6 +13941,7 @@
         </w:rPr>
         <w:t>,  </w:t>
       </w:r>
+      <w:proofErr w:type="spellStart"/>
       <w:r>
         <w:rPr>
           <w:rFonts w:ascii="Cascadia Code" w:eastAsia="Times New Roman" w:hAnsi="Cascadia Code" w:cs="Cascadia Code"/>
@@ -11951,6 +13952,7 @@
         </w:rPr>
         <w:t>len</w:t>
       </w:r>
+      <w:proofErr w:type="spellEnd"/>
       <w:r>
         <w:rPr>
           <w:rFonts w:ascii="Cascadia Code" w:eastAsia="Times New Roman" w:hAnsi="Cascadia Code" w:cs="Cascadia Code"/>
@@ -11961,6 +13963,7 @@
         </w:rPr>
         <w:t>(</w:t>
       </w:r>
+      <w:proofErr w:type="spellStart"/>
       <w:r>
         <w:rPr>
           <w:rFonts w:ascii="Cascadia Code" w:eastAsia="Times New Roman" w:hAnsi="Cascadia Code" w:cs="Cascadia Code"/>
@@ -11991,6 +13994,7 @@
         </w:rPr>
         <w:t>product</w:t>
       </w:r>
+      <w:proofErr w:type="spellEnd"/>
       <w:r>
         <w:rPr>
           <w:rFonts w:ascii="Cascadia Code" w:eastAsia="Times New Roman" w:hAnsi="Cascadia Code" w:cs="Cascadia Code"/>
@@ -12001,6 +14005,7 @@
         </w:rPr>
         <w:t xml:space="preserve">) - </w:t>
       </w:r>
+      <w:proofErr w:type="spellStart"/>
       <w:r>
         <w:rPr>
           <w:rFonts w:ascii="Cascadia Code" w:eastAsia="Times New Roman" w:hAnsi="Cascadia Code" w:cs="Cascadia Code"/>
@@ -12011,6 +14016,7 @@
         </w:rPr>
         <w:t>charindex</w:t>
       </w:r>
+      <w:proofErr w:type="spellEnd"/>
       <w:r>
         <w:rPr>
           <w:rFonts w:ascii="Cascadia Code" w:eastAsia="Times New Roman" w:hAnsi="Cascadia Code" w:cs="Cascadia Code"/>
@@ -12061,6 +14067,7 @@
         </w:rPr>
         <w:t>(</w:t>
       </w:r>
+      <w:proofErr w:type="spellStart"/>
       <w:r>
         <w:rPr>
           <w:rFonts w:ascii="Cascadia Code" w:eastAsia="Times New Roman" w:hAnsi="Cascadia Code" w:cs="Cascadia Code"/>
@@ -12091,6 +14098,7 @@
         </w:rPr>
         <w:t>product</w:t>
       </w:r>
+      <w:proofErr w:type="spellEnd"/>
       <w:r>
         <w:rPr>
           <w:rFonts w:ascii="Cascadia Code" w:eastAsia="Times New Roman" w:hAnsi="Cascadia Code" w:cs="Cascadia Code"/>
@@ -12129,6 +14137,7 @@
         </w:rPr>
         <w:t xml:space="preserve">        </w:t>
       </w:r>
+      <w:proofErr w:type="spellStart"/>
       <w:r>
         <w:rPr>
           <w:rFonts w:ascii="Cascadia Code" w:eastAsia="Times New Roman" w:hAnsi="Cascadia Code" w:cs="Cascadia Code"/>
@@ -12139,6 +14148,7 @@
         </w:rPr>
         <w:t>else</w:t>
       </w:r>
+      <w:proofErr w:type="spellEnd"/>
     </w:p>
     <w:p>
       <w:pPr>
@@ -12205,6 +14215,8 @@
         </w:rPr>
         <w:t xml:space="preserve">            </w:t>
       </w:r>
+      <w:proofErr w:type="spellStart"/>
+      <w:proofErr w:type="gramStart"/>
       <w:r>
         <w:rPr>
           <w:rFonts w:ascii="Cascadia Code" w:eastAsia="Times New Roman" w:hAnsi="Cascadia Code" w:cs="Cascadia Code"/>
@@ -12235,6 +14247,8 @@
         </w:rPr>
         <w:t>product</w:t>
       </w:r>
+      <w:proofErr w:type="spellEnd"/>
+      <w:proofErr w:type="gramEnd"/>
     </w:p>
     <w:p>
       <w:pPr>
@@ -12263,6 +14277,7 @@
         </w:rPr>
         <w:t xml:space="preserve">        </w:t>
       </w:r>
+      <w:proofErr w:type="spellStart"/>
       <w:r>
         <w:rPr>
           <w:rFonts w:ascii="Cascadia Code" w:eastAsia="Times New Roman" w:hAnsi="Cascadia Code" w:cs="Cascadia Code"/>
@@ -12273,6 +14288,7 @@
         </w:rPr>
         <w:t>end</w:t>
       </w:r>
+      <w:proofErr w:type="spellEnd"/>
     </w:p>
     <w:p>
       <w:pPr>
@@ -12301,6 +14317,7 @@
         </w:rPr>
         <w:t xml:space="preserve">    </w:t>
       </w:r>
+      <w:proofErr w:type="spellStart"/>
       <w:r>
         <w:rPr>
           <w:rFonts w:ascii="Cascadia Code" w:eastAsia="Times New Roman" w:hAnsi="Cascadia Code" w:cs="Cascadia Code"/>
@@ -12311,6 +14328,7 @@
         </w:rPr>
         <w:t>end</w:t>
       </w:r>
+      <w:proofErr w:type="spellEnd"/>
       <w:r>
         <w:rPr>
           <w:rFonts w:ascii="Cascadia Code" w:eastAsia="Times New Roman" w:hAnsi="Cascadia Code" w:cs="Cascadia Code"/>
@@ -12385,8 +14403,64 @@
           <w:szCs w:val="21"/>
           <w:lang w:eastAsia="pt-PT"/>
         </w:rPr>
-        <w:t>-- Product with sub-model</w:t>
-      </w:r>
+        <w:t xml:space="preserve">-- </w:t>
+      </w:r>
+      <w:proofErr w:type="spellStart"/>
+      <w:r>
+        <w:rPr>
+          <w:rFonts w:ascii="Cascadia Code" w:eastAsia="Times New Roman" w:hAnsi="Cascadia Code" w:cs="Cascadia Code"/>
+          <w:color w:val="7F848E"/>
+          <w:sz w:val="21"/>
+          <w:szCs w:val="21"/>
+          <w:lang w:eastAsia="pt-PT"/>
+        </w:rPr>
+        <w:t>Product</w:t>
+      </w:r>
+      <w:proofErr w:type="spellEnd"/>
+      <w:r>
+        <w:rPr>
+          <w:rFonts w:ascii="Cascadia Code" w:eastAsia="Times New Roman" w:hAnsi="Cascadia Code" w:cs="Cascadia Code"/>
+          <w:color w:val="7F848E"/>
+          <w:sz w:val="21"/>
+          <w:szCs w:val="21"/>
+          <w:lang w:eastAsia="pt-PT"/>
+        </w:rPr>
+        <w:t xml:space="preserve"> </w:t>
+      </w:r>
+      <w:proofErr w:type="spellStart"/>
+      <w:r>
+        <w:rPr>
+          <w:rFonts w:ascii="Cascadia Code" w:eastAsia="Times New Roman" w:hAnsi="Cascadia Code" w:cs="Cascadia Code"/>
+          <w:color w:val="7F848E"/>
+          <w:sz w:val="21"/>
+          <w:szCs w:val="21"/>
+          <w:lang w:eastAsia="pt-PT"/>
+        </w:rPr>
+        <w:t>with</w:t>
+      </w:r>
+      <w:proofErr w:type="spellEnd"/>
+      <w:r>
+        <w:rPr>
+          <w:rFonts w:ascii="Cascadia Code" w:eastAsia="Times New Roman" w:hAnsi="Cascadia Code" w:cs="Cascadia Code"/>
+          <w:color w:val="7F848E"/>
+          <w:sz w:val="21"/>
+          <w:szCs w:val="21"/>
+          <w:lang w:eastAsia="pt-PT"/>
+        </w:rPr>
+        <w:t xml:space="preserve"> </w:t>
+      </w:r>
+      <w:proofErr w:type="spellStart"/>
+      <w:r>
+        <w:rPr>
+          <w:rFonts w:ascii="Cascadia Code" w:eastAsia="Times New Roman" w:hAnsi="Cascadia Code" w:cs="Cascadia Code"/>
+          <w:color w:val="7F848E"/>
+          <w:sz w:val="21"/>
+          <w:szCs w:val="21"/>
+          <w:lang w:eastAsia="pt-PT"/>
+        </w:rPr>
+        <w:t>sub-model</w:t>
+      </w:r>
+      <w:proofErr w:type="spellEnd"/>
     </w:p>
     <w:p>
       <w:pPr>
@@ -12415,6 +14489,7 @@
         </w:rPr>
         <w:t xml:space="preserve">    </w:t>
       </w:r>
+      <w:proofErr w:type="gramStart"/>
       <w:r>
         <w:rPr>
           <w:rFonts w:ascii="Cascadia Code" w:eastAsia="Times New Roman" w:hAnsi="Cascadia Code" w:cs="Cascadia Code"/>
@@ -12435,6 +14510,7 @@
         </w:rPr>
         <w:t>(</w:t>
       </w:r>
+      <w:proofErr w:type="gramEnd"/>
       <w:r>
         <w:rPr>
           <w:rFonts w:ascii="Cascadia Code" w:eastAsia="Times New Roman" w:hAnsi="Cascadia Code" w:cs="Cascadia Code"/>
@@ -12455,6 +14531,7 @@
         </w:rPr>
         <w:t>(</w:t>
       </w:r>
+      <w:proofErr w:type="spellStart"/>
       <w:r>
         <w:rPr>
           <w:rFonts w:ascii="Cascadia Code" w:eastAsia="Times New Roman" w:hAnsi="Cascadia Code" w:cs="Cascadia Code"/>
@@ -12485,6 +14562,7 @@
         </w:rPr>
         <w:t>product</w:t>
       </w:r>
+      <w:proofErr w:type="spellEnd"/>
       <w:r>
         <w:rPr>
           <w:rFonts w:ascii="Cascadia Code" w:eastAsia="Times New Roman" w:hAnsi="Cascadia Code" w:cs="Cascadia Code"/>
@@ -12515,6 +14593,7 @@
         </w:rPr>
         <w:t xml:space="preserve">, </w:t>
       </w:r>
+      <w:proofErr w:type="spellStart"/>
       <w:r>
         <w:rPr>
           <w:rFonts w:ascii="Cascadia Code" w:eastAsia="Times New Roman" w:hAnsi="Cascadia Code" w:cs="Cascadia Code"/>
@@ -12525,6 +14604,7 @@
         </w:rPr>
         <w:t>charindex</w:t>
       </w:r>
+      <w:proofErr w:type="spellEnd"/>
       <w:r>
         <w:rPr>
           <w:rFonts w:ascii="Cascadia Code" w:eastAsia="Times New Roman" w:hAnsi="Cascadia Code" w:cs="Cascadia Code"/>
@@ -12555,6 +14635,7 @@
         </w:rPr>
         <w:t xml:space="preserve">, </w:t>
       </w:r>
+      <w:proofErr w:type="spellStart"/>
       <w:r>
         <w:rPr>
           <w:rFonts w:ascii="Cascadia Code" w:eastAsia="Times New Roman" w:hAnsi="Cascadia Code" w:cs="Cascadia Code"/>
@@ -12585,6 +14666,7 @@
         </w:rPr>
         <w:t>product</w:t>
       </w:r>
+      <w:proofErr w:type="spellEnd"/>
       <w:r>
         <w:rPr>
           <w:rFonts w:ascii="Cascadia Code" w:eastAsia="Times New Roman" w:hAnsi="Cascadia Code" w:cs="Cascadia Code"/>
@@ -12671,7 +14753,29 @@
           <w:szCs w:val="21"/>
           <w:lang w:eastAsia="pt-PT"/>
         </w:rPr>
-        <w:t xml:space="preserve"> product, </w:t>
+        <w:t xml:space="preserve"> </w:t>
+      </w:r>
+      <w:proofErr w:type="spellStart"/>
+      <w:r>
+        <w:rPr>
+          <w:rFonts w:ascii="Cascadia Code" w:eastAsia="Times New Roman" w:hAnsi="Cascadia Code" w:cs="Cascadia Code"/>
+          <w:color w:val="ABB2BF"/>
+          <w:sz w:val="21"/>
+          <w:szCs w:val="21"/>
+          <w:lang w:eastAsia="pt-PT"/>
+        </w:rPr>
+        <w:t>product</w:t>
+      </w:r>
+      <w:proofErr w:type="spellEnd"/>
+      <w:r>
+        <w:rPr>
+          <w:rFonts w:ascii="Cascadia Code" w:eastAsia="Times New Roman" w:hAnsi="Cascadia Code" w:cs="Cascadia Code"/>
+          <w:color w:val="ABB2BF"/>
+          <w:sz w:val="21"/>
+          <w:szCs w:val="21"/>
+          <w:lang w:eastAsia="pt-PT"/>
+        </w:rPr>
+        <w:t xml:space="preserve">, </w:t>
       </w:r>
     </w:p>
     <w:p>
@@ -12691,6 +14795,7 @@
           <w:lang w:val="en-US" w:eastAsia="pt-PT"/>
         </w:rPr>
       </w:pPr>
+      <w:proofErr w:type="gramStart"/>
       <w:r>
         <w:rPr>
           <w:rFonts w:ascii="Cascadia Code" w:eastAsia="Times New Roman" w:hAnsi="Cascadia Code" w:cs="Cascadia Code"/>
@@ -12709,7 +14814,18 @@
           <w:szCs w:val="21"/>
           <w:lang w:val="en-US" w:eastAsia="pt-PT"/>
         </w:rPr>
-        <w:t>(s.</w:t>
+        <w:t>(</w:t>
+      </w:r>
+      <w:proofErr w:type="gramEnd"/>
+      <w:r>
+        <w:rPr>
+          <w:rFonts w:ascii="Cascadia Code" w:eastAsia="Times New Roman" w:hAnsi="Cascadia Code" w:cs="Cascadia Code"/>
+          <w:color w:val="ABB2BF"/>
+          <w:sz w:val="21"/>
+          <w:szCs w:val="21"/>
+          <w:lang w:val="en-US" w:eastAsia="pt-PT"/>
+        </w:rPr>
+        <w:t>s.</w:t>
       </w:r>
       <w:r>
         <w:rPr>
@@ -12769,6 +14885,7 @@
           <w:lang w:val="en-US" w:eastAsia="pt-PT"/>
         </w:rPr>
       </w:pPr>
+      <w:proofErr w:type="gramStart"/>
       <w:r>
         <w:rPr>
           <w:rFonts w:ascii="Cascadia Code" w:eastAsia="Times New Roman" w:hAnsi="Cascadia Code" w:cs="Cascadia Code"/>
@@ -12787,7 +14904,18 @@
           <w:szCs w:val="21"/>
           <w:lang w:val="en-US" w:eastAsia="pt-PT"/>
         </w:rPr>
-        <w:t>(s.</w:t>
+        <w:t>(</w:t>
+      </w:r>
+      <w:proofErr w:type="gramEnd"/>
+      <w:r>
+        <w:rPr>
+          <w:rFonts w:ascii="Cascadia Code" w:eastAsia="Times New Roman" w:hAnsi="Cascadia Code" w:cs="Cascadia Code"/>
+          <w:color w:val="ABB2BF"/>
+          <w:sz w:val="21"/>
+          <w:szCs w:val="21"/>
+          <w:lang w:val="en-US" w:eastAsia="pt-PT"/>
+        </w:rPr>
+        <w:t>s.</w:t>
       </w:r>
       <w:r>
         <w:rPr>
@@ -12857,6 +14985,7 @@
           <w:lang w:eastAsia="pt-PT"/>
         </w:rPr>
       </w:pPr>
+      <w:proofErr w:type="spellStart"/>
       <w:r>
         <w:rPr>
           <w:rFonts w:ascii="Cascadia Code" w:eastAsia="Times New Roman" w:hAnsi="Cascadia Code" w:cs="Cascadia Code"/>
@@ -12867,6 +14996,7 @@
         </w:rPr>
         <w:t>from</w:t>
       </w:r>
+      <w:proofErr w:type="spellEnd"/>
       <w:r>
         <w:rPr>
           <w:rFonts w:ascii="Cascadia Code" w:eastAsia="Times New Roman" w:hAnsi="Cascadia Code" w:cs="Cascadia Code"/>
@@ -13001,7 +15131,29 @@
           <w:szCs w:val="21"/>
           <w:lang w:eastAsia="pt-PT"/>
         </w:rPr>
-        <w:t>[Stock Item Key]</w:t>
+        <w:t xml:space="preserve">[Stock Item </w:t>
+      </w:r>
+      <w:proofErr w:type="spellStart"/>
+      <w:r>
+        <w:rPr>
+          <w:rFonts w:ascii="Cascadia Code" w:eastAsia="Times New Roman" w:hAnsi="Cascadia Code" w:cs="Cascadia Code"/>
+          <w:color w:val="E06C75"/>
+          <w:sz w:val="21"/>
+          <w:szCs w:val="21"/>
+          <w:lang w:eastAsia="pt-PT"/>
+        </w:rPr>
+        <w:t>Key</w:t>
+      </w:r>
+      <w:proofErr w:type="spellEnd"/>
+      <w:r>
+        <w:rPr>
+          <w:rFonts w:ascii="Cascadia Code" w:eastAsia="Times New Roman" w:hAnsi="Cascadia Code" w:cs="Cascadia Code"/>
+          <w:color w:val="E06C75"/>
+          <w:sz w:val="21"/>
+          <w:szCs w:val="21"/>
+          <w:lang w:eastAsia="pt-PT"/>
+        </w:rPr>
+        <w:t>]</w:t>
       </w:r>
       <w:r>
         <w:rPr>
@@ -13061,6 +15213,8 @@
         </w:rPr>
         <w:t xml:space="preserve"> </w:t>
       </w:r>
+      <w:proofErr w:type="spellStart"/>
+      <w:proofErr w:type="gramStart"/>
       <w:r>
         <w:rPr>
           <w:rFonts w:ascii="Cascadia Code" w:eastAsia="Times New Roman" w:hAnsi="Cascadia Code" w:cs="Cascadia Code"/>
@@ -13091,6 +15245,7 @@
         </w:rPr>
         <w:t>dbo</w:t>
       </w:r>
+      <w:proofErr w:type="spellEnd"/>
       <w:r>
         <w:rPr>
           <w:rFonts w:ascii="Cascadia Code" w:eastAsia="Times New Roman" w:hAnsi="Cascadia Code" w:cs="Cascadia Code"/>
@@ -13109,7 +15264,18 @@
           <w:szCs w:val="21"/>
           <w:lang w:val="en-US" w:eastAsia="pt-PT"/>
         </w:rPr>
-        <w:t>[Stock Item]</w:t>
+        <w:t>[</w:t>
+      </w:r>
+      <w:proofErr w:type="gramEnd"/>
+      <w:r>
+        <w:rPr>
+          <w:rFonts w:ascii="Cascadia Code" w:eastAsia="Times New Roman" w:hAnsi="Cascadia Code" w:cs="Cascadia Code"/>
+          <w:color w:val="E06C75"/>
+          <w:sz w:val="21"/>
+          <w:szCs w:val="21"/>
+          <w:lang w:val="en-US" w:eastAsia="pt-PT"/>
+        </w:rPr>
+        <w:t>Stock Item]</w:t>
       </w:r>
     </w:p>
     <w:p>
@@ -13215,7 +15381,29 @@
           <w:szCs w:val="21"/>
           <w:lang w:val="en-US" w:eastAsia="pt-PT"/>
         </w:rPr>
-        <w:t xml:space="preserve">.Sale s </w:t>
+        <w:t>.</w:t>
+      </w:r>
+      <w:proofErr w:type="spellStart"/>
+      <w:r>
+        <w:rPr>
+          <w:rFonts w:ascii="Cascadia Code" w:eastAsia="Times New Roman" w:hAnsi="Cascadia Code" w:cs="Cascadia Code"/>
+          <w:color w:val="ABB2BF"/>
+          <w:sz w:val="21"/>
+          <w:szCs w:val="21"/>
+          <w:lang w:val="en-US" w:eastAsia="pt-PT"/>
+        </w:rPr>
+        <w:t>Sale s</w:t>
+      </w:r>
+      <w:proofErr w:type="spellEnd"/>
+      <w:r>
+        <w:rPr>
+          <w:rFonts w:ascii="Cascadia Code" w:eastAsia="Times New Roman" w:hAnsi="Cascadia Code" w:cs="Cascadia Code"/>
+          <w:color w:val="ABB2BF"/>
+          <w:sz w:val="21"/>
+          <w:szCs w:val="21"/>
+          <w:lang w:val="en-US" w:eastAsia="pt-PT"/>
+        </w:rPr>
+        <w:t xml:space="preserve"> </w:t>
       </w:r>
       <w:r>
         <w:rPr>
@@ -13235,7 +15423,30 @@
           <w:szCs w:val="21"/>
           <w:lang w:val="en-US" w:eastAsia="pt-PT"/>
         </w:rPr>
-        <w:t xml:space="preserve"> si.</w:t>
+        <w:t xml:space="preserve"> </w:t>
+      </w:r>
+      <w:proofErr w:type="spellStart"/>
+      <w:proofErr w:type="gramStart"/>
+      <w:r>
+        <w:rPr>
+          <w:rFonts w:ascii="Cascadia Code" w:eastAsia="Times New Roman" w:hAnsi="Cascadia Code" w:cs="Cascadia Code"/>
+          <w:color w:val="ABB2BF"/>
+          <w:sz w:val="21"/>
+          <w:szCs w:val="21"/>
+          <w:lang w:val="en-US" w:eastAsia="pt-PT"/>
+        </w:rPr>
+        <w:t>si</w:t>
+      </w:r>
+      <w:proofErr w:type="spellEnd"/>
+      <w:r>
+        <w:rPr>
+          <w:rFonts w:ascii="Cascadia Code" w:eastAsia="Times New Roman" w:hAnsi="Cascadia Code" w:cs="Cascadia Code"/>
+          <w:color w:val="ABB2BF"/>
+          <w:sz w:val="21"/>
+          <w:szCs w:val="21"/>
+          <w:lang w:val="en-US" w:eastAsia="pt-PT"/>
+        </w:rPr>
+        <w:t>.</w:t>
       </w:r>
       <w:r>
         <w:rPr>
@@ -13245,7 +15456,18 @@
           <w:szCs w:val="21"/>
           <w:lang w:val="en-US" w:eastAsia="pt-PT"/>
         </w:rPr>
-        <w:t>[Stock Item Key]</w:t>
+        <w:t>[</w:t>
+      </w:r>
+      <w:proofErr w:type="gramEnd"/>
+      <w:r>
+        <w:rPr>
+          <w:rFonts w:ascii="Cascadia Code" w:eastAsia="Times New Roman" w:hAnsi="Cascadia Code" w:cs="Cascadia Code"/>
+          <w:color w:val="E06C75"/>
+          <w:sz w:val="21"/>
+          <w:szCs w:val="21"/>
+          <w:lang w:val="en-US" w:eastAsia="pt-PT"/>
+        </w:rPr>
+        <w:t>Stock Item Key]</w:t>
       </w:r>
       <w:r>
         <w:rPr>
@@ -13325,6 +15547,8 @@
         </w:rPr>
         <w:t xml:space="preserve"> </w:t>
       </w:r>
+      <w:proofErr w:type="spellStart"/>
+      <w:proofErr w:type="gramStart"/>
       <w:r>
         <w:rPr>
           <w:rFonts w:ascii="Cascadia Code" w:eastAsia="Times New Roman" w:hAnsi="Cascadia Code" w:cs="Cascadia Code"/>
@@ -13355,6 +15579,8 @@
         </w:rPr>
         <w:t>product</w:t>
       </w:r>
+      <w:proofErr w:type="spellEnd"/>
+      <w:proofErr w:type="gramEnd"/>
       <w:r>
         <w:rPr>
           <w:rFonts w:ascii="Cascadia Code" w:eastAsia="Times New Roman" w:hAnsi="Cascadia Code" w:cs="Cascadia Code"/>
@@ -13403,6 +15629,7 @@
           <w:lang w:eastAsia="pt-PT"/>
         </w:rPr>
       </w:pPr>
+      <w:proofErr w:type="spellStart"/>
       <w:r>
         <w:rPr>
           <w:rFonts w:ascii="Cascadia Code" w:eastAsia="Times New Roman" w:hAnsi="Cascadia Code" w:cs="Cascadia Code"/>
@@ -13411,18 +15638,43 @@
           <w:szCs w:val="21"/>
           <w:lang w:eastAsia="pt-PT"/>
         </w:rPr>
-        <w:t>group by</w:t>
-      </w:r>
-      <w:r>
-        <w:rPr>
-          <w:rFonts w:ascii="Cascadia Code" w:eastAsia="Times New Roman" w:hAnsi="Cascadia Code" w:cs="Cascadia Code"/>
-          <w:color w:val="ABB2BF"/>
+        <w:t>group</w:t>
+      </w:r>
+      <w:proofErr w:type="spellEnd"/>
+      <w:r>
+        <w:rPr>
+          <w:rFonts w:ascii="Cascadia Code" w:eastAsia="Times New Roman" w:hAnsi="Cascadia Code" w:cs="Cascadia Code"/>
+          <w:color w:val="C678DD"/>
           <w:sz w:val="21"/>
           <w:szCs w:val="21"/>
           <w:lang w:eastAsia="pt-PT"/>
         </w:rPr>
         <w:t xml:space="preserve"> </w:t>
       </w:r>
+      <w:proofErr w:type="spellStart"/>
+      <w:r>
+        <w:rPr>
+          <w:rFonts w:ascii="Cascadia Code" w:eastAsia="Times New Roman" w:hAnsi="Cascadia Code" w:cs="Cascadia Code"/>
+          <w:color w:val="C678DD"/>
+          <w:sz w:val="21"/>
+          <w:szCs w:val="21"/>
+          <w:lang w:eastAsia="pt-PT"/>
+        </w:rPr>
+        <w:t>by</w:t>
+      </w:r>
+      <w:proofErr w:type="spellEnd"/>
+      <w:r>
+        <w:rPr>
+          <w:rFonts w:ascii="Cascadia Code" w:eastAsia="Times New Roman" w:hAnsi="Cascadia Code" w:cs="Cascadia Code"/>
+          <w:color w:val="ABB2BF"/>
+          <w:sz w:val="21"/>
+          <w:szCs w:val="21"/>
+          <w:lang w:eastAsia="pt-PT"/>
+        </w:rPr>
+        <w:t xml:space="preserve"> </w:t>
+      </w:r>
+      <w:proofErr w:type="spellStart"/>
+      <w:proofErr w:type="gramStart"/>
       <w:r>
         <w:rPr>
           <w:rFonts w:ascii="Cascadia Code" w:eastAsia="Times New Roman" w:hAnsi="Cascadia Code" w:cs="Cascadia Code"/>
@@ -13453,6 +15705,8 @@
         </w:rPr>
         <w:t>product</w:t>
       </w:r>
+      <w:proofErr w:type="spellEnd"/>
+      <w:proofErr w:type="gramEnd"/>
       <w:r>
         <w:rPr>
           <w:rFonts w:ascii="Cascadia Code" w:eastAsia="Times New Roman" w:hAnsi="Cascadia Code" w:cs="Cascadia Code"/>
@@ -13463,6 +15717,7 @@
         </w:rPr>
         <w:t xml:space="preserve">, </w:t>
       </w:r>
+      <w:proofErr w:type="spellStart"/>
       <w:r>
         <w:rPr>
           <w:rFonts w:ascii="Cascadia Code" w:eastAsia="Times New Roman" w:hAnsi="Cascadia Code" w:cs="Cascadia Code"/>
@@ -13473,6 +15728,7 @@
         </w:rPr>
         <w:t>year</w:t>
       </w:r>
+      <w:proofErr w:type="spellEnd"/>
       <w:r>
         <w:rPr>
           <w:rFonts w:ascii="Cascadia Code" w:eastAsia="Times New Roman" w:hAnsi="Cascadia Code" w:cs="Cascadia Code"/>
@@ -13501,6 +15757,7 @@
           <w:lang w:eastAsia="pt-PT"/>
         </w:rPr>
       </w:pPr>
+      <w:proofErr w:type="spellStart"/>
       <w:r>
         <w:rPr>
           <w:rFonts w:ascii="Cascadia Code" w:eastAsia="Times New Roman" w:hAnsi="Cascadia Code" w:cs="Cascadia Code"/>
@@ -13509,18 +15766,20 @@
           <w:szCs w:val="21"/>
           <w:lang w:eastAsia="pt-PT"/>
         </w:rPr>
-        <w:t>order by</w:t>
-      </w:r>
-      <w:r>
-        <w:rPr>
-          <w:rFonts w:ascii="Cascadia Code" w:eastAsia="Times New Roman" w:hAnsi="Cascadia Code" w:cs="Cascadia Code"/>
-          <w:color w:val="ABB2BF"/>
+        <w:t>order</w:t>
+      </w:r>
+      <w:proofErr w:type="spellEnd"/>
+      <w:r>
+        <w:rPr>
+          <w:rFonts w:ascii="Cascadia Code" w:eastAsia="Times New Roman" w:hAnsi="Cascadia Code" w:cs="Cascadia Code"/>
+          <w:color w:val="C678DD"/>
           <w:sz w:val="21"/>
           <w:szCs w:val="21"/>
           <w:lang w:eastAsia="pt-PT"/>
         </w:rPr>
         <w:t xml:space="preserve"> </w:t>
       </w:r>
+      <w:proofErr w:type="spellStart"/>
       <w:r>
         <w:rPr>
           <w:rFonts w:ascii="Cascadia Code" w:eastAsia="Times New Roman" w:hAnsi="Cascadia Code" w:cs="Cascadia Code"/>
@@ -13529,8 +15788,31 @@
           <w:szCs w:val="21"/>
           <w:lang w:eastAsia="pt-PT"/>
         </w:rPr>
+        <w:t>by</w:t>
+      </w:r>
+      <w:proofErr w:type="spellEnd"/>
+      <w:r>
+        <w:rPr>
+          <w:rFonts w:ascii="Cascadia Code" w:eastAsia="Times New Roman" w:hAnsi="Cascadia Code" w:cs="Cascadia Code"/>
+          <w:color w:val="ABB2BF"/>
+          <w:sz w:val="21"/>
+          <w:szCs w:val="21"/>
+          <w:lang w:eastAsia="pt-PT"/>
+        </w:rPr>
+        <w:t xml:space="preserve"> </w:t>
+      </w:r>
+      <w:proofErr w:type="spellStart"/>
+      <w:r>
+        <w:rPr>
+          <w:rFonts w:ascii="Cascadia Code" w:eastAsia="Times New Roman" w:hAnsi="Cascadia Code" w:cs="Cascadia Code"/>
+          <w:color w:val="C678DD"/>
+          <w:sz w:val="21"/>
+          <w:szCs w:val="21"/>
+          <w:lang w:eastAsia="pt-PT"/>
+        </w:rPr>
         <w:t>year</w:t>
       </w:r>
+      <w:proofErr w:type="spellEnd"/>
       <w:r>
         <w:rPr>
           <w:rFonts w:ascii="Cascadia Code" w:eastAsia="Times New Roman" w:hAnsi="Cascadia Code" w:cs="Cascadia Code"/>
@@ -13541,6 +15823,8 @@
         </w:rPr>
         <w:t xml:space="preserve">, </w:t>
       </w:r>
+      <w:proofErr w:type="spellStart"/>
+      <w:proofErr w:type="gramStart"/>
       <w:r>
         <w:rPr>
           <w:rFonts w:ascii="Cascadia Code" w:eastAsia="Times New Roman" w:hAnsi="Cascadia Code" w:cs="Cascadia Code"/>
@@ -13571,6 +15855,8 @@
         </w:rPr>
         <w:t>product</w:t>
       </w:r>
+      <w:proofErr w:type="spellEnd"/>
+      <w:proofErr w:type="gramEnd"/>
     </w:p>
     <w:p>
       <w:pPr>
@@ -13705,6 +15991,7 @@
         </w:rPr>
         <w:t xml:space="preserve">, </w:t>
       </w:r>
+      <w:proofErr w:type="gramStart"/>
       <w:r>
         <w:rPr>
           <w:rFonts w:ascii="Cascadia Code" w:eastAsia="Times New Roman" w:hAnsi="Cascadia Code" w:cs="Cascadia Code"/>
@@ -13725,6 +16012,8 @@
         </w:rPr>
         <w:t>(</w:t>
       </w:r>
+      <w:proofErr w:type="spellStart"/>
+      <w:proofErr w:type="gramEnd"/>
       <w:r>
         <w:rPr>
           <w:rFonts w:ascii="Cascadia Code" w:eastAsia="Times New Roman" w:hAnsi="Cascadia Code" w:cs="Cascadia Code"/>
@@ -13755,6 +16044,7 @@
         </w:rPr>
         <w:t>DueDate</w:t>
       </w:r>
+      <w:proofErr w:type="spellEnd"/>
       <w:r>
         <w:rPr>
           <w:rFonts w:ascii="Cascadia Code" w:eastAsia="Times New Roman" w:hAnsi="Cascadia Code" w:cs="Cascadia Code"/>
@@ -13785,6 +16075,7 @@
         </w:rPr>
         <w:t>(</w:t>
       </w:r>
+      <w:proofErr w:type="spellStart"/>
       <w:r>
         <w:rPr>
           <w:rFonts w:ascii="Cascadia Code" w:eastAsia="Times New Roman" w:hAnsi="Cascadia Code" w:cs="Cascadia Code"/>
@@ -13815,6 +16106,7 @@
         </w:rPr>
         <w:t>StandardUnitCost</w:t>
       </w:r>
+      <w:proofErr w:type="spellEnd"/>
       <w:r>
         <w:rPr>
           <w:rFonts w:ascii="Cascadia Code" w:eastAsia="Times New Roman" w:hAnsi="Cascadia Code" w:cs="Cascadia Code"/>
@@ -13825,6 +16117,7 @@
         </w:rPr>
         <w:t xml:space="preserve"> * </w:t>
       </w:r>
+      <w:proofErr w:type="spellStart"/>
       <w:r>
         <w:rPr>
           <w:rFonts w:ascii="Cascadia Code" w:eastAsia="Times New Roman" w:hAnsi="Cascadia Code" w:cs="Cascadia Code"/>
@@ -13855,6 +16148,7 @@
         </w:rPr>
         <w:t>Quantity</w:t>
       </w:r>
+      <w:proofErr w:type="spellEnd"/>
       <w:r>
         <w:rPr>
           <w:rFonts w:ascii="Cascadia Code" w:eastAsia="Times New Roman" w:hAnsi="Cascadia Code" w:cs="Cascadia Code"/>
@@ -13883,6 +16177,7 @@
           <w:lang w:eastAsia="pt-PT"/>
         </w:rPr>
       </w:pPr>
+      <w:proofErr w:type="spellStart"/>
       <w:r>
         <w:rPr>
           <w:rFonts w:ascii="Cascadia Code" w:eastAsia="Times New Roman" w:hAnsi="Cascadia Code" w:cs="Cascadia Code"/>
@@ -13894,6 +16189,7 @@
         <w:lastRenderedPageBreak/>
         <w:t>from</w:t>
       </w:r>
+      <w:proofErr w:type="spellEnd"/>
       <w:r>
         <w:rPr>
           <w:rFonts w:ascii="Cascadia Code" w:eastAsia="Times New Roman" w:hAnsi="Cascadia Code" w:cs="Cascadia Code"/>
@@ -13904,6 +16200,7 @@
         </w:rPr>
         <w:t xml:space="preserve"> </w:t>
       </w:r>
+      <w:proofErr w:type="spellStart"/>
       <w:r>
         <w:rPr>
           <w:rFonts w:ascii="Cascadia Code" w:eastAsia="Times New Roman" w:hAnsi="Cascadia Code" w:cs="Cascadia Code"/>
@@ -13934,16 +16231,29 @@
         </w:rPr>
         <w:t>SalesOrderDetails</w:t>
       </w:r>
-      <w:r>
-        <w:rPr>
-          <w:rFonts w:ascii="Cascadia Code" w:eastAsia="Times New Roman" w:hAnsi="Cascadia Code" w:cs="Cascadia Code"/>
-          <w:color w:val="ABB2BF"/>
-          <w:sz w:val="21"/>
-          <w:szCs w:val="21"/>
-          <w:lang w:eastAsia="pt-PT"/>
-        </w:rPr>
-        <w:t xml:space="preserve"> sod</w:t>
-      </w:r>
+      <w:proofErr w:type="spellEnd"/>
+      <w:r>
+        <w:rPr>
+          <w:rFonts w:ascii="Cascadia Code" w:eastAsia="Times New Roman" w:hAnsi="Cascadia Code" w:cs="Cascadia Code"/>
+          <w:color w:val="ABB2BF"/>
+          <w:sz w:val="21"/>
+          <w:szCs w:val="21"/>
+          <w:lang w:eastAsia="pt-PT"/>
+        </w:rPr>
+        <w:t xml:space="preserve"> </w:t>
+      </w:r>
+      <w:proofErr w:type="spellStart"/>
+      <w:r>
+        <w:rPr>
+          <w:rFonts w:ascii="Cascadia Code" w:eastAsia="Times New Roman" w:hAnsi="Cascadia Code" w:cs="Cascadia Code"/>
+          <w:color w:val="ABB2BF"/>
+          <w:sz w:val="21"/>
+          <w:szCs w:val="21"/>
+          <w:lang w:eastAsia="pt-PT"/>
+        </w:rPr>
+        <w:t>sod</w:t>
+      </w:r>
+      <w:proofErr w:type="spellEnd"/>
     </w:p>
     <w:p>
       <w:pPr>
@@ -13982,6 +16292,7 @@
         </w:rPr>
         <w:t xml:space="preserve"> </w:t>
       </w:r>
+      <w:proofErr w:type="spellStart"/>
       <w:r>
         <w:rPr>
           <w:rFonts w:ascii="Cascadia Code" w:eastAsia="Times New Roman" w:hAnsi="Cascadia Code" w:cs="Cascadia Code"/>
@@ -14012,6 +16323,7 @@
         </w:rPr>
         <w:t>ProductModel</w:t>
       </w:r>
+      <w:proofErr w:type="spellEnd"/>
       <w:r>
         <w:rPr>
           <w:rFonts w:ascii="Cascadia Code" w:eastAsia="Times New Roman" w:hAnsi="Cascadia Code" w:cs="Cascadia Code"/>
@@ -14042,6 +16354,8 @@
         </w:rPr>
         <w:t xml:space="preserve"> </w:t>
       </w:r>
+      <w:proofErr w:type="spellStart"/>
+      <w:proofErr w:type="gramStart"/>
       <w:r>
         <w:rPr>
           <w:rFonts w:ascii="Cascadia Code" w:eastAsia="Times New Roman" w:hAnsi="Cascadia Code" w:cs="Cascadia Code"/>
@@ -14072,6 +16386,8 @@
         </w:rPr>
         <w:t>Productid</w:t>
       </w:r>
+      <w:proofErr w:type="spellEnd"/>
+      <w:proofErr w:type="gramEnd"/>
       <w:r>
         <w:rPr>
           <w:rFonts w:ascii="Cascadia Code" w:eastAsia="Times New Roman" w:hAnsi="Cascadia Code" w:cs="Cascadia Code"/>
@@ -14102,6 +16418,7 @@
         </w:rPr>
         <w:t xml:space="preserve"> </w:t>
       </w:r>
+      <w:proofErr w:type="spellStart"/>
       <w:r>
         <w:rPr>
           <w:rFonts w:ascii="Cascadia Code" w:eastAsia="Times New Roman" w:hAnsi="Cascadia Code" w:cs="Cascadia Code"/>
@@ -14132,6 +16449,7 @@
         </w:rPr>
         <w:t>ProductModelId</w:t>
       </w:r>
+      <w:proofErr w:type="spellEnd"/>
     </w:p>
     <w:p>
       <w:pPr>
@@ -14170,6 +16488,7 @@
         </w:rPr>
         <w:t xml:space="preserve"> </w:t>
       </w:r>
+      <w:proofErr w:type="spellStart"/>
       <w:r>
         <w:rPr>
           <w:rFonts w:ascii="Cascadia Code" w:eastAsia="Times New Roman" w:hAnsi="Cascadia Code" w:cs="Cascadia Code"/>
@@ -14200,6 +16519,7 @@
         </w:rPr>
         <w:t>Product</w:t>
       </w:r>
+      <w:proofErr w:type="spellEnd"/>
       <w:r>
         <w:rPr>
           <w:rFonts w:ascii="Cascadia Code" w:eastAsia="Times New Roman" w:hAnsi="Cascadia Code" w:cs="Cascadia Code"/>
@@ -14230,6 +16550,8 @@
         </w:rPr>
         <w:t xml:space="preserve"> </w:t>
       </w:r>
+      <w:proofErr w:type="spellStart"/>
+      <w:proofErr w:type="gramStart"/>
       <w:r>
         <w:rPr>
           <w:rFonts w:ascii="Cascadia Code" w:eastAsia="Times New Roman" w:hAnsi="Cascadia Code" w:cs="Cascadia Code"/>
@@ -14260,6 +16582,8 @@
         </w:rPr>
         <w:t>ProductId</w:t>
       </w:r>
+      <w:proofErr w:type="spellEnd"/>
+      <w:proofErr w:type="gramEnd"/>
       <w:r>
         <w:rPr>
           <w:rFonts w:ascii="Cascadia Code" w:eastAsia="Times New Roman" w:hAnsi="Cascadia Code" w:cs="Cascadia Code"/>
@@ -14290,6 +16614,7 @@
         </w:rPr>
         <w:t xml:space="preserve"> </w:t>
       </w:r>
+      <w:proofErr w:type="spellStart"/>
       <w:r>
         <w:rPr>
           <w:rFonts w:ascii="Cascadia Code" w:eastAsia="Times New Roman" w:hAnsi="Cascadia Code" w:cs="Cascadia Code"/>
@@ -14320,6 +16645,7 @@
         </w:rPr>
         <w:t>ProductId</w:t>
       </w:r>
+      <w:proofErr w:type="spellEnd"/>
     </w:p>
     <w:p>
       <w:pPr>
@@ -14358,6 +16684,7 @@
         </w:rPr>
         <w:t xml:space="preserve"> </w:t>
       </w:r>
+      <w:proofErr w:type="spellStart"/>
       <w:r>
         <w:rPr>
           <w:rFonts w:ascii="Cascadia Code" w:eastAsia="Times New Roman" w:hAnsi="Cascadia Code" w:cs="Cascadia Code"/>
@@ -14388,6 +16715,7 @@
         </w:rPr>
         <w:t>SalesOrderHeader</w:t>
       </w:r>
+      <w:proofErr w:type="spellEnd"/>
       <w:r>
         <w:rPr>
           <w:rFonts w:ascii="Cascadia Code" w:eastAsia="Times New Roman" w:hAnsi="Cascadia Code" w:cs="Cascadia Code"/>
@@ -14418,6 +16746,8 @@
         </w:rPr>
         <w:t xml:space="preserve"> </w:t>
       </w:r>
+      <w:proofErr w:type="spellStart"/>
+      <w:proofErr w:type="gramStart"/>
       <w:r>
         <w:rPr>
           <w:rFonts w:ascii="Cascadia Code" w:eastAsia="Times New Roman" w:hAnsi="Cascadia Code" w:cs="Cascadia Code"/>
@@ -14448,6 +16778,8 @@
         </w:rPr>
         <w:t>SaleId</w:t>
       </w:r>
+      <w:proofErr w:type="spellEnd"/>
+      <w:proofErr w:type="gramEnd"/>
       <w:r>
         <w:rPr>
           <w:rFonts w:ascii="Cascadia Code" w:eastAsia="Times New Roman" w:hAnsi="Cascadia Code" w:cs="Cascadia Code"/>
@@ -14478,6 +16810,7 @@
         </w:rPr>
         <w:t xml:space="preserve"> </w:t>
       </w:r>
+      <w:proofErr w:type="spellStart"/>
       <w:r>
         <w:rPr>
           <w:rFonts w:ascii="Cascadia Code" w:eastAsia="Times New Roman" w:hAnsi="Cascadia Code" w:cs="Cascadia Code"/>
@@ -14508,6 +16841,7 @@
         </w:rPr>
         <w:t>Saleid</w:t>
       </w:r>
+      <w:proofErr w:type="spellEnd"/>
       <w:r>
         <w:rPr>
           <w:rFonts w:ascii="Cascadia Code" w:eastAsia="Times New Roman" w:hAnsi="Cascadia Code" w:cs="Cascadia Code"/>
@@ -14544,7 +16878,18 @@
           <w:szCs w:val="21"/>
           <w:lang w:val="en-US" w:eastAsia="pt-PT"/>
         </w:rPr>
-        <w:t>group by</w:t>
+        <w:t xml:space="preserve">group </w:t>
+      </w:r>
+      <w:proofErr w:type="gramStart"/>
+      <w:r>
+        <w:rPr>
+          <w:rFonts w:ascii="Cascadia Code" w:eastAsia="Times New Roman" w:hAnsi="Cascadia Code" w:cs="Cascadia Code"/>
+          <w:color w:val="C678DD"/>
+          <w:sz w:val="21"/>
+          <w:szCs w:val="21"/>
+          <w:lang w:val="en-US" w:eastAsia="pt-PT"/>
+        </w:rPr>
+        <w:t>by</w:t>
       </w:r>
       <w:r>
         <w:rPr>
@@ -14556,6 +16901,7 @@
         </w:rPr>
         <w:t xml:space="preserve">  </w:t>
       </w:r>
+      <w:proofErr w:type="spellStart"/>
       <w:r>
         <w:rPr>
           <w:rFonts w:ascii="Cascadia Code" w:eastAsia="Times New Roman" w:hAnsi="Cascadia Code" w:cs="Cascadia Code"/>
@@ -14566,6 +16912,7 @@
         </w:rPr>
         <w:t>p</w:t>
       </w:r>
+      <w:proofErr w:type="gramEnd"/>
       <w:r>
         <w:rPr>
           <w:rFonts w:ascii="Cascadia Code" w:eastAsia="Times New Roman" w:hAnsi="Cascadia Code" w:cs="Cascadia Code"/>
@@ -14586,6 +16933,7 @@
         </w:rPr>
         <w:t>Name</w:t>
       </w:r>
+      <w:proofErr w:type="spellEnd"/>
       <w:r>
         <w:rPr>
           <w:rFonts w:ascii="Cascadia Code" w:eastAsia="Times New Roman" w:hAnsi="Cascadia Code" w:cs="Cascadia Code"/>
@@ -14616,6 +16964,7 @@
         </w:rPr>
         <w:t>(</w:t>
       </w:r>
+      <w:proofErr w:type="spellStart"/>
       <w:r>
         <w:rPr>
           <w:rFonts w:ascii="Cascadia Code" w:eastAsia="Times New Roman" w:hAnsi="Cascadia Code" w:cs="Cascadia Code"/>
@@ -14646,6 +16995,7 @@
         </w:rPr>
         <w:t>DueDate</w:t>
       </w:r>
+      <w:proofErr w:type="spellEnd"/>
       <w:r>
         <w:rPr>
           <w:rFonts w:ascii="Cascadia Code" w:eastAsia="Times New Roman" w:hAnsi="Cascadia Code" w:cs="Cascadia Code"/>
@@ -14694,6 +17044,7 @@
         </w:rPr>
         <w:t xml:space="preserve"> </w:t>
       </w:r>
+      <w:proofErr w:type="gramStart"/>
       <w:r>
         <w:rPr>
           <w:rFonts w:ascii="Cascadia Code" w:eastAsia="Times New Roman" w:hAnsi="Cascadia Code" w:cs="Cascadia Code"/>
@@ -14714,6 +17065,8 @@
         </w:rPr>
         <w:t>(</w:t>
       </w:r>
+      <w:proofErr w:type="spellStart"/>
+      <w:proofErr w:type="gramEnd"/>
       <w:r>
         <w:rPr>
           <w:rFonts w:ascii="Cascadia Code" w:eastAsia="Times New Roman" w:hAnsi="Cascadia Code" w:cs="Cascadia Code"/>
@@ -14744,6 +17097,7 @@
         </w:rPr>
         <w:t>DueDate</w:t>
       </w:r>
+      <w:proofErr w:type="spellEnd"/>
       <w:r>
         <w:rPr>
           <w:rFonts w:ascii="Cascadia Code" w:eastAsia="Times New Roman" w:hAnsi="Cascadia Code" w:cs="Cascadia Code"/>
@@ -14754,6 +17108,7 @@
         </w:rPr>
         <w:t xml:space="preserve">), </w:t>
       </w:r>
+      <w:proofErr w:type="spellStart"/>
       <w:r>
         <w:rPr>
           <w:rFonts w:ascii="Cascadia Code" w:eastAsia="Times New Roman" w:hAnsi="Cascadia Code" w:cs="Cascadia Code"/>
@@ -14784,6 +17139,7 @@
         </w:rPr>
         <w:t>Name</w:t>
       </w:r>
+      <w:proofErr w:type="spellEnd"/>
     </w:p>
     <w:p>
       <w:pPr>
@@ -14877,6 +17233,8 @@
         </w:rPr>
         <w:t xml:space="preserve"> </w:t>
       </w:r>
+      <w:proofErr w:type="spellStart"/>
+      <w:proofErr w:type="gramStart"/>
       <w:r>
         <w:rPr>
           <w:rFonts w:ascii="Cascadia Code" w:eastAsia="Times New Roman" w:hAnsi="Cascadia Code" w:cs="Cascadia Code"/>
@@ -14907,6 +17265,8 @@
         </w:rPr>
         <w:t>City</w:t>
       </w:r>
+      <w:proofErr w:type="spellEnd"/>
+      <w:proofErr w:type="gramEnd"/>
       <w:r>
         <w:rPr>
           <w:rFonts w:ascii="Cascadia Code" w:eastAsia="Times New Roman" w:hAnsi="Cascadia Code" w:cs="Cascadia Code"/>
@@ -15035,6 +17395,7 @@
         </w:rPr>
         <w:t xml:space="preserve"> </w:t>
       </w:r>
+      <w:proofErr w:type="spellStart"/>
       <w:r>
         <w:rPr>
           <w:rFonts w:ascii="Cascadia Code" w:eastAsia="Times New Roman" w:hAnsi="Cascadia Code" w:cs="Cascadia Code"/>
@@ -15073,7 +17434,18 @@
           <w:szCs w:val="21"/>
           <w:lang w:val="en-US" w:eastAsia="pt-PT"/>
         </w:rPr>
-        <w:t>.Sale s</w:t>
+        <w:t>.Sale</w:t>
+      </w:r>
+      <w:proofErr w:type="spellEnd"/>
+      <w:r>
+        <w:rPr>
+          <w:rFonts w:ascii="Cascadia Code" w:eastAsia="Times New Roman" w:hAnsi="Cascadia Code" w:cs="Cascadia Code"/>
+          <w:color w:val="ABB2BF"/>
+          <w:sz w:val="21"/>
+          <w:szCs w:val="21"/>
+          <w:lang w:val="en-US" w:eastAsia="pt-PT"/>
+        </w:rPr>
+        <w:t xml:space="preserve"> s</w:t>
       </w:r>
     </w:p>
     <w:p>
@@ -15113,6 +17485,7 @@
         </w:rPr>
         <w:t xml:space="preserve"> </w:t>
       </w:r>
+      <w:proofErr w:type="spellStart"/>
       <w:r>
         <w:rPr>
           <w:rFonts w:ascii="Cascadia Code" w:eastAsia="Times New Roman" w:hAnsi="Cascadia Code" w:cs="Cascadia Code"/>
@@ -15151,7 +17524,18 @@
           <w:szCs w:val="21"/>
           <w:lang w:val="en-US" w:eastAsia="pt-PT"/>
         </w:rPr>
-        <w:t xml:space="preserve">.City c </w:t>
+        <w:t>.City</w:t>
+      </w:r>
+      <w:proofErr w:type="spellEnd"/>
+      <w:r>
+        <w:rPr>
+          <w:rFonts w:ascii="Cascadia Code" w:eastAsia="Times New Roman" w:hAnsi="Cascadia Code" w:cs="Cascadia Code"/>
+          <w:color w:val="ABB2BF"/>
+          <w:sz w:val="21"/>
+          <w:szCs w:val="21"/>
+          <w:lang w:val="en-US" w:eastAsia="pt-PT"/>
+        </w:rPr>
+        <w:t xml:space="preserve"> c </w:t>
       </w:r>
       <w:r>
         <w:rPr>
@@ -15171,7 +17555,18 @@
           <w:szCs w:val="21"/>
           <w:lang w:val="en-US" w:eastAsia="pt-PT"/>
         </w:rPr>
-        <w:t xml:space="preserve"> s.</w:t>
+        <w:t xml:space="preserve"> </w:t>
+      </w:r>
+      <w:proofErr w:type="gramStart"/>
+      <w:r>
+        <w:rPr>
+          <w:rFonts w:ascii="Cascadia Code" w:eastAsia="Times New Roman" w:hAnsi="Cascadia Code" w:cs="Cascadia Code"/>
+          <w:color w:val="ABB2BF"/>
+          <w:sz w:val="21"/>
+          <w:szCs w:val="21"/>
+          <w:lang w:val="en-US" w:eastAsia="pt-PT"/>
+        </w:rPr>
+        <w:t>s.</w:t>
       </w:r>
       <w:r>
         <w:rPr>
@@ -15181,7 +17576,18 @@
           <w:szCs w:val="21"/>
           <w:lang w:val="en-US" w:eastAsia="pt-PT"/>
         </w:rPr>
-        <w:t>[City Key]</w:t>
+        <w:t>[</w:t>
+      </w:r>
+      <w:proofErr w:type="gramEnd"/>
+      <w:r>
+        <w:rPr>
+          <w:rFonts w:ascii="Cascadia Code" w:eastAsia="Times New Roman" w:hAnsi="Cascadia Code" w:cs="Cascadia Code"/>
+          <w:color w:val="E06C75"/>
+          <w:sz w:val="21"/>
+          <w:szCs w:val="21"/>
+          <w:lang w:val="en-US" w:eastAsia="pt-PT"/>
+        </w:rPr>
+        <w:t>City Key]</w:t>
       </w:r>
       <w:r>
         <w:rPr>
@@ -15261,6 +17667,8 @@
         </w:rPr>
         <w:t xml:space="preserve"> </w:t>
       </w:r>
+      <w:proofErr w:type="spellStart"/>
+      <w:proofErr w:type="gramStart"/>
       <w:r>
         <w:rPr>
           <w:rFonts w:ascii="Cascadia Code" w:eastAsia="Times New Roman" w:hAnsi="Cascadia Code" w:cs="Cascadia Code"/>
@@ -15291,6 +17699,8 @@
         </w:rPr>
         <w:t>City</w:t>
       </w:r>
+      <w:proofErr w:type="spellEnd"/>
+      <w:proofErr w:type="gramEnd"/>
       <w:r>
         <w:rPr>
           <w:rFonts w:ascii="Cascadia Code" w:eastAsia="Times New Roman" w:hAnsi="Cascadia Code" w:cs="Cascadia Code"/>
@@ -15399,6 +17809,7 @@
         </w:rPr>
         <w:t xml:space="preserve"> </w:t>
       </w:r>
+      <w:proofErr w:type="gramStart"/>
       <w:r>
         <w:rPr>
           <w:rFonts w:ascii="Cascadia Code" w:eastAsia="Times New Roman" w:hAnsi="Cascadia Code" w:cs="Cascadia Code"/>
@@ -15417,7 +17828,18 @@
           <w:szCs w:val="21"/>
           <w:lang w:val="en-US" w:eastAsia="pt-PT"/>
         </w:rPr>
-        <w:t>(s.</w:t>
+        <w:t>(</w:t>
+      </w:r>
+      <w:proofErr w:type="gramEnd"/>
+      <w:r>
+        <w:rPr>
+          <w:rFonts w:ascii="Cascadia Code" w:eastAsia="Times New Roman" w:hAnsi="Cascadia Code" w:cs="Cascadia Code"/>
+          <w:color w:val="ABB2BF"/>
+          <w:sz w:val="21"/>
+          <w:szCs w:val="21"/>
+          <w:lang w:val="en-US" w:eastAsia="pt-PT"/>
+        </w:rPr>
+        <w:t>s.</w:t>
       </w:r>
       <w:r>
         <w:rPr>
@@ -15439,6 +17861,7 @@
         </w:rPr>
         <w:t xml:space="preserve">), </w:t>
       </w:r>
+      <w:proofErr w:type="spellStart"/>
       <w:r>
         <w:rPr>
           <w:rFonts w:ascii="Cascadia Code" w:eastAsia="Times New Roman" w:hAnsi="Cascadia Code" w:cs="Cascadia Code"/>
@@ -15469,6 +17892,7 @@
         </w:rPr>
         <w:t>City</w:t>
       </w:r>
+      <w:proofErr w:type="spellEnd"/>
     </w:p>
     <w:p>
       <w:pPr>
@@ -15561,6 +17985,7 @@
           <w:lang w:val="en-US" w:eastAsia="pt-PT"/>
         </w:rPr>
       </w:pPr>
+      <w:proofErr w:type="gramStart"/>
       <w:r>
         <w:rPr>
           <w:rFonts w:ascii="Cascadia Code" w:eastAsia="Times New Roman" w:hAnsi="Cascadia Code" w:cs="Cascadia Code"/>
@@ -15581,6 +18006,7 @@
         </w:rPr>
         <w:t xml:space="preserve">  </w:t>
       </w:r>
+      <w:proofErr w:type="spellStart"/>
       <w:r>
         <w:rPr>
           <w:rFonts w:ascii="Cascadia Code" w:eastAsia="Times New Roman" w:hAnsi="Cascadia Code" w:cs="Cascadia Code"/>
@@ -15591,6 +18017,7 @@
         </w:rPr>
         <w:t>cn</w:t>
       </w:r>
+      <w:proofErr w:type="gramEnd"/>
       <w:r>
         <w:rPr>
           <w:rFonts w:ascii="Cascadia Code" w:eastAsia="Times New Roman" w:hAnsi="Cascadia Code" w:cs="Cascadia Code"/>
@@ -15611,6 +18038,7 @@
         </w:rPr>
         <w:t>Name</w:t>
       </w:r>
+      <w:proofErr w:type="spellEnd"/>
       <w:r>
         <w:rPr>
           <w:rFonts w:ascii="Cascadia Code" w:eastAsia="Times New Roman" w:hAnsi="Cascadia Code" w:cs="Cascadia Code"/>
@@ -15641,6 +18069,7 @@
         </w:rPr>
         <w:t>(</w:t>
       </w:r>
+      <w:proofErr w:type="spellStart"/>
       <w:r>
         <w:rPr>
           <w:rFonts w:ascii="Cascadia Code" w:eastAsia="Times New Roman" w:hAnsi="Cascadia Code" w:cs="Cascadia Code"/>
@@ -15671,6 +18100,7 @@
         </w:rPr>
         <w:t>DueDate</w:t>
       </w:r>
+      <w:proofErr w:type="spellEnd"/>
       <w:r>
         <w:rPr>
           <w:rFonts w:ascii="Cascadia Code" w:eastAsia="Times New Roman" w:hAnsi="Cascadia Code" w:cs="Cascadia Code"/>
@@ -15701,6 +18131,7 @@
         </w:rPr>
         <w:t>(</w:t>
       </w:r>
+      <w:proofErr w:type="spellStart"/>
       <w:r>
         <w:rPr>
           <w:rFonts w:ascii="Cascadia Code" w:eastAsia="Times New Roman" w:hAnsi="Cascadia Code" w:cs="Cascadia Code"/>
@@ -15731,6 +18162,7 @@
         </w:rPr>
         <w:t>StandardUnitCost</w:t>
       </w:r>
+      <w:proofErr w:type="spellEnd"/>
       <w:r>
         <w:rPr>
           <w:rFonts w:ascii="Cascadia Code" w:eastAsia="Times New Roman" w:hAnsi="Cascadia Code" w:cs="Cascadia Code"/>
@@ -15741,6 +18173,7 @@
         </w:rPr>
         <w:t xml:space="preserve"> * </w:t>
       </w:r>
+      <w:proofErr w:type="spellStart"/>
       <w:r>
         <w:rPr>
           <w:rFonts w:ascii="Cascadia Code" w:eastAsia="Times New Roman" w:hAnsi="Cascadia Code" w:cs="Cascadia Code"/>
@@ -15771,6 +18204,7 @@
         </w:rPr>
         <w:t>Quantity</w:t>
       </w:r>
+      <w:proofErr w:type="spellEnd"/>
       <w:r>
         <w:rPr>
           <w:rFonts w:ascii="Cascadia Code" w:eastAsia="Times New Roman" w:hAnsi="Cascadia Code" w:cs="Cascadia Code"/>
@@ -15799,6 +18233,7 @@
           <w:lang w:eastAsia="pt-PT"/>
         </w:rPr>
       </w:pPr>
+      <w:proofErr w:type="spellStart"/>
       <w:r>
         <w:rPr>
           <w:rFonts w:ascii="Cascadia Code" w:eastAsia="Times New Roman" w:hAnsi="Cascadia Code" w:cs="Cascadia Code"/>
@@ -15809,6 +18244,7 @@
         </w:rPr>
         <w:t>from</w:t>
       </w:r>
+      <w:proofErr w:type="spellEnd"/>
       <w:r>
         <w:rPr>
           <w:rFonts w:ascii="Cascadia Code" w:eastAsia="Times New Roman" w:hAnsi="Cascadia Code" w:cs="Cascadia Code"/>
@@ -15819,6 +18255,7 @@
         </w:rPr>
         <w:t xml:space="preserve"> </w:t>
       </w:r>
+      <w:proofErr w:type="spellStart"/>
       <w:r>
         <w:rPr>
           <w:rFonts w:ascii="Cascadia Code" w:eastAsia="Times New Roman" w:hAnsi="Cascadia Code" w:cs="Cascadia Code"/>
@@ -15849,16 +18286,29 @@
         </w:rPr>
         <w:t>SalesOrderDetails</w:t>
       </w:r>
-      <w:r>
-        <w:rPr>
-          <w:rFonts w:ascii="Cascadia Code" w:eastAsia="Times New Roman" w:hAnsi="Cascadia Code" w:cs="Cascadia Code"/>
-          <w:color w:val="ABB2BF"/>
-          <w:sz w:val="21"/>
-          <w:szCs w:val="21"/>
-          <w:lang w:eastAsia="pt-PT"/>
-        </w:rPr>
-        <w:t xml:space="preserve"> sod</w:t>
-      </w:r>
+      <w:proofErr w:type="spellEnd"/>
+      <w:r>
+        <w:rPr>
+          <w:rFonts w:ascii="Cascadia Code" w:eastAsia="Times New Roman" w:hAnsi="Cascadia Code" w:cs="Cascadia Code"/>
+          <w:color w:val="ABB2BF"/>
+          <w:sz w:val="21"/>
+          <w:szCs w:val="21"/>
+          <w:lang w:eastAsia="pt-PT"/>
+        </w:rPr>
+        <w:t xml:space="preserve"> </w:t>
+      </w:r>
+      <w:proofErr w:type="spellStart"/>
+      <w:r>
+        <w:rPr>
+          <w:rFonts w:ascii="Cascadia Code" w:eastAsia="Times New Roman" w:hAnsi="Cascadia Code" w:cs="Cascadia Code"/>
+          <w:color w:val="ABB2BF"/>
+          <w:sz w:val="21"/>
+          <w:szCs w:val="21"/>
+          <w:lang w:eastAsia="pt-PT"/>
+        </w:rPr>
+        <w:t>sod</w:t>
+      </w:r>
+      <w:proofErr w:type="spellEnd"/>
     </w:p>
     <w:p>
       <w:pPr>
@@ -15897,6 +18347,7 @@
         </w:rPr>
         <w:t xml:space="preserve"> </w:t>
       </w:r>
+      <w:proofErr w:type="spellStart"/>
       <w:r>
         <w:rPr>
           <w:rFonts w:ascii="Cascadia Code" w:eastAsia="Times New Roman" w:hAnsi="Cascadia Code" w:cs="Cascadia Code"/>
@@ -15927,6 +18378,7 @@
         </w:rPr>
         <w:t>ProductModel</w:t>
       </w:r>
+      <w:proofErr w:type="spellEnd"/>
       <w:r>
         <w:rPr>
           <w:rFonts w:ascii="Cascadia Code" w:eastAsia="Times New Roman" w:hAnsi="Cascadia Code" w:cs="Cascadia Code"/>
@@ -15957,6 +18409,8 @@
         </w:rPr>
         <w:t xml:space="preserve"> </w:t>
       </w:r>
+      <w:proofErr w:type="spellStart"/>
+      <w:proofErr w:type="gramStart"/>
       <w:r>
         <w:rPr>
           <w:rFonts w:ascii="Cascadia Code" w:eastAsia="Times New Roman" w:hAnsi="Cascadia Code" w:cs="Cascadia Code"/>
@@ -15987,6 +18441,8 @@
         </w:rPr>
         <w:t>Productid</w:t>
       </w:r>
+      <w:proofErr w:type="spellEnd"/>
+      <w:proofErr w:type="gramEnd"/>
       <w:r>
         <w:rPr>
           <w:rFonts w:ascii="Cascadia Code" w:eastAsia="Times New Roman" w:hAnsi="Cascadia Code" w:cs="Cascadia Code"/>
@@ -16017,6 +18473,7 @@
         </w:rPr>
         <w:t xml:space="preserve"> </w:t>
       </w:r>
+      <w:proofErr w:type="spellStart"/>
       <w:r>
         <w:rPr>
           <w:rFonts w:ascii="Cascadia Code" w:eastAsia="Times New Roman" w:hAnsi="Cascadia Code" w:cs="Cascadia Code"/>
@@ -16047,6 +18504,7 @@
         </w:rPr>
         <w:t>ProductModelId</w:t>
       </w:r>
+      <w:proofErr w:type="spellEnd"/>
     </w:p>
     <w:p>
       <w:pPr>
@@ -16085,6 +18543,7 @@
         </w:rPr>
         <w:t xml:space="preserve"> </w:t>
       </w:r>
+      <w:proofErr w:type="spellStart"/>
       <w:r>
         <w:rPr>
           <w:rFonts w:ascii="Cascadia Code" w:eastAsia="Times New Roman" w:hAnsi="Cascadia Code" w:cs="Cascadia Code"/>
@@ -16115,6 +18574,7 @@
         </w:rPr>
         <w:t>SalesOrderHeader</w:t>
       </w:r>
+      <w:proofErr w:type="spellEnd"/>
       <w:r>
         <w:rPr>
           <w:rFonts w:ascii="Cascadia Code" w:eastAsia="Times New Roman" w:hAnsi="Cascadia Code" w:cs="Cascadia Code"/>
@@ -16145,6 +18605,8 @@
         </w:rPr>
         <w:t xml:space="preserve"> </w:t>
       </w:r>
+      <w:proofErr w:type="spellStart"/>
+      <w:proofErr w:type="gramStart"/>
       <w:r>
         <w:rPr>
           <w:rFonts w:ascii="Cascadia Code" w:eastAsia="Times New Roman" w:hAnsi="Cascadia Code" w:cs="Cascadia Code"/>
@@ -16175,6 +18637,8 @@
         </w:rPr>
         <w:t>SaleId</w:t>
       </w:r>
+      <w:proofErr w:type="spellEnd"/>
+      <w:proofErr w:type="gramEnd"/>
       <w:r>
         <w:rPr>
           <w:rFonts w:ascii="Cascadia Code" w:eastAsia="Times New Roman" w:hAnsi="Cascadia Code" w:cs="Cascadia Code"/>
@@ -16205,6 +18669,7 @@
         </w:rPr>
         <w:t xml:space="preserve"> </w:t>
       </w:r>
+      <w:proofErr w:type="spellStart"/>
       <w:r>
         <w:rPr>
           <w:rFonts w:ascii="Cascadia Code" w:eastAsia="Times New Roman" w:hAnsi="Cascadia Code" w:cs="Cascadia Code"/>
@@ -16235,6 +18700,7 @@
         </w:rPr>
         <w:t>Saleid</w:t>
       </w:r>
+      <w:proofErr w:type="spellEnd"/>
       <w:r>
         <w:rPr>
           <w:rFonts w:ascii="Cascadia Code" w:eastAsia="Times New Roman" w:hAnsi="Cascadia Code" w:cs="Cascadia Code"/>
@@ -16291,17 +18757,39 @@
           <w:szCs w:val="21"/>
           <w:lang w:val="en-US" w:eastAsia="pt-PT"/>
         </w:rPr>
-        <w:t>[Location]</w:t>
-      </w:r>
-      <w:r>
-        <w:rPr>
-          <w:rFonts w:ascii="Cascadia Code" w:eastAsia="Times New Roman" w:hAnsi="Cascadia Code" w:cs="Cascadia Code"/>
-          <w:color w:val="ABB2BF"/>
-          <w:sz w:val="21"/>
-          <w:szCs w:val="21"/>
-          <w:lang w:val="en-US" w:eastAsia="pt-PT"/>
-        </w:rPr>
-        <w:t xml:space="preserve">.City c </w:t>
+        <w:t>[Location</w:t>
+      </w:r>
+      <w:proofErr w:type="gramStart"/>
+      <w:r>
+        <w:rPr>
+          <w:rFonts w:ascii="Cascadia Code" w:eastAsia="Times New Roman" w:hAnsi="Cascadia Code" w:cs="Cascadia Code"/>
+          <w:color w:val="E06C75"/>
+          <w:sz w:val="21"/>
+          <w:szCs w:val="21"/>
+          <w:lang w:val="en-US" w:eastAsia="pt-PT"/>
+        </w:rPr>
+        <w:t>]</w:t>
+      </w:r>
+      <w:r>
+        <w:rPr>
+          <w:rFonts w:ascii="Cascadia Code" w:eastAsia="Times New Roman" w:hAnsi="Cascadia Code" w:cs="Cascadia Code"/>
+          <w:color w:val="ABB2BF"/>
+          <w:sz w:val="21"/>
+          <w:szCs w:val="21"/>
+          <w:lang w:val="en-US" w:eastAsia="pt-PT"/>
+        </w:rPr>
+        <w:t>.City</w:t>
+      </w:r>
+      <w:proofErr w:type="gramEnd"/>
+      <w:r>
+        <w:rPr>
+          <w:rFonts w:ascii="Cascadia Code" w:eastAsia="Times New Roman" w:hAnsi="Cascadia Code" w:cs="Cascadia Code"/>
+          <w:color w:val="ABB2BF"/>
+          <w:sz w:val="21"/>
+          <w:szCs w:val="21"/>
+          <w:lang w:val="en-US" w:eastAsia="pt-PT"/>
+        </w:rPr>
+        <w:t xml:space="preserve"> c </w:t>
       </w:r>
       <w:r>
         <w:rPr>
@@ -16323,6 +18811,7 @@
         </w:rPr>
         <w:t xml:space="preserve"> </w:t>
       </w:r>
+      <w:proofErr w:type="spellStart"/>
       <w:r>
         <w:rPr>
           <w:rFonts w:ascii="Cascadia Code" w:eastAsia="Times New Roman" w:hAnsi="Cascadia Code" w:cs="Cascadia Code"/>
@@ -16353,6 +18842,7 @@
         </w:rPr>
         <w:t>CityId</w:t>
       </w:r>
+      <w:proofErr w:type="spellEnd"/>
       <w:r>
         <w:rPr>
           <w:rFonts w:ascii="Cascadia Code" w:eastAsia="Times New Roman" w:hAnsi="Cascadia Code" w:cs="Cascadia Code"/>
@@ -16383,6 +18873,7 @@
         </w:rPr>
         <w:t xml:space="preserve"> </w:t>
       </w:r>
+      <w:proofErr w:type="spellStart"/>
       <w:r>
         <w:rPr>
           <w:rFonts w:ascii="Cascadia Code" w:eastAsia="Times New Roman" w:hAnsi="Cascadia Code" w:cs="Cascadia Code"/>
@@ -16413,6 +18904,7 @@
         </w:rPr>
         <w:t>CityId</w:t>
       </w:r>
+      <w:proofErr w:type="spellEnd"/>
     </w:p>
     <w:p>
       <w:pPr>
@@ -16459,17 +18951,73 @@
           <w:szCs w:val="21"/>
           <w:lang w:val="en-US" w:eastAsia="pt-PT"/>
         </w:rPr>
-        <w:t>[Location]</w:t>
-      </w:r>
-      <w:r>
-        <w:rPr>
-          <w:rFonts w:ascii="Cascadia Code" w:eastAsia="Times New Roman" w:hAnsi="Cascadia Code" w:cs="Cascadia Code"/>
-          <w:color w:val="ABB2BF"/>
-          <w:sz w:val="21"/>
-          <w:szCs w:val="21"/>
-          <w:lang w:val="en-US" w:eastAsia="pt-PT"/>
-        </w:rPr>
-        <w:t xml:space="preserve">.CityName cn </w:t>
+        <w:t>[Location</w:t>
+      </w:r>
+      <w:proofErr w:type="gramStart"/>
+      <w:r>
+        <w:rPr>
+          <w:rFonts w:ascii="Cascadia Code" w:eastAsia="Times New Roman" w:hAnsi="Cascadia Code" w:cs="Cascadia Code"/>
+          <w:color w:val="E06C75"/>
+          <w:sz w:val="21"/>
+          <w:szCs w:val="21"/>
+          <w:lang w:val="en-US" w:eastAsia="pt-PT"/>
+        </w:rPr>
+        <w:t>]</w:t>
+      </w:r>
+      <w:r>
+        <w:rPr>
+          <w:rFonts w:ascii="Cascadia Code" w:eastAsia="Times New Roman" w:hAnsi="Cascadia Code" w:cs="Cascadia Code"/>
+          <w:color w:val="ABB2BF"/>
+          <w:sz w:val="21"/>
+          <w:szCs w:val="21"/>
+          <w:lang w:val="en-US" w:eastAsia="pt-PT"/>
+        </w:rPr>
+        <w:t>.</w:t>
+      </w:r>
+      <w:proofErr w:type="spellStart"/>
+      <w:r>
+        <w:rPr>
+          <w:rFonts w:ascii="Cascadia Code" w:eastAsia="Times New Roman" w:hAnsi="Cascadia Code" w:cs="Cascadia Code"/>
+          <w:color w:val="ABB2BF"/>
+          <w:sz w:val="21"/>
+          <w:szCs w:val="21"/>
+          <w:lang w:val="en-US" w:eastAsia="pt-PT"/>
+        </w:rPr>
+        <w:t>CityName</w:t>
+      </w:r>
+      <w:proofErr w:type="spellEnd"/>
+      <w:proofErr w:type="gramEnd"/>
+      <w:r>
+        <w:rPr>
+          <w:rFonts w:ascii="Cascadia Code" w:eastAsia="Times New Roman" w:hAnsi="Cascadia Code" w:cs="Cascadia Code"/>
+          <w:color w:val="ABB2BF"/>
+          <w:sz w:val="21"/>
+          <w:szCs w:val="21"/>
+          <w:lang w:val="en-US" w:eastAsia="pt-PT"/>
+        </w:rPr>
+        <w:t xml:space="preserve"> </w:t>
+      </w:r>
+      <w:proofErr w:type="spellStart"/>
+      <w:r>
+        <w:rPr>
+          <w:rFonts w:ascii="Cascadia Code" w:eastAsia="Times New Roman" w:hAnsi="Cascadia Code" w:cs="Cascadia Code"/>
+          <w:color w:val="ABB2BF"/>
+          <w:sz w:val="21"/>
+          <w:szCs w:val="21"/>
+          <w:lang w:val="en-US" w:eastAsia="pt-PT"/>
+        </w:rPr>
+        <w:t>cn</w:t>
+      </w:r>
+      <w:proofErr w:type="spellEnd"/>
+      <w:r>
+        <w:rPr>
+          <w:rFonts w:ascii="Cascadia Code" w:eastAsia="Times New Roman" w:hAnsi="Cascadia Code" w:cs="Cascadia Code"/>
+          <w:color w:val="ABB2BF"/>
+          <w:sz w:val="21"/>
+          <w:szCs w:val="21"/>
+          <w:lang w:val="en-US" w:eastAsia="pt-PT"/>
+        </w:rPr>
+        <w:t xml:space="preserve"> </w:t>
       </w:r>
       <w:r>
         <w:rPr>
@@ -16491,6 +19039,7 @@
         </w:rPr>
         <w:t xml:space="preserve"> </w:t>
       </w:r>
+      <w:proofErr w:type="spellStart"/>
       <w:r>
         <w:rPr>
           <w:rFonts w:ascii="Cascadia Code" w:eastAsia="Times New Roman" w:hAnsi="Cascadia Code" w:cs="Cascadia Code"/>
@@ -16521,6 +19070,7 @@
         </w:rPr>
         <w:t>CityNameId</w:t>
       </w:r>
+      <w:proofErr w:type="spellEnd"/>
       <w:r>
         <w:rPr>
           <w:rFonts w:ascii="Cascadia Code" w:eastAsia="Times New Roman" w:hAnsi="Cascadia Code" w:cs="Cascadia Code"/>
@@ -16551,6 +19101,7 @@
         </w:rPr>
         <w:t xml:space="preserve"> </w:t>
       </w:r>
+      <w:proofErr w:type="spellStart"/>
       <w:r>
         <w:rPr>
           <w:rFonts w:ascii="Cascadia Code" w:eastAsia="Times New Roman" w:hAnsi="Cascadia Code" w:cs="Cascadia Code"/>
@@ -16581,6 +19132,7 @@
         </w:rPr>
         <w:t>CityNameId</w:t>
       </w:r>
+      <w:proofErr w:type="spellEnd"/>
     </w:p>
     <w:p>
       <w:pPr>
@@ -16607,7 +19159,18 @@
           <w:szCs w:val="21"/>
           <w:lang w:val="en-US" w:eastAsia="pt-PT"/>
         </w:rPr>
-        <w:t>group by</w:t>
+        <w:t xml:space="preserve">group </w:t>
+      </w:r>
+      <w:proofErr w:type="gramStart"/>
+      <w:r>
+        <w:rPr>
+          <w:rFonts w:ascii="Cascadia Code" w:eastAsia="Times New Roman" w:hAnsi="Cascadia Code" w:cs="Cascadia Code"/>
+          <w:color w:val="C678DD"/>
+          <w:sz w:val="21"/>
+          <w:szCs w:val="21"/>
+          <w:lang w:val="en-US" w:eastAsia="pt-PT"/>
+        </w:rPr>
+        <w:t>by</w:t>
       </w:r>
       <w:r>
         <w:rPr>
@@ -16629,6 +19192,7 @@
         </w:rPr>
         <w:t>YEAR</w:t>
       </w:r>
+      <w:proofErr w:type="gramEnd"/>
       <w:r>
         <w:rPr>
           <w:rFonts w:ascii="Cascadia Code" w:eastAsia="Times New Roman" w:hAnsi="Cascadia Code" w:cs="Cascadia Code"/>
@@ -16639,6 +19203,7 @@
         </w:rPr>
         <w:t>(</w:t>
       </w:r>
+      <w:proofErr w:type="spellStart"/>
       <w:r>
         <w:rPr>
           <w:rFonts w:ascii="Cascadia Code" w:eastAsia="Times New Roman" w:hAnsi="Cascadia Code" w:cs="Cascadia Code"/>
@@ -16669,6 +19234,7 @@
         </w:rPr>
         <w:t>DueDate</w:t>
       </w:r>
+      <w:proofErr w:type="spellEnd"/>
       <w:r>
         <w:rPr>
           <w:rFonts w:ascii="Cascadia Code" w:eastAsia="Times New Roman" w:hAnsi="Cascadia Code" w:cs="Cascadia Code"/>
@@ -16679,6 +19245,7 @@
         </w:rPr>
         <w:t xml:space="preserve">), </w:t>
       </w:r>
+      <w:proofErr w:type="spellStart"/>
       <w:r>
         <w:rPr>
           <w:rFonts w:ascii="Cascadia Code" w:eastAsia="Times New Roman" w:hAnsi="Cascadia Code" w:cs="Cascadia Code"/>
@@ -16709,6 +19276,7 @@
         </w:rPr>
         <w:t>Name</w:t>
       </w:r>
+      <w:proofErr w:type="spellEnd"/>
     </w:p>
     <w:p>
       <w:pPr>
@@ -16747,6 +19315,7 @@
         </w:rPr>
         <w:t xml:space="preserve"> </w:t>
       </w:r>
+      <w:proofErr w:type="gramStart"/>
       <w:r>
         <w:rPr>
           <w:rFonts w:ascii="Cascadia Code" w:eastAsia="Times New Roman" w:hAnsi="Cascadia Code" w:cs="Cascadia Code"/>
@@ -16767,6 +19336,8 @@
         </w:rPr>
         <w:t>(</w:t>
       </w:r>
+      <w:proofErr w:type="spellStart"/>
+      <w:proofErr w:type="gramEnd"/>
       <w:r>
         <w:rPr>
           <w:rFonts w:ascii="Cascadia Code" w:eastAsia="Times New Roman" w:hAnsi="Cascadia Code" w:cs="Cascadia Code"/>
@@ -16797,6 +19368,7 @@
         </w:rPr>
         <w:t>DueDate</w:t>
       </w:r>
+      <w:proofErr w:type="spellEnd"/>
       <w:r>
         <w:rPr>
           <w:rFonts w:ascii="Cascadia Code" w:eastAsia="Times New Roman" w:hAnsi="Cascadia Code" w:cs="Cascadia Code"/>
@@ -16873,9 +19445,11 @@
         </w:numPr>
         <w:ind w:left="993" w:hanging="633"/>
       </w:pPr>
+      <w:proofErr w:type="spellStart"/>
       <w:r>
         <w:t>Views</w:t>
       </w:r>
+      <w:proofErr w:type="spellEnd"/>
     </w:p>
     <w:p/>
     <w:p/>
@@ -16974,20 +19548,31 @@
                 <w:color w:val="A6A6A6" w:themeColor="background1" w:themeShade="A6"/>
               </w:rPr>
             </w:pPr>
+            <w:proofErr w:type="spellStart"/>
+            <w:proofErr w:type="gramStart"/>
             <w:r>
               <w:rPr>
                 <w:i/>
                 <w:color w:val="A6A6A6" w:themeColor="background1" w:themeShade="A6"/>
               </w:rPr>
-              <w:t>dbo.view_</w:t>
-            </w:r>
+              <w:t>dbo.view</w:t>
+            </w:r>
+            <w:proofErr w:type="gramEnd"/>
             <w:r>
               <w:rPr>
                 <w:i/>
                 <w:color w:val="A6A6A6" w:themeColor="background1" w:themeShade="A6"/>
               </w:rPr>
+              <w:t>_</w:t>
+            </w:r>
+            <w:r>
+              <w:rPr>
+                <w:i/>
+                <w:color w:val="A6A6A6" w:themeColor="background1" w:themeShade="A6"/>
+              </w:rPr>
               <w:t>TaxaCrescimento</w:t>
             </w:r>
+            <w:proofErr w:type="spellEnd"/>
           </w:p>
         </w:tc>
         <w:tc>
@@ -17013,7 +19598,23 @@
                 <w:i/>
                 <w:color w:val="A6A6A6" w:themeColor="background1" w:themeShade="A6"/>
               </w:rPr>
-              <w:t xml:space="preserve">Esta view permite </w:t>
+              <w:t xml:space="preserve">Esta </w:t>
+            </w:r>
+            <w:proofErr w:type="spellStart"/>
+            <w:r>
+              <w:rPr>
+                <w:i/>
+                <w:color w:val="A6A6A6" w:themeColor="background1" w:themeShade="A6"/>
+              </w:rPr>
+              <w:t>view</w:t>
+            </w:r>
+            <w:proofErr w:type="spellEnd"/>
+            <w:r>
+              <w:rPr>
+                <w:i/>
+                <w:color w:val="A6A6A6" w:themeColor="background1" w:themeShade="A6"/>
+              </w:rPr>
+              <w:t xml:space="preserve"> permite </w:t>
             </w:r>
             <w:r>
               <w:rPr>
@@ -17556,7 +20157,23 @@
           <w:i/>
           <w:color w:val="A6A6A6" w:themeColor="background1" w:themeShade="A6"/>
         </w:rPr>
-        <w:t>Definição de Utilizadores, Roles, Schemas e Encriptação.</w:t>
+        <w:t xml:space="preserve">Definição de Utilizadores, Roles, </w:t>
+      </w:r>
+      <w:proofErr w:type="spellStart"/>
+      <w:r>
+        <w:rPr>
+          <w:i/>
+          <w:color w:val="A6A6A6" w:themeColor="background1" w:themeShade="A6"/>
+        </w:rPr>
+        <w:t>Schemas</w:t>
+      </w:r>
+      <w:proofErr w:type="spellEnd"/>
+      <w:r>
+        <w:rPr>
+          <w:i/>
+          <w:color w:val="A6A6A6" w:themeColor="background1" w:themeShade="A6"/>
+        </w:rPr>
+        <w:t xml:space="preserve"> e Encriptação.</w:t>
       </w:r>
     </w:p>
     <w:p>
@@ -17654,10 +20271,12 @@
         </w:numPr>
         <w:ind w:left="993" w:hanging="633"/>
       </w:pPr>
+      <w:proofErr w:type="spellStart"/>
       <w:r>
         <w:lastRenderedPageBreak/>
         <w:t>MongoDB</w:t>
       </w:r>
+      <w:proofErr w:type="spellEnd"/>
     </w:p>
     <w:p>
       <w:pPr>
@@ -17686,8 +20305,17 @@
           <w:i/>
           <w:color w:val="A6A6A6" w:themeColor="background1" w:themeShade="A6"/>
         </w:rPr>
-        <w:t>implementado em MongoDB</w:t>
-      </w:r>
+        <w:t xml:space="preserve">implementado em </w:t>
+      </w:r>
+      <w:proofErr w:type="spellStart"/>
+      <w:r>
+        <w:rPr>
+          <w:i/>
+          <w:color w:val="A6A6A6" w:themeColor="background1" w:themeShade="A6"/>
+        </w:rPr>
+        <w:t>MongoDB</w:t>
+      </w:r>
+      <w:proofErr w:type="spellEnd"/>
       <w:r>
         <w:rPr>
           <w:i/>
@@ -17771,7 +20399,64 @@
           <w:i/>
           <w:color w:val="A6A6A6" w:themeColor="background1" w:themeShade="A6"/>
         </w:rPr>
-        <w:t>através da referência ao código utilizado (restrições da BD, consultas/views, SPs, triggers,…).</w:t>
+        <w:t>através da referência ao código utilizado (restrições da BD, consultas/</w:t>
+      </w:r>
+      <w:proofErr w:type="spellStart"/>
+      <w:r>
+        <w:rPr>
+          <w:i/>
+          <w:color w:val="A6A6A6" w:themeColor="background1" w:themeShade="A6"/>
+        </w:rPr>
+        <w:t>views</w:t>
+      </w:r>
+      <w:proofErr w:type="spellEnd"/>
+      <w:r>
+        <w:rPr>
+          <w:i/>
+          <w:color w:val="A6A6A6" w:themeColor="background1" w:themeShade="A6"/>
+        </w:rPr>
+        <w:t xml:space="preserve">, </w:t>
+      </w:r>
+      <w:proofErr w:type="spellStart"/>
+      <w:r>
+        <w:rPr>
+          <w:i/>
+          <w:color w:val="A6A6A6" w:themeColor="background1" w:themeShade="A6"/>
+        </w:rPr>
+        <w:t>SPs</w:t>
+      </w:r>
+      <w:proofErr w:type="spellEnd"/>
+      <w:r>
+        <w:rPr>
+          <w:i/>
+          <w:color w:val="A6A6A6" w:themeColor="background1" w:themeShade="A6"/>
+        </w:rPr>
+        <w:t xml:space="preserve">, </w:t>
+      </w:r>
+      <w:proofErr w:type="spellStart"/>
+      <w:proofErr w:type="gramStart"/>
+      <w:r>
+        <w:rPr>
+          <w:i/>
+          <w:color w:val="A6A6A6" w:themeColor="background1" w:themeShade="A6"/>
+        </w:rPr>
+        <w:t>triggers</w:t>
+      </w:r>
+      <w:proofErr w:type="spellEnd"/>
+      <w:r>
+        <w:rPr>
+          <w:i/>
+          <w:color w:val="A6A6A6" w:themeColor="background1" w:themeShade="A6"/>
+        </w:rPr>
+        <w:t>,…</w:t>
+      </w:r>
+      <w:proofErr w:type="gramEnd"/>
+      <w:r>
+        <w:rPr>
+          <w:i/>
+          <w:color w:val="A6A6A6" w:themeColor="background1" w:themeShade="A6"/>
+        </w:rPr>
+        <w:t>).</w:t>
       </w:r>
     </w:p>
     <w:tbl>
@@ -17956,13 +20641,56 @@
                 <w:color w:val="A6A6A6" w:themeColor="background1" w:themeShade="A6"/>
               </w:rPr>
             </w:pPr>
+            <w:proofErr w:type="spellStart"/>
             <w:r>
               <w:rPr>
                 <w:i/>
                 <w:color w:val="A6A6A6" w:themeColor="background1" w:themeShade="A6"/>
               </w:rPr>
-              <w:t>SP_nome_... e Trigger tg_....</w:t>
-            </w:r>
+              <w:t>SP_nome</w:t>
+            </w:r>
+            <w:proofErr w:type="spellEnd"/>
+            <w:r>
+              <w:rPr>
+                <w:i/>
+                <w:color w:val="A6A6A6" w:themeColor="background1" w:themeShade="A6"/>
+              </w:rPr>
+              <w:t xml:space="preserve">_... e </w:t>
+            </w:r>
+            <w:proofErr w:type="spellStart"/>
+            <w:r>
+              <w:rPr>
+                <w:i/>
+                <w:color w:val="A6A6A6" w:themeColor="background1" w:themeShade="A6"/>
+              </w:rPr>
+              <w:t>Trigger</w:t>
+            </w:r>
+            <w:proofErr w:type="spellEnd"/>
+            <w:r>
+              <w:rPr>
+                <w:i/>
+                <w:color w:val="A6A6A6" w:themeColor="background1" w:themeShade="A6"/>
+              </w:rPr>
+              <w:t xml:space="preserve"> </w:t>
+            </w:r>
+            <w:proofErr w:type="spellStart"/>
+            <w:r>
+              <w:rPr>
+                <w:i/>
+                <w:color w:val="A6A6A6" w:themeColor="background1" w:themeShade="A6"/>
+              </w:rPr>
+              <w:t>tg</w:t>
+            </w:r>
+            <w:proofErr w:type="spellEnd"/>
+            <w:proofErr w:type="gramStart"/>
+            <w:r>
+              <w:rPr>
+                <w:i/>
+                <w:color w:val="A6A6A6" w:themeColor="background1" w:themeShade="A6"/>
+              </w:rPr>
+              <w:t>_....</w:t>
+            </w:r>
+            <w:proofErr w:type="gramEnd"/>
           </w:p>
         </w:tc>
       </w:tr>
@@ -18095,7 +20823,87 @@
         <w:rPr>
           <w:iCs/>
         </w:rPr>
-        <w:t>er em atenção que o correto funcionamento da migração de dados está dependente da existência e disponibilidade do modelo antigo “WWI_OldData” e da importação do ficheiro “data/categories.csv” para esta base o mesmo.</w:t>
+        <w:t>er em atenção que o correto funcionamento da migração de dados está dependente da existência e disponibilidade do modelo antigo “</w:t>
+      </w:r>
+      <w:proofErr w:type="spellStart"/>
+      <w:r>
+        <w:rPr>
+          <w:iCs/>
+        </w:rPr>
+        <w:t>WWI_OldData</w:t>
+      </w:r>
+      <w:proofErr w:type="spellEnd"/>
+      <w:r>
+        <w:rPr>
+          <w:iCs/>
+        </w:rPr>
+        <w:t>” e da importação do ficheiro “data/categories.csv” para esta base o mesmo.</w:t>
+      </w:r>
+      <w:r>
+        <w:rPr>
+          <w:iCs/>
+        </w:rPr>
+        <w:t xml:space="preserve"> Se necessário, de modo a facilitar o processo, estão disponíveis na pasta </w:t>
+      </w:r>
+      <w:r>
+        <w:rPr>
+          <w:i/>
+        </w:rPr>
+        <w:t>“</w:t>
+      </w:r>
+      <w:proofErr w:type="spellStart"/>
+      <w:r>
+        <w:rPr>
+          <w:i/>
+        </w:rPr>
+        <w:t>InitialRestore</w:t>
+      </w:r>
+      <w:proofErr w:type="spellEnd"/>
+      <w:r>
+        <w:rPr>
+          <w:i/>
+        </w:rPr>
+        <w:t>”</w:t>
+      </w:r>
+      <w:r>
+        <w:rPr>
+          <w:iCs/>
+        </w:rPr>
+        <w:t xml:space="preserve"> dois ficheiros </w:t>
+      </w:r>
+      <w:proofErr w:type="spellStart"/>
+      <w:r>
+        <w:rPr>
+          <w:iCs/>
+        </w:rPr>
+        <w:t>sql</w:t>
+      </w:r>
+      <w:proofErr w:type="spellEnd"/>
+      <w:r>
+        <w:rPr>
+          <w:iCs/>
+        </w:rPr>
+        <w:t xml:space="preserve"> (um para Linux ou para Windows) que realização o </w:t>
+      </w:r>
+      <w:r>
+        <w:rPr>
+          <w:i/>
+        </w:rPr>
+        <w:t>r</w:t>
+      </w:r>
+      <w:proofErr w:type="spellStart"/>
+      <w:r>
+        <w:rPr>
+          <w:i/>
+        </w:rPr>
+        <w:t>estore</w:t>
+      </w:r>
+      <w:proofErr w:type="spellEnd"/>
+      <w:r>
+        <w:rPr>
+          <w:iCs/>
+        </w:rPr>
+        <w:t>.</w:t>
       </w:r>
     </w:p>
     <w:p>
@@ -18137,8 +20945,37 @@
         <w:rPr>
           <w:iCs/>
         </w:rPr>
-        <w:t xml:space="preserve">no stored procedure </w:t>
-      </w:r>
+        <w:t xml:space="preserve">no </w:t>
+      </w:r>
+      <w:proofErr w:type="spellStart"/>
+      <w:r>
+        <w:rPr>
+          <w:iCs/>
+        </w:rPr>
+        <w:t>stored</w:t>
+      </w:r>
+      <w:proofErr w:type="spellEnd"/>
+      <w:r>
+        <w:rPr>
+          <w:iCs/>
+        </w:rPr>
+        <w:t xml:space="preserve"> </w:t>
+      </w:r>
+      <w:proofErr w:type="spellStart"/>
+      <w:r>
+        <w:rPr>
+          <w:iCs/>
+        </w:rPr>
+        <w:t>procedure</w:t>
+      </w:r>
+      <w:proofErr w:type="spellEnd"/>
+      <w:r>
+        <w:rPr>
+          <w:iCs/>
+        </w:rPr>
+        <w:t xml:space="preserve"> </w:t>
+      </w:r>
+      <w:proofErr w:type="spellStart"/>
       <w:r>
         <w:rPr>
           <w:b/>
@@ -18147,6 +20984,7 @@
         </w:rPr>
         <w:t>sp_import_states</w:t>
       </w:r>
+      <w:proofErr w:type="spellEnd"/>
       <w:r>
         <w:rPr>
           <w:b/>
@@ -18173,7 +21011,35 @@
         <w:rPr>
           <w:iCs/>
         </w:rPr>
-        <w:t>O caminho pode ser alterado diretamente no stored procedure ou ser inserido por parâmetro na linha d</w:t>
+        <w:t xml:space="preserve">O caminho pode ser alterado diretamente no </w:t>
+      </w:r>
+      <w:proofErr w:type="spellStart"/>
+      <w:r>
+        <w:rPr>
+          <w:iCs/>
+        </w:rPr>
+        <w:t>stored</w:t>
+      </w:r>
+      <w:proofErr w:type="spellEnd"/>
+      <w:r>
+        <w:rPr>
+          <w:iCs/>
+        </w:rPr>
+        <w:t xml:space="preserve"> </w:t>
+      </w:r>
+      <w:proofErr w:type="spellStart"/>
+      <w:r>
+        <w:rPr>
+          <w:iCs/>
+        </w:rPr>
+        <w:t>procedure</w:t>
+      </w:r>
+      <w:proofErr w:type="spellEnd"/>
+      <w:r>
+        <w:rPr>
+          <w:iCs/>
+        </w:rPr>
+        <w:t xml:space="preserve"> ou ser inserido por parâmetro na linha d</w:t>
       </w:r>
       <w:r>
         <w:rPr>
@@ -18209,12 +21075,14 @@
         </w:rPr>
         <w:t xml:space="preserve"> </w:t>
       </w:r>
+      <w:proofErr w:type="spellStart"/>
       <w:r>
         <w:rPr>
           <w:i/>
         </w:rPr>
         <w:t>migration.sql</w:t>
       </w:r>
+      <w:proofErr w:type="spellEnd"/>
       <w:r>
         <w:rPr>
           <w:iCs/>
@@ -18421,15 +21289,17 @@
                 <w:i/>
                 <w:lang w:val="en-US"/>
               </w:rPr>
-              <w:t xml:space="preserve">Filegroups/filegroupsW.sql </w:t>
-            </w:r>
+              <w:t>Filegroups/</w:t>
+            </w:r>
+            <w:proofErr w:type="spellStart"/>
             <w:r>
               <w:rPr>
                 <w:i/>
                 <w:lang w:val="en-US"/>
               </w:rPr>
-              <w:t>ou</w:t>
-            </w:r>
+              <w:t>filegroupsW.sql</w:t>
+            </w:r>
+            <w:proofErr w:type="spellEnd"/>
             <w:r>
               <w:rPr>
                 <w:i/>
@@ -18437,20 +21307,38 @@
               </w:rPr>
               <w:t xml:space="preserve"> </w:t>
             </w:r>
+            <w:proofErr w:type="spellStart"/>
             <w:r>
               <w:rPr>
                 <w:i/>
                 <w:lang w:val="en-US"/>
               </w:rPr>
-              <w:t>Filegroups/</w:t>
-            </w:r>
+              <w:t>ou</w:t>
+            </w:r>
+            <w:proofErr w:type="spellEnd"/>
             <w:r>
               <w:rPr>
                 <w:i/>
                 <w:lang w:val="en-US"/>
               </w:rPr>
+              <w:t xml:space="preserve"> </w:t>
+            </w:r>
+            <w:r>
+              <w:rPr>
+                <w:i/>
+                <w:lang w:val="en-US"/>
+              </w:rPr>
+              <w:t>Filegroups/</w:t>
+            </w:r>
+            <w:proofErr w:type="spellStart"/>
+            <w:r>
+              <w:rPr>
+                <w:i/>
+                <w:lang w:val="en-US"/>
+              </w:rPr>
               <w:t>filegroupsLinux.sql</w:t>
             </w:r>
+            <w:proofErr w:type="spellEnd"/>
           </w:p>
         </w:tc>
         <w:tc>
@@ -18512,12 +21400,28 @@
                 <w:i/>
               </w:rPr>
             </w:pPr>
+            <w:proofErr w:type="spellStart"/>
             <w:r>
               <w:rPr>
                 <w:i/>
               </w:rPr>
-              <w:t>ddl/createTables.sql</w:t>
-            </w:r>
+              <w:t>ddl</w:t>
+            </w:r>
+            <w:proofErr w:type="spellEnd"/>
+            <w:r>
+              <w:rPr>
+                <w:i/>
+              </w:rPr>
+              <w:t>/</w:t>
+            </w:r>
+            <w:proofErr w:type="spellStart"/>
+            <w:r>
+              <w:rPr>
+                <w:i/>
+              </w:rPr>
+              <w:t>createTables.sql</w:t>
+            </w:r>
+            <w:proofErr w:type="spellEnd"/>
           </w:p>
         </w:tc>
         <w:tc>
@@ -18573,12 +21477,28 @@
                 <w:i/>
               </w:rPr>
             </w:pPr>
+            <w:proofErr w:type="spellStart"/>
             <w:r>
               <w:rPr>
                 <w:i/>
               </w:rPr>
-              <w:t>Migration/migration.sql</w:t>
-            </w:r>
+              <w:t>Migration</w:t>
+            </w:r>
+            <w:proofErr w:type="spellEnd"/>
+            <w:r>
+              <w:rPr>
+                <w:i/>
+              </w:rPr>
+              <w:t>/</w:t>
+            </w:r>
+            <w:proofErr w:type="spellStart"/>
+            <w:r>
+              <w:rPr>
+                <w:i/>
+              </w:rPr>
+              <w:t>migration.sql</w:t>
+            </w:r>
+            <w:proofErr w:type="spellEnd"/>
           </w:p>
         </w:tc>
         <w:tc>
@@ -18635,12 +21555,28 @@
                 <w:i/>
               </w:rPr>
             </w:pPr>
+            <w:proofErr w:type="spellStart"/>
             <w:r>
               <w:rPr>
                 <w:i/>
               </w:rPr>
-              <w:t>Migration/migration_check.sql</w:t>
-            </w:r>
+              <w:t>Migration</w:t>
+            </w:r>
+            <w:proofErr w:type="spellEnd"/>
+            <w:r>
+              <w:rPr>
+                <w:i/>
+              </w:rPr>
+              <w:t>/</w:t>
+            </w:r>
+            <w:proofErr w:type="spellStart"/>
+            <w:r>
+              <w:rPr>
+                <w:i/>
+              </w:rPr>
+              <w:t>migration_check.sql</w:t>
+            </w:r>
+            <w:proofErr w:type="spellEnd"/>
           </w:p>
         </w:tc>
         <w:tc>
@@ -18696,12 +21632,14 @@
                 <w:i/>
               </w:rPr>
             </w:pPr>
+            <w:proofErr w:type="spellStart"/>
             <w:r>
               <w:rPr>
                 <w:i/>
               </w:rPr>
               <w:t>errorHandling.sql</w:t>
             </w:r>
+            <w:proofErr w:type="spellEnd"/>
           </w:p>
         </w:tc>
         <w:tc>
@@ -18757,12 +21695,14 @@
                 <w:i/>
               </w:rPr>
             </w:pPr>
+            <w:proofErr w:type="spellStart"/>
             <w:r>
               <w:rPr>
                 <w:i/>
               </w:rPr>
               <w:t>Generator.sql</w:t>
             </w:r>
+            <w:proofErr w:type="spellEnd"/>
           </w:p>
         </w:tc>
         <w:tc>
@@ -18779,8 +21719,44 @@
               <w:rPr>
                 <w:i/>
               </w:rPr>
-              <w:t>Gerador de crud stored procedures</w:t>
-            </w:r>
+              <w:t xml:space="preserve">Gerador de </w:t>
+            </w:r>
+            <w:proofErr w:type="spellStart"/>
+            <w:r>
+              <w:rPr>
+                <w:i/>
+              </w:rPr>
+              <w:t>crud</w:t>
+            </w:r>
+            <w:proofErr w:type="spellEnd"/>
+            <w:r>
+              <w:rPr>
+                <w:i/>
+              </w:rPr>
+              <w:t xml:space="preserve"> </w:t>
+            </w:r>
+            <w:proofErr w:type="spellStart"/>
+            <w:r>
+              <w:rPr>
+                <w:i/>
+              </w:rPr>
+              <w:t>stored</w:t>
+            </w:r>
+            <w:proofErr w:type="spellEnd"/>
+            <w:r>
+              <w:rPr>
+                <w:i/>
+              </w:rPr>
+              <w:t xml:space="preserve"> </w:t>
+            </w:r>
+            <w:proofErr w:type="spellStart"/>
+            <w:r>
+              <w:rPr>
+                <w:i/>
+              </w:rPr>
+              <w:t>procedures</w:t>
+            </w:r>
+            <w:proofErr w:type="spellEnd"/>
           </w:p>
         </w:tc>
       </w:tr>
@@ -18799,6 +21775,7 @@
         <w:rPr>
           <w:i/>
           <w:color w:val="A6A6A6" w:themeColor="background1" w:themeShade="A6"/>
+          <w:lang w:val="en-US"/>
         </w:rPr>
       </w:pPr>
     </w:p>

--- a/Template - Relatório técnico.docx
+++ b/Template - Relatório técnico.docx
@@ -1492,13 +1492,7 @@
     </w:p>
     <w:p>
       <w:r>
-        <w:t>Observação: S</w:t>
-      </w:r>
-      <w:r>
-        <w:t>e necessário</w:t>
-      </w:r>
-      <w:r>
-        <w:t>, para melhor perceção do diagrama, este está disponível na pasta “MR”</w:t>
+        <w:t>Observação: Se necessário, para melhor perceção do diagrama, este está disponível na pasta “MR”</w:t>
       </w:r>
       <w:r>
         <w:t xml:space="preserve"> </w:t>
@@ -1750,12 +1744,52 @@
         <w:rPr>
           <w:iCs/>
         </w:rPr>
-        <w:t xml:space="preserve"> tabelas que concorrem por uma grande de espaço foram dispersadas </w:t>
+        <w:t xml:space="preserve"> tabelas que concorrem por uma grande de espaço</w:t>
       </w:r>
       <w:r>
         <w:rPr>
           <w:iCs/>
         </w:rPr>
+        <w:t xml:space="preserve"> e que se apresentam frequentemente nas mesmas “</w:t>
+      </w:r>
+      <w:proofErr w:type="spellStart"/>
+      <w:r>
+        <w:rPr>
+          <w:iCs/>
+        </w:rPr>
+        <w:t>join</w:t>
+      </w:r>
+      <w:proofErr w:type="spellEnd"/>
+      <w:r>
+        <w:rPr>
+          <w:iCs/>
+        </w:rPr>
+        <w:t xml:space="preserve"> </w:t>
+      </w:r>
+      <w:proofErr w:type="spellStart"/>
+      <w:r>
+        <w:rPr>
+          <w:iCs/>
+        </w:rPr>
+        <w:t>queries</w:t>
+      </w:r>
+      <w:proofErr w:type="spellEnd"/>
+      <w:r>
+        <w:rPr>
+          <w:iCs/>
+        </w:rPr>
+        <w:t>”</w:t>
+      </w:r>
+      <w:r>
+        <w:rPr>
+          <w:iCs/>
+        </w:rPr>
+        <w:t xml:space="preserve"> foram dispersadas </w:t>
+      </w:r>
+      <w:r>
+        <w:rPr>
+          <w:iCs/>
+        </w:rPr>
         <w:t>por diferentes</w:t>
       </w:r>
       <w:r>
@@ -1776,13 +1810,41 @@
         <w:rPr>
           <w:iCs/>
         </w:rPr>
+        <w:t>. Em contrapartida, tabelas raramente atualizadas com novos dados ou com um número limitado de entradas (e.g. “</w:t>
+      </w:r>
+      <w:proofErr w:type="spellStart"/>
+      <w:r>
+        <w:rPr>
+          <w:iCs/>
+        </w:rPr>
+        <w:t>Continent</w:t>
+      </w:r>
+      <w:proofErr w:type="spellEnd"/>
+      <w:r>
+        <w:rPr>
+          <w:iCs/>
+        </w:rPr>
+        <w:t>”, “Country”) foram agrupadas n</w:t>
+      </w:r>
+      <w:r>
+        <w:rPr>
+          <w:iCs/>
+        </w:rPr>
+        <w:t xml:space="preserve">o mesmo </w:t>
+      </w:r>
+      <w:proofErr w:type="spellStart"/>
+      <w:r>
+        <w:rPr>
+          <w:iCs/>
+        </w:rPr>
+        <w:t>filegroup</w:t>
+      </w:r>
+      <w:proofErr w:type="spellEnd"/>
+      <w:r>
+        <w:rPr>
+          <w:iCs/>
+        </w:rPr>
         <w:t>.</w:t>
-      </w:r>
-      <w:r>
-        <w:rPr>
-          <w:iCs/>
-        </w:rPr>
-        <w:t xml:space="preserve"> </w:t>
       </w:r>
     </w:p>
     <w:p>
@@ -1856,7 +1918,23 @@
             <w:i/>
             <w:lang w:val="en-US"/>
           </w:rPr>
-          <w:t>scripts\Filegroups\Filegroups_support.xlsx</w:t>
+          <w:t>scripts\Filegroups\Filegroups_s</w:t>
+        </w:r>
+        <w:r>
+          <w:rPr>
+            <w:rStyle w:val="Hyperlink"/>
+            <w:i/>
+            <w:lang w:val="en-US"/>
+          </w:rPr>
+          <w:t>u</w:t>
+        </w:r>
+        <w:r>
+          <w:rPr>
+            <w:rStyle w:val="Hyperlink"/>
+            <w:i/>
+            <w:lang w:val="en-US"/>
+          </w:rPr>
+          <w:t>pport.xlsx</w:t>
         </w:r>
       </w:hyperlink>
     </w:p>
@@ -1926,7 +2004,6 @@
               <w:rPr>
                 <w:color w:val="FFFFFF"/>
               </w:rPr>
-              <w:lastRenderedPageBreak/>
               <w:t>Nome</w:t>
             </w:r>
             <w:r>
@@ -5860,54 +5937,29 @@
           <w:color w:val="ABB2BF"/>
           <w:sz w:val="21"/>
           <w:szCs w:val="21"/>
-          <w:lang w:eastAsia="pt-PT"/>
-        </w:rPr>
-      </w:pPr>
-      <w:proofErr w:type="spellStart"/>
+          <w:lang w:val="en-US" w:eastAsia="pt-PT"/>
+        </w:rPr>
+      </w:pPr>
       <w:r>
         <w:rPr>
           <w:rFonts w:ascii="Cascadia Code" w:eastAsia="Times New Roman" w:hAnsi="Cascadia Code" w:cs="Cascadia Code"/>
           <w:color w:val="C678DD"/>
           <w:sz w:val="21"/>
           <w:szCs w:val="21"/>
-          <w:lang w:eastAsia="pt-PT"/>
+          <w:lang w:val="en-US" w:eastAsia="pt-PT"/>
         </w:rPr>
         <w:t>select</w:t>
       </w:r>
-      <w:proofErr w:type="spellEnd"/>
-      <w:r>
-        <w:rPr>
-          <w:rFonts w:ascii="Cascadia Code" w:eastAsia="Times New Roman" w:hAnsi="Cascadia Code" w:cs="Cascadia Code"/>
-          <w:color w:val="ABB2BF"/>
-          <w:sz w:val="21"/>
-          <w:szCs w:val="21"/>
-          <w:lang w:eastAsia="pt-PT"/>
-        </w:rPr>
-        <w:t xml:space="preserve"> </w:t>
-      </w:r>
-      <w:proofErr w:type="spellStart"/>
-      <w:r>
-        <w:rPr>
-          <w:rFonts w:ascii="Cascadia Code" w:eastAsia="Times New Roman" w:hAnsi="Cascadia Code" w:cs="Cascadia Code"/>
-          <w:color w:val="ABB2BF"/>
-          <w:sz w:val="21"/>
-          <w:szCs w:val="21"/>
-          <w:lang w:eastAsia="pt-PT"/>
-        </w:rPr>
-        <w:t>Category</w:t>
-      </w:r>
-      <w:proofErr w:type="spellEnd"/>
-      <w:r>
-        <w:rPr>
-          <w:rFonts w:ascii="Cascadia Code" w:eastAsia="Times New Roman" w:hAnsi="Cascadia Code" w:cs="Cascadia Code"/>
-          <w:color w:val="ABB2BF"/>
-          <w:sz w:val="21"/>
-          <w:szCs w:val="21"/>
-          <w:lang w:eastAsia="pt-PT"/>
-        </w:rPr>
-        <w:t xml:space="preserve">, </w:t>
-      </w:r>
-      <w:proofErr w:type="spellStart"/>
+      <w:r>
+        <w:rPr>
+          <w:rFonts w:ascii="Cascadia Code" w:eastAsia="Times New Roman" w:hAnsi="Cascadia Code" w:cs="Cascadia Code"/>
+          <w:color w:val="ABB2BF"/>
+          <w:sz w:val="21"/>
+          <w:szCs w:val="21"/>
+          <w:lang w:val="en-US" w:eastAsia="pt-PT"/>
+        </w:rPr>
+        <w:t xml:space="preserve"> Category, </w:t>
+      </w:r>
       <w:proofErr w:type="gramStart"/>
       <w:r>
         <w:rPr>
@@ -5915,18 +5967,17 @@
           <w:color w:val="56B6C2"/>
           <w:sz w:val="21"/>
           <w:szCs w:val="21"/>
-          <w:lang w:eastAsia="pt-PT"/>
+          <w:lang w:val="en-US" w:eastAsia="pt-PT"/>
         </w:rPr>
         <w:t>count</w:t>
       </w:r>
-      <w:proofErr w:type="spellEnd"/>
-      <w:r>
-        <w:rPr>
-          <w:rFonts w:ascii="Cascadia Code" w:eastAsia="Times New Roman" w:hAnsi="Cascadia Code" w:cs="Cascadia Code"/>
-          <w:color w:val="ABB2BF"/>
-          <w:sz w:val="21"/>
-          <w:szCs w:val="21"/>
-          <w:lang w:eastAsia="pt-PT"/>
+      <w:r>
+        <w:rPr>
+          <w:rFonts w:ascii="Cascadia Code" w:eastAsia="Times New Roman" w:hAnsi="Cascadia Code" w:cs="Cascadia Code"/>
+          <w:color w:val="ABB2BF"/>
+          <w:sz w:val="21"/>
+          <w:szCs w:val="21"/>
+          <w:lang w:val="en-US" w:eastAsia="pt-PT"/>
         </w:rPr>
         <w:t>(</w:t>
       </w:r>
@@ -5937,7 +5988,7 @@
           <w:color w:val="ABB2BF"/>
           <w:sz w:val="21"/>
           <w:szCs w:val="21"/>
-          <w:lang w:eastAsia="pt-PT"/>
+          <w:lang w:val="en-US" w:eastAsia="pt-PT"/>
         </w:rPr>
         <w:t xml:space="preserve">*) </w:t>
       </w:r>
@@ -5952,19 +6003,69 @@
           <w:color w:val="ABB2BF"/>
           <w:sz w:val="21"/>
           <w:szCs w:val="21"/>
-          <w:lang w:eastAsia="pt-PT"/>
-        </w:rPr>
-      </w:pPr>
+          <w:lang w:val="en-US" w:eastAsia="pt-PT"/>
+        </w:rPr>
+      </w:pPr>
+      <w:r>
+        <w:rPr>
+          <w:rFonts w:ascii="Cascadia Code" w:eastAsia="Times New Roman" w:hAnsi="Cascadia Code" w:cs="Cascadia Code"/>
+          <w:color w:val="C678DD"/>
+          <w:sz w:val="21"/>
+          <w:szCs w:val="21"/>
+          <w:lang w:val="en-US" w:eastAsia="pt-PT"/>
+        </w:rPr>
+        <w:t>from</w:t>
+      </w:r>
+      <w:r>
+        <w:rPr>
+          <w:rFonts w:ascii="Cascadia Code" w:eastAsia="Times New Roman" w:hAnsi="Cascadia Code" w:cs="Cascadia Code"/>
+          <w:color w:val="ABB2BF"/>
+          <w:sz w:val="21"/>
+          <w:szCs w:val="21"/>
+          <w:lang w:val="en-US" w:eastAsia="pt-PT"/>
+        </w:rPr>
+        <w:t xml:space="preserve"> </w:t>
+      </w:r>
       <w:proofErr w:type="spellStart"/>
       <w:r>
         <w:rPr>
           <w:rFonts w:ascii="Cascadia Code" w:eastAsia="Times New Roman" w:hAnsi="Cascadia Code" w:cs="Cascadia Code"/>
-          <w:color w:val="C678DD"/>
-          <w:sz w:val="21"/>
-          <w:szCs w:val="21"/>
-          <w:lang w:eastAsia="pt-PT"/>
-        </w:rPr>
-        <w:t>from</w:t>
+          <w:color w:val="D19A66"/>
+          <w:sz w:val="21"/>
+          <w:szCs w:val="21"/>
+          <w:lang w:val="en-US" w:eastAsia="pt-PT"/>
+        </w:rPr>
+        <w:t>WWI_OldData</w:t>
+      </w:r>
+      <w:r>
+        <w:rPr>
+          <w:rFonts w:ascii="Cascadia Code" w:eastAsia="Times New Roman" w:hAnsi="Cascadia Code" w:cs="Cascadia Code"/>
+          <w:color w:val="ABB2BF"/>
+          <w:sz w:val="21"/>
+          <w:szCs w:val="21"/>
+          <w:lang w:val="en-US" w:eastAsia="pt-PT"/>
+        </w:rPr>
+        <w:t>.</w:t>
+      </w:r>
+      <w:r>
+        <w:rPr>
+          <w:rFonts w:ascii="Cascadia Code" w:eastAsia="Times New Roman" w:hAnsi="Cascadia Code" w:cs="Cascadia Code"/>
+          <w:color w:val="D19A66"/>
+          <w:sz w:val="21"/>
+          <w:szCs w:val="21"/>
+          <w:lang w:val="en-US" w:eastAsia="pt-PT"/>
+        </w:rPr>
+        <w:t>dbo</w:t>
+      </w:r>
+      <w:r>
+        <w:rPr>
+          <w:rFonts w:ascii="Cascadia Code" w:eastAsia="Times New Roman" w:hAnsi="Cascadia Code" w:cs="Cascadia Code"/>
+          <w:color w:val="ABB2BF"/>
+          <w:sz w:val="21"/>
+          <w:szCs w:val="21"/>
+          <w:lang w:val="en-US" w:eastAsia="pt-PT"/>
+        </w:rPr>
+        <w:t>.Customer</w:t>
       </w:r>
       <w:proofErr w:type="spellEnd"/>
       <w:r>
@@ -5973,59 +6074,7 @@
           <w:color w:val="ABB2BF"/>
           <w:sz w:val="21"/>
           <w:szCs w:val="21"/>
-          <w:lang w:eastAsia="pt-PT"/>
-        </w:rPr>
-        <w:t xml:space="preserve"> </w:t>
-      </w:r>
-      <w:proofErr w:type="spellStart"/>
-      <w:r>
-        <w:rPr>
-          <w:rFonts w:ascii="Cascadia Code" w:eastAsia="Times New Roman" w:hAnsi="Cascadia Code" w:cs="Cascadia Code"/>
-          <w:color w:val="D19A66"/>
-          <w:sz w:val="21"/>
-          <w:szCs w:val="21"/>
-          <w:lang w:eastAsia="pt-PT"/>
-        </w:rPr>
-        <w:t>WWI_OldData</w:t>
-      </w:r>
-      <w:r>
-        <w:rPr>
-          <w:rFonts w:ascii="Cascadia Code" w:eastAsia="Times New Roman" w:hAnsi="Cascadia Code" w:cs="Cascadia Code"/>
-          <w:color w:val="ABB2BF"/>
-          <w:sz w:val="21"/>
-          <w:szCs w:val="21"/>
-          <w:lang w:eastAsia="pt-PT"/>
-        </w:rPr>
-        <w:t>.</w:t>
-      </w:r>
-      <w:r>
-        <w:rPr>
-          <w:rFonts w:ascii="Cascadia Code" w:eastAsia="Times New Roman" w:hAnsi="Cascadia Code" w:cs="Cascadia Code"/>
-          <w:color w:val="D19A66"/>
-          <w:sz w:val="21"/>
-          <w:szCs w:val="21"/>
-          <w:lang w:eastAsia="pt-PT"/>
-        </w:rPr>
-        <w:t>dbo</w:t>
-      </w:r>
-      <w:r>
-        <w:rPr>
-          <w:rFonts w:ascii="Cascadia Code" w:eastAsia="Times New Roman" w:hAnsi="Cascadia Code" w:cs="Cascadia Code"/>
-          <w:color w:val="ABB2BF"/>
-          <w:sz w:val="21"/>
-          <w:szCs w:val="21"/>
-          <w:lang w:eastAsia="pt-PT"/>
-        </w:rPr>
-        <w:t>.Customer</w:t>
-      </w:r>
-      <w:proofErr w:type="spellEnd"/>
-      <w:r>
-        <w:rPr>
-          <w:rFonts w:ascii="Cascadia Code" w:eastAsia="Times New Roman" w:hAnsi="Cascadia Code" w:cs="Cascadia Code"/>
-          <w:color w:val="ABB2BF"/>
-          <w:sz w:val="21"/>
-          <w:szCs w:val="21"/>
-          <w:lang w:eastAsia="pt-PT"/>
+          <w:lang w:val="en-US" w:eastAsia="pt-PT"/>
         </w:rPr>
         <w:t xml:space="preserve"> </w:t>
       </w:r>
@@ -6298,19 +6347,59 @@
           <w:color w:val="ABB2BF"/>
           <w:sz w:val="21"/>
           <w:szCs w:val="21"/>
-          <w:lang w:eastAsia="pt-PT"/>
-        </w:rPr>
-      </w:pPr>
+          <w:lang w:val="en-US" w:eastAsia="pt-PT"/>
+        </w:rPr>
+      </w:pPr>
+      <w:r>
+        <w:rPr>
+          <w:rFonts w:ascii="Cascadia Code" w:eastAsia="Times New Roman" w:hAnsi="Cascadia Code" w:cs="Cascadia Code"/>
+          <w:color w:val="C678DD"/>
+          <w:sz w:val="21"/>
+          <w:szCs w:val="21"/>
+          <w:lang w:val="en-US" w:eastAsia="pt-PT"/>
+        </w:rPr>
+        <w:t>from</w:t>
+      </w:r>
+      <w:r>
+        <w:rPr>
+          <w:rFonts w:ascii="Cascadia Code" w:eastAsia="Times New Roman" w:hAnsi="Cascadia Code" w:cs="Cascadia Code"/>
+          <w:color w:val="ABB2BF"/>
+          <w:sz w:val="21"/>
+          <w:szCs w:val="21"/>
+          <w:lang w:val="en-US" w:eastAsia="pt-PT"/>
+        </w:rPr>
+        <w:t xml:space="preserve"> </w:t>
+      </w:r>
       <w:proofErr w:type="spellStart"/>
       <w:r>
         <w:rPr>
           <w:rFonts w:ascii="Cascadia Code" w:eastAsia="Times New Roman" w:hAnsi="Cascadia Code" w:cs="Cascadia Code"/>
-          <w:color w:val="C678DD"/>
-          <w:sz w:val="21"/>
-          <w:szCs w:val="21"/>
-          <w:lang w:eastAsia="pt-PT"/>
-        </w:rPr>
-        <w:t>from</w:t>
+          <w:color w:val="D19A66"/>
+          <w:sz w:val="21"/>
+          <w:szCs w:val="21"/>
+          <w:lang w:val="en-US" w:eastAsia="pt-PT"/>
+        </w:rPr>
+        <w:t>Customers</w:t>
+      </w:r>
+      <w:r>
+        <w:rPr>
+          <w:rFonts w:ascii="Cascadia Code" w:eastAsia="Times New Roman" w:hAnsi="Cascadia Code" w:cs="Cascadia Code"/>
+          <w:color w:val="ABB2BF"/>
+          <w:sz w:val="21"/>
+          <w:szCs w:val="21"/>
+          <w:lang w:val="en-US" w:eastAsia="pt-PT"/>
+        </w:rPr>
+        <w:t>.</w:t>
+      </w:r>
+      <w:r>
+        <w:rPr>
+          <w:rFonts w:ascii="Cascadia Code" w:eastAsia="Times New Roman" w:hAnsi="Cascadia Code" w:cs="Cascadia Code"/>
+          <w:color w:val="D19A66"/>
+          <w:sz w:val="21"/>
+          <w:szCs w:val="21"/>
+          <w:lang w:val="en-US" w:eastAsia="pt-PT"/>
+        </w:rPr>
+        <w:t>Customer</w:t>
       </w:r>
       <w:proofErr w:type="spellEnd"/>
       <w:r>
@@ -6319,49 +6408,7 @@
           <w:color w:val="ABB2BF"/>
           <w:sz w:val="21"/>
           <w:szCs w:val="21"/>
-          <w:lang w:eastAsia="pt-PT"/>
-        </w:rPr>
-        <w:t xml:space="preserve"> </w:t>
-      </w:r>
-      <w:proofErr w:type="spellStart"/>
-      <w:r>
-        <w:rPr>
-          <w:rFonts w:ascii="Cascadia Code" w:eastAsia="Times New Roman" w:hAnsi="Cascadia Code" w:cs="Cascadia Code"/>
-          <w:color w:val="D19A66"/>
-          <w:sz w:val="21"/>
-          <w:szCs w:val="21"/>
-          <w:lang w:eastAsia="pt-PT"/>
-        </w:rPr>
-        <w:t>Customers</w:t>
-      </w:r>
-      <w:r>
-        <w:rPr>
-          <w:rFonts w:ascii="Cascadia Code" w:eastAsia="Times New Roman" w:hAnsi="Cascadia Code" w:cs="Cascadia Code"/>
-          <w:color w:val="ABB2BF"/>
-          <w:sz w:val="21"/>
-          <w:szCs w:val="21"/>
-          <w:lang w:eastAsia="pt-PT"/>
-        </w:rPr>
-        <w:t>.</w:t>
-      </w:r>
-      <w:r>
-        <w:rPr>
-          <w:rFonts w:ascii="Cascadia Code" w:eastAsia="Times New Roman" w:hAnsi="Cascadia Code" w:cs="Cascadia Code"/>
-          <w:color w:val="D19A66"/>
-          <w:sz w:val="21"/>
-          <w:szCs w:val="21"/>
-          <w:lang w:eastAsia="pt-PT"/>
-        </w:rPr>
-        <w:t>Customer</w:t>
-      </w:r>
-      <w:proofErr w:type="spellEnd"/>
-      <w:r>
-        <w:rPr>
-          <w:rFonts w:ascii="Cascadia Code" w:eastAsia="Times New Roman" w:hAnsi="Cascadia Code" w:cs="Cascadia Code"/>
-          <w:color w:val="ABB2BF"/>
-          <w:sz w:val="21"/>
-          <w:szCs w:val="21"/>
-          <w:lang w:eastAsia="pt-PT"/>
+          <w:lang w:val="en-US" w:eastAsia="pt-PT"/>
         </w:rPr>
         <w:t xml:space="preserve"> c </w:t>
       </w:r>
@@ -6376,28 +6423,68 @@
           <w:color w:val="ABB2BF"/>
           <w:sz w:val="21"/>
           <w:szCs w:val="21"/>
-          <w:lang w:eastAsia="pt-PT"/>
-        </w:rPr>
-      </w:pPr>
+          <w:lang w:val="en-US" w:eastAsia="pt-PT"/>
+        </w:rPr>
+      </w:pPr>
+      <w:r>
+        <w:rPr>
+          <w:rFonts w:ascii="Cascadia Code" w:eastAsia="Times New Roman" w:hAnsi="Cascadia Code" w:cs="Cascadia Code"/>
+          <w:color w:val="C678DD"/>
+          <w:sz w:val="21"/>
+          <w:szCs w:val="21"/>
+          <w:lang w:val="en-US" w:eastAsia="pt-PT"/>
+        </w:rPr>
+        <w:t>left join</w:t>
+      </w:r>
+      <w:r>
+        <w:rPr>
+          <w:rFonts w:ascii="Cascadia Code" w:eastAsia="Times New Roman" w:hAnsi="Cascadia Code" w:cs="Cascadia Code"/>
+          <w:color w:val="ABB2BF"/>
+          <w:sz w:val="21"/>
+          <w:szCs w:val="21"/>
+          <w:lang w:val="en-US" w:eastAsia="pt-PT"/>
+        </w:rPr>
+        <w:t xml:space="preserve"> </w:t>
+      </w:r>
       <w:proofErr w:type="spellStart"/>
       <w:r>
         <w:rPr>
           <w:rFonts w:ascii="Cascadia Code" w:eastAsia="Times New Roman" w:hAnsi="Cascadia Code" w:cs="Cascadia Code"/>
-          <w:color w:val="C678DD"/>
-          <w:sz w:val="21"/>
-          <w:szCs w:val="21"/>
-          <w:lang w:eastAsia="pt-PT"/>
-        </w:rPr>
-        <w:t>left</w:t>
+          <w:color w:val="D19A66"/>
+          <w:sz w:val="21"/>
+          <w:szCs w:val="21"/>
+          <w:lang w:val="en-US" w:eastAsia="pt-PT"/>
+        </w:rPr>
+        <w:t>Customers</w:t>
+      </w:r>
+      <w:r>
+        <w:rPr>
+          <w:rFonts w:ascii="Cascadia Code" w:eastAsia="Times New Roman" w:hAnsi="Cascadia Code" w:cs="Cascadia Code"/>
+          <w:color w:val="ABB2BF"/>
+          <w:sz w:val="21"/>
+          <w:szCs w:val="21"/>
+          <w:lang w:val="en-US" w:eastAsia="pt-PT"/>
+        </w:rPr>
+        <w:t>.</w:t>
+      </w:r>
+      <w:r>
+        <w:rPr>
+          <w:rFonts w:ascii="Cascadia Code" w:eastAsia="Times New Roman" w:hAnsi="Cascadia Code" w:cs="Cascadia Code"/>
+          <w:color w:val="D19A66"/>
+          <w:sz w:val="21"/>
+          <w:szCs w:val="21"/>
+          <w:lang w:val="en-US" w:eastAsia="pt-PT"/>
+        </w:rPr>
+        <w:t>BusinessCategory</w:t>
       </w:r>
       <w:proofErr w:type="spellEnd"/>
       <w:r>
         <w:rPr>
           <w:rFonts w:ascii="Cascadia Code" w:eastAsia="Times New Roman" w:hAnsi="Cascadia Code" w:cs="Cascadia Code"/>
-          <w:color w:val="C678DD"/>
-          <w:sz w:val="21"/>
-          <w:szCs w:val="21"/>
-          <w:lang w:eastAsia="pt-PT"/>
+          <w:color w:val="ABB2BF"/>
+          <w:sz w:val="21"/>
+          <w:szCs w:val="21"/>
+          <w:lang w:val="en-US" w:eastAsia="pt-PT"/>
         </w:rPr>
         <w:t xml:space="preserve"> </w:t>
       </w:r>
@@ -6405,12 +6492,12 @@
       <w:r>
         <w:rPr>
           <w:rFonts w:ascii="Cascadia Code" w:eastAsia="Times New Roman" w:hAnsi="Cascadia Code" w:cs="Cascadia Code"/>
-          <w:color w:val="C678DD"/>
-          <w:sz w:val="21"/>
-          <w:szCs w:val="21"/>
-          <w:lang w:eastAsia="pt-PT"/>
-        </w:rPr>
-        <w:t>join</w:t>
+          <w:color w:val="ABB2BF"/>
+          <w:sz w:val="21"/>
+          <w:szCs w:val="21"/>
+          <w:lang w:val="en-US" w:eastAsia="pt-PT"/>
+        </w:rPr>
+        <w:t>bc</w:t>
       </w:r>
       <w:proofErr w:type="spellEnd"/>
       <w:r>
@@ -6419,71 +6506,7 @@
           <w:color w:val="ABB2BF"/>
           <w:sz w:val="21"/>
           <w:szCs w:val="21"/>
-          <w:lang w:eastAsia="pt-PT"/>
-        </w:rPr>
-        <w:t xml:space="preserve"> </w:t>
-      </w:r>
-      <w:proofErr w:type="spellStart"/>
-      <w:r>
-        <w:rPr>
-          <w:rFonts w:ascii="Cascadia Code" w:eastAsia="Times New Roman" w:hAnsi="Cascadia Code" w:cs="Cascadia Code"/>
-          <w:color w:val="D19A66"/>
-          <w:sz w:val="21"/>
-          <w:szCs w:val="21"/>
-          <w:lang w:eastAsia="pt-PT"/>
-        </w:rPr>
-        <w:t>Customers</w:t>
-      </w:r>
-      <w:r>
-        <w:rPr>
-          <w:rFonts w:ascii="Cascadia Code" w:eastAsia="Times New Roman" w:hAnsi="Cascadia Code" w:cs="Cascadia Code"/>
-          <w:color w:val="ABB2BF"/>
-          <w:sz w:val="21"/>
-          <w:szCs w:val="21"/>
-          <w:lang w:eastAsia="pt-PT"/>
-        </w:rPr>
-        <w:t>.</w:t>
-      </w:r>
-      <w:r>
-        <w:rPr>
-          <w:rFonts w:ascii="Cascadia Code" w:eastAsia="Times New Roman" w:hAnsi="Cascadia Code" w:cs="Cascadia Code"/>
-          <w:color w:val="D19A66"/>
-          <w:sz w:val="21"/>
-          <w:szCs w:val="21"/>
-          <w:lang w:eastAsia="pt-PT"/>
-        </w:rPr>
-        <w:t>BusinessCategory</w:t>
-      </w:r>
-      <w:proofErr w:type="spellEnd"/>
-      <w:r>
-        <w:rPr>
-          <w:rFonts w:ascii="Cascadia Code" w:eastAsia="Times New Roman" w:hAnsi="Cascadia Code" w:cs="Cascadia Code"/>
-          <w:color w:val="ABB2BF"/>
-          <w:sz w:val="21"/>
-          <w:szCs w:val="21"/>
-          <w:lang w:eastAsia="pt-PT"/>
-        </w:rPr>
-        <w:t xml:space="preserve"> </w:t>
-      </w:r>
-      <w:proofErr w:type="spellStart"/>
-      <w:r>
-        <w:rPr>
-          <w:rFonts w:ascii="Cascadia Code" w:eastAsia="Times New Roman" w:hAnsi="Cascadia Code" w:cs="Cascadia Code"/>
-          <w:color w:val="ABB2BF"/>
-          <w:sz w:val="21"/>
-          <w:szCs w:val="21"/>
-          <w:lang w:eastAsia="pt-PT"/>
-        </w:rPr>
-        <w:t>bc</w:t>
-      </w:r>
-      <w:proofErr w:type="spellEnd"/>
-      <w:r>
-        <w:rPr>
-          <w:rFonts w:ascii="Cascadia Code" w:eastAsia="Times New Roman" w:hAnsi="Cascadia Code" w:cs="Cascadia Code"/>
-          <w:color w:val="ABB2BF"/>
-          <w:sz w:val="21"/>
-          <w:szCs w:val="21"/>
-          <w:lang w:eastAsia="pt-PT"/>
+          <w:lang w:val="en-US" w:eastAsia="pt-PT"/>
         </w:rPr>
         <w:t xml:space="preserve"> </w:t>
       </w:r>
@@ -6498,28 +6521,26 @@
           <w:color w:val="ABB2BF"/>
           <w:sz w:val="21"/>
           <w:szCs w:val="21"/>
-          <w:lang w:eastAsia="pt-PT"/>
-        </w:rPr>
-      </w:pPr>
-      <w:proofErr w:type="spellStart"/>
+          <w:lang w:val="en-US" w:eastAsia="pt-PT"/>
+        </w:rPr>
+      </w:pPr>
       <w:r>
         <w:rPr>
           <w:rFonts w:ascii="Cascadia Code" w:eastAsia="Times New Roman" w:hAnsi="Cascadia Code" w:cs="Cascadia Code"/>
           <w:color w:val="C678DD"/>
           <w:sz w:val="21"/>
           <w:szCs w:val="21"/>
-          <w:lang w:eastAsia="pt-PT"/>
+          <w:lang w:val="en-US" w:eastAsia="pt-PT"/>
         </w:rPr>
         <w:t>on</w:t>
       </w:r>
-      <w:proofErr w:type="spellEnd"/>
-      <w:r>
-        <w:rPr>
-          <w:rFonts w:ascii="Cascadia Code" w:eastAsia="Times New Roman" w:hAnsi="Cascadia Code" w:cs="Cascadia Code"/>
-          <w:color w:val="ABB2BF"/>
-          <w:sz w:val="21"/>
-          <w:szCs w:val="21"/>
-          <w:lang w:eastAsia="pt-PT"/>
+      <w:r>
+        <w:rPr>
+          <w:rFonts w:ascii="Cascadia Code" w:eastAsia="Times New Roman" w:hAnsi="Cascadia Code" w:cs="Cascadia Code"/>
+          <w:color w:val="ABB2BF"/>
+          <w:sz w:val="21"/>
+          <w:szCs w:val="21"/>
+          <w:lang w:val="en-US" w:eastAsia="pt-PT"/>
         </w:rPr>
         <w:t xml:space="preserve"> </w:t>
       </w:r>
@@ -6531,7 +6552,7 @@
           <w:color w:val="D19A66"/>
           <w:sz w:val="21"/>
           <w:szCs w:val="21"/>
-          <w:lang w:eastAsia="pt-PT"/>
+          <w:lang w:val="en-US" w:eastAsia="pt-PT"/>
         </w:rPr>
         <w:t>bc</w:t>
       </w:r>
@@ -6541,7 +6562,7 @@
           <w:color w:val="ABB2BF"/>
           <w:sz w:val="21"/>
           <w:szCs w:val="21"/>
-          <w:lang w:eastAsia="pt-PT"/>
+          <w:lang w:val="en-US" w:eastAsia="pt-PT"/>
         </w:rPr>
         <w:t>.</w:t>
       </w:r>
@@ -6551,7 +6572,7 @@
           <w:color w:val="D19A66"/>
           <w:sz w:val="21"/>
           <w:szCs w:val="21"/>
-          <w:lang w:eastAsia="pt-PT"/>
+          <w:lang w:val="en-US" w:eastAsia="pt-PT"/>
         </w:rPr>
         <w:t>CategoryId</w:t>
       </w:r>
@@ -6563,7 +6584,7 @@
           <w:color w:val="ABB2BF"/>
           <w:sz w:val="21"/>
           <w:szCs w:val="21"/>
-          <w:lang w:eastAsia="pt-PT"/>
+          <w:lang w:val="en-US" w:eastAsia="pt-PT"/>
         </w:rPr>
         <w:t xml:space="preserve"> </w:t>
       </w:r>
@@ -6573,7 +6594,7 @@
           <w:color w:val="56B6C2"/>
           <w:sz w:val="21"/>
           <w:szCs w:val="21"/>
-          <w:lang w:eastAsia="pt-PT"/>
+          <w:lang w:val="en-US" w:eastAsia="pt-PT"/>
         </w:rPr>
         <w:t>=</w:t>
       </w:r>
@@ -6583,7 +6604,7 @@
           <w:color w:val="ABB2BF"/>
           <w:sz w:val="21"/>
           <w:szCs w:val="21"/>
-          <w:lang w:eastAsia="pt-PT"/>
+          <w:lang w:val="en-US" w:eastAsia="pt-PT"/>
         </w:rPr>
         <w:t xml:space="preserve"> </w:t>
       </w:r>
@@ -6594,7 +6615,7 @@
           <w:color w:val="D19A66"/>
           <w:sz w:val="21"/>
           <w:szCs w:val="21"/>
-          <w:lang w:eastAsia="pt-PT"/>
+          <w:lang w:val="en-US" w:eastAsia="pt-PT"/>
         </w:rPr>
         <w:t>c</w:t>
       </w:r>
@@ -6604,7 +6625,7 @@
           <w:color w:val="ABB2BF"/>
           <w:sz w:val="21"/>
           <w:szCs w:val="21"/>
-          <w:lang w:eastAsia="pt-PT"/>
+          <w:lang w:val="en-US" w:eastAsia="pt-PT"/>
         </w:rPr>
         <w:t>.</w:t>
       </w:r>
@@ -6614,7 +6635,7 @@
           <w:color w:val="D19A66"/>
           <w:sz w:val="21"/>
           <w:szCs w:val="21"/>
-          <w:lang w:eastAsia="pt-PT"/>
+          <w:lang w:val="en-US" w:eastAsia="pt-PT"/>
         </w:rPr>
         <w:t>CategoryId</w:t>
       </w:r>
@@ -6625,7 +6646,7 @@
           <w:color w:val="ABB2BF"/>
           <w:sz w:val="21"/>
           <w:szCs w:val="21"/>
-          <w:lang w:eastAsia="pt-PT"/>
+          <w:lang w:val="en-US" w:eastAsia="pt-PT"/>
         </w:rPr>
         <w:t xml:space="preserve"> </w:t>
       </w:r>
@@ -7250,94 +7271,80 @@
           <w:color w:val="ABB2BF"/>
           <w:sz w:val="21"/>
           <w:szCs w:val="21"/>
-          <w:lang w:eastAsia="pt-PT"/>
-        </w:rPr>
-      </w:pPr>
+          <w:lang w:val="en-US" w:eastAsia="pt-PT"/>
+        </w:rPr>
+      </w:pPr>
+      <w:r>
+        <w:rPr>
+          <w:rFonts w:ascii="Cascadia Code" w:eastAsia="Times New Roman" w:hAnsi="Cascadia Code" w:cs="Cascadia Code"/>
+          <w:color w:val="C678DD"/>
+          <w:sz w:val="21"/>
+          <w:szCs w:val="21"/>
+          <w:lang w:val="en-US" w:eastAsia="pt-PT"/>
+        </w:rPr>
+        <w:t xml:space="preserve">group </w:t>
+      </w:r>
+      <w:proofErr w:type="gramStart"/>
+      <w:r>
+        <w:rPr>
+          <w:rFonts w:ascii="Cascadia Code" w:eastAsia="Times New Roman" w:hAnsi="Cascadia Code" w:cs="Cascadia Code"/>
+          <w:color w:val="C678DD"/>
+          <w:sz w:val="21"/>
+          <w:szCs w:val="21"/>
+          <w:lang w:val="en-US" w:eastAsia="pt-PT"/>
+        </w:rPr>
+        <w:t>by</w:t>
+      </w:r>
+      <w:r>
+        <w:rPr>
+          <w:rFonts w:ascii="Cascadia Code" w:eastAsia="Times New Roman" w:hAnsi="Cascadia Code" w:cs="Cascadia Code"/>
+          <w:color w:val="ABB2BF"/>
+          <w:sz w:val="21"/>
+          <w:szCs w:val="21"/>
+          <w:lang w:val="en-US" w:eastAsia="pt-PT"/>
+        </w:rPr>
+        <w:t xml:space="preserve">  </w:t>
+      </w:r>
       <w:proofErr w:type="spellStart"/>
       <w:r>
         <w:rPr>
           <w:rFonts w:ascii="Cascadia Code" w:eastAsia="Times New Roman" w:hAnsi="Cascadia Code" w:cs="Cascadia Code"/>
-          <w:color w:val="C678DD"/>
-          <w:sz w:val="21"/>
-          <w:szCs w:val="21"/>
-          <w:lang w:eastAsia="pt-PT"/>
-        </w:rPr>
-        <w:t>group</w:t>
+          <w:color w:val="D19A66"/>
+          <w:sz w:val="21"/>
+          <w:szCs w:val="21"/>
+          <w:lang w:val="en-US" w:eastAsia="pt-PT"/>
+        </w:rPr>
+        <w:t>e</w:t>
+      </w:r>
+      <w:proofErr w:type="gramEnd"/>
+      <w:r>
+        <w:rPr>
+          <w:rFonts w:ascii="Cascadia Code" w:eastAsia="Times New Roman" w:hAnsi="Cascadia Code" w:cs="Cascadia Code"/>
+          <w:color w:val="ABB2BF"/>
+          <w:sz w:val="21"/>
+          <w:szCs w:val="21"/>
+          <w:lang w:val="en-US" w:eastAsia="pt-PT"/>
+        </w:rPr>
+        <w:t>.</w:t>
+      </w:r>
+      <w:r>
+        <w:rPr>
+          <w:rFonts w:ascii="Cascadia Code" w:eastAsia="Times New Roman" w:hAnsi="Cascadia Code" w:cs="Cascadia Code"/>
+          <w:color w:val="D19A66"/>
+          <w:sz w:val="21"/>
+          <w:szCs w:val="21"/>
+          <w:lang w:val="en-US" w:eastAsia="pt-PT"/>
+        </w:rPr>
+        <w:t>Employee</w:t>
       </w:r>
       <w:proofErr w:type="spellEnd"/>
       <w:r>
         <w:rPr>
           <w:rFonts w:ascii="Cascadia Code" w:eastAsia="Times New Roman" w:hAnsi="Cascadia Code" w:cs="Cascadia Code"/>
-          <w:color w:val="C678DD"/>
-          <w:sz w:val="21"/>
-          <w:szCs w:val="21"/>
-          <w:lang w:eastAsia="pt-PT"/>
-        </w:rPr>
-        <w:t xml:space="preserve"> </w:t>
-      </w:r>
-      <w:proofErr w:type="spellStart"/>
-      <w:proofErr w:type="gramStart"/>
-      <w:r>
-        <w:rPr>
-          <w:rFonts w:ascii="Cascadia Code" w:eastAsia="Times New Roman" w:hAnsi="Cascadia Code" w:cs="Cascadia Code"/>
-          <w:color w:val="C678DD"/>
-          <w:sz w:val="21"/>
-          <w:szCs w:val="21"/>
-          <w:lang w:eastAsia="pt-PT"/>
-        </w:rPr>
-        <w:t>by</w:t>
-      </w:r>
-      <w:proofErr w:type="spellEnd"/>
-      <w:r>
-        <w:rPr>
-          <w:rFonts w:ascii="Cascadia Code" w:eastAsia="Times New Roman" w:hAnsi="Cascadia Code" w:cs="Cascadia Code"/>
-          <w:color w:val="ABB2BF"/>
-          <w:sz w:val="21"/>
-          <w:szCs w:val="21"/>
-          <w:lang w:eastAsia="pt-PT"/>
-        </w:rPr>
-        <w:t xml:space="preserve">  </w:t>
-      </w:r>
-      <w:proofErr w:type="spellStart"/>
-      <w:r>
-        <w:rPr>
-          <w:rFonts w:ascii="Cascadia Code" w:eastAsia="Times New Roman" w:hAnsi="Cascadia Code" w:cs="Cascadia Code"/>
-          <w:color w:val="D19A66"/>
-          <w:sz w:val="21"/>
-          <w:szCs w:val="21"/>
-          <w:lang w:eastAsia="pt-PT"/>
-        </w:rPr>
-        <w:t>e</w:t>
-      </w:r>
-      <w:proofErr w:type="gramEnd"/>
-      <w:r>
-        <w:rPr>
-          <w:rFonts w:ascii="Cascadia Code" w:eastAsia="Times New Roman" w:hAnsi="Cascadia Code" w:cs="Cascadia Code"/>
-          <w:color w:val="ABB2BF"/>
-          <w:sz w:val="21"/>
-          <w:szCs w:val="21"/>
-          <w:lang w:eastAsia="pt-PT"/>
-        </w:rPr>
-        <w:t>.</w:t>
-      </w:r>
-      <w:r>
-        <w:rPr>
-          <w:rFonts w:ascii="Cascadia Code" w:eastAsia="Times New Roman" w:hAnsi="Cascadia Code" w:cs="Cascadia Code"/>
-          <w:color w:val="D19A66"/>
-          <w:sz w:val="21"/>
-          <w:szCs w:val="21"/>
-          <w:lang w:eastAsia="pt-PT"/>
-        </w:rPr>
-        <w:t>Employee</w:t>
-      </w:r>
-      <w:proofErr w:type="spellEnd"/>
-      <w:r>
-        <w:rPr>
-          <w:rFonts w:ascii="Cascadia Code" w:eastAsia="Times New Roman" w:hAnsi="Cascadia Code" w:cs="Cascadia Code"/>
-          <w:color w:val="ABB2BF"/>
-          <w:sz w:val="21"/>
-          <w:szCs w:val="21"/>
-          <w:lang w:eastAsia="pt-PT"/>
+          <w:color w:val="ABB2BF"/>
+          <w:sz w:val="21"/>
+          <w:szCs w:val="21"/>
+          <w:lang w:val="en-US" w:eastAsia="pt-PT"/>
         </w:rPr>
         <w:t xml:space="preserve"> </w:t>
       </w:r>
@@ -7352,50 +7359,26 @@
           <w:color w:val="ABB2BF"/>
           <w:sz w:val="21"/>
           <w:szCs w:val="21"/>
-          <w:lang w:eastAsia="pt-PT"/>
-        </w:rPr>
-      </w:pPr>
-      <w:proofErr w:type="spellStart"/>
+          <w:lang w:val="en-US" w:eastAsia="pt-PT"/>
+        </w:rPr>
+      </w:pPr>
       <w:r>
         <w:rPr>
           <w:rFonts w:ascii="Cascadia Code" w:eastAsia="Times New Roman" w:hAnsi="Cascadia Code" w:cs="Cascadia Code"/>
           <w:color w:val="C678DD"/>
           <w:sz w:val="21"/>
           <w:szCs w:val="21"/>
-          <w:lang w:eastAsia="pt-PT"/>
-        </w:rPr>
-        <w:t>order</w:t>
-      </w:r>
-      <w:proofErr w:type="spellEnd"/>
-      <w:r>
-        <w:rPr>
-          <w:rFonts w:ascii="Cascadia Code" w:eastAsia="Times New Roman" w:hAnsi="Cascadia Code" w:cs="Cascadia Code"/>
-          <w:color w:val="C678DD"/>
-          <w:sz w:val="21"/>
-          <w:szCs w:val="21"/>
-          <w:lang w:eastAsia="pt-PT"/>
-        </w:rPr>
-        <w:t xml:space="preserve"> </w:t>
-      </w:r>
-      <w:proofErr w:type="spellStart"/>
-      <w:r>
-        <w:rPr>
-          <w:rFonts w:ascii="Cascadia Code" w:eastAsia="Times New Roman" w:hAnsi="Cascadia Code" w:cs="Cascadia Code"/>
-          <w:color w:val="C678DD"/>
-          <w:sz w:val="21"/>
-          <w:szCs w:val="21"/>
-          <w:lang w:eastAsia="pt-PT"/>
-        </w:rPr>
-        <w:t>by</w:t>
-      </w:r>
-      <w:proofErr w:type="spellEnd"/>
-      <w:r>
-        <w:rPr>
-          <w:rFonts w:ascii="Cascadia Code" w:eastAsia="Times New Roman" w:hAnsi="Cascadia Code" w:cs="Cascadia Code"/>
-          <w:color w:val="ABB2BF"/>
-          <w:sz w:val="21"/>
-          <w:szCs w:val="21"/>
-          <w:lang w:eastAsia="pt-PT"/>
+          <w:lang w:val="en-US" w:eastAsia="pt-PT"/>
+        </w:rPr>
+        <w:t>order by</w:t>
+      </w:r>
+      <w:r>
+        <w:rPr>
+          <w:rFonts w:ascii="Cascadia Code" w:eastAsia="Times New Roman" w:hAnsi="Cascadia Code" w:cs="Cascadia Code"/>
+          <w:color w:val="ABB2BF"/>
+          <w:sz w:val="21"/>
+          <w:szCs w:val="21"/>
+          <w:lang w:val="en-US" w:eastAsia="pt-PT"/>
         </w:rPr>
         <w:t xml:space="preserve"> </w:t>
       </w:r>
@@ -7407,7 +7390,7 @@
           <w:color w:val="D19A66"/>
           <w:sz w:val="21"/>
           <w:szCs w:val="21"/>
-          <w:lang w:eastAsia="pt-PT"/>
+          <w:lang w:val="en-US" w:eastAsia="pt-PT"/>
         </w:rPr>
         <w:t>e</w:t>
       </w:r>
@@ -7417,7 +7400,7 @@
           <w:color w:val="ABB2BF"/>
           <w:sz w:val="21"/>
           <w:szCs w:val="21"/>
-          <w:lang w:eastAsia="pt-PT"/>
+          <w:lang w:val="en-US" w:eastAsia="pt-PT"/>
         </w:rPr>
         <w:t>.</w:t>
       </w:r>
@@ -7427,7 +7410,7 @@
           <w:color w:val="D19A66"/>
           <w:sz w:val="21"/>
           <w:szCs w:val="21"/>
-          <w:lang w:eastAsia="pt-PT"/>
+          <w:lang w:val="en-US" w:eastAsia="pt-PT"/>
         </w:rPr>
         <w:t>Employee</w:t>
       </w:r>
@@ -7674,19 +7657,59 @@
           <w:color w:val="ABB2BF"/>
           <w:sz w:val="21"/>
           <w:szCs w:val="21"/>
-          <w:lang w:eastAsia="pt-PT"/>
-        </w:rPr>
-      </w:pPr>
+          <w:lang w:val="en-US" w:eastAsia="pt-PT"/>
+        </w:rPr>
+      </w:pPr>
+      <w:r>
+        <w:rPr>
+          <w:rFonts w:ascii="Cascadia Code" w:eastAsia="Times New Roman" w:hAnsi="Cascadia Code" w:cs="Cascadia Code"/>
+          <w:color w:val="C678DD"/>
+          <w:sz w:val="21"/>
+          <w:szCs w:val="21"/>
+          <w:lang w:val="en-US" w:eastAsia="pt-PT"/>
+        </w:rPr>
+        <w:t>from</w:t>
+      </w:r>
+      <w:r>
+        <w:rPr>
+          <w:rFonts w:ascii="Cascadia Code" w:eastAsia="Times New Roman" w:hAnsi="Cascadia Code" w:cs="Cascadia Code"/>
+          <w:color w:val="ABB2BF"/>
+          <w:sz w:val="21"/>
+          <w:szCs w:val="21"/>
+          <w:lang w:val="en-US" w:eastAsia="pt-PT"/>
+        </w:rPr>
+        <w:t xml:space="preserve"> </w:t>
+      </w:r>
       <w:proofErr w:type="spellStart"/>
       <w:r>
         <w:rPr>
           <w:rFonts w:ascii="Cascadia Code" w:eastAsia="Times New Roman" w:hAnsi="Cascadia Code" w:cs="Cascadia Code"/>
-          <w:color w:val="C678DD"/>
-          <w:sz w:val="21"/>
-          <w:szCs w:val="21"/>
-          <w:lang w:eastAsia="pt-PT"/>
-        </w:rPr>
-        <w:t>from</w:t>
+          <w:color w:val="D19A66"/>
+          <w:sz w:val="21"/>
+          <w:szCs w:val="21"/>
+          <w:lang w:val="en-US" w:eastAsia="pt-PT"/>
+        </w:rPr>
+        <w:t>Sales</w:t>
+      </w:r>
+      <w:r>
+        <w:rPr>
+          <w:rFonts w:ascii="Cascadia Code" w:eastAsia="Times New Roman" w:hAnsi="Cascadia Code" w:cs="Cascadia Code"/>
+          <w:color w:val="ABB2BF"/>
+          <w:sz w:val="21"/>
+          <w:szCs w:val="21"/>
+          <w:lang w:val="en-US" w:eastAsia="pt-PT"/>
+        </w:rPr>
+        <w:t>.</w:t>
+      </w:r>
+      <w:r>
+        <w:rPr>
+          <w:rFonts w:ascii="Cascadia Code" w:eastAsia="Times New Roman" w:hAnsi="Cascadia Code" w:cs="Cascadia Code"/>
+          <w:color w:val="D19A66"/>
+          <w:sz w:val="21"/>
+          <w:szCs w:val="21"/>
+          <w:lang w:val="en-US" w:eastAsia="pt-PT"/>
+        </w:rPr>
+        <w:t>SalesOrderHeader</w:t>
       </w:r>
       <w:proofErr w:type="spellEnd"/>
       <w:r>
@@ -7695,73 +7718,9 @@
           <w:color w:val="ABB2BF"/>
           <w:sz w:val="21"/>
           <w:szCs w:val="21"/>
-          <w:lang w:eastAsia="pt-PT"/>
-        </w:rPr>
-        <w:t xml:space="preserve"> </w:t>
-      </w:r>
-      <w:proofErr w:type="spellStart"/>
-      <w:r>
-        <w:rPr>
-          <w:rFonts w:ascii="Cascadia Code" w:eastAsia="Times New Roman" w:hAnsi="Cascadia Code" w:cs="Cascadia Code"/>
-          <w:color w:val="D19A66"/>
-          <w:sz w:val="21"/>
-          <w:szCs w:val="21"/>
-          <w:lang w:eastAsia="pt-PT"/>
-        </w:rPr>
-        <w:t>Sales</w:t>
-      </w:r>
-      <w:r>
-        <w:rPr>
-          <w:rFonts w:ascii="Cascadia Code" w:eastAsia="Times New Roman" w:hAnsi="Cascadia Code" w:cs="Cascadia Code"/>
-          <w:color w:val="ABB2BF"/>
-          <w:sz w:val="21"/>
-          <w:szCs w:val="21"/>
-          <w:lang w:eastAsia="pt-PT"/>
-        </w:rPr>
-        <w:t>.</w:t>
-      </w:r>
-      <w:r>
-        <w:rPr>
-          <w:rFonts w:ascii="Cascadia Code" w:eastAsia="Times New Roman" w:hAnsi="Cascadia Code" w:cs="Cascadia Code"/>
-          <w:color w:val="D19A66"/>
-          <w:sz w:val="21"/>
-          <w:szCs w:val="21"/>
-          <w:lang w:eastAsia="pt-PT"/>
-        </w:rPr>
-        <w:t>SalesOrderHeader</w:t>
-      </w:r>
-      <w:proofErr w:type="spellEnd"/>
-      <w:r>
-        <w:rPr>
-          <w:rFonts w:ascii="Cascadia Code" w:eastAsia="Times New Roman" w:hAnsi="Cascadia Code" w:cs="Cascadia Code"/>
-          <w:color w:val="ABB2BF"/>
-          <w:sz w:val="21"/>
-          <w:szCs w:val="21"/>
-          <w:lang w:eastAsia="pt-PT"/>
-        </w:rPr>
-        <w:t xml:space="preserve"> </w:t>
-      </w:r>
-      <w:proofErr w:type="spellStart"/>
-      <w:r>
-        <w:rPr>
-          <w:rFonts w:ascii="Cascadia Code" w:eastAsia="Times New Roman" w:hAnsi="Cascadia Code" w:cs="Cascadia Code"/>
-          <w:color w:val="ABB2BF"/>
-          <w:sz w:val="21"/>
-          <w:szCs w:val="21"/>
-          <w:lang w:eastAsia="pt-PT"/>
-        </w:rPr>
-        <w:t>soh</w:t>
-      </w:r>
-      <w:proofErr w:type="spellEnd"/>
-      <w:r>
-        <w:rPr>
-          <w:rFonts w:ascii="Cascadia Code" w:eastAsia="Times New Roman" w:hAnsi="Cascadia Code" w:cs="Cascadia Code"/>
-          <w:color w:val="ABB2BF"/>
-          <w:sz w:val="21"/>
-          <w:szCs w:val="21"/>
-          <w:lang w:eastAsia="pt-PT"/>
-        </w:rPr>
-        <w:t xml:space="preserve"> </w:t>
+          <w:lang w:val="en-US" w:eastAsia="pt-PT"/>
+        </w:rPr>
+        <w:t xml:space="preserve"> soh </w:t>
       </w:r>
     </w:p>
     <w:p>
@@ -7774,19 +7733,59 @@
           <w:color w:val="ABB2BF"/>
           <w:sz w:val="21"/>
           <w:szCs w:val="21"/>
-          <w:lang w:eastAsia="pt-PT"/>
-        </w:rPr>
-      </w:pPr>
+          <w:lang w:val="en-US" w:eastAsia="pt-PT"/>
+        </w:rPr>
+      </w:pPr>
+      <w:r>
+        <w:rPr>
+          <w:rFonts w:ascii="Cascadia Code" w:eastAsia="Times New Roman" w:hAnsi="Cascadia Code" w:cs="Cascadia Code"/>
+          <w:color w:val="C678DD"/>
+          <w:sz w:val="21"/>
+          <w:szCs w:val="21"/>
+          <w:lang w:val="en-US" w:eastAsia="pt-PT"/>
+        </w:rPr>
+        <w:t>join</w:t>
+      </w:r>
+      <w:r>
+        <w:rPr>
+          <w:rFonts w:ascii="Cascadia Code" w:eastAsia="Times New Roman" w:hAnsi="Cascadia Code" w:cs="Cascadia Code"/>
+          <w:color w:val="ABB2BF"/>
+          <w:sz w:val="21"/>
+          <w:szCs w:val="21"/>
+          <w:lang w:val="en-US" w:eastAsia="pt-PT"/>
+        </w:rPr>
+        <w:t xml:space="preserve"> </w:t>
+      </w:r>
       <w:proofErr w:type="spellStart"/>
       <w:r>
         <w:rPr>
           <w:rFonts w:ascii="Cascadia Code" w:eastAsia="Times New Roman" w:hAnsi="Cascadia Code" w:cs="Cascadia Code"/>
-          <w:color w:val="C678DD"/>
-          <w:sz w:val="21"/>
-          <w:szCs w:val="21"/>
-          <w:lang w:eastAsia="pt-PT"/>
-        </w:rPr>
-        <w:t>join</w:t>
+          <w:color w:val="D19A66"/>
+          <w:sz w:val="21"/>
+          <w:szCs w:val="21"/>
+          <w:lang w:val="en-US" w:eastAsia="pt-PT"/>
+        </w:rPr>
+        <w:t>CompanyResources</w:t>
+      </w:r>
+      <w:r>
+        <w:rPr>
+          <w:rFonts w:ascii="Cascadia Code" w:eastAsia="Times New Roman" w:hAnsi="Cascadia Code" w:cs="Cascadia Code"/>
+          <w:color w:val="ABB2BF"/>
+          <w:sz w:val="21"/>
+          <w:szCs w:val="21"/>
+          <w:lang w:val="en-US" w:eastAsia="pt-PT"/>
+        </w:rPr>
+        <w:t>.</w:t>
+      </w:r>
+      <w:r>
+        <w:rPr>
+          <w:rFonts w:ascii="Cascadia Code" w:eastAsia="Times New Roman" w:hAnsi="Cascadia Code" w:cs="Cascadia Code"/>
+          <w:color w:val="D19A66"/>
+          <w:sz w:val="21"/>
+          <w:szCs w:val="21"/>
+          <w:lang w:val="en-US" w:eastAsia="pt-PT"/>
+        </w:rPr>
+        <w:t>Employee</w:t>
       </w:r>
       <w:proofErr w:type="spellEnd"/>
       <w:r>
@@ -7795,49 +7794,7 @@
           <w:color w:val="ABB2BF"/>
           <w:sz w:val="21"/>
           <w:szCs w:val="21"/>
-          <w:lang w:eastAsia="pt-PT"/>
-        </w:rPr>
-        <w:t xml:space="preserve"> </w:t>
-      </w:r>
-      <w:proofErr w:type="spellStart"/>
-      <w:r>
-        <w:rPr>
-          <w:rFonts w:ascii="Cascadia Code" w:eastAsia="Times New Roman" w:hAnsi="Cascadia Code" w:cs="Cascadia Code"/>
-          <w:color w:val="D19A66"/>
-          <w:sz w:val="21"/>
-          <w:szCs w:val="21"/>
-          <w:lang w:eastAsia="pt-PT"/>
-        </w:rPr>
-        <w:t>CompanyResources</w:t>
-      </w:r>
-      <w:r>
-        <w:rPr>
-          <w:rFonts w:ascii="Cascadia Code" w:eastAsia="Times New Roman" w:hAnsi="Cascadia Code" w:cs="Cascadia Code"/>
-          <w:color w:val="ABB2BF"/>
-          <w:sz w:val="21"/>
-          <w:szCs w:val="21"/>
-          <w:lang w:eastAsia="pt-PT"/>
-        </w:rPr>
-        <w:t>.</w:t>
-      </w:r>
-      <w:r>
-        <w:rPr>
-          <w:rFonts w:ascii="Cascadia Code" w:eastAsia="Times New Roman" w:hAnsi="Cascadia Code" w:cs="Cascadia Code"/>
-          <w:color w:val="D19A66"/>
-          <w:sz w:val="21"/>
-          <w:szCs w:val="21"/>
-          <w:lang w:eastAsia="pt-PT"/>
-        </w:rPr>
-        <w:t>Employee</w:t>
-      </w:r>
-      <w:proofErr w:type="spellEnd"/>
-      <w:r>
-        <w:rPr>
-          <w:rFonts w:ascii="Cascadia Code" w:eastAsia="Times New Roman" w:hAnsi="Cascadia Code" w:cs="Cascadia Code"/>
-          <w:color w:val="ABB2BF"/>
-          <w:sz w:val="21"/>
-          <w:szCs w:val="21"/>
-          <w:lang w:eastAsia="pt-PT"/>
+          <w:lang w:val="en-US" w:eastAsia="pt-PT"/>
         </w:rPr>
         <w:t xml:space="preserve"> e </w:t>
       </w:r>
@@ -7852,28 +7809,26 @@
           <w:color w:val="ABB2BF"/>
           <w:sz w:val="21"/>
           <w:szCs w:val="21"/>
-          <w:lang w:eastAsia="pt-PT"/>
-        </w:rPr>
-      </w:pPr>
-      <w:proofErr w:type="spellStart"/>
+          <w:lang w:val="en-US" w:eastAsia="pt-PT"/>
+        </w:rPr>
+      </w:pPr>
       <w:r>
         <w:rPr>
           <w:rFonts w:ascii="Cascadia Code" w:eastAsia="Times New Roman" w:hAnsi="Cascadia Code" w:cs="Cascadia Code"/>
           <w:color w:val="C678DD"/>
           <w:sz w:val="21"/>
           <w:szCs w:val="21"/>
-          <w:lang w:eastAsia="pt-PT"/>
+          <w:lang w:val="en-US" w:eastAsia="pt-PT"/>
         </w:rPr>
         <w:t>on</w:t>
       </w:r>
-      <w:proofErr w:type="spellEnd"/>
-      <w:r>
-        <w:rPr>
-          <w:rFonts w:ascii="Cascadia Code" w:eastAsia="Times New Roman" w:hAnsi="Cascadia Code" w:cs="Cascadia Code"/>
-          <w:color w:val="ABB2BF"/>
-          <w:sz w:val="21"/>
-          <w:szCs w:val="21"/>
-          <w:lang w:eastAsia="pt-PT"/>
+      <w:r>
+        <w:rPr>
+          <w:rFonts w:ascii="Cascadia Code" w:eastAsia="Times New Roman" w:hAnsi="Cascadia Code" w:cs="Cascadia Code"/>
+          <w:color w:val="ABB2BF"/>
+          <w:sz w:val="21"/>
+          <w:szCs w:val="21"/>
+          <w:lang w:val="en-US" w:eastAsia="pt-PT"/>
         </w:rPr>
         <w:t xml:space="preserve"> </w:t>
       </w:r>
@@ -7885,7 +7840,7 @@
           <w:color w:val="D19A66"/>
           <w:sz w:val="21"/>
           <w:szCs w:val="21"/>
-          <w:lang w:eastAsia="pt-PT"/>
+          <w:lang w:val="en-US" w:eastAsia="pt-PT"/>
         </w:rPr>
         <w:t>e</w:t>
       </w:r>
@@ -7895,7 +7850,7 @@
           <w:color w:val="ABB2BF"/>
           <w:sz w:val="21"/>
           <w:szCs w:val="21"/>
-          <w:lang w:eastAsia="pt-PT"/>
+          <w:lang w:val="en-US" w:eastAsia="pt-PT"/>
         </w:rPr>
         <w:t>.</w:t>
       </w:r>
@@ -7905,7 +7860,7 @@
           <w:color w:val="D19A66"/>
           <w:sz w:val="21"/>
           <w:szCs w:val="21"/>
-          <w:lang w:eastAsia="pt-PT"/>
+          <w:lang w:val="en-US" w:eastAsia="pt-PT"/>
         </w:rPr>
         <w:t>EmployeeId</w:t>
       </w:r>
@@ -7917,7 +7872,7 @@
           <w:color w:val="ABB2BF"/>
           <w:sz w:val="21"/>
           <w:szCs w:val="21"/>
-          <w:lang w:eastAsia="pt-PT"/>
+          <w:lang w:val="en-US" w:eastAsia="pt-PT"/>
         </w:rPr>
         <w:t xml:space="preserve"> </w:t>
       </w:r>
@@ -7927,7 +7882,7 @@
           <w:color w:val="56B6C2"/>
           <w:sz w:val="21"/>
           <w:szCs w:val="21"/>
-          <w:lang w:eastAsia="pt-PT"/>
+          <w:lang w:val="en-US" w:eastAsia="pt-PT"/>
         </w:rPr>
         <w:t>=</w:t>
       </w:r>
@@ -7937,7 +7892,7 @@
           <w:color w:val="ABB2BF"/>
           <w:sz w:val="21"/>
           <w:szCs w:val="21"/>
-          <w:lang w:eastAsia="pt-PT"/>
+          <w:lang w:val="en-US" w:eastAsia="pt-PT"/>
         </w:rPr>
         <w:t xml:space="preserve"> </w:t>
       </w:r>
@@ -7948,7 +7903,7 @@
           <w:color w:val="D19A66"/>
           <w:sz w:val="21"/>
           <w:szCs w:val="21"/>
-          <w:lang w:eastAsia="pt-PT"/>
+          <w:lang w:val="en-US" w:eastAsia="pt-PT"/>
         </w:rPr>
         <w:t>soh</w:t>
       </w:r>
@@ -7958,7 +7913,7 @@
           <w:color w:val="ABB2BF"/>
           <w:sz w:val="21"/>
           <w:szCs w:val="21"/>
-          <w:lang w:eastAsia="pt-PT"/>
+          <w:lang w:val="en-US" w:eastAsia="pt-PT"/>
         </w:rPr>
         <w:t>.</w:t>
       </w:r>
@@ -7968,7 +7923,7 @@
           <w:color w:val="D19A66"/>
           <w:sz w:val="21"/>
           <w:szCs w:val="21"/>
-          <w:lang w:eastAsia="pt-PT"/>
+          <w:lang w:val="en-US" w:eastAsia="pt-PT"/>
         </w:rPr>
         <w:t>SalespersonId</w:t>
       </w:r>
@@ -7979,7 +7934,7 @@
           <w:color w:val="ABB2BF"/>
           <w:sz w:val="21"/>
           <w:szCs w:val="21"/>
-          <w:lang w:eastAsia="pt-PT"/>
+          <w:lang w:val="en-US" w:eastAsia="pt-PT"/>
         </w:rPr>
         <w:t xml:space="preserve"> </w:t>
       </w:r>
@@ -11055,6 +11010,7 @@
         </w:rPr>
         <w:t xml:space="preserve"> </w:t>
       </w:r>
+      <w:proofErr w:type="spellStart"/>
       <w:r>
         <w:rPr>
           <w:rFonts w:ascii="Cascadia Code" w:eastAsia="Times New Roman" w:hAnsi="Cascadia Code" w:cs="Cascadia Code"/>
@@ -11093,18 +11049,7 @@
           <w:szCs w:val="21"/>
           <w:lang w:val="en-US" w:eastAsia="pt-PT"/>
         </w:rPr>
-        <w:t>.</w:t>
-      </w:r>
-      <w:proofErr w:type="spellStart"/>
-      <w:r>
-        <w:rPr>
-          <w:rFonts w:ascii="Cascadia Code" w:eastAsia="Times New Roman" w:hAnsi="Cascadia Code" w:cs="Cascadia Code"/>
-          <w:color w:val="ABB2BF"/>
-          <w:sz w:val="21"/>
-          <w:szCs w:val="21"/>
-          <w:lang w:val="en-US" w:eastAsia="pt-PT"/>
-        </w:rPr>
-        <w:t>Sale s</w:t>
+        <w:t>.Sale</w:t>
       </w:r>
       <w:proofErr w:type="spellEnd"/>
       <w:r>
@@ -11115,7 +11060,7 @@
           <w:szCs w:val="21"/>
           <w:lang w:val="en-US" w:eastAsia="pt-PT"/>
         </w:rPr>
-        <w:t xml:space="preserve"> </w:t>
+        <w:t xml:space="preserve"> s </w:t>
       </w:r>
       <w:r>
         <w:rPr>
@@ -15343,6 +15288,7 @@
         </w:rPr>
         <w:t xml:space="preserve"> </w:t>
       </w:r>
+      <w:proofErr w:type="spellStart"/>
       <w:r>
         <w:rPr>
           <w:rFonts w:ascii="Cascadia Code" w:eastAsia="Times New Roman" w:hAnsi="Cascadia Code" w:cs="Cascadia Code"/>
@@ -15381,18 +15327,7 @@
           <w:szCs w:val="21"/>
           <w:lang w:val="en-US" w:eastAsia="pt-PT"/>
         </w:rPr>
-        <w:t>.</w:t>
-      </w:r>
-      <w:proofErr w:type="spellStart"/>
-      <w:r>
-        <w:rPr>
-          <w:rFonts w:ascii="Cascadia Code" w:eastAsia="Times New Roman" w:hAnsi="Cascadia Code" w:cs="Cascadia Code"/>
-          <w:color w:val="ABB2BF"/>
-          <w:sz w:val="21"/>
-          <w:szCs w:val="21"/>
-          <w:lang w:val="en-US" w:eastAsia="pt-PT"/>
-        </w:rPr>
-        <w:t>Sale s</w:t>
+        <w:t>.Sale</w:t>
       </w:r>
       <w:proofErr w:type="spellEnd"/>
       <w:r>
@@ -15403,7 +15338,7 @@
           <w:szCs w:val="21"/>
           <w:lang w:val="en-US" w:eastAsia="pt-PT"/>
         </w:rPr>
-        <w:t xml:space="preserve"> </w:t>
+        <w:t xml:space="preserve"> s </w:t>
       </w:r>
       <w:r>
         <w:rPr>
@@ -20098,36 +20033,720 @@
     <w:p>
       <w:pPr>
         <w:ind w:firstLine="360"/>
-      </w:pPr>
-      <w:bookmarkStart w:id="1" w:name="_Hlk529184833"/>
-      <w:r>
         <w:rPr>
           <w:i/>
           <w:color w:val="A6A6A6" w:themeColor="background1" w:themeShade="A6"/>
         </w:rPr>
-        <w:t>Descrição fundamentada da política de backups implementada</w:t>
-      </w:r>
-      <w:bookmarkEnd w:id="1"/>
+      </w:pPr>
+      <w:bookmarkStart w:id="1" w:name="_Hlk529184833"/>
       <w:r>
         <w:rPr>
           <w:i/>
           <w:color w:val="A6A6A6" w:themeColor="background1" w:themeShade="A6"/>
         </w:rPr>
-        <w:t>, e descrição dos possíveis cenários de recu</w:t>
-      </w:r>
+        <w:t>Descrição fundamentada da política de backups implementada</w:t>
+      </w:r>
+      <w:bookmarkEnd w:id="1"/>
       <w:r>
         <w:rPr>
           <w:i/>
           <w:color w:val="A6A6A6" w:themeColor="background1" w:themeShade="A6"/>
         </w:rPr>
+        <w:t>, e descrição dos possíveis cenários de recu</w:t>
+      </w:r>
+      <w:r>
+        <w:rPr>
+          <w:i/>
+          <w:color w:val="A6A6A6" w:themeColor="background1" w:themeShade="A6"/>
+        </w:rPr>
         <w:t>peração.</w:t>
       </w:r>
     </w:p>
     <w:p>
       <w:pPr>
+        <w:ind w:firstLine="360"/>
         <w:rPr>
           <w:i/>
-          <w:color w:val="A6A6A6" w:themeColor="background1" w:themeShade="A6"/>
+        </w:rPr>
+      </w:pPr>
+      <w:r>
+        <w:rPr>
+          <w:iCs/>
+        </w:rPr>
+        <w:t>Foi decidido utilizar</w:t>
+      </w:r>
+      <w:r>
+        <w:rPr>
+          <w:iCs/>
+        </w:rPr>
+        <w:t xml:space="preserve"> um modelo de recuperação completo ou</w:t>
+      </w:r>
+      <w:r>
+        <w:rPr>
+          <w:iCs/>
+        </w:rPr>
+        <w:t xml:space="preserve"> </w:t>
+      </w:r>
+      <w:proofErr w:type="spellStart"/>
+      <w:r>
+        <w:rPr>
+          <w:i/>
+        </w:rPr>
+        <w:t>Full</w:t>
+      </w:r>
+      <w:proofErr w:type="spellEnd"/>
+      <w:r>
+        <w:rPr>
+          <w:i/>
+        </w:rPr>
+        <w:t xml:space="preserve"> </w:t>
+      </w:r>
+      <w:proofErr w:type="spellStart"/>
+      <w:r>
+        <w:rPr>
+          <w:i/>
+        </w:rPr>
+        <w:t>Recovery</w:t>
+      </w:r>
+      <w:proofErr w:type="spellEnd"/>
+      <w:r>
+        <w:rPr>
+          <w:i/>
+        </w:rPr>
+        <w:t xml:space="preserve"> </w:t>
+      </w:r>
+      <w:proofErr w:type="spellStart"/>
+      <w:r>
+        <w:rPr>
+          <w:i/>
+        </w:rPr>
+        <w:t>Model</w:t>
+      </w:r>
+      <w:proofErr w:type="spellEnd"/>
+      <w:r>
+        <w:rPr>
+          <w:i/>
+        </w:rPr>
+        <w:t xml:space="preserve"> </w:t>
+      </w:r>
+      <w:r>
+        <w:rPr>
+          <w:iCs/>
+        </w:rPr>
+        <w:t>de modo a minimizar a perda de dados em caso de falha do sistema. O modelo escolhido baseia-se n</w:t>
+      </w:r>
+      <w:r>
+        <w:rPr>
+          <w:iCs/>
+        </w:rPr>
+        <w:t>o</w:t>
+      </w:r>
+      <w:r>
+        <w:rPr>
+          <w:iCs/>
+        </w:rPr>
+        <w:t xml:space="preserve"> sistema</w:t>
+      </w:r>
+      <w:r>
+        <w:rPr>
+          <w:iCs/>
+        </w:rPr>
+        <w:t xml:space="preserve"> composto por backups integrais</w:t>
+      </w:r>
+      <w:r>
+        <w:rPr>
+          <w:iCs/>
+        </w:rPr>
+        <w:t xml:space="preserve"> </w:t>
+      </w:r>
+      <w:r>
+        <w:rPr>
+          <w:iCs/>
+        </w:rPr>
+        <w:t xml:space="preserve">com </w:t>
+      </w:r>
+      <w:proofErr w:type="spellStart"/>
+      <w:r>
+        <w:rPr>
+          <w:iCs/>
+        </w:rPr>
+        <w:t>logs</w:t>
+      </w:r>
+      <w:proofErr w:type="spellEnd"/>
+      <w:r>
+        <w:rPr>
+          <w:iCs/>
+        </w:rPr>
+        <w:t xml:space="preserve"> de transações</w:t>
+      </w:r>
+      <w:r>
+        <w:rPr>
+          <w:iCs/>
+        </w:rPr>
+        <w:t xml:space="preserve"> </w:t>
+      </w:r>
+      <w:proofErr w:type="gramStart"/>
+      <w:r>
+        <w:rPr>
+          <w:iCs/>
+        </w:rPr>
+        <w:t xml:space="preserve">( </w:t>
+      </w:r>
+      <w:proofErr w:type="spellStart"/>
+      <w:r>
+        <w:rPr>
+          <w:b/>
+          <w:bCs/>
+          <w:i/>
+        </w:rPr>
+        <w:t>Full</w:t>
+      </w:r>
+      <w:proofErr w:type="spellEnd"/>
+      <w:proofErr w:type="gramEnd"/>
+      <w:r>
+        <w:rPr>
+          <w:b/>
+          <w:bCs/>
+          <w:i/>
+        </w:rPr>
+        <w:t xml:space="preserve"> </w:t>
+      </w:r>
+      <w:proofErr w:type="spellStart"/>
+      <w:r>
+        <w:rPr>
+          <w:b/>
+          <w:bCs/>
+          <w:i/>
+        </w:rPr>
+        <w:t>Database</w:t>
+      </w:r>
+      <w:proofErr w:type="spellEnd"/>
+      <w:r>
+        <w:rPr>
+          <w:b/>
+          <w:bCs/>
+          <w:i/>
+        </w:rPr>
+        <w:t xml:space="preserve"> </w:t>
+      </w:r>
+      <w:r>
+        <w:rPr>
+          <w:b/>
+          <w:bCs/>
+          <w:i/>
+        </w:rPr>
+        <w:t>com</w:t>
+      </w:r>
+      <w:r>
+        <w:rPr>
+          <w:b/>
+          <w:bCs/>
+          <w:iCs/>
+        </w:rPr>
+        <w:t xml:space="preserve"> </w:t>
+      </w:r>
+      <w:proofErr w:type="spellStart"/>
+      <w:r>
+        <w:rPr>
+          <w:b/>
+          <w:bCs/>
+          <w:i/>
+        </w:rPr>
+        <w:t>transaction</w:t>
+      </w:r>
+      <w:proofErr w:type="spellEnd"/>
+      <w:r>
+        <w:rPr>
+          <w:b/>
+          <w:bCs/>
+          <w:i/>
+        </w:rPr>
+        <w:t xml:space="preserve"> log backups</w:t>
+      </w:r>
+      <w:r>
+        <w:rPr>
+          <w:b/>
+          <w:bCs/>
+          <w:i/>
+        </w:rPr>
+        <w:t xml:space="preserve"> </w:t>
+      </w:r>
+      <w:r>
+        <w:rPr>
+          <w:iCs/>
+        </w:rPr>
+        <w:t>)</w:t>
+      </w:r>
+      <w:r>
+        <w:rPr>
+          <w:i/>
+        </w:rPr>
+        <w:t xml:space="preserve">, </w:t>
+      </w:r>
+      <w:r>
+        <w:rPr>
+          <w:iCs/>
+        </w:rPr>
+        <w:t>deixando</w:t>
+      </w:r>
+      <w:r>
+        <w:rPr>
+          <w:iCs/>
+        </w:rPr>
+        <w:t xml:space="preserve"> assim</w:t>
+      </w:r>
+      <w:r>
+        <w:rPr>
+          <w:iCs/>
+        </w:rPr>
+        <w:t xml:space="preserve"> de parte </w:t>
+      </w:r>
+      <w:r>
+        <w:rPr>
+          <w:iCs/>
+        </w:rPr>
+        <w:t>backups diferenciais</w:t>
+      </w:r>
+      <w:r>
+        <w:rPr>
+          <w:iCs/>
+        </w:rPr>
+        <w:t>,</w:t>
+      </w:r>
+      <w:r>
+        <w:rPr>
+          <w:iCs/>
+        </w:rPr>
+        <w:t xml:space="preserve"> devido ao elevado n</w:t>
+      </w:r>
+      <w:r>
+        <w:rPr>
+          <w:iCs/>
+        </w:rPr>
+        <w:t xml:space="preserve">úmero de transações esperadas. </w:t>
+      </w:r>
+    </w:p>
+    <w:p>
+      <w:pPr>
+        <w:pStyle w:val="ListParagraph"/>
+        <w:numPr>
+          <w:ilvl w:val="0"/>
+          <w:numId w:val="23"/>
+        </w:numPr>
+        <w:rPr>
+          <w:iCs/>
+        </w:rPr>
+      </w:pPr>
+      <w:r>
+        <w:rPr>
+          <w:iCs/>
+        </w:rPr>
+        <w:t>B</w:t>
+      </w:r>
+      <w:r>
+        <w:rPr>
+          <w:iCs/>
+        </w:rPr>
+        <w:t xml:space="preserve">ackups </w:t>
+      </w:r>
+      <w:r>
+        <w:rPr>
+          <w:iCs/>
+        </w:rPr>
+        <w:t>integrais:  12 em 12h (6 às 6h)</w:t>
+      </w:r>
+    </w:p>
+    <w:p>
+      <w:pPr>
+        <w:pStyle w:val="ListParagraph"/>
+        <w:numPr>
+          <w:ilvl w:val="0"/>
+          <w:numId w:val="23"/>
+        </w:numPr>
+        <w:rPr>
+          <w:iCs/>
+        </w:rPr>
+      </w:pPr>
+      <w:r>
+        <w:rPr>
+          <w:iCs/>
+        </w:rPr>
+        <w:t xml:space="preserve">Backups log de transações: 1h </w:t>
+      </w:r>
+    </w:p>
+    <w:p>
+      <w:pPr>
+        <w:ind w:firstLine="360"/>
+        <w:rPr>
+          <w:iCs/>
+        </w:rPr>
+      </w:pPr>
+      <w:r>
+        <w:rPr>
+          <w:iCs/>
+        </w:rPr>
+        <w:t>Cenários de crash</w:t>
+      </w:r>
+    </w:p>
+    <w:p>
+      <w:pPr>
+        <w:pStyle w:val="ListParagraph"/>
+        <w:numPr>
+          <w:ilvl w:val="0"/>
+          <w:numId w:val="26"/>
+        </w:numPr>
+        <w:rPr>
+          <w:iCs/>
+        </w:rPr>
+      </w:pPr>
+      <w:r>
+        <w:rPr>
+          <w:iCs/>
+        </w:rPr>
+        <w:t>1º cenário</w:t>
+      </w:r>
+    </w:p>
+    <w:p>
+      <w:pPr>
+        <w:spacing w:line="276" w:lineRule="auto"/>
+        <w:ind w:left="720" w:firstLine="360"/>
+        <w:jc w:val="both"/>
+        <w:rPr>
+          <w:rFonts w:cstheme="minorHAnsi"/>
+          <w:color w:val="000000"/>
+        </w:rPr>
+      </w:pPr>
+      <w:r>
+        <w:t>Fazer backup das últimas atualizações no ficheiro de log de transações (também conhecido por “</w:t>
+      </w:r>
+      <w:proofErr w:type="spellStart"/>
+      <w:r>
+        <w:t>tail</w:t>
+      </w:r>
+      <w:proofErr w:type="spellEnd"/>
+      <w:r>
+        <w:t xml:space="preserve">”), de seguida recuperar o backup integral e recuperar, depois, os </w:t>
+      </w:r>
+      <w:proofErr w:type="spellStart"/>
+      <w:r>
+        <w:t>logs</w:t>
+      </w:r>
+      <w:proofErr w:type="spellEnd"/>
+      <w:r>
+        <w:t xml:space="preserve"> das transações feitos durante as 5 horas e meia e por fim recuperar o </w:t>
+      </w:r>
+      <w:proofErr w:type="spellStart"/>
+      <w:r>
+        <w:t>tail</w:t>
+      </w:r>
+      <w:proofErr w:type="spellEnd"/>
+      <w:r>
+        <w:t xml:space="preserve"> dos </w:t>
+      </w:r>
+      <w:proofErr w:type="spellStart"/>
+      <w:r>
+        <w:t>logs</w:t>
+      </w:r>
+      <w:proofErr w:type="spellEnd"/>
+      <w:r>
+        <w:t xml:space="preserve"> das transações</w:t>
+      </w:r>
+      <w:r>
+        <w:tab/>
+      </w:r>
+    </w:p>
+    <w:p>
+      <w:pPr>
+        <w:pStyle w:val="ListParagraph"/>
+        <w:numPr>
+          <w:ilvl w:val="0"/>
+          <w:numId w:val="26"/>
+        </w:numPr>
+        <w:rPr>
+          <w:iCs/>
+        </w:rPr>
+      </w:pPr>
+      <w:r>
+        <w:rPr>
+          <w:iCs/>
+        </w:rPr>
+        <w:t>2º cenário</w:t>
+      </w:r>
+    </w:p>
+    <w:p>
+      <w:pPr>
+        <w:pStyle w:val="ListParagraph"/>
+        <w:ind w:left="1080"/>
+        <w:rPr>
+          <w:iCs/>
+        </w:rPr>
+      </w:pPr>
+      <w:r>
+        <w:rPr>
+          <w:rFonts w:cstheme="minorHAnsi"/>
+          <w:color w:val="000000"/>
+        </w:rPr>
+        <w:t xml:space="preserve">Fazer backup do </w:t>
+      </w:r>
+      <w:proofErr w:type="spellStart"/>
+      <w:r>
+        <w:rPr>
+          <w:rFonts w:cstheme="minorHAnsi"/>
+          <w:color w:val="000000"/>
+        </w:rPr>
+        <w:t>tail</w:t>
+      </w:r>
+      <w:proofErr w:type="spellEnd"/>
+      <w:r>
+        <w:rPr>
+          <w:rFonts w:cstheme="minorHAnsi"/>
+          <w:color w:val="000000"/>
+        </w:rPr>
+        <w:t xml:space="preserve"> log, fazer </w:t>
+      </w:r>
+      <w:proofErr w:type="spellStart"/>
+      <w:r>
+        <w:rPr>
+          <w:rFonts w:cstheme="minorHAnsi"/>
+          <w:color w:val="000000"/>
+        </w:rPr>
+        <w:t>restore</w:t>
+      </w:r>
+      <w:proofErr w:type="spellEnd"/>
+      <w:r>
+        <w:rPr>
+          <w:rFonts w:cstheme="minorHAnsi"/>
+          <w:color w:val="000000"/>
+        </w:rPr>
+        <w:t xml:space="preserve"> do </w:t>
+      </w:r>
+      <w:proofErr w:type="spellStart"/>
+      <w:r>
+        <w:rPr>
+          <w:rFonts w:cstheme="minorHAnsi"/>
+          <w:color w:val="000000"/>
+        </w:rPr>
+        <w:t>últmo</w:t>
+      </w:r>
+      <w:proofErr w:type="spellEnd"/>
+      <w:r>
+        <w:rPr>
+          <w:rFonts w:cstheme="minorHAnsi"/>
+          <w:color w:val="000000"/>
+        </w:rPr>
+        <w:t xml:space="preserve"> </w:t>
+      </w:r>
+      <w:proofErr w:type="spellStart"/>
+      <w:r>
+        <w:rPr>
+          <w:rFonts w:cstheme="minorHAnsi"/>
+          <w:color w:val="000000"/>
+        </w:rPr>
+        <w:t>full</w:t>
+      </w:r>
+      <w:proofErr w:type="spellEnd"/>
+      <w:r>
+        <w:rPr>
+          <w:rFonts w:cstheme="minorHAnsi"/>
+          <w:color w:val="000000"/>
+        </w:rPr>
+        <w:t xml:space="preserve"> backup e </w:t>
+      </w:r>
+      <w:proofErr w:type="spellStart"/>
+      <w:r>
+        <w:rPr>
+          <w:rFonts w:cstheme="minorHAnsi"/>
+          <w:color w:val="000000"/>
+        </w:rPr>
+        <w:t>restore</w:t>
+      </w:r>
+      <w:proofErr w:type="spellEnd"/>
+      <w:r>
+        <w:rPr>
+          <w:rFonts w:cstheme="minorHAnsi"/>
+          <w:color w:val="000000"/>
+        </w:rPr>
+        <w:t xml:space="preserve"> do </w:t>
+      </w:r>
+      <w:proofErr w:type="spellStart"/>
+      <w:r>
+        <w:rPr>
+          <w:rFonts w:cstheme="minorHAnsi"/>
+          <w:color w:val="000000"/>
+        </w:rPr>
+        <w:t>tail</w:t>
+      </w:r>
+      <w:proofErr w:type="spellEnd"/>
+      <w:r>
+        <w:rPr>
+          <w:rFonts w:cstheme="minorHAnsi"/>
+          <w:color w:val="000000"/>
+        </w:rPr>
+        <w:t xml:space="preserve"> log.</w:t>
+      </w:r>
+    </w:p>
+    <w:p>
+      <w:pPr>
+        <w:ind w:left="425" w:firstLine="283"/>
+        <w:rPr>
+          <w:iCs/>
+        </w:rPr>
+      </w:pPr>
+      <w:r>
+        <w:rPr>
+          <w:iCs/>
+        </w:rPr>
+        <w:lastRenderedPageBreak/>
+        <w:t>Tendo em conta que tabelas como “</w:t>
+      </w:r>
+      <w:proofErr w:type="spellStart"/>
+      <w:r>
+        <w:rPr>
+          <w:iCs/>
+        </w:rPr>
+        <w:t>Continent</w:t>
+      </w:r>
+      <w:proofErr w:type="spellEnd"/>
+      <w:r>
+        <w:rPr>
+          <w:iCs/>
+        </w:rPr>
+        <w:t xml:space="preserve">”, “Country”, “Sales </w:t>
+      </w:r>
+      <w:proofErr w:type="spellStart"/>
+      <w:r>
+        <w:rPr>
+          <w:iCs/>
+        </w:rPr>
+        <w:t>Province</w:t>
+      </w:r>
+      <w:proofErr w:type="spellEnd"/>
+      <w:r>
+        <w:rPr>
+          <w:iCs/>
+        </w:rPr>
+        <w:t>” e “</w:t>
+      </w:r>
+      <w:proofErr w:type="spellStart"/>
+      <w:r>
+        <w:rPr>
+          <w:iCs/>
+        </w:rPr>
+        <w:t>State</w:t>
+      </w:r>
+      <w:proofErr w:type="spellEnd"/>
+      <w:r>
+        <w:rPr>
+          <w:iCs/>
+        </w:rPr>
+        <w:t xml:space="preserve"> </w:t>
+      </w:r>
+      <w:proofErr w:type="spellStart"/>
+      <w:r>
+        <w:rPr>
+          <w:iCs/>
+        </w:rPr>
+        <w:t>Province</w:t>
+      </w:r>
+      <w:proofErr w:type="spellEnd"/>
+      <w:r>
+        <w:rPr>
+          <w:iCs/>
+        </w:rPr>
+        <w:t>”, são apenas alteradas em momentos de expansão de vendas para novos países ou cidades podemos concluir que são praticamente “</w:t>
+      </w:r>
+      <w:proofErr w:type="spellStart"/>
+      <w:r>
+        <w:rPr>
+          <w:iCs/>
+        </w:rPr>
+        <w:t>read</w:t>
+      </w:r>
+      <w:proofErr w:type="spellEnd"/>
+      <w:r>
+        <w:rPr>
+          <w:iCs/>
+        </w:rPr>
+        <w:t xml:space="preserve"> </w:t>
+      </w:r>
+      <w:proofErr w:type="spellStart"/>
+      <w:r>
+        <w:rPr>
+          <w:iCs/>
+        </w:rPr>
+        <w:t>only</w:t>
+      </w:r>
+      <w:proofErr w:type="spellEnd"/>
+      <w:r>
+        <w:rPr>
+          <w:iCs/>
+        </w:rPr>
+        <w:t>”. Assim sendo,</w:t>
+      </w:r>
+      <w:r>
+        <w:rPr>
+          <w:iCs/>
+        </w:rPr>
+        <w:t xml:space="preserve"> já que estas tabelas foram agrupadas no mesmo </w:t>
+      </w:r>
+      <w:proofErr w:type="spellStart"/>
+      <w:r>
+        <w:rPr>
+          <w:iCs/>
+        </w:rPr>
+        <w:t>filegroup</w:t>
+      </w:r>
+      <w:proofErr w:type="spellEnd"/>
+      <w:r>
+        <w:rPr>
+          <w:iCs/>
+        </w:rPr>
+        <w:t xml:space="preserve">, </w:t>
+      </w:r>
+      <w:r>
+        <w:rPr>
+          <w:iCs/>
+        </w:rPr>
+        <w:t>de modo a</w:t>
+      </w:r>
+      <w:r>
+        <w:rPr>
+          <w:iCs/>
+        </w:rPr>
+        <w:t xml:space="preserve"> </w:t>
+      </w:r>
+      <w:proofErr w:type="spellStart"/>
+      <w:r>
+        <w:rPr>
+          <w:iCs/>
+        </w:rPr>
+        <w:t>optimizar</w:t>
+      </w:r>
+      <w:proofErr w:type="spellEnd"/>
+      <w:r>
+        <w:rPr>
+          <w:iCs/>
+        </w:rPr>
+        <w:t xml:space="preserve"> o plano de backups,</w:t>
+      </w:r>
+      <w:r>
+        <w:rPr>
+          <w:iCs/>
+        </w:rPr>
+        <w:t xml:space="preserve"> podemos </w:t>
+      </w:r>
+      <w:r>
+        <w:rPr>
+          <w:iCs/>
+        </w:rPr>
+        <w:t>realizar backups com frequência apenas o para restantes.</w:t>
+      </w:r>
+    </w:p>
+    <w:p>
+      <w:pPr>
+        <w:ind w:left="425" w:firstLine="283"/>
+        <w:rPr>
+          <w:iCs/>
         </w:rPr>
       </w:pPr>
     </w:p>
@@ -20273,7 +20892,6 @@
       </w:pPr>
       <w:proofErr w:type="spellStart"/>
       <w:r>
-        <w:lastRenderedPageBreak/>
         <w:t>MongoDB</w:t>
       </w:r>
       <w:proofErr w:type="spellEnd"/>
@@ -20785,6 +21403,7 @@
         <w:ind w:left="993" w:hanging="633"/>
       </w:pPr>
       <w:r>
+        <w:lastRenderedPageBreak/>
         <w:t>Script</w:t>
       </w:r>
       <w:r>
@@ -20885,18 +21504,12 @@
         </w:rPr>
         <w:t xml:space="preserve"> (um para Linux ou para Windows) que realização o </w:t>
       </w:r>
+      <w:proofErr w:type="spellStart"/>
       <w:r>
         <w:rPr>
           <w:i/>
         </w:rPr>
-        <w:t>r</w:t>
-      </w:r>
-      <w:proofErr w:type="spellStart"/>
-      <w:r>
-        <w:rPr>
-          <w:i/>
-        </w:rPr>
-        <w:t>estore</w:t>
+        <w:t>restore</w:t>
       </w:r>
       <w:proofErr w:type="spellEnd"/>
       <w:r>
@@ -21540,7 +22153,6 @@
               <w:rPr>
                 <w:i/>
               </w:rPr>
-              <w:lastRenderedPageBreak/>
               <w:t>4</w:t>
             </w:r>
           </w:p>
@@ -22187,6 +22799,119 @@
 <file path=word/numbering.xml><?xml version="1.0" encoding="utf-8"?>
 <w:numbering xmlns:wpc="http://schemas.microsoft.com/office/word/2010/wordprocessingCanvas" xmlns:cx="http://schemas.microsoft.com/office/drawing/2014/chartex" xmlns:cx1="http://schemas.microsoft.com/office/drawing/2015/9/8/chartex" xmlns:cx2="http://schemas.microsoft.com/office/drawing/2015/10/21/chartex" xmlns:cx3="http://schemas.microsoft.com/office/drawing/2016/5/9/chartex" xmlns:cx4="http://schemas.microsoft.com/office/drawing/2016/5/10/chartex" xmlns:cx5="http://schemas.microsoft.com/office/drawing/2016/5/11/chartex" xmlns:cx6="http://schemas.microsoft.com/office/drawing/2016/5/12/chartex" xmlns:cx7="http://schemas.microsoft.com/office/drawing/2016/5/13/chartex" xmlns:cx8="http://schemas.microsoft.com/office/drawing/2016/5/14/chartex" xmlns:mc="http://schemas.openxmlformats.org/markup-compatibility/2006" xmlns:aink="http://schemas.microsoft.com/office/drawing/2016/ink" xmlns:am3d="http://schemas.microsoft.com/office/drawing/2017/model3d" xmlns:o="urn:schemas-microsoft-com:office:office" xmlns:oel="http://schemas.microsoft.com/office/2019/extlst" xmlns:r="http://schemas.openxmlformats.org/officeDocument/2006/relationships" xmlns:m="http://schemas.openxmlformats.org/officeDocument/2006/math" xmlns:v="urn:schemas-microsoft-com:vml" xmlns:wp14="http://schemas.microsoft.com/office/word/2010/wordprocessingDrawing" xmlns:wp="http://schemas.openxmlformats.org/drawingml/2006/wordprocessingDrawing" xmlns:w10="urn:schemas-microsoft-com:office:word" xmlns:w="http://schemas.openxmlformats.org/wordprocessingml/2006/main" xmlns:w14="http://schemas.microsoft.com/office/word/2010/wordml" xmlns:w15="http://schemas.microsoft.com/office/word/2012/wordml" xmlns:w16cex="http://schemas.microsoft.com/office/word/2018/wordml/cex" xmlns:w16cid="http://schemas.microsoft.com/office/word/2016/wordml/cid" xmlns:w16="http://schemas.microsoft.com/office/word/2018/wordml" xmlns:w16sdtdh="http://schemas.microsoft.com/office/word/2020/wordml/sdtdatahash" xmlns:w16se="http://schemas.microsoft.com/office/word/2015/wordml/symex" xmlns:wpg="http://schemas.microsoft.com/office/word/2010/wordprocessingGroup" xmlns:wpi="http://schemas.microsoft.com/office/word/2010/wordprocessingInk" xmlns:wne="http://schemas.microsoft.com/office/word/2006/wordml" xmlns:wps="http://schemas.microsoft.com/office/word/2010/wordprocessingShape" mc:Ignorable="w14 w15 w16se w16cid w16 w16cex w16sdtdh wp14">
   <w:abstractNum w:abstractNumId="0" w15:restartNumberingAfterBreak="0">
+    <w:nsid w:val="06DD6A04"/>
+    <w:multiLevelType w:val="hybridMultilevel"/>
+    <w:tmpl w:val="AE9E516E"/>
+    <w:lvl w:ilvl="0" w:tplc="08160001">
+      <w:start w:val="1"/>
+      <w:numFmt w:val="bullet"/>
+      <w:lvlText w:val=""/>
+      <w:lvlJc w:val="left"/>
+      <w:pPr>
+        <w:ind w:left="1080" w:hanging="360"/>
+      </w:pPr>
+      <w:rPr>
+        <w:rFonts w:ascii="Symbol" w:hAnsi="Symbol" w:hint="default"/>
+      </w:rPr>
+    </w:lvl>
+    <w:lvl w:ilvl="1" w:tplc="08160003" w:tentative="1">
+      <w:start w:val="1"/>
+      <w:numFmt w:val="bullet"/>
+      <w:lvlText w:val="o"/>
+      <w:lvlJc w:val="left"/>
+      <w:pPr>
+        <w:ind w:left="1800" w:hanging="360"/>
+      </w:pPr>
+      <w:rPr>
+        <w:rFonts w:ascii="Courier New" w:hAnsi="Courier New" w:cs="Courier New" w:hint="default"/>
+      </w:rPr>
+    </w:lvl>
+    <w:lvl w:ilvl="2" w:tplc="08160005" w:tentative="1">
+      <w:start w:val="1"/>
+      <w:numFmt w:val="bullet"/>
+      <w:lvlText w:val=""/>
+      <w:lvlJc w:val="left"/>
+      <w:pPr>
+        <w:ind w:left="2520" w:hanging="360"/>
+      </w:pPr>
+      <w:rPr>
+        <w:rFonts w:ascii="Wingdings" w:hAnsi="Wingdings" w:hint="default"/>
+      </w:rPr>
+    </w:lvl>
+    <w:lvl w:ilvl="3" w:tplc="08160001" w:tentative="1">
+      <w:start w:val="1"/>
+      <w:numFmt w:val="bullet"/>
+      <w:lvlText w:val=""/>
+      <w:lvlJc w:val="left"/>
+      <w:pPr>
+        <w:ind w:left="3240" w:hanging="360"/>
+      </w:pPr>
+      <w:rPr>
+        <w:rFonts w:ascii="Symbol" w:hAnsi="Symbol" w:hint="default"/>
+      </w:rPr>
+    </w:lvl>
+    <w:lvl w:ilvl="4" w:tplc="08160003" w:tentative="1">
+      <w:start w:val="1"/>
+      <w:numFmt w:val="bullet"/>
+      <w:lvlText w:val="o"/>
+      <w:lvlJc w:val="left"/>
+      <w:pPr>
+        <w:ind w:left="3960" w:hanging="360"/>
+      </w:pPr>
+      <w:rPr>
+        <w:rFonts w:ascii="Courier New" w:hAnsi="Courier New" w:cs="Courier New" w:hint="default"/>
+      </w:rPr>
+    </w:lvl>
+    <w:lvl w:ilvl="5" w:tplc="08160005" w:tentative="1">
+      <w:start w:val="1"/>
+      <w:numFmt w:val="bullet"/>
+      <w:lvlText w:val=""/>
+      <w:lvlJc w:val="left"/>
+      <w:pPr>
+        <w:ind w:left="4680" w:hanging="360"/>
+      </w:pPr>
+      <w:rPr>
+        <w:rFonts w:ascii="Wingdings" w:hAnsi="Wingdings" w:hint="default"/>
+      </w:rPr>
+    </w:lvl>
+    <w:lvl w:ilvl="6" w:tplc="08160001" w:tentative="1">
+      <w:start w:val="1"/>
+      <w:numFmt w:val="bullet"/>
+      <w:lvlText w:val=""/>
+      <w:lvlJc w:val="left"/>
+      <w:pPr>
+        <w:ind w:left="5400" w:hanging="360"/>
+      </w:pPr>
+      <w:rPr>
+        <w:rFonts w:ascii="Symbol" w:hAnsi="Symbol" w:hint="default"/>
+      </w:rPr>
+    </w:lvl>
+    <w:lvl w:ilvl="7" w:tplc="08160003" w:tentative="1">
+      <w:start w:val="1"/>
+      <w:numFmt w:val="bullet"/>
+      <w:lvlText w:val="o"/>
+      <w:lvlJc w:val="left"/>
+      <w:pPr>
+        <w:ind w:left="6120" w:hanging="360"/>
+      </w:pPr>
+      <w:rPr>
+        <w:rFonts w:ascii="Courier New" w:hAnsi="Courier New" w:cs="Courier New" w:hint="default"/>
+      </w:rPr>
+    </w:lvl>
+    <w:lvl w:ilvl="8" w:tplc="08160005" w:tentative="1">
+      <w:start w:val="1"/>
+      <w:numFmt w:val="bullet"/>
+      <w:lvlText w:val=""/>
+      <w:lvlJc w:val="left"/>
+      <w:pPr>
+        <w:ind w:left="6840" w:hanging="360"/>
+      </w:pPr>
+      <w:rPr>
+        <w:rFonts w:ascii="Wingdings" w:hAnsi="Wingdings" w:hint="default"/>
+      </w:rPr>
+    </w:lvl>
+  </w:abstractNum>
+  <w:abstractNum w:abstractNumId="1" w15:restartNumberingAfterBreak="0">
     <w:nsid w:val="08F3722C"/>
     <w:multiLevelType w:val="multilevel"/>
     <w:tmpl w:val="3F6EC576"/>
@@ -22307,7 +23032,7 @@
       </w:rPr>
     </w:lvl>
   </w:abstractNum>
-  <w:abstractNum w:abstractNumId="1" w15:restartNumberingAfterBreak="0">
+  <w:abstractNum w:abstractNumId="2" w15:restartNumberingAfterBreak="0">
     <w:nsid w:val="0B3A6815"/>
     <w:multiLevelType w:val="multilevel"/>
     <w:tmpl w:val="C832B98C"/>
@@ -22428,7 +23153,7 @@
       </w:rPr>
     </w:lvl>
   </w:abstractNum>
-  <w:abstractNum w:abstractNumId="2" w15:restartNumberingAfterBreak="0">
+  <w:abstractNum w:abstractNumId="3" w15:restartNumberingAfterBreak="0">
     <w:nsid w:val="0C861785"/>
     <w:multiLevelType w:val="multilevel"/>
     <w:tmpl w:val="3F6EC576"/>
@@ -22549,7 +23274,7 @@
       </w:rPr>
     </w:lvl>
   </w:abstractNum>
-  <w:abstractNum w:abstractNumId="3" w15:restartNumberingAfterBreak="0">
+  <w:abstractNum w:abstractNumId="4" w15:restartNumberingAfterBreak="0">
     <w:nsid w:val="14FD5471"/>
     <w:multiLevelType w:val="multilevel"/>
     <w:tmpl w:val="3F6EC576"/>
@@ -22670,7 +23395,7 @@
       </w:rPr>
     </w:lvl>
   </w:abstractNum>
-  <w:abstractNum w:abstractNumId="4" w15:restartNumberingAfterBreak="0">
+  <w:abstractNum w:abstractNumId="5" w15:restartNumberingAfterBreak="0">
     <w:nsid w:val="18A8281A"/>
     <w:multiLevelType w:val="hybridMultilevel"/>
     <w:tmpl w:val="462A4356"/>
@@ -22783,7 +23508,120 @@
       </w:rPr>
     </w:lvl>
   </w:abstractNum>
-  <w:abstractNum w:abstractNumId="5" w15:restartNumberingAfterBreak="0">
+  <w:abstractNum w:abstractNumId="6" w15:restartNumberingAfterBreak="0">
+    <w:nsid w:val="225E3095"/>
+    <w:multiLevelType w:val="hybridMultilevel"/>
+    <w:tmpl w:val="FF52B2D4"/>
+    <w:lvl w:ilvl="0" w:tplc="08160001">
+      <w:start w:val="1"/>
+      <w:numFmt w:val="bullet"/>
+      <w:lvlText w:val=""/>
+      <w:lvlJc w:val="left"/>
+      <w:pPr>
+        <w:ind w:left="720" w:hanging="360"/>
+      </w:pPr>
+      <w:rPr>
+        <w:rFonts w:ascii="Symbol" w:hAnsi="Symbol" w:hint="default"/>
+      </w:rPr>
+    </w:lvl>
+    <w:lvl w:ilvl="1" w:tplc="08160003" w:tentative="1">
+      <w:start w:val="1"/>
+      <w:numFmt w:val="bullet"/>
+      <w:lvlText w:val="o"/>
+      <w:lvlJc w:val="left"/>
+      <w:pPr>
+        <w:ind w:left="1440" w:hanging="360"/>
+      </w:pPr>
+      <w:rPr>
+        <w:rFonts w:ascii="Courier New" w:hAnsi="Courier New" w:cs="Courier New" w:hint="default"/>
+      </w:rPr>
+    </w:lvl>
+    <w:lvl w:ilvl="2" w:tplc="08160005" w:tentative="1">
+      <w:start w:val="1"/>
+      <w:numFmt w:val="bullet"/>
+      <w:lvlText w:val=""/>
+      <w:lvlJc w:val="left"/>
+      <w:pPr>
+        <w:ind w:left="2160" w:hanging="360"/>
+      </w:pPr>
+      <w:rPr>
+        <w:rFonts w:ascii="Wingdings" w:hAnsi="Wingdings" w:hint="default"/>
+      </w:rPr>
+    </w:lvl>
+    <w:lvl w:ilvl="3" w:tplc="08160001" w:tentative="1">
+      <w:start w:val="1"/>
+      <w:numFmt w:val="bullet"/>
+      <w:lvlText w:val=""/>
+      <w:lvlJc w:val="left"/>
+      <w:pPr>
+        <w:ind w:left="2880" w:hanging="360"/>
+      </w:pPr>
+      <w:rPr>
+        <w:rFonts w:ascii="Symbol" w:hAnsi="Symbol" w:hint="default"/>
+      </w:rPr>
+    </w:lvl>
+    <w:lvl w:ilvl="4" w:tplc="08160003" w:tentative="1">
+      <w:start w:val="1"/>
+      <w:numFmt w:val="bullet"/>
+      <w:lvlText w:val="o"/>
+      <w:lvlJc w:val="left"/>
+      <w:pPr>
+        <w:ind w:left="3600" w:hanging="360"/>
+      </w:pPr>
+      <w:rPr>
+        <w:rFonts w:ascii="Courier New" w:hAnsi="Courier New" w:cs="Courier New" w:hint="default"/>
+      </w:rPr>
+    </w:lvl>
+    <w:lvl w:ilvl="5" w:tplc="08160005" w:tentative="1">
+      <w:start w:val="1"/>
+      <w:numFmt w:val="bullet"/>
+      <w:lvlText w:val=""/>
+      <w:lvlJc w:val="left"/>
+      <w:pPr>
+        <w:ind w:left="4320" w:hanging="360"/>
+      </w:pPr>
+      <w:rPr>
+        <w:rFonts w:ascii="Wingdings" w:hAnsi="Wingdings" w:hint="default"/>
+      </w:rPr>
+    </w:lvl>
+    <w:lvl w:ilvl="6" w:tplc="08160001" w:tentative="1">
+      <w:start w:val="1"/>
+      <w:numFmt w:val="bullet"/>
+      <w:lvlText w:val=""/>
+      <w:lvlJc w:val="left"/>
+      <w:pPr>
+        <w:ind w:left="5040" w:hanging="360"/>
+      </w:pPr>
+      <w:rPr>
+        <w:rFonts w:ascii="Symbol" w:hAnsi="Symbol" w:hint="default"/>
+      </w:rPr>
+    </w:lvl>
+    <w:lvl w:ilvl="7" w:tplc="08160003" w:tentative="1">
+      <w:start w:val="1"/>
+      <w:numFmt w:val="bullet"/>
+      <w:lvlText w:val="o"/>
+      <w:lvlJc w:val="left"/>
+      <w:pPr>
+        <w:ind w:left="5760" w:hanging="360"/>
+      </w:pPr>
+      <w:rPr>
+        <w:rFonts w:ascii="Courier New" w:hAnsi="Courier New" w:cs="Courier New" w:hint="default"/>
+      </w:rPr>
+    </w:lvl>
+    <w:lvl w:ilvl="8" w:tplc="08160005" w:tentative="1">
+      <w:start w:val="1"/>
+      <w:numFmt w:val="bullet"/>
+      <w:lvlText w:val=""/>
+      <w:lvlJc w:val="left"/>
+      <w:pPr>
+        <w:ind w:left="6480" w:hanging="360"/>
+      </w:pPr>
+      <w:rPr>
+        <w:rFonts w:ascii="Wingdings" w:hAnsi="Wingdings" w:hint="default"/>
+      </w:rPr>
+    </w:lvl>
+  </w:abstractNum>
+  <w:abstractNum w:abstractNumId="7" w15:restartNumberingAfterBreak="0">
     <w:nsid w:val="278854A3"/>
     <w:multiLevelType w:val="multilevel"/>
     <w:tmpl w:val="3F6EC576"/>
@@ -22904,7 +23742,7 @@
       </w:rPr>
     </w:lvl>
   </w:abstractNum>
-  <w:abstractNum w:abstractNumId="6" w15:restartNumberingAfterBreak="0">
+  <w:abstractNum w:abstractNumId="8" w15:restartNumberingAfterBreak="0">
     <w:nsid w:val="30C66076"/>
     <w:multiLevelType w:val="hybridMultilevel"/>
     <w:tmpl w:val="5F2A6C0A"/>
@@ -22993,7 +23831,7 @@
       </w:pPr>
     </w:lvl>
   </w:abstractNum>
-  <w:abstractNum w:abstractNumId="7" w15:restartNumberingAfterBreak="0">
+  <w:abstractNum w:abstractNumId="9" w15:restartNumberingAfterBreak="0">
     <w:nsid w:val="353D1EAC"/>
     <w:multiLevelType w:val="multilevel"/>
     <w:tmpl w:val="C832B98C"/>
@@ -23114,7 +23952,7 @@
       </w:rPr>
     </w:lvl>
   </w:abstractNum>
-  <w:abstractNum w:abstractNumId="8" w15:restartNumberingAfterBreak="0">
+  <w:abstractNum w:abstractNumId="10" w15:restartNumberingAfterBreak="0">
     <w:nsid w:val="3D1C0923"/>
     <w:multiLevelType w:val="multilevel"/>
     <w:tmpl w:val="3F6EC576"/>
@@ -23235,7 +24073,7 @@
       </w:rPr>
     </w:lvl>
   </w:abstractNum>
-  <w:abstractNum w:abstractNumId="9" w15:restartNumberingAfterBreak="0">
+  <w:abstractNum w:abstractNumId="11" w15:restartNumberingAfterBreak="0">
     <w:nsid w:val="3F9F66D5"/>
     <w:multiLevelType w:val="multilevel"/>
     <w:tmpl w:val="C832B98C"/>
@@ -23356,7 +24194,7 @@
       </w:rPr>
     </w:lvl>
   </w:abstractNum>
-  <w:abstractNum w:abstractNumId="10" w15:restartNumberingAfterBreak="0">
+  <w:abstractNum w:abstractNumId="12" w15:restartNumberingAfterBreak="0">
     <w:nsid w:val="4911559C"/>
     <w:multiLevelType w:val="multilevel"/>
     <w:tmpl w:val="3F6EC576"/>
@@ -23477,7 +24315,7 @@
       </w:rPr>
     </w:lvl>
   </w:abstractNum>
-  <w:abstractNum w:abstractNumId="11" w15:restartNumberingAfterBreak="0">
+  <w:abstractNum w:abstractNumId="13" w15:restartNumberingAfterBreak="0">
     <w:nsid w:val="4CAB0EF5"/>
     <w:multiLevelType w:val="multilevel"/>
     <w:tmpl w:val="C832B98C"/>
@@ -23598,7 +24436,7 @@
       </w:rPr>
     </w:lvl>
   </w:abstractNum>
-  <w:abstractNum w:abstractNumId="12" w15:restartNumberingAfterBreak="0">
+  <w:abstractNum w:abstractNumId="14" w15:restartNumberingAfterBreak="0">
     <w:nsid w:val="4D0C064C"/>
     <w:multiLevelType w:val="multilevel"/>
     <w:tmpl w:val="3F6EC576"/>
@@ -23719,7 +24557,7 @@
       </w:rPr>
     </w:lvl>
   </w:abstractNum>
-  <w:abstractNum w:abstractNumId="13" w15:restartNumberingAfterBreak="0">
+  <w:abstractNum w:abstractNumId="15" w15:restartNumberingAfterBreak="0">
     <w:nsid w:val="4D2D0419"/>
     <w:multiLevelType w:val="multilevel"/>
     <w:tmpl w:val="3F6EC576"/>
@@ -23840,7 +24678,7 @@
       </w:rPr>
     </w:lvl>
   </w:abstractNum>
-  <w:abstractNum w:abstractNumId="14" w15:restartNumberingAfterBreak="0">
+  <w:abstractNum w:abstractNumId="16" w15:restartNumberingAfterBreak="0">
     <w:nsid w:val="4D8B23FC"/>
     <w:multiLevelType w:val="multilevel"/>
     <w:tmpl w:val="3F6EC576"/>
@@ -23961,7 +24799,120 @@
       </w:rPr>
     </w:lvl>
   </w:abstractNum>
-  <w:abstractNum w:abstractNumId="15" w15:restartNumberingAfterBreak="0">
+  <w:abstractNum w:abstractNumId="17" w15:restartNumberingAfterBreak="0">
+    <w:nsid w:val="52AA7B6B"/>
+    <w:multiLevelType w:val="hybridMultilevel"/>
+    <w:tmpl w:val="275E8B26"/>
+    <w:lvl w:ilvl="0" w:tplc="08160001">
+      <w:start w:val="1"/>
+      <w:numFmt w:val="bullet"/>
+      <w:lvlText w:val=""/>
+      <w:lvlJc w:val="left"/>
+      <w:pPr>
+        <w:ind w:left="1125" w:hanging="360"/>
+      </w:pPr>
+      <w:rPr>
+        <w:rFonts w:ascii="Symbol" w:hAnsi="Symbol" w:hint="default"/>
+      </w:rPr>
+    </w:lvl>
+    <w:lvl w:ilvl="1" w:tplc="08160003" w:tentative="1">
+      <w:start w:val="1"/>
+      <w:numFmt w:val="bullet"/>
+      <w:lvlText w:val="o"/>
+      <w:lvlJc w:val="left"/>
+      <w:pPr>
+        <w:ind w:left="1845" w:hanging="360"/>
+      </w:pPr>
+      <w:rPr>
+        <w:rFonts w:ascii="Courier New" w:hAnsi="Courier New" w:cs="Courier New" w:hint="default"/>
+      </w:rPr>
+    </w:lvl>
+    <w:lvl w:ilvl="2" w:tplc="08160005" w:tentative="1">
+      <w:start w:val="1"/>
+      <w:numFmt w:val="bullet"/>
+      <w:lvlText w:val=""/>
+      <w:lvlJc w:val="left"/>
+      <w:pPr>
+        <w:ind w:left="2565" w:hanging="360"/>
+      </w:pPr>
+      <w:rPr>
+        <w:rFonts w:ascii="Wingdings" w:hAnsi="Wingdings" w:hint="default"/>
+      </w:rPr>
+    </w:lvl>
+    <w:lvl w:ilvl="3" w:tplc="08160001" w:tentative="1">
+      <w:start w:val="1"/>
+      <w:numFmt w:val="bullet"/>
+      <w:lvlText w:val=""/>
+      <w:lvlJc w:val="left"/>
+      <w:pPr>
+        <w:ind w:left="3285" w:hanging="360"/>
+      </w:pPr>
+      <w:rPr>
+        <w:rFonts w:ascii="Symbol" w:hAnsi="Symbol" w:hint="default"/>
+      </w:rPr>
+    </w:lvl>
+    <w:lvl w:ilvl="4" w:tplc="08160003" w:tentative="1">
+      <w:start w:val="1"/>
+      <w:numFmt w:val="bullet"/>
+      <w:lvlText w:val="o"/>
+      <w:lvlJc w:val="left"/>
+      <w:pPr>
+        <w:ind w:left="4005" w:hanging="360"/>
+      </w:pPr>
+      <w:rPr>
+        <w:rFonts w:ascii="Courier New" w:hAnsi="Courier New" w:cs="Courier New" w:hint="default"/>
+      </w:rPr>
+    </w:lvl>
+    <w:lvl w:ilvl="5" w:tplc="08160005" w:tentative="1">
+      <w:start w:val="1"/>
+      <w:numFmt w:val="bullet"/>
+      <w:lvlText w:val=""/>
+      <w:lvlJc w:val="left"/>
+      <w:pPr>
+        <w:ind w:left="4725" w:hanging="360"/>
+      </w:pPr>
+      <w:rPr>
+        <w:rFonts w:ascii="Wingdings" w:hAnsi="Wingdings" w:hint="default"/>
+      </w:rPr>
+    </w:lvl>
+    <w:lvl w:ilvl="6" w:tplc="08160001" w:tentative="1">
+      <w:start w:val="1"/>
+      <w:numFmt w:val="bullet"/>
+      <w:lvlText w:val=""/>
+      <w:lvlJc w:val="left"/>
+      <w:pPr>
+        <w:ind w:left="5445" w:hanging="360"/>
+      </w:pPr>
+      <w:rPr>
+        <w:rFonts w:ascii="Symbol" w:hAnsi="Symbol" w:hint="default"/>
+      </w:rPr>
+    </w:lvl>
+    <w:lvl w:ilvl="7" w:tplc="08160003" w:tentative="1">
+      <w:start w:val="1"/>
+      <w:numFmt w:val="bullet"/>
+      <w:lvlText w:val="o"/>
+      <w:lvlJc w:val="left"/>
+      <w:pPr>
+        <w:ind w:left="6165" w:hanging="360"/>
+      </w:pPr>
+      <w:rPr>
+        <w:rFonts w:ascii="Courier New" w:hAnsi="Courier New" w:cs="Courier New" w:hint="default"/>
+      </w:rPr>
+    </w:lvl>
+    <w:lvl w:ilvl="8" w:tplc="08160005" w:tentative="1">
+      <w:start w:val="1"/>
+      <w:numFmt w:val="bullet"/>
+      <w:lvlText w:val=""/>
+      <w:lvlJc w:val="left"/>
+      <w:pPr>
+        <w:ind w:left="6885" w:hanging="360"/>
+      </w:pPr>
+      <w:rPr>
+        <w:rFonts w:ascii="Wingdings" w:hAnsi="Wingdings" w:hint="default"/>
+      </w:rPr>
+    </w:lvl>
+  </w:abstractNum>
+  <w:abstractNum w:abstractNumId="18" w15:restartNumberingAfterBreak="0">
     <w:nsid w:val="56703DEB"/>
     <w:multiLevelType w:val="multilevel"/>
     <w:tmpl w:val="3F6EC576"/>
@@ -24082,7 +25033,120 @@
       </w:rPr>
     </w:lvl>
   </w:abstractNum>
-  <w:abstractNum w:abstractNumId="16" w15:restartNumberingAfterBreak="0">
+  <w:abstractNum w:abstractNumId="19" w15:restartNumberingAfterBreak="0">
+    <w:nsid w:val="5A012F38"/>
+    <w:multiLevelType w:val="hybridMultilevel"/>
+    <w:tmpl w:val="7734A70C"/>
+    <w:lvl w:ilvl="0" w:tplc="08160001">
+      <w:start w:val="1"/>
+      <w:numFmt w:val="bullet"/>
+      <w:lvlText w:val=""/>
+      <w:lvlJc w:val="left"/>
+      <w:pPr>
+        <w:ind w:left="1425" w:hanging="360"/>
+      </w:pPr>
+      <w:rPr>
+        <w:rFonts w:ascii="Symbol" w:hAnsi="Symbol" w:hint="default"/>
+      </w:rPr>
+    </w:lvl>
+    <w:lvl w:ilvl="1" w:tplc="08160003" w:tentative="1">
+      <w:start w:val="1"/>
+      <w:numFmt w:val="bullet"/>
+      <w:lvlText w:val="o"/>
+      <w:lvlJc w:val="left"/>
+      <w:pPr>
+        <w:ind w:left="2145" w:hanging="360"/>
+      </w:pPr>
+      <w:rPr>
+        <w:rFonts w:ascii="Courier New" w:hAnsi="Courier New" w:cs="Courier New" w:hint="default"/>
+      </w:rPr>
+    </w:lvl>
+    <w:lvl w:ilvl="2" w:tplc="08160005" w:tentative="1">
+      <w:start w:val="1"/>
+      <w:numFmt w:val="bullet"/>
+      <w:lvlText w:val=""/>
+      <w:lvlJc w:val="left"/>
+      <w:pPr>
+        <w:ind w:left="2865" w:hanging="360"/>
+      </w:pPr>
+      <w:rPr>
+        <w:rFonts w:ascii="Wingdings" w:hAnsi="Wingdings" w:hint="default"/>
+      </w:rPr>
+    </w:lvl>
+    <w:lvl w:ilvl="3" w:tplc="08160001" w:tentative="1">
+      <w:start w:val="1"/>
+      <w:numFmt w:val="bullet"/>
+      <w:lvlText w:val=""/>
+      <w:lvlJc w:val="left"/>
+      <w:pPr>
+        <w:ind w:left="3585" w:hanging="360"/>
+      </w:pPr>
+      <w:rPr>
+        <w:rFonts w:ascii="Symbol" w:hAnsi="Symbol" w:hint="default"/>
+      </w:rPr>
+    </w:lvl>
+    <w:lvl w:ilvl="4" w:tplc="08160003" w:tentative="1">
+      <w:start w:val="1"/>
+      <w:numFmt w:val="bullet"/>
+      <w:lvlText w:val="o"/>
+      <w:lvlJc w:val="left"/>
+      <w:pPr>
+        <w:ind w:left="4305" w:hanging="360"/>
+      </w:pPr>
+      <w:rPr>
+        <w:rFonts w:ascii="Courier New" w:hAnsi="Courier New" w:cs="Courier New" w:hint="default"/>
+      </w:rPr>
+    </w:lvl>
+    <w:lvl w:ilvl="5" w:tplc="08160005" w:tentative="1">
+      <w:start w:val="1"/>
+      <w:numFmt w:val="bullet"/>
+      <w:lvlText w:val=""/>
+      <w:lvlJc w:val="left"/>
+      <w:pPr>
+        <w:ind w:left="5025" w:hanging="360"/>
+      </w:pPr>
+      <w:rPr>
+        <w:rFonts w:ascii="Wingdings" w:hAnsi="Wingdings" w:hint="default"/>
+      </w:rPr>
+    </w:lvl>
+    <w:lvl w:ilvl="6" w:tplc="08160001" w:tentative="1">
+      <w:start w:val="1"/>
+      <w:numFmt w:val="bullet"/>
+      <w:lvlText w:val=""/>
+      <w:lvlJc w:val="left"/>
+      <w:pPr>
+        <w:ind w:left="5745" w:hanging="360"/>
+      </w:pPr>
+      <w:rPr>
+        <w:rFonts w:ascii="Symbol" w:hAnsi="Symbol" w:hint="default"/>
+      </w:rPr>
+    </w:lvl>
+    <w:lvl w:ilvl="7" w:tplc="08160003" w:tentative="1">
+      <w:start w:val="1"/>
+      <w:numFmt w:val="bullet"/>
+      <w:lvlText w:val="o"/>
+      <w:lvlJc w:val="left"/>
+      <w:pPr>
+        <w:ind w:left="6465" w:hanging="360"/>
+      </w:pPr>
+      <w:rPr>
+        <w:rFonts w:ascii="Courier New" w:hAnsi="Courier New" w:cs="Courier New" w:hint="default"/>
+      </w:rPr>
+    </w:lvl>
+    <w:lvl w:ilvl="8" w:tplc="08160005" w:tentative="1">
+      <w:start w:val="1"/>
+      <w:numFmt w:val="bullet"/>
+      <w:lvlText w:val=""/>
+      <w:lvlJc w:val="left"/>
+      <w:pPr>
+        <w:ind w:left="7185" w:hanging="360"/>
+      </w:pPr>
+      <w:rPr>
+        <w:rFonts w:ascii="Wingdings" w:hAnsi="Wingdings" w:hint="default"/>
+      </w:rPr>
+    </w:lvl>
+  </w:abstractNum>
+  <w:abstractNum w:abstractNumId="20" w15:restartNumberingAfterBreak="0">
     <w:nsid w:val="62F75ED6"/>
     <w:multiLevelType w:val="multilevel"/>
     <w:tmpl w:val="3F6EC576"/>
@@ -24203,7 +25267,7 @@
       </w:rPr>
     </w:lvl>
   </w:abstractNum>
-  <w:abstractNum w:abstractNumId="17" w15:restartNumberingAfterBreak="0">
+  <w:abstractNum w:abstractNumId="21" w15:restartNumberingAfterBreak="0">
     <w:nsid w:val="63B3221F"/>
     <w:multiLevelType w:val="hybridMultilevel"/>
     <w:tmpl w:val="81262F5A"/>
@@ -24316,7 +25380,7 @@
       </w:rPr>
     </w:lvl>
   </w:abstractNum>
-  <w:abstractNum w:abstractNumId="18" w15:restartNumberingAfterBreak="0">
+  <w:abstractNum w:abstractNumId="22" w15:restartNumberingAfterBreak="0">
     <w:nsid w:val="65C16FE7"/>
     <w:multiLevelType w:val="multilevel"/>
     <w:tmpl w:val="3F6EC576"/>
@@ -24437,7 +25501,7 @@
       </w:rPr>
     </w:lvl>
   </w:abstractNum>
-  <w:abstractNum w:abstractNumId="19" w15:restartNumberingAfterBreak="0">
+  <w:abstractNum w:abstractNumId="23" w15:restartNumberingAfterBreak="0">
     <w:nsid w:val="6679733A"/>
     <w:multiLevelType w:val="multilevel"/>
     <w:tmpl w:val="3F6EC576"/>
@@ -24558,7 +25622,7 @@
       </w:rPr>
     </w:lvl>
   </w:abstractNum>
-  <w:abstractNum w:abstractNumId="20" w15:restartNumberingAfterBreak="0">
+  <w:abstractNum w:abstractNumId="24" w15:restartNumberingAfterBreak="0">
     <w:nsid w:val="6C6E07BB"/>
     <w:multiLevelType w:val="hybridMultilevel"/>
     <w:tmpl w:val="871EEFF8"/>
@@ -24647,7 +25711,7 @@
       </w:pPr>
     </w:lvl>
   </w:abstractNum>
-  <w:abstractNum w:abstractNumId="21" w15:restartNumberingAfterBreak="0">
+  <w:abstractNum w:abstractNumId="25" w15:restartNumberingAfterBreak="0">
     <w:nsid w:val="6CBB0DCE"/>
     <w:multiLevelType w:val="multilevel"/>
     <w:tmpl w:val="3F6EC576"/>
@@ -24769,70 +25833,82 @@
     </w:lvl>
   </w:abstractNum>
   <w:num w:numId="1" w16cid:durableId="576745575">
+    <w:abstractNumId w:val="8"/>
+  </w:num>
+  <w:num w:numId="2" w16cid:durableId="982002674">
+    <w:abstractNumId w:val="24"/>
+  </w:num>
+  <w:num w:numId="3" w16cid:durableId="635796560">
+    <w:abstractNumId w:val="11"/>
+  </w:num>
+  <w:num w:numId="4" w16cid:durableId="86314750">
+    <w:abstractNumId w:val="12"/>
+  </w:num>
+  <w:num w:numId="5" w16cid:durableId="1776175251">
+    <w:abstractNumId w:val="15"/>
+  </w:num>
+  <w:num w:numId="6" w16cid:durableId="826287160">
+    <w:abstractNumId w:val="25"/>
+  </w:num>
+  <w:num w:numId="7" w16cid:durableId="673073130">
+    <w:abstractNumId w:val="16"/>
+  </w:num>
+  <w:num w:numId="8" w16cid:durableId="1935363234">
+    <w:abstractNumId w:val="20"/>
+  </w:num>
+  <w:num w:numId="9" w16cid:durableId="1963730594">
+    <w:abstractNumId w:val="10"/>
+  </w:num>
+  <w:num w:numId="10" w16cid:durableId="968172603">
+    <w:abstractNumId w:val="23"/>
+  </w:num>
+  <w:num w:numId="11" w16cid:durableId="2021158688">
+    <w:abstractNumId w:val="7"/>
+  </w:num>
+  <w:num w:numId="12" w16cid:durableId="509416841">
+    <w:abstractNumId w:val="22"/>
+  </w:num>
+  <w:num w:numId="13" w16cid:durableId="641545948">
+    <w:abstractNumId w:val="4"/>
+  </w:num>
+  <w:num w:numId="14" w16cid:durableId="2034190601">
+    <w:abstractNumId w:val="3"/>
+  </w:num>
+  <w:num w:numId="15" w16cid:durableId="1926182336">
+    <w:abstractNumId w:val="1"/>
+  </w:num>
+  <w:num w:numId="16" w16cid:durableId="12077143">
+    <w:abstractNumId w:val="18"/>
+  </w:num>
+  <w:num w:numId="17" w16cid:durableId="2122336207">
+    <w:abstractNumId w:val="14"/>
+  </w:num>
+  <w:num w:numId="18" w16cid:durableId="505172030">
+    <w:abstractNumId w:val="2"/>
+  </w:num>
+  <w:num w:numId="19" w16cid:durableId="215049093">
+    <w:abstractNumId w:val="9"/>
+  </w:num>
+  <w:num w:numId="20" w16cid:durableId="357586864">
+    <w:abstractNumId w:val="13"/>
+  </w:num>
+  <w:num w:numId="21" w16cid:durableId="585460887">
+    <w:abstractNumId w:val="5"/>
+  </w:num>
+  <w:num w:numId="22" w16cid:durableId="2004233261">
+    <w:abstractNumId w:val="21"/>
+  </w:num>
+  <w:num w:numId="23" w16cid:durableId="1480657024">
+    <w:abstractNumId w:val="17"/>
+  </w:num>
+  <w:num w:numId="24" w16cid:durableId="1979725025">
+    <w:abstractNumId w:val="19"/>
+  </w:num>
+  <w:num w:numId="25" w16cid:durableId="1075665546">
     <w:abstractNumId w:val="6"/>
   </w:num>
-  <w:num w:numId="2" w16cid:durableId="982002674">
-    <w:abstractNumId w:val="20"/>
-  </w:num>
-  <w:num w:numId="3" w16cid:durableId="635796560">
-    <w:abstractNumId w:val="9"/>
-  </w:num>
-  <w:num w:numId="4" w16cid:durableId="86314750">
-    <w:abstractNumId w:val="10"/>
-  </w:num>
-  <w:num w:numId="5" w16cid:durableId="1776175251">
-    <w:abstractNumId w:val="13"/>
-  </w:num>
-  <w:num w:numId="6" w16cid:durableId="826287160">
-    <w:abstractNumId w:val="21"/>
-  </w:num>
-  <w:num w:numId="7" w16cid:durableId="673073130">
-    <w:abstractNumId w:val="14"/>
-  </w:num>
-  <w:num w:numId="8" w16cid:durableId="1935363234">
-    <w:abstractNumId w:val="16"/>
-  </w:num>
-  <w:num w:numId="9" w16cid:durableId="1963730594">
-    <w:abstractNumId w:val="8"/>
-  </w:num>
-  <w:num w:numId="10" w16cid:durableId="968172603">
-    <w:abstractNumId w:val="19"/>
-  </w:num>
-  <w:num w:numId="11" w16cid:durableId="2021158688">
-    <w:abstractNumId w:val="5"/>
-  </w:num>
-  <w:num w:numId="12" w16cid:durableId="509416841">
-    <w:abstractNumId w:val="18"/>
-  </w:num>
-  <w:num w:numId="13" w16cid:durableId="641545948">
-    <w:abstractNumId w:val="3"/>
-  </w:num>
-  <w:num w:numId="14" w16cid:durableId="2034190601">
-    <w:abstractNumId w:val="2"/>
-  </w:num>
-  <w:num w:numId="15" w16cid:durableId="1926182336">
+  <w:num w:numId="26" w16cid:durableId="2107845898">
     <w:abstractNumId w:val="0"/>
-  </w:num>
-  <w:num w:numId="16" w16cid:durableId="12077143">
-    <w:abstractNumId w:val="15"/>
-  </w:num>
-  <w:num w:numId="17" w16cid:durableId="2122336207">
-    <w:abstractNumId w:val="12"/>
-  </w:num>
-  <w:num w:numId="18" w16cid:durableId="505172030">
-    <w:abstractNumId w:val="1"/>
-  </w:num>
-  <w:num w:numId="19" w16cid:durableId="215049093">
-    <w:abstractNumId w:val="7"/>
-  </w:num>
-  <w:num w:numId="20" w16cid:durableId="357586864">
-    <w:abstractNumId w:val="11"/>
-  </w:num>
-  <w:num w:numId="21" w16cid:durableId="585460887">
-    <w:abstractNumId w:val="4"/>
-  </w:num>
-  <w:num w:numId="22" w16cid:durableId="2004233261">
-    <w:abstractNumId w:val="17"/>
   </w:num>
 </w:numbering>
 </file>

--- a/Template - Relatório técnico.docx
+++ b/Template - Relatório técnico.docx
@@ -7,7 +7,9 @@
         <w:spacing w:after="0"/>
       </w:pPr>
       <w:bookmarkStart w:id="0" w:name="h.gjdgxs" w:colFirst="0" w:colLast="0"/>
+      <w:bookmarkStart w:id="1" w:name="_Hlk128077309"/>
       <w:bookmarkEnd w:id="0"/>
+      <w:bookmarkEnd w:id="1"/>
     </w:p>
     <w:p>
       <w:pPr>
@@ -6389,75 +6391,6 @@
           </w:p>
         </w:tc>
       </w:tr>
-      <w:tr>
-        <w:trPr>
-          <w:trHeight w:val="359"/>
-        </w:trPr>
-        <w:tc>
-          <w:tcPr>
-            <w:tcW w:w="2694" w:type="dxa"/>
-            <w:tcMar>
-              <w:top w:w="100" w:type="dxa"/>
-              <w:left w:w="115" w:type="dxa"/>
-              <w:bottom w:w="100" w:type="dxa"/>
-              <w:right w:w="115" w:type="dxa"/>
-            </w:tcMar>
-          </w:tcPr>
-          <w:p>
-            <w:pPr>
-              <w:jc w:val="center"/>
-              <w:rPr>
-                <w:iCs/>
-              </w:rPr>
-            </w:pPr>
-          </w:p>
-        </w:tc>
-        <w:tc>
-          <w:tcPr>
-            <w:tcW w:w="1559" w:type="dxa"/>
-          </w:tcPr>
-          <w:p>
-            <w:pPr>
-              <w:jc w:val="center"/>
-              <w:rPr>
-                <w:iCs/>
-              </w:rPr>
-            </w:pPr>
-          </w:p>
-        </w:tc>
-        <w:tc>
-          <w:tcPr>
-            <w:tcW w:w="1701" w:type="dxa"/>
-            <w:vAlign w:val="center"/>
-          </w:tcPr>
-          <w:p>
-            <w:pPr>
-              <w:rPr>
-                <w:iCs/>
-              </w:rPr>
-            </w:pPr>
-          </w:p>
-        </w:tc>
-        <w:tc>
-          <w:tcPr>
-            <w:tcW w:w="5125" w:type="dxa"/>
-            <w:tcMar>
-              <w:top w:w="100" w:type="dxa"/>
-              <w:left w:w="115" w:type="dxa"/>
-              <w:bottom w:w="100" w:type="dxa"/>
-              <w:right w:w="115" w:type="dxa"/>
-            </w:tcMar>
-            <w:vAlign w:val="center"/>
-          </w:tcPr>
-          <w:p>
-            <w:pPr>
-              <w:rPr>
-                <w:iCs/>
-              </w:rPr>
-            </w:pPr>
-          </w:p>
-        </w:tc>
-      </w:tr>
     </w:tbl>
     <w:p>
       <w:pPr>
@@ -6469,6 +6402,7 @@
         <w:ind w:left="993" w:hanging="633"/>
       </w:pPr>
       <w:r>
+        <w:lastRenderedPageBreak/>
         <w:t>Consultas</w:t>
       </w:r>
     </w:p>
@@ -8750,7 +8684,6 @@
           <w:szCs w:val="21"/>
           <w:lang w:val="en-US" w:eastAsia="pt-PT"/>
         </w:rPr>
-        <w:lastRenderedPageBreak/>
         <w:t>group by</w:t>
       </w:r>
       <w:r>
@@ -9004,6 +8937,7 @@
         <w:rPr>
           <w:i/>
         </w:rPr>
+        <w:lastRenderedPageBreak/>
         <w:t>Comparação do valor total arrecadado em vendas por cada produto (“stock item”)</w:t>
       </w:r>
     </w:p>
@@ -12208,7 +12142,6 @@
           <w:szCs w:val="21"/>
           <w:lang w:val="en-US" w:eastAsia="pt-PT"/>
         </w:rPr>
-        <w:lastRenderedPageBreak/>
         <w:t>p</w:t>
       </w:r>
       <w:r>
@@ -12831,6 +12764,7 @@
           <w:szCs w:val="21"/>
           <w:lang w:eastAsia="pt-PT"/>
         </w:rPr>
+        <w:lastRenderedPageBreak/>
         <w:t>group by</w:t>
       </w:r>
       <w:r>
@@ -15736,7 +15670,6 @@
           <w:szCs w:val="21"/>
           <w:lang w:val="en-US" w:eastAsia="pt-PT"/>
         </w:rPr>
-        <w:lastRenderedPageBreak/>
         <w:t>right join</w:t>
       </w:r>
       <w:r>
@@ -16201,6 +16134,7 @@
           <w:szCs w:val="21"/>
           <w:lang w:eastAsia="pt-PT"/>
         </w:rPr>
+        <w:lastRenderedPageBreak/>
         <w:t>order by</w:t>
       </w:r>
       <w:r>
@@ -19884,7 +19818,6 @@
         <w:ind w:left="993" w:hanging="633"/>
       </w:pPr>
       <w:r>
-        <w:lastRenderedPageBreak/>
         <w:t>Índices</w:t>
       </w:r>
     </w:p>
@@ -19995,22 +19928,13 @@
             <w:pPr>
               <w:rPr>
                 <w:i/>
-                <w:color w:val="A6A6A6" w:themeColor="background1" w:themeShade="A6"/>
               </w:rPr>
             </w:pPr>
             <w:r>
               <w:rPr>
                 <w:i/>
-                <w:color w:val="A6A6A6" w:themeColor="background1" w:themeShade="A6"/>
-              </w:rPr>
-              <w:t>dbo.view_</w:t>
-            </w:r>
-            <w:r>
-              <w:rPr>
-                <w:i/>
-                <w:color w:val="A6A6A6" w:themeColor="background1" w:themeShade="A6"/>
-              </w:rPr>
-              <w:t>TaxaCrescimento</w:t>
+              </w:rPr>
+              <w:t>Sales.vw_salesPerCity</w:t>
             </w:r>
           </w:p>
         </w:tc>
@@ -20028,23 +19952,20 @@
           <w:p>
             <w:pPr>
               <w:rPr>
-                <w:i/>
-                <w:color w:val="A6A6A6" w:themeColor="background1" w:themeShade="A6"/>
+                <w:iCs/>
               </w:rPr>
             </w:pPr>
             <w:r>
               <w:rPr>
-                <w:i/>
-                <w:color w:val="A6A6A6" w:themeColor="background1" w:themeShade="A6"/>
+                <w:iCs/>
               </w:rPr>
               <w:t xml:space="preserve">Esta view permite </w:t>
             </w:r>
             <w:r>
               <w:rPr>
-                <w:i/>
-                <w:color w:val="A6A6A6" w:themeColor="background1" w:themeShade="A6"/>
-              </w:rPr>
-              <w:t>a taxa de crescimento, …</w:t>
+                <w:iCs/>
+              </w:rPr>
+              <w:t xml:space="preserve">obter o número de vendas por cidade e vendedor </w:t>
             </w:r>
           </w:p>
         </w:tc>
@@ -20061,7 +19982,19 @@
             </w:tcMar>
             <w:vAlign w:val="center"/>
           </w:tcPr>
-          <w:p/>
+          <w:p>
+            <w:pPr>
+              <w:rPr>
+                <w:i/>
+              </w:rPr>
+            </w:pPr>
+            <w:r>
+              <w:rPr>
+                <w:i/>
+              </w:rPr>
+              <w:t>Sales.vw_increaseRate</w:t>
+            </w:r>
+          </w:p>
         </w:tc>
         <w:tc>
           <w:tcPr>
@@ -20074,7 +20007,59 @@
             </w:tcMar>
             <w:vAlign w:val="center"/>
           </w:tcPr>
-          <w:p/>
+          <w:p>
+            <w:pPr>
+              <w:rPr>
+                <w:iCs/>
+              </w:rPr>
+            </w:pPr>
+            <w:r>
+              <w:rPr>
+                <w:iCs/>
+              </w:rPr>
+              <w:t>Esta view permite observar a taxa de crescimento de vendas por ano e categoria</w:t>
+            </w:r>
+          </w:p>
+        </w:tc>
+      </w:tr>
+      <w:tr>
+        <w:tc>
+          <w:tcPr>
+            <w:tcW w:w="3686" w:type="dxa"/>
+            <w:tcMar>
+              <w:top w:w="100" w:type="dxa"/>
+              <w:left w:w="115" w:type="dxa"/>
+              <w:bottom w:w="100" w:type="dxa"/>
+              <w:right w:w="115" w:type="dxa"/>
+            </w:tcMar>
+            <w:vAlign w:val="center"/>
+          </w:tcPr>
+          <w:p>
+            <w:pPr>
+              <w:rPr>
+                <w:i/>
+              </w:rPr>
+            </w:pPr>
+          </w:p>
+        </w:tc>
+        <w:tc>
+          <w:tcPr>
+            <w:tcW w:w="7371" w:type="dxa"/>
+            <w:tcMar>
+              <w:top w:w="100" w:type="dxa"/>
+              <w:left w:w="108" w:type="dxa"/>
+              <w:bottom w:w="100" w:type="dxa"/>
+              <w:right w:w="108" w:type="dxa"/>
+            </w:tcMar>
+            <w:vAlign w:val="center"/>
+          </w:tcPr>
+          <w:p>
+            <w:pPr>
+              <w:rPr>
+                <w:iCs/>
+              </w:rPr>
+            </w:pPr>
+          </w:p>
         </w:tc>
       </w:tr>
     </w:tbl>
@@ -20358,6 +20343,76 @@
                 <w:iCs/>
               </w:rPr>
             </w:pPr>
+            <w:r>
+              <w:rPr>
+                <w:i/>
+                <w:iCs/>
+              </w:rPr>
+              <w:t>Nc_salesorderheader_salespersonCity</w:t>
+            </w:r>
+          </w:p>
+        </w:tc>
+        <w:tc>
+          <w:tcPr>
+            <w:tcW w:w="2268" w:type="dxa"/>
+          </w:tcPr>
+          <w:p>
+            <w:pPr>
+              <w:jc w:val="center"/>
+              <w:rPr>
+                <w:i/>
+                <w:iCs/>
+              </w:rPr>
+            </w:pPr>
+            <w:r>
+              <w:rPr>
+                <w:i/>
+                <w:iCs/>
+              </w:rPr>
+              <w:t>Sales.SalesOrderHeader</w:t>
+            </w:r>
+          </w:p>
+        </w:tc>
+        <w:tc>
+          <w:tcPr>
+            <w:tcW w:w="6237" w:type="dxa"/>
+            <w:tcMar>
+              <w:top w:w="100" w:type="dxa"/>
+              <w:left w:w="115" w:type="dxa"/>
+              <w:bottom w:w="100" w:type="dxa"/>
+              <w:right w:w="115" w:type="dxa"/>
+            </w:tcMar>
+            <w:vAlign w:val="center"/>
+          </w:tcPr>
+          <w:p>
+            <w:r>
+              <w:t>Optimizacao da consula das vendas por cidade e vendedor</w:t>
+            </w:r>
+          </w:p>
+        </w:tc>
+      </w:tr>
+      <w:tr>
+        <w:trPr>
+          <w:trHeight w:val="459"/>
+        </w:trPr>
+        <w:tc>
+          <w:tcPr>
+            <w:tcW w:w="2127" w:type="dxa"/>
+            <w:tcMar>
+              <w:top w:w="100" w:type="dxa"/>
+              <w:left w:w="115" w:type="dxa"/>
+              <w:bottom w:w="100" w:type="dxa"/>
+              <w:right w:w="115" w:type="dxa"/>
+            </w:tcMar>
+          </w:tcPr>
+          <w:p>
+            <w:pPr>
+              <w:jc w:val="center"/>
+              <w:rPr>
+                <w:i/>
+                <w:iCs/>
+              </w:rPr>
+            </w:pPr>
           </w:p>
         </w:tc>
         <w:tc>
@@ -20390,7 +20445,6 @@
       </w:tr>
     </w:tbl>
     <w:p/>
-    <w:p/>
     <w:p>
       <w:pPr>
         <w:pStyle w:val="Heading2"/>
@@ -20431,135 +20485,400 @@
         <w:t>onsultas</w:t>
       </w:r>
     </w:p>
+    <w:p/>
     <w:p>
       <w:pPr>
-        <w:ind w:firstLine="360"/>
+        <w:pStyle w:val="ListParagraph"/>
+        <w:numPr>
+          <w:ilvl w:val="0"/>
+          <w:numId w:val="31"/>
+        </w:numPr>
+        <w:rPr>
+          <w:i/>
+        </w:rPr>
+      </w:pPr>
+      <w:r>
+        <w:rPr>
+          <w:iCs/>
+        </w:rPr>
+        <w:t>Pesquisa de vendas por cidade e vendedor</w:t>
+      </w:r>
+    </w:p>
+    <w:p>
+      <w:pPr>
+        <w:pStyle w:val="ListParagraph"/>
+        <w:ind w:left="1080"/>
+        <w:rPr>
+          <w:i/>
+        </w:rPr>
+      </w:pPr>
+      <w:r>
         <w:rPr>
           <w:i/>
           <w:color w:val="A6A6A6" w:themeColor="background1" w:themeShade="A6"/>
         </w:rPr>
-      </w:pPr>
+        <w:lastRenderedPageBreak/>
+        <w:drawing>
+          <wp:inline distT="0" distB="0" distL="0" distR="0" wp14:anchorId="3432C8C8" wp14:editId="3D6C83FB">
+            <wp:extent cx="5930265" cy="1781045"/>
+            <wp:effectExtent l="0" t="0" r="0" b="0"/>
+            <wp:docPr id="1" name="Picture 1"/>
+            <wp:cNvGraphicFramePr>
+              <a:graphicFrameLocks xmlns:a="http://schemas.openxmlformats.org/drawingml/2006/main" noChangeAspect="1"/>
+            </wp:cNvGraphicFramePr>
+            <a:graphic xmlns:a="http://schemas.openxmlformats.org/drawingml/2006/main">
+              <a:graphicData uri="http://schemas.openxmlformats.org/drawingml/2006/picture">
+                <pic:pic xmlns:pic="http://schemas.openxmlformats.org/drawingml/2006/picture">
+                  <pic:nvPicPr>
+                    <pic:cNvPr id="1" name=""/>
+                    <pic:cNvPicPr/>
+                  </pic:nvPicPr>
+                  <pic:blipFill rotWithShape="1">
+                    <a:blip r:embed="rId13"/>
+                    <a:srcRect l="-161" t="32001" r="-1"/>
+                    <a:stretch/>
+                  </pic:blipFill>
+                  <pic:spPr bwMode="auto">
+                    <a:xfrm>
+                      <a:off x="0" y="0"/>
+                      <a:ext cx="5944132" cy="1785210"/>
+                    </a:xfrm>
+                    <a:prstGeom prst="rect">
+                      <a:avLst/>
+                    </a:prstGeom>
+                    <a:ln>
+                      <a:noFill/>
+                    </a:ln>
+                    <a:extLst>
+                      <a:ext uri="{53640926-AAD7-44D8-BBD7-CCE9431645EC}">
+                        <a14:shadowObscured xmlns:a14="http://schemas.microsoft.com/office/drawing/2010/main"/>
+                      </a:ext>
+                    </a:extLst>
+                  </pic:spPr>
+                </pic:pic>
+              </a:graphicData>
+            </a:graphic>
+          </wp:inline>
+        </w:drawing>
+      </w:r>
+    </w:p>
+    <w:p>
+      <w:pPr>
+        <w:pStyle w:val="ListParagraph"/>
+        <w:ind w:left="1080"/>
+        <w:rPr>
+          <w:i/>
+        </w:rPr>
+      </w:pPr>
+      <w:r>
+        <w:rPr>
+          <w:i/>
+        </w:rPr>
+        <w:t>Após a criação do index:</w:t>
+      </w:r>
+    </w:p>
+    <w:p>
+      <w:pPr>
+        <w:ind w:left="720"/>
+        <w:jc w:val="center"/>
+        <w:rPr>
+          <w:i/>
+        </w:rPr>
+      </w:pPr>
+      <w:r>
+        <w:drawing>
+          <wp:inline distT="0" distB="0" distL="0" distR="0" wp14:anchorId="5C65FEBA" wp14:editId="06D50264">
+            <wp:extent cx="5733733" cy="1674495"/>
+            <wp:effectExtent l="0" t="0" r="635" b="1905"/>
+            <wp:docPr id="3" name="Picture 3"/>
+            <wp:cNvGraphicFramePr>
+              <a:graphicFrameLocks xmlns:a="http://schemas.openxmlformats.org/drawingml/2006/main" noChangeAspect="1"/>
+            </wp:cNvGraphicFramePr>
+            <a:graphic xmlns:a="http://schemas.openxmlformats.org/drawingml/2006/main">
+              <a:graphicData uri="http://schemas.openxmlformats.org/drawingml/2006/picture">
+                <pic:pic xmlns:pic="http://schemas.openxmlformats.org/drawingml/2006/picture">
+                  <pic:nvPicPr>
+                    <pic:cNvPr id="1" name=""/>
+                    <pic:cNvPicPr/>
+                  </pic:nvPicPr>
+                  <pic:blipFill rotWithShape="1">
+                    <a:blip r:embed="rId14"/>
+                    <a:srcRect l="331" t="33105"/>
+                    <a:stretch/>
+                  </pic:blipFill>
+                  <pic:spPr bwMode="auto">
+                    <a:xfrm>
+                      <a:off x="0" y="0"/>
+                      <a:ext cx="5744801" cy="1677727"/>
+                    </a:xfrm>
+                    <a:prstGeom prst="rect">
+                      <a:avLst/>
+                    </a:prstGeom>
+                    <a:ln>
+                      <a:noFill/>
+                    </a:ln>
+                    <a:extLst>
+                      <a:ext uri="{53640926-AAD7-44D8-BBD7-CCE9431645EC}">
+                        <a14:shadowObscured xmlns:a14="http://schemas.microsoft.com/office/drawing/2010/main"/>
+                      </a:ext>
+                    </a:extLst>
+                  </pic:spPr>
+                </pic:pic>
+              </a:graphicData>
+            </a:graphic>
+          </wp:inline>
+        </w:drawing>
+      </w:r>
+    </w:p>
+    <w:p>
+      <w:pPr>
+        <w:pStyle w:val="ListParagraph"/>
+        <w:numPr>
+          <w:ilvl w:val="0"/>
+          <w:numId w:val="31"/>
+        </w:numPr>
+        <w:rPr>
+          <w:i/>
+        </w:rPr>
+      </w:pPr>
+      <w:r>
+        <w:rPr>
+          <w:iCs/>
+        </w:rPr>
+        <w:t>Taxa de crescimento de cada ano por categoria de cliente</w:t>
+      </w:r>
+    </w:p>
+    <w:p>
+      <w:pPr>
+        <w:rPr>
+          <w:i/>
+        </w:rPr>
+      </w:pPr>
+      <w:r>
+        <w:drawing>
+          <wp:inline distT="0" distB="0" distL="0" distR="0" wp14:anchorId="2C3D4571" wp14:editId="76E8E798">
+            <wp:extent cx="6645910" cy="1485900"/>
+            <wp:effectExtent l="0" t="0" r="2540" b="0"/>
+            <wp:docPr id="4" name="Picture 4"/>
+            <wp:cNvGraphicFramePr>
+              <a:graphicFrameLocks xmlns:a="http://schemas.openxmlformats.org/drawingml/2006/main" noChangeAspect="1"/>
+            </wp:cNvGraphicFramePr>
+            <a:graphic xmlns:a="http://schemas.openxmlformats.org/drawingml/2006/main">
+              <a:graphicData uri="http://schemas.openxmlformats.org/drawingml/2006/picture">
+                <pic:pic xmlns:pic="http://schemas.openxmlformats.org/drawingml/2006/picture">
+                  <pic:nvPicPr>
+                    <pic:cNvPr id="1" name=""/>
+                    <pic:cNvPicPr/>
+                  </pic:nvPicPr>
+                  <pic:blipFill>
+                    <a:blip r:embed="rId15"/>
+                    <a:stretch>
+                      <a:fillRect/>
+                    </a:stretch>
+                  </pic:blipFill>
+                  <pic:spPr>
+                    <a:xfrm>
+                      <a:off x="0" y="0"/>
+                      <a:ext cx="6645910" cy="1485900"/>
+                    </a:xfrm>
+                    <a:prstGeom prst="rect">
+                      <a:avLst/>
+                    </a:prstGeom>
+                  </pic:spPr>
+                </pic:pic>
+              </a:graphicData>
+            </a:graphic>
+          </wp:inline>
+        </w:drawing>
+      </w:r>
+    </w:p>
+    <w:p>
+      <w:pPr>
+        <w:rPr>
+          <w:i/>
+        </w:rPr>
+      </w:pPr>
+      <w:r>
+        <w:drawing>
+          <wp:inline distT="0" distB="0" distL="0" distR="0" wp14:anchorId="0A692300" wp14:editId="4980721F">
+            <wp:extent cx="6645910" cy="1442085"/>
+            <wp:effectExtent l="0" t="0" r="2540" b="5715"/>
+            <wp:docPr id="6" name="Picture 6"/>
+            <wp:cNvGraphicFramePr>
+              <a:graphicFrameLocks xmlns:a="http://schemas.openxmlformats.org/drawingml/2006/main" noChangeAspect="1"/>
+            </wp:cNvGraphicFramePr>
+            <a:graphic xmlns:a="http://schemas.openxmlformats.org/drawingml/2006/main">
+              <a:graphicData uri="http://schemas.openxmlformats.org/drawingml/2006/picture">
+                <pic:pic xmlns:pic="http://schemas.openxmlformats.org/drawingml/2006/picture">
+                  <pic:nvPicPr>
+                    <pic:cNvPr id="1" name=""/>
+                    <pic:cNvPicPr/>
+                  </pic:nvPicPr>
+                  <pic:blipFill>
+                    <a:blip r:embed="rId16"/>
+                    <a:stretch>
+                      <a:fillRect/>
+                    </a:stretch>
+                  </pic:blipFill>
+                  <pic:spPr>
+                    <a:xfrm>
+                      <a:off x="0" y="0"/>
+                      <a:ext cx="6645910" cy="1442085"/>
+                    </a:xfrm>
+                    <a:prstGeom prst="rect">
+                      <a:avLst/>
+                    </a:prstGeom>
+                  </pic:spPr>
+                </pic:pic>
+              </a:graphicData>
+            </a:graphic>
+          </wp:inline>
+        </w:drawing>
+      </w:r>
+    </w:p>
+    <w:p>
+      <w:pPr>
+        <w:pStyle w:val="ListParagraph"/>
+        <w:numPr>
+          <w:ilvl w:val="0"/>
+          <w:numId w:val="31"/>
+        </w:numPr>
+        <w:rPr>
+          <w:i/>
+        </w:rPr>
+      </w:pPr>
+      <w:r>
+        <w:rPr>
+          <w:iCs/>
+        </w:rPr>
+        <w:t>Número de produtos nas vendas por cor</w:t>
+      </w:r>
+    </w:p>
+    <w:p>
+      <w:pPr>
+        <w:rPr>
+          <w:i/>
+        </w:rPr>
+      </w:pPr>
+      <w:r>
+        <w:rPr>
+          <w:i/>
+        </w:rPr>
+        <w:lastRenderedPageBreak/>
+        <w:drawing>
+          <wp:inline distT="0" distB="0" distL="0" distR="0" wp14:anchorId="63155C3A" wp14:editId="70B3E263">
+            <wp:extent cx="6645910" cy="1468755"/>
+            <wp:effectExtent l="0" t="0" r="2540" b="0"/>
+            <wp:docPr id="8" name="Picture 8"/>
+            <wp:cNvGraphicFramePr>
+              <a:graphicFrameLocks xmlns:a="http://schemas.openxmlformats.org/drawingml/2006/main" noChangeAspect="1"/>
+            </wp:cNvGraphicFramePr>
+            <a:graphic xmlns:a="http://schemas.openxmlformats.org/drawingml/2006/main">
+              <a:graphicData uri="http://schemas.openxmlformats.org/drawingml/2006/picture">
+                <pic:pic xmlns:pic="http://schemas.openxmlformats.org/drawingml/2006/picture">
+                  <pic:nvPicPr>
+                    <pic:cNvPr id="1" name=""/>
+                    <pic:cNvPicPr/>
+                  </pic:nvPicPr>
+                  <pic:blipFill>
+                    <a:blip r:embed="rId17"/>
+                    <a:stretch>
+                      <a:fillRect/>
+                    </a:stretch>
+                  </pic:blipFill>
+                  <pic:spPr>
+                    <a:xfrm>
+                      <a:off x="0" y="0"/>
+                      <a:ext cx="6645910" cy="1468755"/>
+                    </a:xfrm>
+                    <a:prstGeom prst="rect">
+                      <a:avLst/>
+                    </a:prstGeom>
+                  </pic:spPr>
+                </pic:pic>
+              </a:graphicData>
+            </a:graphic>
+          </wp:inline>
+        </w:drawing>
+      </w:r>
+    </w:p>
+    <w:p>
+      <w:pPr>
+        <w:ind w:firstLine="360"/>
+        <w:rPr>
+          <w:iCs/>
+        </w:rPr>
+      </w:pPr>
+      <w:r>
+        <w:rPr>
+          <w:iCs/>
+        </w:rPr>
+        <w:t>Ap</w:t>
+      </w:r>
+      <w:r>
+        <w:rPr>
+          <w:iCs/>
+        </w:rPr>
+        <w:t>ó</w:t>
+      </w:r>
+      <w:r>
+        <w:rPr>
+          <w:iCs/>
+        </w:rPr>
+        <w:t>s a aplicação do index</w:t>
+      </w:r>
       <w:r>
         <w:rPr>
           <w:i/>
           <w:color w:val="A6A6A6" w:themeColor="background1" w:themeShade="A6"/>
         </w:rPr>
-        <w:t>Apresentar os resultados</w:t>
-      </w:r>
-      <w:r>
-        <w:rPr>
-          <w:i/>
-          <w:color w:val="A6A6A6" w:themeColor="background1" w:themeShade="A6"/>
-        </w:rPr>
-        <w:t xml:space="preserve"> da execução das consultas, </w:t>
-      </w:r>
-      <w:r>
-        <w:rPr>
-          <w:i/>
-          <w:color w:val="A6A6A6" w:themeColor="background1" w:themeShade="A6"/>
-        </w:rPr>
-        <w:t xml:space="preserve">com informação sobre as estatísticas e </w:t>
-      </w:r>
-      <w:r>
-        <w:rPr>
-          <w:i/>
-          <w:color w:val="A6A6A6" w:themeColor="background1" w:themeShade="A6"/>
-        </w:rPr>
-        <w:t>planos de execução</w:t>
-      </w:r>
-      <w:r>
-        <w:rPr>
-          <w:i/>
-          <w:color w:val="A6A6A6" w:themeColor="background1" w:themeShade="A6"/>
-        </w:rPr>
-        <w:t xml:space="preserve">, </w:t>
-      </w:r>
-      <w:r>
-        <w:rPr>
-          <w:i/>
-          <w:color w:val="A6A6A6" w:themeColor="background1" w:themeShade="A6"/>
-        </w:rPr>
-        <w:t>nos seguintes cenários:</w:t>
+        <w:drawing>
+          <wp:inline distT="0" distB="0" distL="0" distR="0" wp14:anchorId="16A9AF20" wp14:editId="037FC516">
+            <wp:extent cx="6677025" cy="2447925"/>
+            <wp:effectExtent l="0" t="0" r="9525" b="9525"/>
+            <wp:docPr id="9" name="Picture 9"/>
+            <wp:cNvGraphicFramePr>
+              <a:graphicFrameLocks xmlns:a="http://schemas.openxmlformats.org/drawingml/2006/main" noChangeAspect="1"/>
+            </wp:cNvGraphicFramePr>
+            <a:graphic xmlns:a="http://schemas.openxmlformats.org/drawingml/2006/main">
+              <a:graphicData uri="http://schemas.openxmlformats.org/drawingml/2006/picture">
+                <pic:pic xmlns:pic="http://schemas.openxmlformats.org/drawingml/2006/picture">
+                  <pic:nvPicPr>
+                    <pic:cNvPr id="1" name=""/>
+                    <pic:cNvPicPr/>
+                  </pic:nvPicPr>
+                  <pic:blipFill rotWithShape="1">
+                    <a:blip r:embed="rId18"/>
+                    <a:srcRect r="-468" b="15995"/>
+                    <a:stretch/>
+                  </pic:blipFill>
+                  <pic:spPr bwMode="auto">
+                    <a:xfrm>
+                      <a:off x="0" y="0"/>
+                      <a:ext cx="6677025" cy="2447925"/>
+                    </a:xfrm>
+                    <a:prstGeom prst="rect">
+                      <a:avLst/>
+                    </a:prstGeom>
+                    <a:ln>
+                      <a:noFill/>
+                    </a:ln>
+                    <a:extLst>
+                      <a:ext uri="{53640926-AAD7-44D8-BBD7-CCE9431645EC}">
+                        <a14:shadowObscured xmlns:a14="http://schemas.microsoft.com/office/drawing/2010/main"/>
+                      </a:ext>
+                    </a:extLst>
+                  </pic:spPr>
+                </pic:pic>
+              </a:graphicData>
+            </a:graphic>
+          </wp:inline>
+        </w:drawing>
       </w:r>
     </w:p>
     <w:p>
       <w:pPr>
-        <w:ind w:firstLine="360"/>
-        <w:rPr>
-          <w:i/>
-          <w:color w:val="A6A6A6" w:themeColor="background1" w:themeShade="A6"/>
-        </w:rPr>
-      </w:pPr>
-      <w:r>
-        <w:rPr>
-          <w:i/>
-          <w:color w:val="A6A6A6" w:themeColor="background1" w:themeShade="A6"/>
-        </w:rPr>
-        <w:t xml:space="preserve">- </w:t>
-      </w:r>
-      <w:r>
-        <w:rPr>
-          <w:i/>
-          <w:color w:val="A6A6A6" w:themeColor="background1" w:themeShade="A6"/>
-        </w:rPr>
-        <w:t>S</w:t>
-      </w:r>
-      <w:r>
-        <w:rPr>
-          <w:i/>
-          <w:color w:val="A6A6A6" w:themeColor="background1" w:themeShade="A6"/>
-        </w:rPr>
-        <w:t>obre a base de dados original (não normalizada);</w:t>
-      </w:r>
-    </w:p>
-    <w:p>
-      <w:pPr>
-        <w:ind w:firstLine="360"/>
-        <w:rPr>
-          <w:i/>
-          <w:color w:val="A6A6A6" w:themeColor="background1" w:themeShade="A6"/>
-        </w:rPr>
-      </w:pPr>
-      <w:r>
-        <w:rPr>
-          <w:i/>
-          <w:color w:val="A6A6A6" w:themeColor="background1" w:themeShade="A6"/>
-        </w:rPr>
-        <w:t xml:space="preserve">- </w:t>
-      </w:r>
-      <w:r>
-        <w:rPr>
-          <w:i/>
-          <w:color w:val="A6A6A6" w:themeColor="background1" w:themeShade="A6"/>
-        </w:rPr>
-        <w:t>Sobre a base de dados otimizada (normalizada) sem índices;</w:t>
-      </w:r>
-    </w:p>
-    <w:p>
-      <w:pPr>
-        <w:ind w:firstLine="360"/>
-        <w:rPr>
-          <w:i/>
-          <w:color w:val="A6A6A6" w:themeColor="background1" w:themeShade="A6"/>
-        </w:rPr>
-      </w:pPr>
-      <w:r>
-        <w:rPr>
-          <w:i/>
-          <w:color w:val="A6A6A6" w:themeColor="background1" w:themeShade="A6"/>
-        </w:rPr>
-        <w:t xml:space="preserve">- Sobre a </w:t>
-      </w:r>
-      <w:r>
-        <w:rPr>
-          <w:i/>
-          <w:color w:val="A6A6A6" w:themeColor="background1" w:themeShade="A6"/>
-        </w:rPr>
-        <w:t>base de dados otimizada (normalizada) com índices.</w:t>
-      </w:r>
-    </w:p>
-    <w:p>
-      <w:pPr>
+        <w:jc w:val="center"/>
         <w:rPr>
           <w:i/>
           <w:color w:val="A6A6A6" w:themeColor="background1" w:themeShade="A6"/>
@@ -20576,7 +20895,6 @@
         <w:ind w:left="993" w:hanging="633"/>
       </w:pPr>
       <w:r>
-        <w:lastRenderedPageBreak/>
         <w:t>Backup</w:t>
       </w:r>
       <w:r>
@@ -20874,6 +21192,7 @@
           <w:rFonts w:cstheme="minorHAnsi"/>
           <w:color w:val="000000"/>
         </w:rPr>
+        <w:lastRenderedPageBreak/>
         <w:t>Fazer backup do tail log, fazer restore do últmo full backup e restore do tail log.</w:t>
       </w:r>
     </w:p>
@@ -21062,7 +21381,6 @@
         <w:ind w:left="993" w:hanging="633"/>
       </w:pPr>
       <w:r>
-        <w:lastRenderedPageBreak/>
         <w:t>Controlo de Concorrência</w:t>
       </w:r>
     </w:p>
@@ -21340,6 +21658,7 @@
               <w:rPr>
                 <w:iCs/>
               </w:rPr>
+              <w:lastRenderedPageBreak/>
               <w:t>RF01</w:t>
             </w:r>
           </w:p>
@@ -21930,7 +22249,6 @@
               <w:rPr>
                 <w:iCs/>
               </w:rPr>
-              <w:lastRenderedPageBreak/>
               <w:t>RF12</w:t>
             </w:r>
           </w:p>
@@ -22282,6 +22600,7 @@
               <w:rPr>
                 <w:color w:val="FFFFFF"/>
               </w:rPr>
+              <w:lastRenderedPageBreak/>
               <w:t>Número</w:t>
             </w:r>
           </w:p>
@@ -22529,7 +22848,7 @@
               <w:rPr>
                 <w:i/>
               </w:rPr>
-              <w:t>Migration/migration.sql</w:t>
+              <w:t>Indexes.sql</w:t>
             </w:r>
           </w:p>
         </w:tc>
@@ -22543,12 +22862,6 @@
                 <w:i/>
               </w:rPr>
             </w:pPr>
-            <w:r>
-              <w:rPr>
-                <w:i/>
-              </w:rPr>
-              <w:t>Migração dos dados da base de dados antigos para o novo modelo</w:t>
-            </w:r>
           </w:p>
         </w:tc>
       </w:tr>
@@ -22590,7 +22903,7 @@
               <w:rPr>
                 <w:i/>
               </w:rPr>
-              <w:t>Migration/migration_check.sql</w:t>
+              <w:t>Migration/migration.sql</w:t>
             </w:r>
           </w:p>
         </w:tc>
@@ -22608,7 +22921,7 @@
               <w:rPr>
                 <w:i/>
               </w:rPr>
-              <w:t>Verificação dos dados</w:t>
+              <w:t>Migração dos dados da base de dados antigos para o novo modelo</w:t>
             </w:r>
           </w:p>
         </w:tc>
@@ -22633,7 +22946,7 @@
               <w:rPr>
                 <w:i/>
               </w:rPr>
-              <w:t>4</w:t>
+              <w:t>5</w:t>
             </w:r>
           </w:p>
         </w:tc>
@@ -22651,7 +22964,7 @@
               <w:rPr>
                 <w:i/>
               </w:rPr>
-              <w:t>errorHandling.sql</w:t>
+              <w:t>Migration/migration_check.sql</w:t>
             </w:r>
           </w:p>
         </w:tc>
@@ -22669,7 +22982,7 @@
               <w:rPr>
                 <w:i/>
               </w:rPr>
-              <w:t>Tratamento de erros</w:t>
+              <w:t>Verificação dos dados</w:t>
             </w:r>
           </w:p>
         </w:tc>
@@ -22694,7 +23007,7 @@
               <w:rPr>
                 <w:i/>
               </w:rPr>
-              <w:t>5</w:t>
+              <w:t>6</w:t>
             </w:r>
           </w:p>
         </w:tc>
@@ -22712,7 +23025,7 @@
               <w:rPr>
                 <w:i/>
               </w:rPr>
-              <w:t>Generator.sql</w:t>
+              <w:t>errorHandling.sql</w:t>
             </w:r>
           </w:p>
         </w:tc>
@@ -22730,7 +23043,7 @@
               <w:rPr>
                 <w:i/>
               </w:rPr>
-              <w:t>Gerador de crud stored procedures</w:t>
+              <w:t>Tratamento de erros</w:t>
             </w:r>
           </w:p>
         </w:tc>
@@ -22755,7 +23068,7 @@
               <w:rPr>
                 <w:i/>
               </w:rPr>
-              <w:t>6</w:t>
+              <w:t>7</w:t>
             </w:r>
           </w:p>
         </w:tc>
@@ -22773,7 +23086,7 @@
               <w:rPr>
                 <w:i/>
               </w:rPr>
-              <w:t>Business_logic.sql</w:t>
+              <w:t>Generator.sql</w:t>
             </w:r>
           </w:p>
         </w:tc>
@@ -22785,14 +23098,13 @@
             <w:pPr>
               <w:rPr>
                 <w:i/>
-                <w:lang w:val="en-US"/>
               </w:rPr>
             </w:pPr>
             <w:r>
               <w:rPr>
                 <w:i/>
               </w:rPr>
-              <w:t xml:space="preserve">Processos de negócio </w:t>
+              <w:t>Gerador de crud stored procedures</w:t>
             </w:r>
           </w:p>
         </w:tc>
@@ -22817,7 +23129,7 @@
               <w:rPr>
                 <w:i/>
               </w:rPr>
-              <w:t>7</w:t>
+              <w:t>8</w:t>
             </w:r>
           </w:p>
         </w:tc>
@@ -22835,7 +23147,7 @@
               <w:rPr>
                 <w:i/>
               </w:rPr>
-              <w:t>Encryption.sql</w:t>
+              <w:t>Business_logic.sql</w:t>
             </w:r>
           </w:p>
         </w:tc>
@@ -22853,9 +23165,8 @@
             <w:r>
               <w:rPr>
                 <w:i/>
-                <w:lang w:val="en-US"/>
-              </w:rPr>
-              <w:t>Encriptação das colunas mencionadas</w:t>
+              </w:rPr>
+              <w:t xml:space="preserve">Processos de negócio </w:t>
             </w:r>
           </w:p>
         </w:tc>
@@ -22880,7 +23191,70 @@
               <w:rPr>
                 <w:i/>
               </w:rPr>
-              <w:t>8</w:t>
+              <w:t>9</w:t>
+            </w:r>
+          </w:p>
+        </w:tc>
+        <w:tc>
+          <w:tcPr>
+            <w:tcW w:w="2693" w:type="dxa"/>
+          </w:tcPr>
+          <w:p>
+            <w:pPr>
+              <w:rPr>
+                <w:i/>
+              </w:rPr>
+            </w:pPr>
+            <w:r>
+              <w:rPr>
+                <w:i/>
+              </w:rPr>
+              <w:t>Encryption.sql</w:t>
+            </w:r>
+          </w:p>
+        </w:tc>
+        <w:tc>
+          <w:tcPr>
+            <w:tcW w:w="6237" w:type="dxa"/>
+          </w:tcPr>
+          <w:p>
+            <w:pPr>
+              <w:rPr>
+                <w:i/>
+                <w:lang w:val="en-US"/>
+              </w:rPr>
+            </w:pPr>
+            <w:r>
+              <w:rPr>
+                <w:i/>
+                <w:lang w:val="en-US"/>
+              </w:rPr>
+              <w:t>Encriptação das colunas mencionadas</w:t>
+            </w:r>
+          </w:p>
+        </w:tc>
+      </w:tr>
+      <w:tr>
+        <w:trPr>
+          <w:trHeight w:val="437"/>
+        </w:trPr>
+        <w:tc>
+          <w:tcPr>
+            <w:tcW w:w="1408" w:type="dxa"/>
+            <w:vAlign w:val="center"/>
+          </w:tcPr>
+          <w:p>
+            <w:pPr>
+              <w:jc w:val="center"/>
+              <w:rPr>
+                <w:i/>
+              </w:rPr>
+            </w:pPr>
+            <w:r>
+              <w:rPr>
+                <w:i/>
+              </w:rPr>
+              <w:t>10</w:t>
             </w:r>
           </w:p>
         </w:tc>
@@ -22985,8 +23359,8 @@
       </w:r>
     </w:p>
     <w:sectPr>
-      <w:headerReference w:type="default" r:id="rId13"/>
-      <w:footerReference w:type="default" r:id="rId14"/>
+      <w:headerReference w:type="default" r:id="rId19"/>
+      <w:footerReference w:type="default" r:id="rId20"/>
       <w:pgSz w:w="11906" w:h="16838"/>
       <w:pgMar w:top="720" w:right="720" w:bottom="720" w:left="720" w:header="708" w:footer="708" w:gutter="0"/>
       <w:cols w:space="708"/>
@@ -24507,6 +24881,119 @@
     </w:lvl>
   </w:abstractNum>
   <w:abstractNum w:abstractNumId="10" w15:restartNumberingAfterBreak="0">
+    <w:nsid w:val="298B672B"/>
+    <w:multiLevelType w:val="hybridMultilevel"/>
+    <w:tmpl w:val="5F3C059E"/>
+    <w:lvl w:ilvl="0" w:tplc="08160001">
+      <w:start w:val="1"/>
+      <w:numFmt w:val="bullet"/>
+      <w:lvlText w:val=""/>
+      <w:lvlJc w:val="left"/>
+      <w:pPr>
+        <w:ind w:left="1080" w:hanging="360"/>
+      </w:pPr>
+      <w:rPr>
+        <w:rFonts w:ascii="Symbol" w:hAnsi="Symbol" w:hint="default"/>
+      </w:rPr>
+    </w:lvl>
+    <w:lvl w:ilvl="1" w:tplc="08160003" w:tentative="1">
+      <w:start w:val="1"/>
+      <w:numFmt w:val="bullet"/>
+      <w:lvlText w:val="o"/>
+      <w:lvlJc w:val="left"/>
+      <w:pPr>
+        <w:ind w:left="1800" w:hanging="360"/>
+      </w:pPr>
+      <w:rPr>
+        <w:rFonts w:ascii="Courier New" w:hAnsi="Courier New" w:cs="Courier New" w:hint="default"/>
+      </w:rPr>
+    </w:lvl>
+    <w:lvl w:ilvl="2" w:tplc="08160005" w:tentative="1">
+      <w:start w:val="1"/>
+      <w:numFmt w:val="bullet"/>
+      <w:lvlText w:val=""/>
+      <w:lvlJc w:val="left"/>
+      <w:pPr>
+        <w:ind w:left="2520" w:hanging="360"/>
+      </w:pPr>
+      <w:rPr>
+        <w:rFonts w:ascii="Wingdings" w:hAnsi="Wingdings" w:hint="default"/>
+      </w:rPr>
+    </w:lvl>
+    <w:lvl w:ilvl="3" w:tplc="08160001" w:tentative="1">
+      <w:start w:val="1"/>
+      <w:numFmt w:val="bullet"/>
+      <w:lvlText w:val=""/>
+      <w:lvlJc w:val="left"/>
+      <w:pPr>
+        <w:ind w:left="3240" w:hanging="360"/>
+      </w:pPr>
+      <w:rPr>
+        <w:rFonts w:ascii="Symbol" w:hAnsi="Symbol" w:hint="default"/>
+      </w:rPr>
+    </w:lvl>
+    <w:lvl w:ilvl="4" w:tplc="08160003" w:tentative="1">
+      <w:start w:val="1"/>
+      <w:numFmt w:val="bullet"/>
+      <w:lvlText w:val="o"/>
+      <w:lvlJc w:val="left"/>
+      <w:pPr>
+        <w:ind w:left="3960" w:hanging="360"/>
+      </w:pPr>
+      <w:rPr>
+        <w:rFonts w:ascii="Courier New" w:hAnsi="Courier New" w:cs="Courier New" w:hint="default"/>
+      </w:rPr>
+    </w:lvl>
+    <w:lvl w:ilvl="5" w:tplc="08160005" w:tentative="1">
+      <w:start w:val="1"/>
+      <w:numFmt w:val="bullet"/>
+      <w:lvlText w:val=""/>
+      <w:lvlJc w:val="left"/>
+      <w:pPr>
+        <w:ind w:left="4680" w:hanging="360"/>
+      </w:pPr>
+      <w:rPr>
+        <w:rFonts w:ascii="Wingdings" w:hAnsi="Wingdings" w:hint="default"/>
+      </w:rPr>
+    </w:lvl>
+    <w:lvl w:ilvl="6" w:tplc="08160001" w:tentative="1">
+      <w:start w:val="1"/>
+      <w:numFmt w:val="bullet"/>
+      <w:lvlText w:val=""/>
+      <w:lvlJc w:val="left"/>
+      <w:pPr>
+        <w:ind w:left="5400" w:hanging="360"/>
+      </w:pPr>
+      <w:rPr>
+        <w:rFonts w:ascii="Symbol" w:hAnsi="Symbol" w:hint="default"/>
+      </w:rPr>
+    </w:lvl>
+    <w:lvl w:ilvl="7" w:tplc="08160003" w:tentative="1">
+      <w:start w:val="1"/>
+      <w:numFmt w:val="bullet"/>
+      <w:lvlText w:val="o"/>
+      <w:lvlJc w:val="left"/>
+      <w:pPr>
+        <w:ind w:left="6120" w:hanging="360"/>
+      </w:pPr>
+      <w:rPr>
+        <w:rFonts w:ascii="Courier New" w:hAnsi="Courier New" w:cs="Courier New" w:hint="default"/>
+      </w:rPr>
+    </w:lvl>
+    <w:lvl w:ilvl="8" w:tplc="08160005" w:tentative="1">
+      <w:start w:val="1"/>
+      <w:numFmt w:val="bullet"/>
+      <w:lvlText w:val=""/>
+      <w:lvlJc w:val="left"/>
+      <w:pPr>
+        <w:ind w:left="6840" w:hanging="360"/>
+      </w:pPr>
+      <w:rPr>
+        <w:rFonts w:ascii="Wingdings" w:hAnsi="Wingdings" w:hint="default"/>
+      </w:rPr>
+    </w:lvl>
+  </w:abstractNum>
+  <w:abstractNum w:abstractNumId="11" w15:restartNumberingAfterBreak="0">
     <w:nsid w:val="30C66076"/>
     <w:multiLevelType w:val="hybridMultilevel"/>
     <w:tmpl w:val="5F2A6C0A"/>
@@ -24595,7 +25082,7 @@
       </w:pPr>
     </w:lvl>
   </w:abstractNum>
-  <w:abstractNum w:abstractNumId="11" w15:restartNumberingAfterBreak="0">
+  <w:abstractNum w:abstractNumId="12" w15:restartNumberingAfterBreak="0">
     <w:nsid w:val="353D1EAC"/>
     <w:multiLevelType w:val="multilevel"/>
     <w:tmpl w:val="C832B98C"/>
@@ -24716,7 +25203,120 @@
       </w:rPr>
     </w:lvl>
   </w:abstractNum>
-  <w:abstractNum w:abstractNumId="12" w15:restartNumberingAfterBreak="0">
+  <w:abstractNum w:abstractNumId="13" w15:restartNumberingAfterBreak="0">
+    <w:nsid w:val="39FD7128"/>
+    <w:multiLevelType w:val="hybridMultilevel"/>
+    <w:tmpl w:val="AC02583C"/>
+    <w:lvl w:ilvl="0" w:tplc="08160001">
+      <w:start w:val="1"/>
+      <w:numFmt w:val="bullet"/>
+      <w:lvlText w:val=""/>
+      <w:lvlJc w:val="left"/>
+      <w:pPr>
+        <w:ind w:left="1080" w:hanging="360"/>
+      </w:pPr>
+      <w:rPr>
+        <w:rFonts w:ascii="Symbol" w:hAnsi="Symbol" w:hint="default"/>
+      </w:rPr>
+    </w:lvl>
+    <w:lvl w:ilvl="1" w:tplc="08160003" w:tentative="1">
+      <w:start w:val="1"/>
+      <w:numFmt w:val="bullet"/>
+      <w:lvlText w:val="o"/>
+      <w:lvlJc w:val="left"/>
+      <w:pPr>
+        <w:ind w:left="1800" w:hanging="360"/>
+      </w:pPr>
+      <w:rPr>
+        <w:rFonts w:ascii="Courier New" w:hAnsi="Courier New" w:cs="Courier New" w:hint="default"/>
+      </w:rPr>
+    </w:lvl>
+    <w:lvl w:ilvl="2" w:tplc="08160005" w:tentative="1">
+      <w:start w:val="1"/>
+      <w:numFmt w:val="bullet"/>
+      <w:lvlText w:val=""/>
+      <w:lvlJc w:val="left"/>
+      <w:pPr>
+        <w:ind w:left="2520" w:hanging="360"/>
+      </w:pPr>
+      <w:rPr>
+        <w:rFonts w:ascii="Wingdings" w:hAnsi="Wingdings" w:hint="default"/>
+      </w:rPr>
+    </w:lvl>
+    <w:lvl w:ilvl="3" w:tplc="08160001" w:tentative="1">
+      <w:start w:val="1"/>
+      <w:numFmt w:val="bullet"/>
+      <w:lvlText w:val=""/>
+      <w:lvlJc w:val="left"/>
+      <w:pPr>
+        <w:ind w:left="3240" w:hanging="360"/>
+      </w:pPr>
+      <w:rPr>
+        <w:rFonts w:ascii="Symbol" w:hAnsi="Symbol" w:hint="default"/>
+      </w:rPr>
+    </w:lvl>
+    <w:lvl w:ilvl="4" w:tplc="08160003" w:tentative="1">
+      <w:start w:val="1"/>
+      <w:numFmt w:val="bullet"/>
+      <w:lvlText w:val="o"/>
+      <w:lvlJc w:val="left"/>
+      <w:pPr>
+        <w:ind w:left="3960" w:hanging="360"/>
+      </w:pPr>
+      <w:rPr>
+        <w:rFonts w:ascii="Courier New" w:hAnsi="Courier New" w:cs="Courier New" w:hint="default"/>
+      </w:rPr>
+    </w:lvl>
+    <w:lvl w:ilvl="5" w:tplc="08160005" w:tentative="1">
+      <w:start w:val="1"/>
+      <w:numFmt w:val="bullet"/>
+      <w:lvlText w:val=""/>
+      <w:lvlJc w:val="left"/>
+      <w:pPr>
+        <w:ind w:left="4680" w:hanging="360"/>
+      </w:pPr>
+      <w:rPr>
+        <w:rFonts w:ascii="Wingdings" w:hAnsi="Wingdings" w:hint="default"/>
+      </w:rPr>
+    </w:lvl>
+    <w:lvl w:ilvl="6" w:tplc="08160001" w:tentative="1">
+      <w:start w:val="1"/>
+      <w:numFmt w:val="bullet"/>
+      <w:lvlText w:val=""/>
+      <w:lvlJc w:val="left"/>
+      <w:pPr>
+        <w:ind w:left="5400" w:hanging="360"/>
+      </w:pPr>
+      <w:rPr>
+        <w:rFonts w:ascii="Symbol" w:hAnsi="Symbol" w:hint="default"/>
+      </w:rPr>
+    </w:lvl>
+    <w:lvl w:ilvl="7" w:tplc="08160003" w:tentative="1">
+      <w:start w:val="1"/>
+      <w:numFmt w:val="bullet"/>
+      <w:lvlText w:val="o"/>
+      <w:lvlJc w:val="left"/>
+      <w:pPr>
+        <w:ind w:left="6120" w:hanging="360"/>
+      </w:pPr>
+      <w:rPr>
+        <w:rFonts w:ascii="Courier New" w:hAnsi="Courier New" w:cs="Courier New" w:hint="default"/>
+      </w:rPr>
+    </w:lvl>
+    <w:lvl w:ilvl="8" w:tplc="08160005" w:tentative="1">
+      <w:start w:val="1"/>
+      <w:numFmt w:val="bullet"/>
+      <w:lvlText w:val=""/>
+      <w:lvlJc w:val="left"/>
+      <w:pPr>
+        <w:ind w:left="6840" w:hanging="360"/>
+      </w:pPr>
+      <w:rPr>
+        <w:rFonts w:ascii="Wingdings" w:hAnsi="Wingdings" w:hint="default"/>
+      </w:rPr>
+    </w:lvl>
+  </w:abstractNum>
+  <w:abstractNum w:abstractNumId="14" w15:restartNumberingAfterBreak="0">
     <w:nsid w:val="3D1C0923"/>
     <w:multiLevelType w:val="multilevel"/>
     <w:tmpl w:val="3F6EC576"/>
@@ -24837,7 +25437,7 @@
       </w:rPr>
     </w:lvl>
   </w:abstractNum>
-  <w:abstractNum w:abstractNumId="13" w15:restartNumberingAfterBreak="0">
+  <w:abstractNum w:abstractNumId="15" w15:restartNumberingAfterBreak="0">
     <w:nsid w:val="3F9F66D5"/>
     <w:multiLevelType w:val="multilevel"/>
     <w:tmpl w:val="C832B98C"/>
@@ -24958,7 +25558,7 @@
       </w:rPr>
     </w:lvl>
   </w:abstractNum>
-  <w:abstractNum w:abstractNumId="14" w15:restartNumberingAfterBreak="0">
+  <w:abstractNum w:abstractNumId="16" w15:restartNumberingAfterBreak="0">
     <w:nsid w:val="4911559C"/>
     <w:multiLevelType w:val="multilevel"/>
     <w:tmpl w:val="3F6EC576"/>
@@ -25079,7 +25679,7 @@
       </w:rPr>
     </w:lvl>
   </w:abstractNum>
-  <w:abstractNum w:abstractNumId="15" w15:restartNumberingAfterBreak="0">
+  <w:abstractNum w:abstractNumId="17" w15:restartNumberingAfterBreak="0">
     <w:nsid w:val="4CAB0EF5"/>
     <w:multiLevelType w:val="multilevel"/>
     <w:tmpl w:val="C832B98C"/>
@@ -25200,7 +25800,7 @@
       </w:rPr>
     </w:lvl>
   </w:abstractNum>
-  <w:abstractNum w:abstractNumId="16" w15:restartNumberingAfterBreak="0">
+  <w:abstractNum w:abstractNumId="18" w15:restartNumberingAfterBreak="0">
     <w:nsid w:val="4D0C064C"/>
     <w:multiLevelType w:val="multilevel"/>
     <w:tmpl w:val="3F6EC576"/>
@@ -25321,7 +25921,7 @@
       </w:rPr>
     </w:lvl>
   </w:abstractNum>
-  <w:abstractNum w:abstractNumId="17" w15:restartNumberingAfterBreak="0">
+  <w:abstractNum w:abstractNumId="19" w15:restartNumberingAfterBreak="0">
     <w:nsid w:val="4D2D0419"/>
     <w:multiLevelType w:val="multilevel"/>
     <w:tmpl w:val="3F6EC576"/>
@@ -25442,7 +26042,7 @@
       </w:rPr>
     </w:lvl>
   </w:abstractNum>
-  <w:abstractNum w:abstractNumId="18" w15:restartNumberingAfterBreak="0">
+  <w:abstractNum w:abstractNumId="20" w15:restartNumberingAfterBreak="0">
     <w:nsid w:val="4D8B23FC"/>
     <w:multiLevelType w:val="multilevel"/>
     <w:tmpl w:val="3F6EC576"/>
@@ -25563,7 +26163,7 @@
       </w:rPr>
     </w:lvl>
   </w:abstractNum>
-  <w:abstractNum w:abstractNumId="19" w15:restartNumberingAfterBreak="0">
+  <w:abstractNum w:abstractNumId="21" w15:restartNumberingAfterBreak="0">
     <w:nsid w:val="52AA7B6B"/>
     <w:multiLevelType w:val="hybridMultilevel"/>
     <w:tmpl w:val="275E8B26"/>
@@ -25676,7 +26276,7 @@
       </w:rPr>
     </w:lvl>
   </w:abstractNum>
-  <w:abstractNum w:abstractNumId="20" w15:restartNumberingAfterBreak="0">
+  <w:abstractNum w:abstractNumId="22" w15:restartNumberingAfterBreak="0">
     <w:nsid w:val="56703DEB"/>
     <w:multiLevelType w:val="multilevel"/>
     <w:tmpl w:val="3F6EC576"/>
@@ -25797,7 +26397,7 @@
       </w:rPr>
     </w:lvl>
   </w:abstractNum>
-  <w:abstractNum w:abstractNumId="21" w15:restartNumberingAfterBreak="0">
+  <w:abstractNum w:abstractNumId="23" w15:restartNumberingAfterBreak="0">
     <w:nsid w:val="598C2929"/>
     <w:multiLevelType w:val="hybridMultilevel"/>
     <w:tmpl w:val="995854F2"/>
@@ -25910,7 +26510,7 @@
       </w:rPr>
     </w:lvl>
   </w:abstractNum>
-  <w:abstractNum w:abstractNumId="22" w15:restartNumberingAfterBreak="0">
+  <w:abstractNum w:abstractNumId="24" w15:restartNumberingAfterBreak="0">
     <w:nsid w:val="5A012F38"/>
     <w:multiLevelType w:val="hybridMultilevel"/>
     <w:tmpl w:val="7734A70C"/>
@@ -26023,7 +26623,7 @@
       </w:rPr>
     </w:lvl>
   </w:abstractNum>
-  <w:abstractNum w:abstractNumId="23" w15:restartNumberingAfterBreak="0">
+  <w:abstractNum w:abstractNumId="25" w15:restartNumberingAfterBreak="0">
     <w:nsid w:val="62F75ED6"/>
     <w:multiLevelType w:val="multilevel"/>
     <w:tmpl w:val="3F6EC576"/>
@@ -26144,7 +26744,7 @@
       </w:rPr>
     </w:lvl>
   </w:abstractNum>
-  <w:abstractNum w:abstractNumId="24" w15:restartNumberingAfterBreak="0">
+  <w:abstractNum w:abstractNumId="26" w15:restartNumberingAfterBreak="0">
     <w:nsid w:val="63B3221F"/>
     <w:multiLevelType w:val="hybridMultilevel"/>
     <w:tmpl w:val="81262F5A"/>
@@ -26257,7 +26857,7 @@
       </w:rPr>
     </w:lvl>
   </w:abstractNum>
-  <w:abstractNum w:abstractNumId="25" w15:restartNumberingAfterBreak="0">
+  <w:abstractNum w:abstractNumId="27" w15:restartNumberingAfterBreak="0">
     <w:nsid w:val="65C16FE7"/>
     <w:multiLevelType w:val="multilevel"/>
     <w:tmpl w:val="3F6EC576"/>
@@ -26378,7 +26978,7 @@
       </w:rPr>
     </w:lvl>
   </w:abstractNum>
-  <w:abstractNum w:abstractNumId="26" w15:restartNumberingAfterBreak="0">
+  <w:abstractNum w:abstractNumId="28" w15:restartNumberingAfterBreak="0">
     <w:nsid w:val="6679733A"/>
     <w:multiLevelType w:val="multilevel"/>
     <w:tmpl w:val="3F6EC576"/>
@@ -26499,7 +27099,7 @@
       </w:rPr>
     </w:lvl>
   </w:abstractNum>
-  <w:abstractNum w:abstractNumId="27" w15:restartNumberingAfterBreak="0">
+  <w:abstractNum w:abstractNumId="29" w15:restartNumberingAfterBreak="0">
     <w:nsid w:val="6C6E07BB"/>
     <w:multiLevelType w:val="hybridMultilevel"/>
     <w:tmpl w:val="871EEFF8"/>
@@ -26588,7 +27188,7 @@
       </w:pPr>
     </w:lvl>
   </w:abstractNum>
-  <w:abstractNum w:abstractNumId="28" w15:restartNumberingAfterBreak="0">
+  <w:abstractNum w:abstractNumId="30" w15:restartNumberingAfterBreak="0">
     <w:nsid w:val="6CBB0DCE"/>
     <w:multiLevelType w:val="multilevel"/>
     <w:tmpl w:val="3F6EC576"/>
@@ -26710,40 +27310,40 @@
     </w:lvl>
   </w:abstractNum>
   <w:num w:numId="1" w16cid:durableId="576745575">
-    <w:abstractNumId w:val="10"/>
+    <w:abstractNumId w:val="11"/>
   </w:num>
   <w:num w:numId="2" w16cid:durableId="982002674">
-    <w:abstractNumId w:val="27"/>
+    <w:abstractNumId w:val="29"/>
   </w:num>
   <w:num w:numId="3" w16cid:durableId="635796560">
-    <w:abstractNumId w:val="13"/>
+    <w:abstractNumId w:val="15"/>
   </w:num>
   <w:num w:numId="4" w16cid:durableId="86314750">
+    <w:abstractNumId w:val="16"/>
+  </w:num>
+  <w:num w:numId="5" w16cid:durableId="1776175251">
+    <w:abstractNumId w:val="19"/>
+  </w:num>
+  <w:num w:numId="6" w16cid:durableId="826287160">
+    <w:abstractNumId w:val="30"/>
+  </w:num>
+  <w:num w:numId="7" w16cid:durableId="673073130">
+    <w:abstractNumId w:val="20"/>
+  </w:num>
+  <w:num w:numId="8" w16cid:durableId="1935363234">
+    <w:abstractNumId w:val="25"/>
+  </w:num>
+  <w:num w:numId="9" w16cid:durableId="1963730594">
     <w:abstractNumId w:val="14"/>
   </w:num>
-  <w:num w:numId="5" w16cid:durableId="1776175251">
-    <w:abstractNumId w:val="17"/>
-  </w:num>
-  <w:num w:numId="6" w16cid:durableId="826287160">
+  <w:num w:numId="10" w16cid:durableId="968172603">
     <w:abstractNumId w:val="28"/>
-  </w:num>
-  <w:num w:numId="7" w16cid:durableId="673073130">
-    <w:abstractNumId w:val="18"/>
-  </w:num>
-  <w:num w:numId="8" w16cid:durableId="1935363234">
-    <w:abstractNumId w:val="23"/>
-  </w:num>
-  <w:num w:numId="9" w16cid:durableId="1963730594">
-    <w:abstractNumId w:val="12"/>
-  </w:num>
-  <w:num w:numId="10" w16cid:durableId="968172603">
-    <w:abstractNumId w:val="26"/>
   </w:num>
   <w:num w:numId="11" w16cid:durableId="2021158688">
     <w:abstractNumId w:val="9"/>
   </w:num>
   <w:num w:numId="12" w16cid:durableId="509416841">
-    <w:abstractNumId w:val="25"/>
+    <w:abstractNumId w:val="27"/>
   </w:num>
   <w:num w:numId="13" w16cid:durableId="641545948">
     <w:abstractNumId w:val="5"/>
@@ -26755,31 +27355,31 @@
     <w:abstractNumId w:val="1"/>
   </w:num>
   <w:num w:numId="16" w16cid:durableId="12077143">
-    <w:abstractNumId w:val="20"/>
+    <w:abstractNumId w:val="22"/>
   </w:num>
   <w:num w:numId="17" w16cid:durableId="2122336207">
-    <w:abstractNumId w:val="16"/>
+    <w:abstractNumId w:val="18"/>
   </w:num>
   <w:num w:numId="18" w16cid:durableId="505172030">
     <w:abstractNumId w:val="2"/>
   </w:num>
   <w:num w:numId="19" w16cid:durableId="215049093">
-    <w:abstractNumId w:val="11"/>
+    <w:abstractNumId w:val="12"/>
   </w:num>
   <w:num w:numId="20" w16cid:durableId="357586864">
-    <w:abstractNumId w:val="15"/>
+    <w:abstractNumId w:val="17"/>
   </w:num>
   <w:num w:numId="21" w16cid:durableId="585460887">
     <w:abstractNumId w:val="6"/>
   </w:num>
   <w:num w:numId="22" w16cid:durableId="2004233261">
-    <w:abstractNumId w:val="24"/>
+    <w:abstractNumId w:val="26"/>
   </w:num>
   <w:num w:numId="23" w16cid:durableId="1480657024">
-    <w:abstractNumId w:val="19"/>
+    <w:abstractNumId w:val="21"/>
   </w:num>
   <w:num w:numId="24" w16cid:durableId="1979725025">
-    <w:abstractNumId w:val="22"/>
+    <w:abstractNumId w:val="24"/>
   </w:num>
   <w:num w:numId="25" w16cid:durableId="1075665546">
     <w:abstractNumId w:val="8"/>
@@ -26794,7 +27394,13 @@
     <w:abstractNumId w:val="4"/>
   </w:num>
   <w:num w:numId="29" w16cid:durableId="1941527036">
-    <w:abstractNumId w:val="21"/>
+    <w:abstractNumId w:val="23"/>
+  </w:num>
+  <w:num w:numId="30" w16cid:durableId="1109937431">
+    <w:abstractNumId w:val="13"/>
+  </w:num>
+  <w:num w:numId="31" w16cid:durableId="323969057">
+    <w:abstractNumId w:val="10"/>
   </w:num>
 </w:numbering>
 </file>

--- a/Template - Relatório técnico.docx
+++ b/Template - Relatório técnico.docx
@@ -20038,8 +20038,23 @@
             <w:pPr>
               <w:rPr>
                 <w:i/>
+                <w:lang w:val="en-US"/>
               </w:rPr>
             </w:pPr>
+            <w:r>
+              <w:rPr>
+                <w:i/>
+                <w:lang w:val="en-US"/>
+              </w:rPr>
+              <w:t>Sales.vw_numberOfProducts_inSales_P</w:t>
+            </w:r>
+            <w:r>
+              <w:rPr>
+                <w:i/>
+                <w:lang w:val="en-US"/>
+              </w:rPr>
+              <w:t>erColor</w:t>
+            </w:r>
           </w:p>
         </w:tc>
         <w:tc>
@@ -20059,6 +20074,18 @@
                 <w:iCs/>
               </w:rPr>
             </w:pPr>
+            <w:r>
+              <w:rPr>
+                <w:iCs/>
+              </w:rPr>
+              <w:t>Esta view permite obter o</w:t>
+            </w:r>
+            <w:r>
+              <w:rPr>
+                <w:iCs/>
+              </w:rPr>
+              <w:t xml:space="preserve"> numero de produtos nas vendas agrupados por cor</w:t>
+            </w:r>
           </w:p>
         </w:tc>
       </w:tr>
@@ -20413,6 +20440,13 @@
                 <w:iCs/>
               </w:rPr>
             </w:pPr>
+            <w:r>
+              <w:rPr>
+                <w:i/>
+                <w:iCs/>
+              </w:rPr>
+              <w:t>Nc_salesOrdreHeader_customerId</w:t>
+            </w:r>
           </w:p>
         </w:tc>
         <w:tc>
@@ -20427,6 +20461,13 @@
                 <w:iCs/>
               </w:rPr>
             </w:pPr>
+            <w:r>
+              <w:rPr>
+                <w:i/>
+                <w:iCs/>
+              </w:rPr>
+              <w:t>Sales.SalesOrderHeader</w:t>
+            </w:r>
           </w:p>
         </w:tc>
         <w:tc>
@@ -20440,7 +20481,81 @@
             </w:tcMar>
             <w:vAlign w:val="center"/>
           </w:tcPr>
-          <w:p/>
+          <w:p>
+            <w:r>
+              <w:t>Optimização da consulta da taxa de crescimento de vendas por categoria de client</w:t>
+            </w:r>
+          </w:p>
+        </w:tc>
+      </w:tr>
+      <w:tr>
+        <w:trPr>
+          <w:trHeight w:val="459"/>
+        </w:trPr>
+        <w:tc>
+          <w:tcPr>
+            <w:tcW w:w="2127" w:type="dxa"/>
+            <w:tcMar>
+              <w:top w:w="100" w:type="dxa"/>
+              <w:left w:w="115" w:type="dxa"/>
+              <w:bottom w:w="100" w:type="dxa"/>
+              <w:right w:w="115" w:type="dxa"/>
+            </w:tcMar>
+          </w:tcPr>
+          <w:p>
+            <w:pPr>
+              <w:jc w:val="center"/>
+              <w:rPr>
+                <w:i/>
+                <w:iCs/>
+              </w:rPr>
+            </w:pPr>
+            <w:r>
+              <w:rPr>
+                <w:i/>
+                <w:iCs/>
+              </w:rPr>
+              <w:t>Nc_salesorderDetails_productId</w:t>
+            </w:r>
+          </w:p>
+        </w:tc>
+        <w:tc>
+          <w:tcPr>
+            <w:tcW w:w="2268" w:type="dxa"/>
+          </w:tcPr>
+          <w:p>
+            <w:pPr>
+              <w:jc w:val="center"/>
+              <w:rPr>
+                <w:i/>
+                <w:iCs/>
+              </w:rPr>
+            </w:pPr>
+            <w:r>
+              <w:rPr>
+                <w:i/>
+                <w:iCs/>
+              </w:rPr>
+              <w:t>Sales.SalesOrderDetails</w:t>
+            </w:r>
+          </w:p>
+        </w:tc>
+        <w:tc>
+          <w:tcPr>
+            <w:tcW w:w="6237" w:type="dxa"/>
+            <w:tcMar>
+              <w:top w:w="100" w:type="dxa"/>
+              <w:left w:w="115" w:type="dxa"/>
+              <w:bottom w:w="100" w:type="dxa"/>
+              <w:right w:w="115" w:type="dxa"/>
+            </w:tcMar>
+            <w:vAlign w:val="center"/>
+          </w:tcPr>
+          <w:p>
+            <w:r>
+              <w:t>Optimização de produtos nas vendas agrupados por cor</w:t>
+            </w:r>
+          </w:p>
         </w:tc>
       </w:tr>
     </w:tbl>
@@ -20485,7 +20600,29 @@
         <w:t>onsultas</w:t>
       </w:r>
     </w:p>
-    <w:p/>
+    <w:p>
+      <w:pPr>
+        <w:ind w:left="360"/>
+      </w:pPr>
+      <w:r>
+        <w:t>Observa</w:t>
+      </w:r>
+      <w:r>
+        <w:t>ção: foram omitidos os planos de execução por serem demasiado extensos, o que lev</w:t>
+      </w:r>
+      <w:r>
+        <w:t>ou</w:t>
+      </w:r>
+      <w:r>
+        <w:t xml:space="preserve"> à degradação da resolução</w:t>
+      </w:r>
+      <w:r>
+        <w:t xml:space="preserve"> e por consequência à sua impercetibilidade</w:t>
+      </w:r>
+      <w:r>
+        <w:t xml:space="preserve">. </w:t>
+      </w:r>
+    </w:p>
     <w:p>
       <w:pPr>
         <w:pStyle w:val="ListParagraph"/>
@@ -20507,7 +20644,10 @@
     <w:p>
       <w:pPr>
         <w:pStyle w:val="ListParagraph"/>
-        <w:ind w:left="1080"/>
+        <w:numPr>
+          <w:ilvl w:val="1"/>
+          <w:numId w:val="31"/>
+        </w:numPr>
         <w:rPr>
           <w:i/>
         </w:rPr>
@@ -20515,8 +20655,18 @@
       <w:r>
         <w:rPr>
           <w:i/>
-          <w:color w:val="A6A6A6" w:themeColor="background1" w:themeShade="A6"/>
-        </w:rPr>
+        </w:rPr>
+        <w:t xml:space="preserve">Sem índice </w:t>
+      </w:r>
+    </w:p>
+    <w:p>
+      <w:pPr>
+        <w:jc w:val="center"/>
+        <w:rPr>
+          <w:i/>
+        </w:rPr>
+      </w:pPr>
+      <w:r>
         <w:lastRenderedPageBreak/>
         <w:drawing>
           <wp:inline distT="0" distB="0" distL="0" distR="0" wp14:anchorId="3432C8C8" wp14:editId="3D6C83FB">
@@ -20564,8 +20714,7 @@
     </w:p>
     <w:p>
       <w:pPr>
-        <w:pStyle w:val="ListParagraph"/>
-        <w:ind w:left="1080"/>
+        <w:jc w:val="center"/>
         <w:rPr>
           <w:i/>
         </w:rPr>
@@ -20574,12 +20723,63 @@
         <w:rPr>
           <w:i/>
         </w:rPr>
-        <w:t>Após a criação do index:</w:t>
+        <w:drawing>
+          <wp:inline distT="0" distB="0" distL="0" distR="0" wp14:anchorId="61D45861" wp14:editId="5F97A57A">
+            <wp:extent cx="6645910" cy="2086610"/>
+            <wp:effectExtent l="0" t="0" r="2540" b="8890"/>
+            <wp:docPr id="10" name="Picture 10"/>
+            <wp:cNvGraphicFramePr>
+              <a:graphicFrameLocks xmlns:a="http://schemas.openxmlformats.org/drawingml/2006/main" noChangeAspect="1"/>
+            </wp:cNvGraphicFramePr>
+            <a:graphic xmlns:a="http://schemas.openxmlformats.org/drawingml/2006/main">
+              <a:graphicData uri="http://schemas.openxmlformats.org/drawingml/2006/picture">
+                <pic:pic xmlns:pic="http://schemas.openxmlformats.org/drawingml/2006/picture">
+                  <pic:nvPicPr>
+                    <pic:cNvPr id="1" name=""/>
+                    <pic:cNvPicPr/>
+                  </pic:nvPicPr>
+                  <pic:blipFill>
+                    <a:blip r:embed="rId14"/>
+                    <a:stretch>
+                      <a:fillRect/>
+                    </a:stretch>
+                  </pic:blipFill>
+                  <pic:spPr>
+                    <a:xfrm>
+                      <a:off x="0" y="0"/>
+                      <a:ext cx="6645910" cy="2086610"/>
+                    </a:xfrm>
+                    <a:prstGeom prst="rect">
+                      <a:avLst/>
+                    </a:prstGeom>
+                  </pic:spPr>
+                </pic:pic>
+              </a:graphicData>
+            </a:graphic>
+          </wp:inline>
+        </w:drawing>
       </w:r>
     </w:p>
     <w:p>
       <w:pPr>
-        <w:ind w:left="720"/>
+        <w:pStyle w:val="ListParagraph"/>
+        <w:numPr>
+          <w:ilvl w:val="1"/>
+          <w:numId w:val="31"/>
+        </w:numPr>
+        <w:rPr>
+          <w:i/>
+        </w:rPr>
+      </w:pPr>
+      <w:r>
+        <w:rPr>
+          <w:i/>
+        </w:rPr>
+        <w:t>Com indice</w:t>
+      </w:r>
+    </w:p>
+    <w:p>
+      <w:pPr>
         <w:jc w:val="center"/>
         <w:rPr>
           <w:i/>
@@ -20602,7 +20802,7 @@
                     <pic:cNvPicPr/>
                   </pic:nvPicPr>
                   <pic:blipFill rotWithShape="1">
-                    <a:blip r:embed="rId14"/>
+                    <a:blip r:embed="rId15"/>
                     <a:srcRect l="331" t="33105"/>
                     <a:stretch/>
                   </pic:blipFill>
@@ -20632,78 +20832,21 @@
     </w:p>
     <w:p>
       <w:pPr>
-        <w:pStyle w:val="ListParagraph"/>
-        <w:numPr>
-          <w:ilvl w:val="0"/>
-          <w:numId w:val="31"/>
-        </w:numPr>
+        <w:jc w:val="center"/>
         <w:rPr>
           <w:i/>
         </w:rPr>
       </w:pPr>
       <w:r>
         <w:rPr>
-          <w:iCs/>
-        </w:rPr>
-        <w:t>Taxa de crescimento de cada ano por categoria de cliente</w:t>
-      </w:r>
-    </w:p>
-    <w:p>
-      <w:pPr>
-        <w:rPr>
           <w:i/>
         </w:rPr>
-      </w:pPr>
-      <w:r>
+        <w:lastRenderedPageBreak/>
         <w:drawing>
-          <wp:inline distT="0" distB="0" distL="0" distR="0" wp14:anchorId="2C3D4571" wp14:editId="76E8E798">
-            <wp:extent cx="6645910" cy="1485900"/>
+          <wp:inline distT="0" distB="0" distL="0" distR="0" wp14:anchorId="26BF2F80" wp14:editId="633E8EE1">
+            <wp:extent cx="6645910" cy="2230120"/>
             <wp:effectExtent l="0" t="0" r="2540" b="0"/>
-            <wp:docPr id="4" name="Picture 4"/>
-            <wp:cNvGraphicFramePr>
-              <a:graphicFrameLocks xmlns:a="http://schemas.openxmlformats.org/drawingml/2006/main" noChangeAspect="1"/>
-            </wp:cNvGraphicFramePr>
-            <a:graphic xmlns:a="http://schemas.openxmlformats.org/drawingml/2006/main">
-              <a:graphicData uri="http://schemas.openxmlformats.org/drawingml/2006/picture">
-                <pic:pic xmlns:pic="http://schemas.openxmlformats.org/drawingml/2006/picture">
-                  <pic:nvPicPr>
-                    <pic:cNvPr id="1" name=""/>
-                    <pic:cNvPicPr/>
-                  </pic:nvPicPr>
-                  <pic:blipFill>
-                    <a:blip r:embed="rId15"/>
-                    <a:stretch>
-                      <a:fillRect/>
-                    </a:stretch>
-                  </pic:blipFill>
-                  <pic:spPr>
-                    <a:xfrm>
-                      <a:off x="0" y="0"/>
-                      <a:ext cx="6645910" cy="1485900"/>
-                    </a:xfrm>
-                    <a:prstGeom prst="rect">
-                      <a:avLst/>
-                    </a:prstGeom>
-                  </pic:spPr>
-                </pic:pic>
-              </a:graphicData>
-            </a:graphic>
-          </wp:inline>
-        </w:drawing>
-      </w:r>
-    </w:p>
-    <w:p>
-      <w:pPr>
-        <w:rPr>
-          <w:i/>
-        </w:rPr>
-      </w:pPr>
-      <w:r>
-        <w:drawing>
-          <wp:inline distT="0" distB="0" distL="0" distR="0" wp14:anchorId="0A692300" wp14:editId="4980721F">
-            <wp:extent cx="6645910" cy="1442085"/>
-            <wp:effectExtent l="0" t="0" r="2540" b="5715"/>
-            <wp:docPr id="6" name="Picture 6"/>
+            <wp:docPr id="11" name="Picture 11"/>
             <wp:cNvGraphicFramePr>
               <a:graphicFrameLocks xmlns:a="http://schemas.openxmlformats.org/drawingml/2006/main" noChangeAspect="1"/>
             </wp:cNvGraphicFramePr>
@@ -20723,7 +20866,7 @@
                   <pic:spPr>
                     <a:xfrm>
                       <a:off x="0" y="0"/>
-                      <a:ext cx="6645910" cy="1442085"/>
+                      <a:ext cx="6645910" cy="2230120"/>
                     </a:xfrm>
                     <a:prstGeom prst="rect">
                       <a:avLst/>
@@ -20751,25 +20894,39 @@
         <w:rPr>
           <w:iCs/>
         </w:rPr>
-        <w:t>Número de produtos nas vendas por cor</w:t>
+        <w:t>Taxa de crescimento de cada ano por categoria de cliente</w:t>
       </w:r>
     </w:p>
     <w:p>
       <w:pPr>
+        <w:pStyle w:val="ListParagraph"/>
+        <w:numPr>
+          <w:ilvl w:val="1"/>
+          <w:numId w:val="31"/>
+        </w:numPr>
         <w:rPr>
           <w:i/>
         </w:rPr>
       </w:pPr>
       <w:r>
         <w:rPr>
+          <w:iCs/>
+        </w:rPr>
+        <w:t>Sem indice</w:t>
+      </w:r>
+    </w:p>
+    <w:p>
+      <w:pPr>
+        <w:rPr>
           <w:i/>
         </w:rPr>
-        <w:lastRenderedPageBreak/>
+      </w:pPr>
+      <w:r>
         <w:drawing>
-          <wp:inline distT="0" distB="0" distL="0" distR="0" wp14:anchorId="63155C3A" wp14:editId="70B3E263">
-            <wp:extent cx="6645910" cy="1468755"/>
+          <wp:inline distT="0" distB="0" distL="0" distR="0" wp14:anchorId="2C3D4571" wp14:editId="76E8E798">
+            <wp:extent cx="6645910" cy="1485900"/>
             <wp:effectExtent l="0" t="0" r="2540" b="0"/>
-            <wp:docPr id="8" name="Picture 8"/>
+            <wp:docPr id="4" name="Picture 4"/>
             <wp:cNvGraphicFramePr>
               <a:graphicFrameLocks xmlns:a="http://schemas.openxmlformats.org/drawingml/2006/main" noChangeAspect="1"/>
             </wp:cNvGraphicFramePr>
@@ -20789,6 +20946,161 @@
                   <pic:spPr>
                     <a:xfrm>
                       <a:off x="0" y="0"/>
+                      <a:ext cx="6645910" cy="1485900"/>
+                    </a:xfrm>
+                    <a:prstGeom prst="rect">
+                      <a:avLst/>
+                    </a:prstGeom>
+                  </pic:spPr>
+                </pic:pic>
+              </a:graphicData>
+            </a:graphic>
+          </wp:inline>
+        </w:drawing>
+      </w:r>
+    </w:p>
+    <w:p>
+      <w:pPr>
+        <w:pStyle w:val="ListParagraph"/>
+        <w:numPr>
+          <w:ilvl w:val="1"/>
+          <w:numId w:val="31"/>
+        </w:numPr>
+        <w:rPr>
+          <w:i/>
+        </w:rPr>
+      </w:pPr>
+      <w:r>
+        <w:rPr>
+          <w:i/>
+        </w:rPr>
+        <w:t>Com indice</w:t>
+      </w:r>
+    </w:p>
+    <w:p>
+      <w:pPr>
+        <w:rPr>
+          <w:i/>
+        </w:rPr>
+      </w:pPr>
+      <w:r>
+        <w:drawing>
+          <wp:inline distT="0" distB="0" distL="0" distR="0" wp14:anchorId="0A692300" wp14:editId="4980721F">
+            <wp:extent cx="6645910" cy="1442085"/>
+            <wp:effectExtent l="0" t="0" r="2540" b="5715"/>
+            <wp:docPr id="6" name="Picture 6"/>
+            <wp:cNvGraphicFramePr>
+              <a:graphicFrameLocks xmlns:a="http://schemas.openxmlformats.org/drawingml/2006/main" noChangeAspect="1"/>
+            </wp:cNvGraphicFramePr>
+            <a:graphic xmlns:a="http://schemas.openxmlformats.org/drawingml/2006/main">
+              <a:graphicData uri="http://schemas.openxmlformats.org/drawingml/2006/picture">
+                <pic:pic xmlns:pic="http://schemas.openxmlformats.org/drawingml/2006/picture">
+                  <pic:nvPicPr>
+                    <pic:cNvPr id="1" name=""/>
+                    <pic:cNvPicPr/>
+                  </pic:nvPicPr>
+                  <pic:blipFill>
+                    <a:blip r:embed="rId18"/>
+                    <a:stretch>
+                      <a:fillRect/>
+                    </a:stretch>
+                  </pic:blipFill>
+                  <pic:spPr>
+                    <a:xfrm>
+                      <a:off x="0" y="0"/>
+                      <a:ext cx="6645910" cy="1442085"/>
+                    </a:xfrm>
+                    <a:prstGeom prst="rect">
+                      <a:avLst/>
+                    </a:prstGeom>
+                  </pic:spPr>
+                </pic:pic>
+              </a:graphicData>
+            </a:graphic>
+          </wp:inline>
+        </w:drawing>
+      </w:r>
+    </w:p>
+    <w:p>
+      <w:pPr>
+        <w:pStyle w:val="ListParagraph"/>
+        <w:ind w:left="1080"/>
+        <w:rPr>
+          <w:i/>
+        </w:rPr>
+      </w:pPr>
+    </w:p>
+    <w:p>
+      <w:pPr>
+        <w:pStyle w:val="ListParagraph"/>
+        <w:numPr>
+          <w:ilvl w:val="0"/>
+          <w:numId w:val="31"/>
+        </w:numPr>
+        <w:rPr>
+          <w:i/>
+        </w:rPr>
+      </w:pPr>
+      <w:r>
+        <w:rPr>
+          <w:iCs/>
+        </w:rPr>
+        <w:t>Número de produtos nas vendas por cor</w:t>
+      </w:r>
+    </w:p>
+    <w:p>
+      <w:pPr>
+        <w:pStyle w:val="ListParagraph"/>
+        <w:numPr>
+          <w:ilvl w:val="1"/>
+          <w:numId w:val="31"/>
+        </w:numPr>
+        <w:rPr>
+          <w:i/>
+        </w:rPr>
+      </w:pPr>
+      <w:r>
+        <w:rPr>
+          <w:iCs/>
+        </w:rPr>
+        <w:t>Sem índice:</w:t>
+      </w:r>
+    </w:p>
+    <w:p>
+      <w:pPr>
+        <w:rPr>
+          <w:i/>
+        </w:rPr>
+      </w:pPr>
+      <w:r>
+        <w:rPr>
+          <w:i/>
+        </w:rPr>
+        <w:lastRenderedPageBreak/>
+        <w:drawing>
+          <wp:inline distT="0" distB="0" distL="0" distR="0" wp14:anchorId="63155C3A" wp14:editId="70B3E263">
+            <wp:extent cx="6645910" cy="1468755"/>
+            <wp:effectExtent l="0" t="0" r="2540" b="0"/>
+            <wp:docPr id="8" name="Picture 8"/>
+            <wp:cNvGraphicFramePr>
+              <a:graphicFrameLocks xmlns:a="http://schemas.openxmlformats.org/drawingml/2006/main" noChangeAspect="1"/>
+            </wp:cNvGraphicFramePr>
+            <a:graphic xmlns:a="http://schemas.openxmlformats.org/drawingml/2006/main">
+              <a:graphicData uri="http://schemas.openxmlformats.org/drawingml/2006/picture">
+                <pic:pic xmlns:pic="http://schemas.openxmlformats.org/drawingml/2006/picture">
+                  <pic:nvPicPr>
+                    <pic:cNvPr id="1" name=""/>
+                    <pic:cNvPicPr/>
+                  </pic:nvPicPr>
+                  <pic:blipFill>
+                    <a:blip r:embed="rId19"/>
+                    <a:stretch>
+                      <a:fillRect/>
+                    </a:stretch>
+                  </pic:blipFill>
+                  <pic:spPr>
+                    <a:xfrm>
+                      <a:off x="0" y="0"/>
                       <a:ext cx="6645910" cy="1468755"/>
                     </a:xfrm>
                     <a:prstGeom prst="rect">
@@ -20804,7 +21116,11 @@
     </w:p>
     <w:p>
       <w:pPr>
-        <w:ind w:firstLine="360"/>
+        <w:pStyle w:val="ListParagraph"/>
+        <w:numPr>
+          <w:ilvl w:val="1"/>
+          <w:numId w:val="31"/>
+        </w:numPr>
         <w:rPr>
           <w:iCs/>
         </w:rPr>
@@ -20813,25 +21129,16 @@
         <w:rPr>
           <w:iCs/>
         </w:rPr>
-        <w:t>Ap</w:t>
-      </w:r>
-      <w:r>
+        <w:t>Com índice:</w:t>
+      </w:r>
+    </w:p>
+    <w:p>
+      <w:pPr>
         <w:rPr>
           <w:iCs/>
         </w:rPr>
-        <w:t>ó</w:t>
-      </w:r>
-      <w:r>
-        <w:rPr>
-          <w:iCs/>
-        </w:rPr>
-        <w:t>s a aplicação do index</w:t>
-      </w:r>
-      <w:r>
-        <w:rPr>
-          <w:i/>
-          <w:color w:val="A6A6A6" w:themeColor="background1" w:themeShade="A6"/>
-        </w:rPr>
+      </w:pPr>
+      <w:r>
         <w:drawing>
           <wp:inline distT="0" distB="0" distL="0" distR="0" wp14:anchorId="16A9AF20" wp14:editId="037FC516">
             <wp:extent cx="6677025" cy="2447925"/>
@@ -20848,7 +21155,7 @@
                     <pic:cNvPicPr/>
                   </pic:nvPicPr>
                   <pic:blipFill rotWithShape="1">
-                    <a:blip r:embed="rId18"/>
+                    <a:blip r:embed="rId20"/>
                     <a:srcRect r="-468" b="15995"/>
                     <a:stretch/>
                   </pic:blipFill>
@@ -23359,8 +23666,8 @@
       </w:r>
     </w:p>
     <w:sectPr>
-      <w:headerReference w:type="default" r:id="rId19"/>
-      <w:footerReference w:type="default" r:id="rId20"/>
+      <w:headerReference w:type="default" r:id="rId21"/>
+      <w:footerReference w:type="default" r:id="rId22"/>
       <w:pgSz w:w="11906" w:h="16838"/>
       <w:pgMar w:top="720" w:right="720" w:bottom="720" w:left="720" w:header="708" w:footer="708" w:gutter="0"/>
       <w:cols w:space="708"/>
@@ -24883,7 +25190,7 @@
   <w:abstractNum w:abstractNumId="10" w15:restartNumberingAfterBreak="0">
     <w:nsid w:val="298B672B"/>
     <w:multiLevelType w:val="hybridMultilevel"/>
-    <w:tmpl w:val="5F3C059E"/>
+    <w:tmpl w:val="23CA73C6"/>
     <w:lvl w:ilvl="0" w:tplc="08160001">
       <w:start w:val="1"/>
       <w:numFmt w:val="bullet"/>
@@ -24896,7 +25203,7 @@
         <w:rFonts w:ascii="Symbol" w:hAnsi="Symbol" w:hint="default"/>
       </w:rPr>
     </w:lvl>
-    <w:lvl w:ilvl="1" w:tplc="08160003" w:tentative="1">
+    <w:lvl w:ilvl="1" w:tplc="08160003">
       <w:start w:val="1"/>
       <w:numFmt w:val="bullet"/>
       <w:lvlText w:val="o"/>
